--- a/Курсач.docx
+++ b/Курсач.docx
@@ -738,14 +738,23 @@
                 <w:sz w:val="28"/>
                 <w:szCs w:val="28"/>
               </w:rPr>
-              <w:t>доцент, к.</w:t>
+              <w:t xml:space="preserve">доцент, </w:t>
             </w:r>
+            <w:proofErr w:type="spellStart"/>
             <w:r>
               <w:rPr>
                 <w:rFonts w:ascii="Times New Roman" w:hAnsi="Times New Roman" w:cs="Times New Roman"/>
                 <w:sz w:val="28"/>
                 <w:szCs w:val="28"/>
               </w:rPr>
+              <w:t>к.</w:t>
+            </w:r>
+            <w:r>
+              <w:rPr>
+                <w:rFonts w:ascii="Times New Roman" w:hAnsi="Times New Roman" w:cs="Times New Roman"/>
+                <w:sz w:val="28"/>
+                <w:szCs w:val="28"/>
+              </w:rPr>
               <w:t>п</w:t>
             </w:r>
             <w:r>
@@ -754,7 +763,16 @@
                 <w:sz w:val="28"/>
                 <w:szCs w:val="28"/>
               </w:rPr>
-              <w:t xml:space="preserve">.н. </w:t>
+              <w:t>.н</w:t>
+            </w:r>
+            <w:proofErr w:type="spellEnd"/>
+            <w:r>
+              <w:rPr>
+                <w:rFonts w:ascii="Times New Roman" w:hAnsi="Times New Roman" w:cs="Times New Roman"/>
+                <w:sz w:val="28"/>
+                <w:szCs w:val="28"/>
+              </w:rPr>
+              <w:t xml:space="preserve">. </w:t>
             </w:r>
             <w:r>
               <w:rPr>
@@ -879,7 +897,25 @@
                 <w:sz w:val="28"/>
                 <w:szCs w:val="28"/>
               </w:rPr>
-              <w:t>«___»___________</w:t>
+              <w:t>«__</w:t>
+            </w:r>
+            <w:proofErr w:type="gramStart"/>
+            <w:r>
+              <w:rPr>
+                <w:rFonts w:ascii="Times New Roman" w:hAnsi="Times New Roman" w:cs="Times New Roman"/>
+                <w:sz w:val="28"/>
+                <w:szCs w:val="28"/>
+              </w:rPr>
+              <w:t>_»_</w:t>
+            </w:r>
+            <w:proofErr w:type="gramEnd"/>
+            <w:r>
+              <w:rPr>
+                <w:rFonts w:ascii="Times New Roman" w:hAnsi="Times New Roman" w:cs="Times New Roman"/>
+                <w:sz w:val="28"/>
+                <w:szCs w:val="28"/>
+              </w:rPr>
+              <w:t>__________</w:t>
             </w:r>
             <w:r>
               <w:rPr>
@@ -958,7 +994,25 @@
                 <w:sz w:val="28"/>
                 <w:szCs w:val="28"/>
               </w:rPr>
-              <w:t>«___»___________</w:t>
+              <w:t>«__</w:t>
+            </w:r>
+            <w:proofErr w:type="gramStart"/>
+            <w:r>
+              <w:rPr>
+                <w:rFonts w:ascii="Times New Roman" w:hAnsi="Times New Roman" w:cs="Times New Roman"/>
+                <w:sz w:val="28"/>
+                <w:szCs w:val="28"/>
+              </w:rPr>
+              <w:t>_»_</w:t>
+            </w:r>
+            <w:proofErr w:type="gramEnd"/>
+            <w:r>
+              <w:rPr>
+                <w:rFonts w:ascii="Times New Roman" w:hAnsi="Times New Roman" w:cs="Times New Roman"/>
+                <w:sz w:val="28"/>
+                <w:szCs w:val="28"/>
+              </w:rPr>
+              <w:t>__________</w:t>
             </w:r>
             <w:r>
               <w:rPr>
@@ -1961,7 +2015,27 @@
                 <w:sz w:val="24"/>
                 <w:szCs w:val="24"/>
               </w:rPr>
-              <w:t xml:space="preserve">Срок представления к защите курсовой работы:                                  до </w:t>
+              <w:t xml:space="preserve">Срок представления к защите курсовой </w:t>
+            </w:r>
+            <w:proofErr w:type="gramStart"/>
+            <w:r>
+              <w:rPr>
+                <w:rFonts w:ascii="Times New Roman" w:hAnsi="Times New Roman" w:cs="Times New Roman"/>
+                <w:b/>
+                <w:sz w:val="24"/>
+                <w:szCs w:val="24"/>
+              </w:rPr>
+              <w:t xml:space="preserve">работы:   </w:t>
+            </w:r>
+            <w:proofErr w:type="gramEnd"/>
+            <w:r>
+              <w:rPr>
+                <w:rFonts w:ascii="Times New Roman" w:hAnsi="Times New Roman" w:cs="Times New Roman"/>
+                <w:b/>
+                <w:sz w:val="24"/>
+                <w:szCs w:val="24"/>
+              </w:rPr>
+              <w:t xml:space="preserve">                               до </w:t>
             </w:r>
             <w:r>
               <w:rPr>
@@ -2413,6 +2487,7 @@
                 <w:lang w:eastAsia="ru-RU"/>
               </w:rPr>
             </w:pPr>
+            <w:proofErr w:type="gramStart"/>
             <w:r>
               <w:rPr>
                 <w:rFonts w:ascii="Times New Roman" w:eastAsia="Times New Roman" w:hAnsi="Times New Roman" w:cs="Times New Roman"/>
@@ -2435,6 +2510,7 @@
               </w:rPr>
               <w:t>Лищенко</w:t>
             </w:r>
+            <w:proofErr w:type="gramEnd"/>
             <w:r>
               <w:rPr>
                 <w:rFonts w:ascii="Times New Roman" w:eastAsia="Times New Roman" w:hAnsi="Times New Roman" w:cs="Times New Roman"/>
@@ -3728,23 +3804,19 @@
           </w:tcPr>
           <w:sdt>
             <w:sdtPr>
+              <w:rPr>
+                <w:rFonts w:ascii="Times New Roman" w:eastAsiaTheme="minorHAnsi" w:hAnsi="Times New Roman" w:cs="Times New Roman"/>
+                <w:color w:val="auto"/>
+                <w:sz w:val="28"/>
+                <w:szCs w:val="28"/>
+                <w:lang w:eastAsia="en-US"/>
+              </w:rPr>
               <w:id w:val="597602290"/>
               <w:docPartObj>
                 <w:docPartGallery w:val="Table of Contents"/>
                 <w:docPartUnique/>
               </w:docPartObj>
             </w:sdtPr>
-            <w:sdtEndPr>
-              <w:rPr>
-                <w:rFonts w:asciiTheme="minorHAnsi" w:eastAsiaTheme="minorHAnsi" w:hAnsiTheme="minorHAnsi" w:cstheme="minorBidi"/>
-                <w:b/>
-                <w:bCs/>
-                <w:color w:val="auto"/>
-                <w:sz w:val="22"/>
-                <w:szCs w:val="22"/>
-                <w:lang w:eastAsia="en-US"/>
-              </w:rPr>
-            </w:sdtEndPr>
             <w:sdtContent>
               <w:p>
                 <w:pPr>
@@ -3771,9 +3843,11 @@
                     <w:tab w:val="right" w:leader="dot" w:pos="10053"/>
                   </w:tabs>
                   <w:rPr>
-                    <w:rFonts w:eastAsiaTheme="minorEastAsia"/>
+                    <w:rFonts w:ascii="Times New Roman" w:eastAsiaTheme="minorEastAsia" w:hAnsi="Times New Roman" w:cs="Times New Roman"/>
                     <w:noProof/>
                     <w:kern w:val="2"/>
+                    <w:sz w:val="28"/>
+                    <w:szCs w:val="28"/>
                     <w:lang w:eastAsia="ru-RU"/>
                     <w14:ligatures w14:val="standardContextual"/>
                   </w:rPr>
@@ -3802,62 +3876,103 @@
                   </w:rPr>
                   <w:fldChar w:fldCharType="separate"/>
                 </w:r>
-                <w:hyperlink w:anchor="_Toc148222015" w:history="1">
+                <w:hyperlink w:anchor="_Toc148235543" w:history="1">
                   <w:r>
                     <w:rPr>
                       <w:rStyle w:val="af0"/>
                       <w:rFonts w:ascii="Times New Roman" w:hAnsi="Times New Roman" w:cs="Times New Roman"/>
-                      <w:b/>
-                      <w:bCs/>
-                      <w:noProof/>
-                    </w:rPr>
-                    <w:t>Введение</w:t>
-                  </w:r>
-                  <w:r>
-                    <w:rPr>
+                      <w:noProof/>
+                      <w:sz w:val="28"/>
+                      <w:szCs w:val="28"/>
+                    </w:rPr>
+                    <w:t>Вве</w:t>
+                  </w:r>
+                  <w:r>
+                    <w:rPr>
+                      <w:rStyle w:val="af0"/>
+                      <w:rFonts w:ascii="Times New Roman" w:hAnsi="Times New Roman" w:cs="Times New Roman"/>
+                      <w:noProof/>
+                      <w:sz w:val="28"/>
+                      <w:szCs w:val="28"/>
+                    </w:rPr>
+                    <w:t>д</w:t>
+                  </w:r>
+                  <w:r>
+                    <w:rPr>
+                      <w:rStyle w:val="af0"/>
+                      <w:rFonts w:ascii="Times New Roman" w:hAnsi="Times New Roman" w:cs="Times New Roman"/>
+                      <w:noProof/>
+                      <w:sz w:val="28"/>
+                      <w:szCs w:val="28"/>
+                    </w:rPr>
+                    <w:t>ение</w:t>
+                  </w:r>
+                  <w:r>
+                    <w:rPr>
+                      <w:rFonts w:ascii="Times New Roman" w:hAnsi="Times New Roman" w:cs="Times New Roman"/>
                       <w:noProof/>
                       <w:webHidden/>
+                      <w:sz w:val="28"/>
+                      <w:szCs w:val="28"/>
                     </w:rPr>
                     <w:tab/>
                   </w:r>
                   <w:r>
                     <w:rPr>
+                      <w:rFonts w:ascii="Times New Roman" w:hAnsi="Times New Roman" w:cs="Times New Roman"/>
                       <w:noProof/>
                       <w:webHidden/>
+                      <w:sz w:val="28"/>
+                      <w:szCs w:val="28"/>
                     </w:rPr>
                     <w:fldChar w:fldCharType="begin"/>
                   </w:r>
                   <w:r>
                     <w:rPr>
+                      <w:rFonts w:ascii="Times New Roman" w:hAnsi="Times New Roman" w:cs="Times New Roman"/>
                       <w:noProof/>
                       <w:webHidden/>
-                    </w:rPr>
-                    <w:instrText xml:space="preserve"> PAGEREF _Toc148222015 \h </w:instrText>
-                  </w:r>
-                  <w:r>
-                    <w:rPr>
+                      <w:sz w:val="28"/>
+                      <w:szCs w:val="28"/>
+                    </w:rPr>
+                    <w:instrText xml:space="preserve"> PAGEREF _Toc148235543 \h </w:instrText>
+                  </w:r>
+                  <w:r>
+                    <w:rPr>
+                      <w:rFonts w:ascii="Times New Roman" w:hAnsi="Times New Roman" w:cs="Times New Roman"/>
                       <w:noProof/>
                       <w:webHidden/>
-                    </w:rPr>
-                  </w:r>
-                  <w:r>
-                    <w:rPr>
+                      <w:sz w:val="28"/>
+                      <w:szCs w:val="28"/>
+                    </w:rPr>
+                  </w:r>
+                  <w:r>
+                    <w:rPr>
+                      <w:rFonts w:ascii="Times New Roman" w:hAnsi="Times New Roman" w:cs="Times New Roman"/>
                       <w:noProof/>
                       <w:webHidden/>
+                      <w:sz w:val="28"/>
+                      <w:szCs w:val="28"/>
                     </w:rPr>
                     <w:fldChar w:fldCharType="separate"/>
                   </w:r>
                   <w:r>
                     <w:rPr>
+                      <w:rFonts w:ascii="Times New Roman" w:hAnsi="Times New Roman" w:cs="Times New Roman"/>
                       <w:noProof/>
                       <w:webHidden/>
+                      <w:sz w:val="28"/>
+                      <w:szCs w:val="28"/>
                     </w:rPr>
                     <w:t>5</w:t>
                   </w:r>
                   <w:r>
                     <w:rPr>
+                      <w:rFonts w:ascii="Times New Roman" w:hAnsi="Times New Roman" w:cs="Times New Roman"/>
                       <w:noProof/>
                       <w:webHidden/>
+                      <w:sz w:val="28"/>
+                      <w:szCs w:val="28"/>
                     </w:rPr>
                     <w:fldChar w:fldCharType="end"/>
                   </w:r>
@@ -3870,69 +3985,92 @@
                     <w:tab w:val="right" w:leader="dot" w:pos="10053"/>
                   </w:tabs>
                   <w:rPr>
-                    <w:rFonts w:eastAsiaTheme="minorEastAsia"/>
+                    <w:rFonts w:ascii="Times New Roman" w:eastAsiaTheme="minorEastAsia" w:hAnsi="Times New Roman" w:cs="Times New Roman"/>
                     <w:noProof/>
                     <w:kern w:val="2"/>
+                    <w:sz w:val="28"/>
+                    <w:szCs w:val="28"/>
                     <w:lang w:eastAsia="ru-RU"/>
                     <w14:ligatures w14:val="standardContextual"/>
                   </w:rPr>
                 </w:pPr>
-                <w:hyperlink w:anchor="_Toc148222016" w:history="1">
+                <w:hyperlink w:anchor="_Toc148235544" w:history="1">
                   <w:r>
                     <w:rPr>
                       <w:rStyle w:val="af0"/>
                       <w:rFonts w:ascii="Times New Roman" w:hAnsi="Times New Roman" w:cs="Times New Roman"/>
-                      <w:b/>
-                      <w:bCs/>
-                      <w:noProof/>
+                      <w:noProof/>
+                      <w:sz w:val="28"/>
+                      <w:szCs w:val="28"/>
                     </w:rPr>
                     <w:t>1 Теоретическая часть</w:t>
                   </w:r>
                   <w:r>
                     <w:rPr>
+                      <w:rFonts w:ascii="Times New Roman" w:hAnsi="Times New Roman" w:cs="Times New Roman"/>
                       <w:noProof/>
                       <w:webHidden/>
+                      <w:sz w:val="28"/>
+                      <w:szCs w:val="28"/>
                     </w:rPr>
                     <w:tab/>
                   </w:r>
                   <w:r>
                     <w:rPr>
+                      <w:rFonts w:ascii="Times New Roman" w:hAnsi="Times New Roman" w:cs="Times New Roman"/>
                       <w:noProof/>
                       <w:webHidden/>
+                      <w:sz w:val="28"/>
+                      <w:szCs w:val="28"/>
                     </w:rPr>
                     <w:fldChar w:fldCharType="begin"/>
                   </w:r>
                   <w:r>
                     <w:rPr>
+                      <w:rFonts w:ascii="Times New Roman" w:hAnsi="Times New Roman" w:cs="Times New Roman"/>
                       <w:noProof/>
                       <w:webHidden/>
-                    </w:rPr>
-                    <w:instrText xml:space="preserve"> PAGEREF _Toc148222016 \h </w:instrText>
-                  </w:r>
-                  <w:r>
-                    <w:rPr>
+                      <w:sz w:val="28"/>
+                      <w:szCs w:val="28"/>
+                    </w:rPr>
+                    <w:instrText xml:space="preserve"> PAGEREF _Toc148235544 \h </w:instrText>
+                  </w:r>
+                  <w:r>
+                    <w:rPr>
+                      <w:rFonts w:ascii="Times New Roman" w:hAnsi="Times New Roman" w:cs="Times New Roman"/>
                       <w:noProof/>
                       <w:webHidden/>
-                    </w:rPr>
-                  </w:r>
-                  <w:r>
-                    <w:rPr>
+                      <w:sz w:val="28"/>
+                      <w:szCs w:val="28"/>
+                    </w:rPr>
+                  </w:r>
+                  <w:r>
+                    <w:rPr>
+                      <w:rFonts w:ascii="Times New Roman" w:hAnsi="Times New Roman" w:cs="Times New Roman"/>
                       <w:noProof/>
                       <w:webHidden/>
+                      <w:sz w:val="28"/>
+                      <w:szCs w:val="28"/>
                     </w:rPr>
                     <w:fldChar w:fldCharType="separate"/>
                   </w:r>
                   <w:r>
                     <w:rPr>
+                      <w:rFonts w:ascii="Times New Roman" w:hAnsi="Times New Roman" w:cs="Times New Roman"/>
                       <w:noProof/>
                       <w:webHidden/>
+                      <w:sz w:val="28"/>
+                      <w:szCs w:val="28"/>
                     </w:rPr>
                     <w:t>6</w:t>
                   </w:r>
                   <w:r>
                     <w:rPr>
+                      <w:rFonts w:ascii="Times New Roman" w:hAnsi="Times New Roman" w:cs="Times New Roman"/>
                       <w:noProof/>
                       <w:webHidden/>
+                      <w:sz w:val="28"/>
+                      <w:szCs w:val="28"/>
                     </w:rPr>
                     <w:fldChar w:fldCharType="end"/>
                   </w:r>
@@ -3945,69 +4083,92 @@
                     <w:tab w:val="right" w:leader="dot" w:pos="10053"/>
                   </w:tabs>
                   <w:rPr>
-                    <w:rFonts w:eastAsiaTheme="minorEastAsia"/>
+                    <w:rFonts w:ascii="Times New Roman" w:eastAsiaTheme="minorEastAsia" w:hAnsi="Times New Roman" w:cs="Times New Roman"/>
                     <w:noProof/>
                     <w:kern w:val="2"/>
+                    <w:sz w:val="28"/>
+                    <w:szCs w:val="28"/>
                     <w:lang w:eastAsia="ru-RU"/>
                     <w14:ligatures w14:val="standardContextual"/>
                   </w:rPr>
                 </w:pPr>
-                <w:hyperlink w:anchor="_Toc148222017" w:history="1">
+                <w:hyperlink w:anchor="_Toc148235545" w:history="1">
                   <w:r>
                     <w:rPr>
                       <w:rStyle w:val="af0"/>
                       <w:rFonts w:ascii="Times New Roman" w:hAnsi="Times New Roman" w:cs="Times New Roman"/>
-                      <w:b/>
-                      <w:bCs/>
-                      <w:noProof/>
+                      <w:noProof/>
+                      <w:sz w:val="28"/>
+                      <w:szCs w:val="28"/>
                     </w:rPr>
                     <w:t>1.1 Сердечный приступ</w:t>
                   </w:r>
                   <w:r>
                     <w:rPr>
+                      <w:rFonts w:ascii="Times New Roman" w:hAnsi="Times New Roman" w:cs="Times New Roman"/>
                       <w:noProof/>
                       <w:webHidden/>
+                      <w:sz w:val="28"/>
+                      <w:szCs w:val="28"/>
                     </w:rPr>
                     <w:tab/>
                   </w:r>
                   <w:r>
                     <w:rPr>
+                      <w:rFonts w:ascii="Times New Roman" w:hAnsi="Times New Roman" w:cs="Times New Roman"/>
                       <w:noProof/>
                       <w:webHidden/>
+                      <w:sz w:val="28"/>
+                      <w:szCs w:val="28"/>
                     </w:rPr>
                     <w:fldChar w:fldCharType="begin"/>
                   </w:r>
                   <w:r>
                     <w:rPr>
+                      <w:rFonts w:ascii="Times New Roman" w:hAnsi="Times New Roman" w:cs="Times New Roman"/>
                       <w:noProof/>
                       <w:webHidden/>
-                    </w:rPr>
-                    <w:instrText xml:space="preserve"> PAGEREF _Toc148222017 \h </w:instrText>
-                  </w:r>
-                  <w:r>
-                    <w:rPr>
+                      <w:sz w:val="28"/>
+                      <w:szCs w:val="28"/>
+                    </w:rPr>
+                    <w:instrText xml:space="preserve"> PAGEREF _Toc148235545 \h </w:instrText>
+                  </w:r>
+                  <w:r>
+                    <w:rPr>
+                      <w:rFonts w:ascii="Times New Roman" w:hAnsi="Times New Roman" w:cs="Times New Roman"/>
                       <w:noProof/>
                       <w:webHidden/>
-                    </w:rPr>
-                  </w:r>
-                  <w:r>
-                    <w:rPr>
+                      <w:sz w:val="28"/>
+                      <w:szCs w:val="28"/>
+                    </w:rPr>
+                  </w:r>
+                  <w:r>
+                    <w:rPr>
+                      <w:rFonts w:ascii="Times New Roman" w:hAnsi="Times New Roman" w:cs="Times New Roman"/>
                       <w:noProof/>
                       <w:webHidden/>
+                      <w:sz w:val="28"/>
+                      <w:szCs w:val="28"/>
                     </w:rPr>
                     <w:fldChar w:fldCharType="separate"/>
                   </w:r>
                   <w:r>
                     <w:rPr>
+                      <w:rFonts w:ascii="Times New Roman" w:hAnsi="Times New Roman" w:cs="Times New Roman"/>
                       <w:noProof/>
                       <w:webHidden/>
+                      <w:sz w:val="28"/>
+                      <w:szCs w:val="28"/>
                     </w:rPr>
                     <w:t>6</w:t>
                   </w:r>
                   <w:r>
                     <w:rPr>
+                      <w:rFonts w:ascii="Times New Roman" w:hAnsi="Times New Roman" w:cs="Times New Roman"/>
                       <w:noProof/>
                       <w:webHidden/>
+                      <w:sz w:val="28"/>
+                      <w:szCs w:val="28"/>
                     </w:rPr>
                     <w:fldChar w:fldCharType="end"/>
                   </w:r>
@@ -4020,69 +4181,92 @@
                     <w:tab w:val="right" w:leader="dot" w:pos="10053"/>
                   </w:tabs>
                   <w:rPr>
-                    <w:rFonts w:eastAsiaTheme="minorEastAsia"/>
+                    <w:rFonts w:ascii="Times New Roman" w:eastAsiaTheme="minorEastAsia" w:hAnsi="Times New Roman" w:cs="Times New Roman"/>
                     <w:noProof/>
                     <w:kern w:val="2"/>
+                    <w:sz w:val="28"/>
+                    <w:szCs w:val="28"/>
                     <w:lang w:eastAsia="ru-RU"/>
                     <w14:ligatures w14:val="standardContextual"/>
                   </w:rPr>
                 </w:pPr>
-                <w:hyperlink w:anchor="_Toc148222018" w:history="1">
+                <w:hyperlink w:anchor="_Toc148235546" w:history="1">
                   <w:r>
                     <w:rPr>
                       <w:rStyle w:val="af0"/>
                       <w:rFonts w:ascii="Times New Roman" w:hAnsi="Times New Roman" w:cs="Times New Roman"/>
-                      <w:b/>
-                      <w:bCs/>
-                      <w:noProof/>
+                      <w:noProof/>
+                      <w:sz w:val="28"/>
+                      <w:szCs w:val="28"/>
                     </w:rPr>
                     <w:t>1.2 Корреляционно-регрессионный анализ</w:t>
                   </w:r>
                   <w:r>
                     <w:rPr>
+                      <w:rFonts w:ascii="Times New Roman" w:hAnsi="Times New Roman" w:cs="Times New Roman"/>
                       <w:noProof/>
                       <w:webHidden/>
+                      <w:sz w:val="28"/>
+                      <w:szCs w:val="28"/>
                     </w:rPr>
                     <w:tab/>
                   </w:r>
                   <w:r>
                     <w:rPr>
+                      <w:rFonts w:ascii="Times New Roman" w:hAnsi="Times New Roman" w:cs="Times New Roman"/>
                       <w:noProof/>
                       <w:webHidden/>
+                      <w:sz w:val="28"/>
+                      <w:szCs w:val="28"/>
                     </w:rPr>
                     <w:fldChar w:fldCharType="begin"/>
                   </w:r>
                   <w:r>
                     <w:rPr>
+                      <w:rFonts w:ascii="Times New Roman" w:hAnsi="Times New Roman" w:cs="Times New Roman"/>
                       <w:noProof/>
                       <w:webHidden/>
-                    </w:rPr>
-                    <w:instrText xml:space="preserve"> PAGEREF _Toc148222018 \h </w:instrText>
-                  </w:r>
-                  <w:r>
-                    <w:rPr>
+                      <w:sz w:val="28"/>
+                      <w:szCs w:val="28"/>
+                    </w:rPr>
+                    <w:instrText xml:space="preserve"> PAGEREF _Toc148235546 \h </w:instrText>
+                  </w:r>
+                  <w:r>
+                    <w:rPr>
+                      <w:rFonts w:ascii="Times New Roman" w:hAnsi="Times New Roman" w:cs="Times New Roman"/>
                       <w:noProof/>
                       <w:webHidden/>
-                    </w:rPr>
-                  </w:r>
-                  <w:r>
-                    <w:rPr>
+                      <w:sz w:val="28"/>
+                      <w:szCs w:val="28"/>
+                    </w:rPr>
+                  </w:r>
+                  <w:r>
+                    <w:rPr>
+                      <w:rFonts w:ascii="Times New Roman" w:hAnsi="Times New Roman" w:cs="Times New Roman"/>
                       <w:noProof/>
                       <w:webHidden/>
+                      <w:sz w:val="28"/>
+                      <w:szCs w:val="28"/>
                     </w:rPr>
                     <w:fldChar w:fldCharType="separate"/>
                   </w:r>
                   <w:r>
                     <w:rPr>
+                      <w:rFonts w:ascii="Times New Roman" w:hAnsi="Times New Roman" w:cs="Times New Roman"/>
                       <w:noProof/>
                       <w:webHidden/>
+                      <w:sz w:val="28"/>
+                      <w:szCs w:val="28"/>
                     </w:rPr>
                     <w:t>10</w:t>
                   </w:r>
                   <w:r>
                     <w:rPr>
+                      <w:rFonts w:ascii="Times New Roman" w:hAnsi="Times New Roman" w:cs="Times New Roman"/>
                       <w:noProof/>
                       <w:webHidden/>
+                      <w:sz w:val="28"/>
+                      <w:szCs w:val="28"/>
                     </w:rPr>
                     <w:fldChar w:fldCharType="end"/>
                   </w:r>
@@ -4095,69 +4279,92 @@
                     <w:tab w:val="right" w:leader="dot" w:pos="10053"/>
                   </w:tabs>
                   <w:rPr>
-                    <w:rFonts w:eastAsiaTheme="minorEastAsia"/>
+                    <w:rFonts w:ascii="Times New Roman" w:eastAsiaTheme="minorEastAsia" w:hAnsi="Times New Roman" w:cs="Times New Roman"/>
                     <w:noProof/>
                     <w:kern w:val="2"/>
+                    <w:sz w:val="28"/>
+                    <w:szCs w:val="28"/>
                     <w:lang w:eastAsia="ru-RU"/>
                     <w14:ligatures w14:val="standardContextual"/>
                   </w:rPr>
                 </w:pPr>
-                <w:hyperlink w:anchor="_Toc148222019" w:history="1">
+                <w:hyperlink w:anchor="_Toc148235547" w:history="1">
                   <w:r>
                     <w:rPr>
                       <w:rStyle w:val="af0"/>
                       <w:rFonts w:ascii="Times New Roman" w:hAnsi="Times New Roman" w:cs="Times New Roman"/>
-                      <w:b/>
-                      <w:bCs/>
-                      <w:noProof/>
+                      <w:noProof/>
+                      <w:sz w:val="28"/>
+                      <w:szCs w:val="28"/>
                     </w:rPr>
                     <w:t>2 Практическая часть</w:t>
                   </w:r>
                   <w:r>
                     <w:rPr>
+                      <w:rFonts w:ascii="Times New Roman" w:hAnsi="Times New Roman" w:cs="Times New Roman"/>
                       <w:noProof/>
                       <w:webHidden/>
+                      <w:sz w:val="28"/>
+                      <w:szCs w:val="28"/>
                     </w:rPr>
                     <w:tab/>
                   </w:r>
                   <w:r>
                     <w:rPr>
+                      <w:rFonts w:ascii="Times New Roman" w:hAnsi="Times New Roman" w:cs="Times New Roman"/>
                       <w:noProof/>
                       <w:webHidden/>
+                      <w:sz w:val="28"/>
+                      <w:szCs w:val="28"/>
                     </w:rPr>
                     <w:fldChar w:fldCharType="begin"/>
                   </w:r>
                   <w:r>
                     <w:rPr>
+                      <w:rFonts w:ascii="Times New Roman" w:hAnsi="Times New Roman" w:cs="Times New Roman"/>
                       <w:noProof/>
                       <w:webHidden/>
-                    </w:rPr>
-                    <w:instrText xml:space="preserve"> PAGEREF _Toc148222019 \h </w:instrText>
-                  </w:r>
-                  <w:r>
-                    <w:rPr>
+                      <w:sz w:val="28"/>
+                      <w:szCs w:val="28"/>
+                    </w:rPr>
+                    <w:instrText xml:space="preserve"> PAGEREF _Toc148235547 \h </w:instrText>
+                  </w:r>
+                  <w:r>
+                    <w:rPr>
+                      <w:rFonts w:ascii="Times New Roman" w:hAnsi="Times New Roman" w:cs="Times New Roman"/>
                       <w:noProof/>
                       <w:webHidden/>
-                    </w:rPr>
-                  </w:r>
-                  <w:r>
-                    <w:rPr>
+                      <w:sz w:val="28"/>
+                      <w:szCs w:val="28"/>
+                    </w:rPr>
+                  </w:r>
+                  <w:r>
+                    <w:rPr>
+                      <w:rFonts w:ascii="Times New Roman" w:hAnsi="Times New Roman" w:cs="Times New Roman"/>
                       <w:noProof/>
                       <w:webHidden/>
+                      <w:sz w:val="28"/>
+                      <w:szCs w:val="28"/>
                     </w:rPr>
                     <w:fldChar w:fldCharType="separate"/>
                   </w:r>
                   <w:r>
                     <w:rPr>
+                      <w:rFonts w:ascii="Times New Roman" w:hAnsi="Times New Roman" w:cs="Times New Roman"/>
                       <w:noProof/>
                       <w:webHidden/>
+                      <w:sz w:val="28"/>
+                      <w:szCs w:val="28"/>
                     </w:rPr>
                     <w:t>15</w:t>
                   </w:r>
                   <w:r>
                     <w:rPr>
+                      <w:rFonts w:ascii="Times New Roman" w:hAnsi="Times New Roman" w:cs="Times New Roman"/>
                       <w:noProof/>
                       <w:webHidden/>
+                      <w:sz w:val="28"/>
+                      <w:szCs w:val="28"/>
                     </w:rPr>
                     <w:fldChar w:fldCharType="end"/>
                   </w:r>
@@ -4170,69 +4377,92 @@
                     <w:tab w:val="right" w:leader="dot" w:pos="10053"/>
                   </w:tabs>
                   <w:rPr>
-                    <w:rFonts w:eastAsiaTheme="minorEastAsia"/>
+                    <w:rFonts w:ascii="Times New Roman" w:eastAsiaTheme="minorEastAsia" w:hAnsi="Times New Roman" w:cs="Times New Roman"/>
                     <w:noProof/>
                     <w:kern w:val="2"/>
+                    <w:sz w:val="28"/>
+                    <w:szCs w:val="28"/>
                     <w:lang w:eastAsia="ru-RU"/>
                     <w14:ligatures w14:val="standardContextual"/>
                   </w:rPr>
                 </w:pPr>
-                <w:hyperlink w:anchor="_Toc148222020" w:history="1">
+                <w:hyperlink w:anchor="_Toc148235548" w:history="1">
                   <w:r>
                     <w:rPr>
                       <w:rStyle w:val="af0"/>
                       <w:rFonts w:ascii="Times New Roman" w:hAnsi="Times New Roman" w:cs="Times New Roman"/>
-                      <w:b/>
-                      <w:bCs/>
-                      <w:noProof/>
+                      <w:noProof/>
+                      <w:sz w:val="28"/>
+                      <w:szCs w:val="28"/>
                     </w:rPr>
                     <w:t>2.1 Корреляционно-регрессионный анализ на примере на примере анализа риска развития сердечного приступа.</w:t>
                   </w:r>
                   <w:r>
                     <w:rPr>
+                      <w:rFonts w:ascii="Times New Roman" w:hAnsi="Times New Roman" w:cs="Times New Roman"/>
                       <w:noProof/>
                       <w:webHidden/>
+                      <w:sz w:val="28"/>
+                      <w:szCs w:val="28"/>
                     </w:rPr>
                     <w:tab/>
                   </w:r>
                   <w:r>
                     <w:rPr>
+                      <w:rFonts w:ascii="Times New Roman" w:hAnsi="Times New Roman" w:cs="Times New Roman"/>
                       <w:noProof/>
                       <w:webHidden/>
+                      <w:sz w:val="28"/>
+                      <w:szCs w:val="28"/>
                     </w:rPr>
                     <w:fldChar w:fldCharType="begin"/>
                   </w:r>
                   <w:r>
                     <w:rPr>
+                      <w:rFonts w:ascii="Times New Roman" w:hAnsi="Times New Roman" w:cs="Times New Roman"/>
                       <w:noProof/>
                       <w:webHidden/>
-                    </w:rPr>
-                    <w:instrText xml:space="preserve"> PAGEREF _Toc148222020 \h </w:instrText>
-                  </w:r>
-                  <w:r>
-                    <w:rPr>
+                      <w:sz w:val="28"/>
+                      <w:szCs w:val="28"/>
+                    </w:rPr>
+                    <w:instrText xml:space="preserve"> PAGEREF _Toc148235548 \h </w:instrText>
+                  </w:r>
+                  <w:r>
+                    <w:rPr>
+                      <w:rFonts w:ascii="Times New Roman" w:hAnsi="Times New Roman" w:cs="Times New Roman"/>
                       <w:noProof/>
                       <w:webHidden/>
-                    </w:rPr>
-                  </w:r>
-                  <w:r>
-                    <w:rPr>
+                      <w:sz w:val="28"/>
+                      <w:szCs w:val="28"/>
+                    </w:rPr>
+                  </w:r>
+                  <w:r>
+                    <w:rPr>
+                      <w:rFonts w:ascii="Times New Roman" w:hAnsi="Times New Roman" w:cs="Times New Roman"/>
                       <w:noProof/>
                       <w:webHidden/>
+                      <w:sz w:val="28"/>
+                      <w:szCs w:val="28"/>
                     </w:rPr>
                     <w:fldChar w:fldCharType="separate"/>
                   </w:r>
                   <w:r>
                     <w:rPr>
+                      <w:rFonts w:ascii="Times New Roman" w:hAnsi="Times New Roman" w:cs="Times New Roman"/>
                       <w:noProof/>
                       <w:webHidden/>
+                      <w:sz w:val="28"/>
+                      <w:szCs w:val="28"/>
                     </w:rPr>
                     <w:t>15</w:t>
                   </w:r>
                   <w:r>
                     <w:rPr>
+                      <w:rFonts w:ascii="Times New Roman" w:hAnsi="Times New Roman" w:cs="Times New Roman"/>
                       <w:noProof/>
                       <w:webHidden/>
+                      <w:sz w:val="28"/>
+                      <w:szCs w:val="28"/>
                     </w:rPr>
                     <w:fldChar w:fldCharType="end"/>
                   </w:r>
@@ -4245,69 +4475,92 @@
                     <w:tab w:val="right" w:leader="dot" w:pos="10053"/>
                   </w:tabs>
                   <w:rPr>
-                    <w:rFonts w:eastAsiaTheme="minorEastAsia"/>
+                    <w:rFonts w:ascii="Times New Roman" w:eastAsiaTheme="minorEastAsia" w:hAnsi="Times New Roman" w:cs="Times New Roman"/>
                     <w:noProof/>
                     <w:kern w:val="2"/>
+                    <w:sz w:val="28"/>
+                    <w:szCs w:val="28"/>
                     <w:lang w:eastAsia="ru-RU"/>
                     <w14:ligatures w14:val="standardContextual"/>
                   </w:rPr>
                 </w:pPr>
-                <w:hyperlink w:anchor="_Toc148222021" w:history="1">
+                <w:hyperlink w:anchor="_Toc148235549" w:history="1">
                   <w:r>
                     <w:rPr>
                       <w:rStyle w:val="af0"/>
                       <w:rFonts w:ascii="Times New Roman" w:hAnsi="Times New Roman" w:cs="Times New Roman"/>
-                      <w:b/>
-                      <w:bCs/>
-                      <w:noProof/>
+                      <w:noProof/>
+                      <w:sz w:val="28"/>
+                      <w:szCs w:val="28"/>
                     </w:rPr>
                     <w:t>2.1.1 О наборе данных</w:t>
                   </w:r>
                   <w:r>
                     <w:rPr>
+                      <w:rFonts w:ascii="Times New Roman" w:hAnsi="Times New Roman" w:cs="Times New Roman"/>
                       <w:noProof/>
                       <w:webHidden/>
+                      <w:sz w:val="28"/>
+                      <w:szCs w:val="28"/>
                     </w:rPr>
                     <w:tab/>
                   </w:r>
                   <w:r>
                     <w:rPr>
+                      <w:rFonts w:ascii="Times New Roman" w:hAnsi="Times New Roman" w:cs="Times New Roman"/>
                       <w:noProof/>
                       <w:webHidden/>
+                      <w:sz w:val="28"/>
+                      <w:szCs w:val="28"/>
                     </w:rPr>
                     <w:fldChar w:fldCharType="begin"/>
                   </w:r>
                   <w:r>
                     <w:rPr>
+                      <w:rFonts w:ascii="Times New Roman" w:hAnsi="Times New Roman" w:cs="Times New Roman"/>
                       <w:noProof/>
                       <w:webHidden/>
-                    </w:rPr>
-                    <w:instrText xml:space="preserve"> PAGEREF _Toc148222021 \h </w:instrText>
-                  </w:r>
-                  <w:r>
-                    <w:rPr>
+                      <w:sz w:val="28"/>
+                      <w:szCs w:val="28"/>
+                    </w:rPr>
+                    <w:instrText xml:space="preserve"> PAGEREF _Toc148235549 \h </w:instrText>
+                  </w:r>
+                  <w:r>
+                    <w:rPr>
+                      <w:rFonts w:ascii="Times New Roman" w:hAnsi="Times New Roman" w:cs="Times New Roman"/>
                       <w:noProof/>
                       <w:webHidden/>
-                    </w:rPr>
-                  </w:r>
-                  <w:r>
-                    <w:rPr>
+                      <w:sz w:val="28"/>
+                      <w:szCs w:val="28"/>
+                    </w:rPr>
+                  </w:r>
+                  <w:r>
+                    <w:rPr>
+                      <w:rFonts w:ascii="Times New Roman" w:hAnsi="Times New Roman" w:cs="Times New Roman"/>
                       <w:noProof/>
                       <w:webHidden/>
+                      <w:sz w:val="28"/>
+                      <w:szCs w:val="28"/>
                     </w:rPr>
                     <w:fldChar w:fldCharType="separate"/>
                   </w:r>
                   <w:r>
                     <w:rPr>
+                      <w:rFonts w:ascii="Times New Roman" w:hAnsi="Times New Roman" w:cs="Times New Roman"/>
                       <w:noProof/>
                       <w:webHidden/>
+                      <w:sz w:val="28"/>
+                      <w:szCs w:val="28"/>
                     </w:rPr>
                     <w:t>15</w:t>
                   </w:r>
                   <w:r>
                     <w:rPr>
+                      <w:rFonts w:ascii="Times New Roman" w:hAnsi="Times New Roman" w:cs="Times New Roman"/>
                       <w:noProof/>
                       <w:webHidden/>
+                      <w:sz w:val="28"/>
+                      <w:szCs w:val="28"/>
                     </w:rPr>
                     <w:fldChar w:fldCharType="end"/>
                   </w:r>
@@ -4320,69 +4573,92 @@
                     <w:tab w:val="right" w:leader="dot" w:pos="10053"/>
                   </w:tabs>
                   <w:rPr>
-                    <w:rFonts w:eastAsiaTheme="minorEastAsia"/>
+                    <w:rFonts w:ascii="Times New Roman" w:eastAsiaTheme="minorEastAsia" w:hAnsi="Times New Roman" w:cs="Times New Roman"/>
                     <w:noProof/>
                     <w:kern w:val="2"/>
+                    <w:sz w:val="28"/>
+                    <w:szCs w:val="28"/>
                     <w:lang w:eastAsia="ru-RU"/>
                     <w14:ligatures w14:val="standardContextual"/>
                   </w:rPr>
                 </w:pPr>
-                <w:hyperlink w:anchor="_Toc148222022" w:history="1">
+                <w:hyperlink w:anchor="_Toc148235550" w:history="1">
                   <w:r>
                     <w:rPr>
                       <w:rStyle w:val="af0"/>
                       <w:rFonts w:ascii="Times New Roman" w:hAnsi="Times New Roman" w:cs="Times New Roman"/>
-                      <w:b/>
-                      <w:bCs/>
-                      <w:noProof/>
+                      <w:noProof/>
+                      <w:sz w:val="28"/>
+                      <w:szCs w:val="28"/>
                     </w:rPr>
                     <w:t>2.1.2 Глоссарий набора данных (по столбцам)</w:t>
                   </w:r>
                   <w:r>
                     <w:rPr>
+                      <w:rFonts w:ascii="Times New Roman" w:hAnsi="Times New Roman" w:cs="Times New Roman"/>
                       <w:noProof/>
                       <w:webHidden/>
+                      <w:sz w:val="28"/>
+                      <w:szCs w:val="28"/>
                     </w:rPr>
                     <w:tab/>
                   </w:r>
                   <w:r>
                     <w:rPr>
+                      <w:rFonts w:ascii="Times New Roman" w:hAnsi="Times New Roman" w:cs="Times New Roman"/>
                       <w:noProof/>
                       <w:webHidden/>
+                      <w:sz w:val="28"/>
+                      <w:szCs w:val="28"/>
                     </w:rPr>
                     <w:fldChar w:fldCharType="begin"/>
                   </w:r>
                   <w:r>
                     <w:rPr>
+                      <w:rFonts w:ascii="Times New Roman" w:hAnsi="Times New Roman" w:cs="Times New Roman"/>
                       <w:noProof/>
                       <w:webHidden/>
-                    </w:rPr>
-                    <w:instrText xml:space="preserve"> PAGEREF _Toc148222022 \h </w:instrText>
-                  </w:r>
-                  <w:r>
-                    <w:rPr>
+                      <w:sz w:val="28"/>
+                      <w:szCs w:val="28"/>
+                    </w:rPr>
+                    <w:instrText xml:space="preserve"> PAGEREF _Toc148235550 \h </w:instrText>
+                  </w:r>
+                  <w:r>
+                    <w:rPr>
+                      <w:rFonts w:ascii="Times New Roman" w:hAnsi="Times New Roman" w:cs="Times New Roman"/>
                       <w:noProof/>
                       <w:webHidden/>
-                    </w:rPr>
-                  </w:r>
-                  <w:r>
-                    <w:rPr>
+                      <w:sz w:val="28"/>
+                      <w:szCs w:val="28"/>
+                    </w:rPr>
+                  </w:r>
+                  <w:r>
+                    <w:rPr>
+                      <w:rFonts w:ascii="Times New Roman" w:hAnsi="Times New Roman" w:cs="Times New Roman"/>
                       <w:noProof/>
                       <w:webHidden/>
+                      <w:sz w:val="28"/>
+                      <w:szCs w:val="28"/>
                     </w:rPr>
                     <w:fldChar w:fldCharType="separate"/>
                   </w:r>
                   <w:r>
                     <w:rPr>
+                      <w:rFonts w:ascii="Times New Roman" w:hAnsi="Times New Roman" w:cs="Times New Roman"/>
                       <w:noProof/>
                       <w:webHidden/>
+                      <w:sz w:val="28"/>
+                      <w:szCs w:val="28"/>
                     </w:rPr>
                     <w:t>17</w:t>
                   </w:r>
                   <w:r>
                     <w:rPr>
+                      <w:rFonts w:ascii="Times New Roman" w:hAnsi="Times New Roman" w:cs="Times New Roman"/>
                       <w:noProof/>
                       <w:webHidden/>
+                      <w:sz w:val="28"/>
+                      <w:szCs w:val="28"/>
                     </w:rPr>
                     <w:fldChar w:fldCharType="end"/>
                   </w:r>
@@ -4395,80 +4671,1583 @@
                     <w:tab w:val="right" w:leader="dot" w:pos="10053"/>
                   </w:tabs>
                   <w:rPr>
-                    <w:rFonts w:eastAsiaTheme="minorEastAsia"/>
+                    <w:rFonts w:ascii="Times New Roman" w:eastAsiaTheme="minorEastAsia" w:hAnsi="Times New Roman" w:cs="Times New Roman"/>
                     <w:noProof/>
                     <w:kern w:val="2"/>
+                    <w:sz w:val="28"/>
+                    <w:szCs w:val="28"/>
                     <w:lang w:eastAsia="ru-RU"/>
                     <w14:ligatures w14:val="standardContextual"/>
                   </w:rPr>
                 </w:pPr>
-                <w:hyperlink w:anchor="_Toc148222023" w:history="1">
+                <w:hyperlink w:anchor="_Toc148235551" w:history="1">
                   <w:r>
                     <w:rPr>
                       <w:rStyle w:val="af0"/>
                       <w:rFonts w:ascii="Times New Roman" w:hAnsi="Times New Roman" w:cs="Times New Roman"/>
-                      <w:b/>
-                      <w:bCs/>
-                      <w:noProof/>
+                      <w:noProof/>
+                      <w:sz w:val="28"/>
+                      <w:szCs w:val="28"/>
+                    </w:rPr>
+                    <w:t>2.1.3 Предварительный анализ и подготовка данных</w:t>
+                  </w:r>
+                  <w:r>
+                    <w:rPr>
+                      <w:rFonts w:ascii="Times New Roman" w:hAnsi="Times New Roman" w:cs="Times New Roman"/>
+                      <w:noProof/>
+                      <w:webHidden/>
+                      <w:sz w:val="28"/>
+                      <w:szCs w:val="28"/>
+                    </w:rPr>
+                    <w:tab/>
+                  </w:r>
+                  <w:r>
+                    <w:rPr>
+                      <w:rFonts w:ascii="Times New Roman" w:hAnsi="Times New Roman" w:cs="Times New Roman"/>
+                      <w:noProof/>
+                      <w:webHidden/>
+                      <w:sz w:val="28"/>
+                      <w:szCs w:val="28"/>
+                    </w:rPr>
+                    <w:fldChar w:fldCharType="begin"/>
+                  </w:r>
+                  <w:r>
+                    <w:rPr>
+                      <w:rFonts w:ascii="Times New Roman" w:hAnsi="Times New Roman" w:cs="Times New Roman"/>
+                      <w:noProof/>
+                      <w:webHidden/>
+                      <w:sz w:val="28"/>
+                      <w:szCs w:val="28"/>
+                    </w:rPr>
+                    <w:instrText xml:space="preserve"> PAGEREF _Toc148235551 \h </w:instrText>
+                  </w:r>
+                  <w:r>
+                    <w:rPr>
+                      <w:rFonts w:ascii="Times New Roman" w:hAnsi="Times New Roman" w:cs="Times New Roman"/>
+                      <w:noProof/>
+                      <w:webHidden/>
+                      <w:sz w:val="28"/>
+                      <w:szCs w:val="28"/>
+                    </w:rPr>
+                  </w:r>
+                  <w:r>
+                    <w:rPr>
+                      <w:rFonts w:ascii="Times New Roman" w:hAnsi="Times New Roman" w:cs="Times New Roman"/>
+                      <w:noProof/>
+                      <w:webHidden/>
+                      <w:sz w:val="28"/>
+                      <w:szCs w:val="28"/>
+                    </w:rPr>
+                    <w:fldChar w:fldCharType="separate"/>
+                  </w:r>
+                  <w:r>
+                    <w:rPr>
+                      <w:rFonts w:ascii="Times New Roman" w:hAnsi="Times New Roman" w:cs="Times New Roman"/>
+                      <w:noProof/>
+                      <w:webHidden/>
+                      <w:sz w:val="28"/>
+                      <w:szCs w:val="28"/>
+                    </w:rPr>
+                    <w:t>19</w:t>
+                  </w:r>
+                  <w:r>
+                    <w:rPr>
+                      <w:rFonts w:ascii="Times New Roman" w:hAnsi="Times New Roman" w:cs="Times New Roman"/>
+                      <w:noProof/>
+                      <w:webHidden/>
+                      <w:sz w:val="28"/>
+                      <w:szCs w:val="28"/>
+                    </w:rPr>
+                    <w:fldChar w:fldCharType="end"/>
+                  </w:r>
+                </w:hyperlink>
+              </w:p>
+              <w:p>
+                <w:pPr>
+                  <w:pStyle w:val="31"/>
+                  <w:tabs>
+                    <w:tab w:val="right" w:leader="dot" w:pos="10053"/>
+                  </w:tabs>
+                  <w:rPr>
+                    <w:rFonts w:ascii="Times New Roman" w:eastAsiaTheme="minorEastAsia" w:hAnsi="Times New Roman" w:cs="Times New Roman"/>
+                    <w:noProof/>
+                    <w:kern w:val="2"/>
+                    <w:sz w:val="28"/>
+                    <w:szCs w:val="28"/>
+                    <w:lang w:eastAsia="ru-RU"/>
+                    <w14:ligatures w14:val="standardContextual"/>
+                  </w:rPr>
+                </w:pPr>
+                <w:hyperlink w:anchor="_Toc148235552" w:history="1">
+                  <w:r>
+                    <w:rPr>
+                      <w:rStyle w:val="af0"/>
+                      <w:rFonts w:ascii="Times New Roman" w:hAnsi="Times New Roman" w:cs="Times New Roman"/>
+                      <w:noProof/>
+                      <w:sz w:val="28"/>
+                      <w:szCs w:val="28"/>
+                    </w:rPr>
+                    <w:t>2.1.4 Демографический анализ сердечного приступа</w:t>
+                  </w:r>
+                  <w:r>
+                    <w:rPr>
+                      <w:rFonts w:ascii="Times New Roman" w:hAnsi="Times New Roman" w:cs="Times New Roman"/>
+                      <w:noProof/>
+                      <w:webHidden/>
+                      <w:sz w:val="28"/>
+                      <w:szCs w:val="28"/>
+                    </w:rPr>
+                    <w:tab/>
+                  </w:r>
+                  <w:r>
+                    <w:rPr>
+                      <w:rFonts w:ascii="Times New Roman" w:hAnsi="Times New Roman" w:cs="Times New Roman"/>
+                      <w:noProof/>
+                      <w:webHidden/>
+                      <w:sz w:val="28"/>
+                      <w:szCs w:val="28"/>
+                    </w:rPr>
+                    <w:fldChar w:fldCharType="begin"/>
+                  </w:r>
+                  <w:r>
+                    <w:rPr>
+                      <w:rFonts w:ascii="Times New Roman" w:hAnsi="Times New Roman" w:cs="Times New Roman"/>
+                      <w:noProof/>
+                      <w:webHidden/>
+                      <w:sz w:val="28"/>
+                      <w:szCs w:val="28"/>
+                    </w:rPr>
+                    <w:instrText xml:space="preserve"> PAGEREF _Toc148235552 \h </w:instrText>
+                  </w:r>
+                  <w:r>
+                    <w:rPr>
+                      <w:rFonts w:ascii="Times New Roman" w:hAnsi="Times New Roman" w:cs="Times New Roman"/>
+                      <w:noProof/>
+                      <w:webHidden/>
+                      <w:sz w:val="28"/>
+                      <w:szCs w:val="28"/>
+                    </w:rPr>
+                  </w:r>
+                  <w:r>
+                    <w:rPr>
+                      <w:rFonts w:ascii="Times New Roman" w:hAnsi="Times New Roman" w:cs="Times New Roman"/>
+                      <w:noProof/>
+                      <w:webHidden/>
+                      <w:sz w:val="28"/>
+                      <w:szCs w:val="28"/>
+                    </w:rPr>
+                    <w:fldChar w:fldCharType="separate"/>
+                  </w:r>
+                  <w:r>
+                    <w:rPr>
+                      <w:rFonts w:ascii="Times New Roman" w:hAnsi="Times New Roman" w:cs="Times New Roman"/>
+                      <w:noProof/>
+                      <w:webHidden/>
+                      <w:sz w:val="28"/>
+                      <w:szCs w:val="28"/>
+                    </w:rPr>
+                    <w:t>22</w:t>
+                  </w:r>
+                  <w:r>
+                    <w:rPr>
+                      <w:rFonts w:ascii="Times New Roman" w:hAnsi="Times New Roman" w:cs="Times New Roman"/>
+                      <w:noProof/>
+                      <w:webHidden/>
+                      <w:sz w:val="28"/>
+                      <w:szCs w:val="28"/>
+                    </w:rPr>
+                    <w:fldChar w:fldCharType="end"/>
+                  </w:r>
+                </w:hyperlink>
+              </w:p>
+              <w:p>
+                <w:pPr>
+                  <w:pStyle w:val="31"/>
+                  <w:tabs>
+                    <w:tab w:val="right" w:leader="dot" w:pos="10053"/>
+                  </w:tabs>
+                  <w:rPr>
+                    <w:rFonts w:ascii="Times New Roman" w:eastAsiaTheme="minorEastAsia" w:hAnsi="Times New Roman" w:cs="Times New Roman"/>
+                    <w:noProof/>
+                    <w:kern w:val="2"/>
+                    <w:sz w:val="28"/>
+                    <w:szCs w:val="28"/>
+                    <w:lang w:eastAsia="ru-RU"/>
+                    <w14:ligatures w14:val="standardContextual"/>
+                  </w:rPr>
+                </w:pPr>
+                <w:hyperlink w:anchor="_Toc148235553" w:history="1">
+                  <w:r>
+                    <w:rPr>
+                      <w:rStyle w:val="af0"/>
+                      <w:rFonts w:ascii="Times New Roman" w:hAnsi="Times New Roman" w:cs="Times New Roman"/>
+                      <w:noProof/>
+                      <w:sz w:val="28"/>
+                      <w:szCs w:val="28"/>
+                    </w:rPr>
+                    <w:t>2.1.5 Биометрические факторы</w:t>
+                  </w:r>
+                  <w:r>
+                    <w:rPr>
+                      <w:rFonts w:ascii="Times New Roman" w:hAnsi="Times New Roman" w:cs="Times New Roman"/>
+                      <w:noProof/>
+                      <w:webHidden/>
+                      <w:sz w:val="28"/>
+                      <w:szCs w:val="28"/>
+                    </w:rPr>
+                    <w:tab/>
+                  </w:r>
+                  <w:r>
+                    <w:rPr>
+                      <w:rFonts w:ascii="Times New Roman" w:hAnsi="Times New Roman" w:cs="Times New Roman"/>
+                      <w:noProof/>
+                      <w:webHidden/>
+                      <w:sz w:val="28"/>
+                      <w:szCs w:val="28"/>
+                    </w:rPr>
+                    <w:fldChar w:fldCharType="begin"/>
+                  </w:r>
+                  <w:r>
+                    <w:rPr>
+                      <w:rFonts w:ascii="Times New Roman" w:hAnsi="Times New Roman" w:cs="Times New Roman"/>
+                      <w:noProof/>
+                      <w:webHidden/>
+                      <w:sz w:val="28"/>
+                      <w:szCs w:val="28"/>
+                    </w:rPr>
+                    <w:instrText xml:space="preserve"> PAGEREF _Toc148235553 \h </w:instrText>
+                  </w:r>
+                  <w:r>
+                    <w:rPr>
+                      <w:rFonts w:ascii="Times New Roman" w:hAnsi="Times New Roman" w:cs="Times New Roman"/>
+                      <w:noProof/>
+                      <w:webHidden/>
+                      <w:sz w:val="28"/>
+                      <w:szCs w:val="28"/>
+                    </w:rPr>
+                  </w:r>
+                  <w:r>
+                    <w:rPr>
+                      <w:rFonts w:ascii="Times New Roman" w:hAnsi="Times New Roman" w:cs="Times New Roman"/>
+                      <w:noProof/>
+                      <w:webHidden/>
+                      <w:sz w:val="28"/>
+                      <w:szCs w:val="28"/>
+                    </w:rPr>
+                    <w:fldChar w:fldCharType="separate"/>
+                  </w:r>
+                  <w:r>
+                    <w:rPr>
+                      <w:rFonts w:ascii="Times New Roman" w:hAnsi="Times New Roman" w:cs="Times New Roman"/>
+                      <w:noProof/>
+                      <w:webHidden/>
+                      <w:sz w:val="28"/>
+                      <w:szCs w:val="28"/>
+                    </w:rPr>
+                    <w:t>25</w:t>
+                  </w:r>
+                  <w:r>
+                    <w:rPr>
+                      <w:rFonts w:ascii="Times New Roman" w:hAnsi="Times New Roman" w:cs="Times New Roman"/>
+                      <w:noProof/>
+                      <w:webHidden/>
+                      <w:sz w:val="28"/>
+                      <w:szCs w:val="28"/>
+                    </w:rPr>
+                    <w:fldChar w:fldCharType="end"/>
+                  </w:r>
+                </w:hyperlink>
+              </w:p>
+              <w:p>
+                <w:pPr>
+                  <w:pStyle w:val="31"/>
+                  <w:tabs>
+                    <w:tab w:val="right" w:leader="dot" w:pos="10053"/>
+                  </w:tabs>
+                  <w:rPr>
+                    <w:rFonts w:ascii="Times New Roman" w:eastAsiaTheme="minorEastAsia" w:hAnsi="Times New Roman" w:cs="Times New Roman"/>
+                    <w:noProof/>
+                    <w:kern w:val="2"/>
+                    <w:sz w:val="28"/>
+                    <w:szCs w:val="28"/>
+                    <w:lang w:eastAsia="ru-RU"/>
+                    <w14:ligatures w14:val="standardContextual"/>
+                  </w:rPr>
+                </w:pPr>
+                <w:hyperlink w:anchor="_Toc148235554" w:history="1">
+                  <w:r>
+                    <w:rPr>
+                      <w:rStyle w:val="af0"/>
+                      <w:rFonts w:ascii="Times New Roman" w:hAnsi="Times New Roman" w:cs="Times New Roman"/>
+                      <w:noProof/>
+                      <w:sz w:val="28"/>
+                      <w:szCs w:val="28"/>
+                    </w:rPr>
+                    <w:t>2.1.6 Образ жизни и поведение в отношение здоровья</w:t>
+                  </w:r>
+                  <w:r>
+                    <w:rPr>
+                      <w:rFonts w:ascii="Times New Roman" w:hAnsi="Times New Roman" w:cs="Times New Roman"/>
+                      <w:noProof/>
+                      <w:webHidden/>
+                      <w:sz w:val="28"/>
+                      <w:szCs w:val="28"/>
+                    </w:rPr>
+                    <w:tab/>
+                  </w:r>
+                  <w:r>
+                    <w:rPr>
+                      <w:rFonts w:ascii="Times New Roman" w:hAnsi="Times New Roman" w:cs="Times New Roman"/>
+                      <w:noProof/>
+                      <w:webHidden/>
+                      <w:sz w:val="28"/>
+                      <w:szCs w:val="28"/>
+                    </w:rPr>
+                    <w:fldChar w:fldCharType="begin"/>
+                  </w:r>
+                  <w:r>
+                    <w:rPr>
+                      <w:rFonts w:ascii="Times New Roman" w:hAnsi="Times New Roman" w:cs="Times New Roman"/>
+                      <w:noProof/>
+                      <w:webHidden/>
+                      <w:sz w:val="28"/>
+                      <w:szCs w:val="28"/>
+                    </w:rPr>
+                    <w:instrText xml:space="preserve"> PAGEREF _Toc148235554 \h </w:instrText>
+                  </w:r>
+                  <w:r>
+                    <w:rPr>
+                      <w:rFonts w:ascii="Times New Roman" w:hAnsi="Times New Roman" w:cs="Times New Roman"/>
+                      <w:noProof/>
+                      <w:webHidden/>
+                      <w:sz w:val="28"/>
+                      <w:szCs w:val="28"/>
+                    </w:rPr>
+                  </w:r>
+                  <w:r>
+                    <w:rPr>
+                      <w:rFonts w:ascii="Times New Roman" w:hAnsi="Times New Roman" w:cs="Times New Roman"/>
+                      <w:noProof/>
+                      <w:webHidden/>
+                      <w:sz w:val="28"/>
+                      <w:szCs w:val="28"/>
+                    </w:rPr>
+                    <w:fldChar w:fldCharType="separate"/>
+                  </w:r>
+                  <w:r>
+                    <w:rPr>
+                      <w:rFonts w:ascii="Times New Roman" w:hAnsi="Times New Roman" w:cs="Times New Roman"/>
+                      <w:noProof/>
+                      <w:webHidden/>
+                      <w:sz w:val="28"/>
+                      <w:szCs w:val="28"/>
+                    </w:rPr>
+                    <w:t>29</w:t>
+                  </w:r>
+                  <w:r>
+                    <w:rPr>
+                      <w:rFonts w:ascii="Times New Roman" w:hAnsi="Times New Roman" w:cs="Times New Roman"/>
+                      <w:noProof/>
+                      <w:webHidden/>
+                      <w:sz w:val="28"/>
+                      <w:szCs w:val="28"/>
+                    </w:rPr>
+                    <w:fldChar w:fldCharType="end"/>
+                  </w:r>
+                </w:hyperlink>
+              </w:p>
+              <w:p>
+                <w:pPr>
+                  <w:pStyle w:val="31"/>
+                  <w:tabs>
+                    <w:tab w:val="right" w:leader="dot" w:pos="10053"/>
+                  </w:tabs>
+                  <w:rPr>
+                    <w:rFonts w:ascii="Times New Roman" w:eastAsiaTheme="minorEastAsia" w:hAnsi="Times New Roman" w:cs="Times New Roman"/>
+                    <w:noProof/>
+                    <w:kern w:val="2"/>
+                    <w:sz w:val="28"/>
+                    <w:szCs w:val="28"/>
+                    <w:lang w:eastAsia="ru-RU"/>
+                    <w14:ligatures w14:val="standardContextual"/>
+                  </w:rPr>
+                </w:pPr>
+                <w:hyperlink w:anchor="_Toc148235555" w:history="1">
+                  <w:r>
+                    <w:rPr>
+                      <w:rStyle w:val="af0"/>
+                      <w:rFonts w:ascii="Times New Roman" w:hAnsi="Times New Roman" w:cs="Times New Roman"/>
+                      <w:noProof/>
+                      <w:sz w:val="28"/>
+                      <w:szCs w:val="28"/>
+                    </w:rPr>
+                    <w:t>2.1.7 История болезней и состояния</w:t>
+                  </w:r>
+                  <w:r>
+                    <w:rPr>
+                      <w:rFonts w:ascii="Times New Roman" w:hAnsi="Times New Roman" w:cs="Times New Roman"/>
+                      <w:noProof/>
+                      <w:webHidden/>
+                      <w:sz w:val="28"/>
+                      <w:szCs w:val="28"/>
+                    </w:rPr>
+                    <w:tab/>
+                  </w:r>
+                  <w:r>
+                    <w:rPr>
+                      <w:rFonts w:ascii="Times New Roman" w:hAnsi="Times New Roman" w:cs="Times New Roman"/>
+                      <w:noProof/>
+                      <w:webHidden/>
+                      <w:sz w:val="28"/>
+                      <w:szCs w:val="28"/>
+                    </w:rPr>
+                    <w:fldChar w:fldCharType="begin"/>
+                  </w:r>
+                  <w:r>
+                    <w:rPr>
+                      <w:rFonts w:ascii="Times New Roman" w:hAnsi="Times New Roman" w:cs="Times New Roman"/>
+                      <w:noProof/>
+                      <w:webHidden/>
+                      <w:sz w:val="28"/>
+                      <w:szCs w:val="28"/>
+                    </w:rPr>
+                    <w:instrText xml:space="preserve"> PAGEREF _Toc148235555 \h </w:instrText>
+                  </w:r>
+                  <w:r>
+                    <w:rPr>
+                      <w:rFonts w:ascii="Times New Roman" w:hAnsi="Times New Roman" w:cs="Times New Roman"/>
+                      <w:noProof/>
+                      <w:webHidden/>
+                      <w:sz w:val="28"/>
+                      <w:szCs w:val="28"/>
+                    </w:rPr>
+                  </w:r>
+                  <w:r>
+                    <w:rPr>
+                      <w:rFonts w:ascii="Times New Roman" w:hAnsi="Times New Roman" w:cs="Times New Roman"/>
+                      <w:noProof/>
+                      <w:webHidden/>
+                      <w:sz w:val="28"/>
+                      <w:szCs w:val="28"/>
+                    </w:rPr>
+                    <w:fldChar w:fldCharType="separate"/>
+                  </w:r>
+                  <w:r>
+                    <w:rPr>
+                      <w:rFonts w:ascii="Times New Roman" w:hAnsi="Times New Roman" w:cs="Times New Roman"/>
+                      <w:noProof/>
+                      <w:webHidden/>
+                      <w:sz w:val="28"/>
+                      <w:szCs w:val="28"/>
+                    </w:rPr>
+                    <w:t>30</w:t>
+                  </w:r>
+                  <w:r>
+                    <w:rPr>
+                      <w:rFonts w:ascii="Times New Roman" w:hAnsi="Times New Roman" w:cs="Times New Roman"/>
+                      <w:noProof/>
+                      <w:webHidden/>
+                      <w:sz w:val="28"/>
+                      <w:szCs w:val="28"/>
+                    </w:rPr>
+                    <w:fldChar w:fldCharType="end"/>
+                  </w:r>
+                </w:hyperlink>
+              </w:p>
+              <w:p>
+                <w:pPr>
+                  <w:pStyle w:val="31"/>
+                  <w:tabs>
+                    <w:tab w:val="right" w:leader="dot" w:pos="10053"/>
+                  </w:tabs>
+                  <w:rPr>
+                    <w:rFonts w:ascii="Times New Roman" w:eastAsiaTheme="minorEastAsia" w:hAnsi="Times New Roman" w:cs="Times New Roman"/>
+                    <w:noProof/>
+                    <w:kern w:val="2"/>
+                    <w:sz w:val="28"/>
+                    <w:szCs w:val="28"/>
+                    <w:lang w:eastAsia="ru-RU"/>
+                    <w14:ligatures w14:val="standardContextual"/>
+                  </w:rPr>
+                </w:pPr>
+                <w:hyperlink w:anchor="_Toc148235556" w:history="1">
+                  <w:r>
+                    <w:rPr>
+                      <w:rStyle w:val="af0"/>
+                      <w:rFonts w:ascii="Times New Roman" w:hAnsi="Times New Roman" w:cs="Times New Roman"/>
+                      <w:noProof/>
+                      <w:sz w:val="28"/>
+                      <w:szCs w:val="28"/>
+                    </w:rPr>
+                    <w:t>2.1.8 Корреляции данных и тренды</w:t>
+                  </w:r>
+                  <w:r>
+                    <w:rPr>
+                      <w:rFonts w:ascii="Times New Roman" w:hAnsi="Times New Roman" w:cs="Times New Roman"/>
+                      <w:noProof/>
+                      <w:webHidden/>
+                      <w:sz w:val="28"/>
+                      <w:szCs w:val="28"/>
+                    </w:rPr>
+                    <w:tab/>
+                  </w:r>
+                  <w:r>
+                    <w:rPr>
+                      <w:rFonts w:ascii="Times New Roman" w:hAnsi="Times New Roman" w:cs="Times New Roman"/>
+                      <w:noProof/>
+                      <w:webHidden/>
+                      <w:sz w:val="28"/>
+                      <w:szCs w:val="28"/>
+                    </w:rPr>
+                    <w:fldChar w:fldCharType="begin"/>
+                  </w:r>
+                  <w:r>
+                    <w:rPr>
+                      <w:rFonts w:ascii="Times New Roman" w:hAnsi="Times New Roman" w:cs="Times New Roman"/>
+                      <w:noProof/>
+                      <w:webHidden/>
+                      <w:sz w:val="28"/>
+                      <w:szCs w:val="28"/>
+                    </w:rPr>
+                    <w:instrText xml:space="preserve"> PAGEREF _Toc148235556 \h </w:instrText>
+                  </w:r>
+                  <w:r>
+                    <w:rPr>
+                      <w:rFonts w:ascii="Times New Roman" w:hAnsi="Times New Roman" w:cs="Times New Roman"/>
+                      <w:noProof/>
+                      <w:webHidden/>
+                      <w:sz w:val="28"/>
+                      <w:szCs w:val="28"/>
+                    </w:rPr>
+                  </w:r>
+                  <w:r>
+                    <w:rPr>
+                      <w:rFonts w:ascii="Times New Roman" w:hAnsi="Times New Roman" w:cs="Times New Roman"/>
+                      <w:noProof/>
+                      <w:webHidden/>
+                      <w:sz w:val="28"/>
+                      <w:szCs w:val="28"/>
+                    </w:rPr>
+                    <w:fldChar w:fldCharType="separate"/>
+                  </w:r>
+                  <w:r>
+                    <w:rPr>
+                      <w:rFonts w:ascii="Times New Roman" w:hAnsi="Times New Roman" w:cs="Times New Roman"/>
+                      <w:noProof/>
+                      <w:webHidden/>
+                      <w:sz w:val="28"/>
+                      <w:szCs w:val="28"/>
+                    </w:rPr>
+                    <w:t>31</w:t>
+                  </w:r>
+                  <w:r>
+                    <w:rPr>
+                      <w:rFonts w:ascii="Times New Roman" w:hAnsi="Times New Roman" w:cs="Times New Roman"/>
+                      <w:noProof/>
+                      <w:webHidden/>
+                      <w:sz w:val="28"/>
+                      <w:szCs w:val="28"/>
+                    </w:rPr>
+                    <w:fldChar w:fldCharType="end"/>
+                  </w:r>
+                </w:hyperlink>
+              </w:p>
+              <w:p>
+                <w:pPr>
+                  <w:pStyle w:val="21"/>
+                  <w:tabs>
+                    <w:tab w:val="right" w:leader="dot" w:pos="10053"/>
+                  </w:tabs>
+                  <w:rPr>
+                    <w:rFonts w:ascii="Times New Roman" w:eastAsiaTheme="minorEastAsia" w:hAnsi="Times New Roman" w:cs="Times New Roman"/>
+                    <w:noProof/>
+                    <w:kern w:val="2"/>
+                    <w:sz w:val="28"/>
+                    <w:szCs w:val="28"/>
+                    <w:lang w:eastAsia="ru-RU"/>
+                    <w14:ligatures w14:val="standardContextual"/>
+                  </w:rPr>
+                </w:pPr>
+                <w:hyperlink w:anchor="_Toc148235557" w:history="1">
+                  <w:r>
+                    <w:rPr>
+                      <w:rStyle w:val="af0"/>
+                      <w:rFonts w:ascii="Times New Roman" w:hAnsi="Times New Roman" w:cs="Times New Roman"/>
+                      <w:noProof/>
+                      <w:sz w:val="28"/>
+                      <w:szCs w:val="28"/>
+                    </w:rPr>
+                    <w:t>2.2 Предиктивная аналитика</w:t>
+                  </w:r>
+                  <w:r>
+                    <w:rPr>
+                      <w:rFonts w:ascii="Times New Roman" w:hAnsi="Times New Roman" w:cs="Times New Roman"/>
+                      <w:noProof/>
+                      <w:webHidden/>
+                      <w:sz w:val="28"/>
+                      <w:szCs w:val="28"/>
+                    </w:rPr>
+                    <w:tab/>
+                  </w:r>
+                  <w:r>
+                    <w:rPr>
+                      <w:rFonts w:ascii="Times New Roman" w:hAnsi="Times New Roman" w:cs="Times New Roman"/>
+                      <w:noProof/>
+                      <w:webHidden/>
+                      <w:sz w:val="28"/>
+                      <w:szCs w:val="28"/>
+                    </w:rPr>
+                    <w:fldChar w:fldCharType="begin"/>
+                  </w:r>
+                  <w:r>
+                    <w:rPr>
+                      <w:rFonts w:ascii="Times New Roman" w:hAnsi="Times New Roman" w:cs="Times New Roman"/>
+                      <w:noProof/>
+                      <w:webHidden/>
+                      <w:sz w:val="28"/>
+                      <w:szCs w:val="28"/>
+                    </w:rPr>
+                    <w:instrText xml:space="preserve"> PAGEREF _Toc148235557 \h </w:instrText>
+                  </w:r>
+                  <w:r>
+                    <w:rPr>
+                      <w:rFonts w:ascii="Times New Roman" w:hAnsi="Times New Roman" w:cs="Times New Roman"/>
+                      <w:noProof/>
+                      <w:webHidden/>
+                      <w:sz w:val="28"/>
+                      <w:szCs w:val="28"/>
+                    </w:rPr>
+                  </w:r>
+                  <w:r>
+                    <w:rPr>
+                      <w:rFonts w:ascii="Times New Roman" w:hAnsi="Times New Roman" w:cs="Times New Roman"/>
+                      <w:noProof/>
+                      <w:webHidden/>
+                      <w:sz w:val="28"/>
+                      <w:szCs w:val="28"/>
+                    </w:rPr>
+                    <w:fldChar w:fldCharType="separate"/>
+                  </w:r>
+                  <w:r>
+                    <w:rPr>
+                      <w:rFonts w:ascii="Times New Roman" w:hAnsi="Times New Roman" w:cs="Times New Roman"/>
+                      <w:noProof/>
+                      <w:webHidden/>
+                      <w:sz w:val="28"/>
+                      <w:szCs w:val="28"/>
+                    </w:rPr>
+                    <w:t>33</w:t>
+                  </w:r>
+                  <w:r>
+                    <w:rPr>
+                      <w:rFonts w:ascii="Times New Roman" w:hAnsi="Times New Roman" w:cs="Times New Roman"/>
+                      <w:noProof/>
+                      <w:webHidden/>
+                      <w:sz w:val="28"/>
+                      <w:szCs w:val="28"/>
+                    </w:rPr>
+                    <w:fldChar w:fldCharType="end"/>
+                  </w:r>
+                </w:hyperlink>
+              </w:p>
+              <w:p>
+                <w:pPr>
+                  <w:pStyle w:val="31"/>
+                  <w:tabs>
+                    <w:tab w:val="right" w:leader="dot" w:pos="10053"/>
+                  </w:tabs>
+                  <w:rPr>
+                    <w:rFonts w:ascii="Times New Roman" w:eastAsiaTheme="minorEastAsia" w:hAnsi="Times New Roman" w:cs="Times New Roman"/>
+                    <w:noProof/>
+                    <w:kern w:val="2"/>
+                    <w:sz w:val="28"/>
+                    <w:szCs w:val="28"/>
+                    <w:lang w:eastAsia="ru-RU"/>
+                    <w14:ligatures w14:val="standardContextual"/>
+                  </w:rPr>
+                </w:pPr>
+                <w:hyperlink w:anchor="_Toc148235558" w:history="1">
+                  <w:r>
+                    <w:rPr>
+                      <w:rStyle w:val="af0"/>
+                      <w:rFonts w:ascii="Times New Roman" w:hAnsi="Times New Roman" w:cs="Times New Roman"/>
+                      <w:noProof/>
+                      <w:sz w:val="28"/>
+                      <w:szCs w:val="28"/>
+                    </w:rPr>
+                    <w:t>2.2.1 Нормализация данных</w:t>
+                  </w:r>
+                  <w:r>
+                    <w:rPr>
+                      <w:rFonts w:ascii="Times New Roman" w:hAnsi="Times New Roman" w:cs="Times New Roman"/>
+                      <w:noProof/>
+                      <w:webHidden/>
+                      <w:sz w:val="28"/>
+                      <w:szCs w:val="28"/>
+                    </w:rPr>
+                    <w:tab/>
+                  </w:r>
+                  <w:r>
+                    <w:rPr>
+                      <w:rFonts w:ascii="Times New Roman" w:hAnsi="Times New Roman" w:cs="Times New Roman"/>
+                      <w:noProof/>
+                      <w:webHidden/>
+                      <w:sz w:val="28"/>
+                      <w:szCs w:val="28"/>
+                    </w:rPr>
+                    <w:fldChar w:fldCharType="begin"/>
+                  </w:r>
+                  <w:r>
+                    <w:rPr>
+                      <w:rFonts w:ascii="Times New Roman" w:hAnsi="Times New Roman" w:cs="Times New Roman"/>
+                      <w:noProof/>
+                      <w:webHidden/>
+                      <w:sz w:val="28"/>
+                      <w:szCs w:val="28"/>
+                    </w:rPr>
+                    <w:instrText xml:space="preserve"> PAGEREF _Toc148235558 \h </w:instrText>
+                  </w:r>
+                  <w:r>
+                    <w:rPr>
+                      <w:rFonts w:ascii="Times New Roman" w:hAnsi="Times New Roman" w:cs="Times New Roman"/>
+                      <w:noProof/>
+                      <w:webHidden/>
+                      <w:sz w:val="28"/>
+                      <w:szCs w:val="28"/>
+                    </w:rPr>
+                  </w:r>
+                  <w:r>
+                    <w:rPr>
+                      <w:rFonts w:ascii="Times New Roman" w:hAnsi="Times New Roman" w:cs="Times New Roman"/>
+                      <w:noProof/>
+                      <w:webHidden/>
+                      <w:sz w:val="28"/>
+                      <w:szCs w:val="28"/>
+                    </w:rPr>
+                    <w:fldChar w:fldCharType="separate"/>
+                  </w:r>
+                  <w:r>
+                    <w:rPr>
+                      <w:rFonts w:ascii="Times New Roman" w:hAnsi="Times New Roman" w:cs="Times New Roman"/>
+                      <w:noProof/>
+                      <w:webHidden/>
+                      <w:sz w:val="28"/>
+                      <w:szCs w:val="28"/>
+                    </w:rPr>
+                    <w:t>33</w:t>
+                  </w:r>
+                  <w:r>
+                    <w:rPr>
+                      <w:rFonts w:ascii="Times New Roman" w:hAnsi="Times New Roman" w:cs="Times New Roman"/>
+                      <w:noProof/>
+                      <w:webHidden/>
+                      <w:sz w:val="28"/>
+                      <w:szCs w:val="28"/>
+                    </w:rPr>
+                    <w:fldChar w:fldCharType="end"/>
+                  </w:r>
+                </w:hyperlink>
+              </w:p>
+              <w:p>
+                <w:pPr>
+                  <w:pStyle w:val="31"/>
+                  <w:tabs>
+                    <w:tab w:val="right" w:leader="dot" w:pos="10053"/>
+                  </w:tabs>
+                  <w:rPr>
+                    <w:rFonts w:ascii="Times New Roman" w:eastAsiaTheme="minorEastAsia" w:hAnsi="Times New Roman" w:cs="Times New Roman"/>
+                    <w:noProof/>
+                    <w:kern w:val="2"/>
+                    <w:sz w:val="28"/>
+                    <w:szCs w:val="28"/>
+                    <w:lang w:eastAsia="ru-RU"/>
+                    <w14:ligatures w14:val="standardContextual"/>
+                  </w:rPr>
+                </w:pPr>
+                <w:hyperlink w:anchor="_Toc148235559" w:history="1">
+                  <w:r>
+                    <w:rPr>
+                      <w:rStyle w:val="af0"/>
+                      <w:rFonts w:ascii="Times New Roman" w:hAnsi="Times New Roman" w:cs="Times New Roman"/>
+                      <w:noProof/>
+                      <w:sz w:val="28"/>
+                      <w:szCs w:val="28"/>
+                    </w:rPr>
+                    <w:t>2.2.2 Разделение выборки</w:t>
+                  </w:r>
+                  <w:r>
+                    <w:rPr>
+                      <w:rFonts w:ascii="Times New Roman" w:hAnsi="Times New Roman" w:cs="Times New Roman"/>
+                      <w:noProof/>
+                      <w:webHidden/>
+                      <w:sz w:val="28"/>
+                      <w:szCs w:val="28"/>
+                    </w:rPr>
+                    <w:tab/>
+                  </w:r>
+                  <w:r>
+                    <w:rPr>
+                      <w:rFonts w:ascii="Times New Roman" w:hAnsi="Times New Roman" w:cs="Times New Roman"/>
+                      <w:noProof/>
+                      <w:webHidden/>
+                      <w:sz w:val="28"/>
+                      <w:szCs w:val="28"/>
+                    </w:rPr>
+                    <w:fldChar w:fldCharType="begin"/>
+                  </w:r>
+                  <w:r>
+                    <w:rPr>
+                      <w:rFonts w:ascii="Times New Roman" w:hAnsi="Times New Roman" w:cs="Times New Roman"/>
+                      <w:noProof/>
+                      <w:webHidden/>
+                      <w:sz w:val="28"/>
+                      <w:szCs w:val="28"/>
+                    </w:rPr>
+                    <w:instrText xml:space="preserve"> PAGEREF _Toc148235559 \h </w:instrText>
+                  </w:r>
+                  <w:r>
+                    <w:rPr>
+                      <w:rFonts w:ascii="Times New Roman" w:hAnsi="Times New Roman" w:cs="Times New Roman"/>
+                      <w:noProof/>
+                      <w:webHidden/>
+                      <w:sz w:val="28"/>
+                      <w:szCs w:val="28"/>
+                    </w:rPr>
+                  </w:r>
+                  <w:r>
+                    <w:rPr>
+                      <w:rFonts w:ascii="Times New Roman" w:hAnsi="Times New Roman" w:cs="Times New Roman"/>
+                      <w:noProof/>
+                      <w:webHidden/>
+                      <w:sz w:val="28"/>
+                      <w:szCs w:val="28"/>
+                    </w:rPr>
+                    <w:fldChar w:fldCharType="separate"/>
+                  </w:r>
+                  <w:r>
+                    <w:rPr>
+                      <w:rFonts w:ascii="Times New Roman" w:hAnsi="Times New Roman" w:cs="Times New Roman"/>
+                      <w:noProof/>
+                      <w:webHidden/>
+                      <w:sz w:val="28"/>
+                      <w:szCs w:val="28"/>
+                    </w:rPr>
+                    <w:t>34</w:t>
+                  </w:r>
+                  <w:r>
+                    <w:rPr>
+                      <w:rFonts w:ascii="Times New Roman" w:hAnsi="Times New Roman" w:cs="Times New Roman"/>
+                      <w:noProof/>
+                      <w:webHidden/>
+                      <w:sz w:val="28"/>
+                      <w:szCs w:val="28"/>
+                    </w:rPr>
+                    <w:fldChar w:fldCharType="end"/>
+                  </w:r>
+                </w:hyperlink>
+              </w:p>
+              <w:p>
+                <w:pPr>
+                  <w:pStyle w:val="31"/>
+                  <w:tabs>
+                    <w:tab w:val="right" w:leader="dot" w:pos="10053"/>
+                  </w:tabs>
+                  <w:rPr>
+                    <w:rFonts w:ascii="Times New Roman" w:eastAsiaTheme="minorEastAsia" w:hAnsi="Times New Roman" w:cs="Times New Roman"/>
+                    <w:noProof/>
+                    <w:kern w:val="2"/>
+                    <w:sz w:val="28"/>
+                    <w:szCs w:val="28"/>
+                    <w:lang w:eastAsia="ru-RU"/>
+                    <w14:ligatures w14:val="standardContextual"/>
+                  </w:rPr>
+                </w:pPr>
+                <w:hyperlink w:anchor="_Toc148235560" w:history="1">
+                  <w:r>
+                    <w:rPr>
+                      <w:rStyle w:val="af0"/>
+                      <w:rFonts w:ascii="Times New Roman" w:hAnsi="Times New Roman" w:cs="Times New Roman"/>
+                      <w:noProof/>
+                      <w:sz w:val="28"/>
+                      <w:szCs w:val="28"/>
+                    </w:rPr>
+                    <w:t>2.2.3 Способ первый – обычная линейная регрессия</w:t>
+                  </w:r>
+                  <w:r>
+                    <w:rPr>
+                      <w:rFonts w:ascii="Times New Roman" w:hAnsi="Times New Roman" w:cs="Times New Roman"/>
+                      <w:noProof/>
+                      <w:webHidden/>
+                      <w:sz w:val="28"/>
+                      <w:szCs w:val="28"/>
+                    </w:rPr>
+                    <w:tab/>
+                  </w:r>
+                  <w:r>
+                    <w:rPr>
+                      <w:rFonts w:ascii="Times New Roman" w:hAnsi="Times New Roman" w:cs="Times New Roman"/>
+                      <w:noProof/>
+                      <w:webHidden/>
+                      <w:sz w:val="28"/>
+                      <w:szCs w:val="28"/>
+                    </w:rPr>
+                    <w:fldChar w:fldCharType="begin"/>
+                  </w:r>
+                  <w:r>
+                    <w:rPr>
+                      <w:rFonts w:ascii="Times New Roman" w:hAnsi="Times New Roman" w:cs="Times New Roman"/>
+                      <w:noProof/>
+                      <w:webHidden/>
+                      <w:sz w:val="28"/>
+                      <w:szCs w:val="28"/>
+                    </w:rPr>
+                    <w:instrText xml:space="preserve"> PAGEREF _Toc148235560 \h </w:instrText>
+                  </w:r>
+                  <w:r>
+                    <w:rPr>
+                      <w:rFonts w:ascii="Times New Roman" w:hAnsi="Times New Roman" w:cs="Times New Roman"/>
+                      <w:noProof/>
+                      <w:webHidden/>
+                      <w:sz w:val="28"/>
+                      <w:szCs w:val="28"/>
+                    </w:rPr>
+                  </w:r>
+                  <w:r>
+                    <w:rPr>
+                      <w:rFonts w:ascii="Times New Roman" w:hAnsi="Times New Roman" w:cs="Times New Roman"/>
+                      <w:noProof/>
+                      <w:webHidden/>
+                      <w:sz w:val="28"/>
+                      <w:szCs w:val="28"/>
+                    </w:rPr>
+                    <w:fldChar w:fldCharType="separate"/>
+                  </w:r>
+                  <w:r>
+                    <w:rPr>
+                      <w:rFonts w:ascii="Times New Roman" w:hAnsi="Times New Roman" w:cs="Times New Roman"/>
+                      <w:noProof/>
+                      <w:webHidden/>
+                      <w:sz w:val="28"/>
+                      <w:szCs w:val="28"/>
+                    </w:rPr>
+                    <w:t>35</w:t>
+                  </w:r>
+                  <w:r>
+                    <w:rPr>
+                      <w:rFonts w:ascii="Times New Roman" w:hAnsi="Times New Roman" w:cs="Times New Roman"/>
+                      <w:noProof/>
+                      <w:webHidden/>
+                      <w:sz w:val="28"/>
+                      <w:szCs w:val="28"/>
+                    </w:rPr>
+                    <w:fldChar w:fldCharType="end"/>
+                  </w:r>
+                </w:hyperlink>
+              </w:p>
+              <w:p>
+                <w:pPr>
+                  <w:pStyle w:val="31"/>
+                  <w:tabs>
+                    <w:tab w:val="right" w:leader="dot" w:pos="10053"/>
+                  </w:tabs>
+                  <w:rPr>
+                    <w:rFonts w:ascii="Times New Roman" w:eastAsiaTheme="minorEastAsia" w:hAnsi="Times New Roman" w:cs="Times New Roman"/>
+                    <w:noProof/>
+                    <w:kern w:val="2"/>
+                    <w:sz w:val="28"/>
+                    <w:szCs w:val="28"/>
+                    <w:lang w:eastAsia="ru-RU"/>
+                    <w14:ligatures w14:val="standardContextual"/>
+                  </w:rPr>
+                </w:pPr>
+                <w:hyperlink w:anchor="_Toc148235561" w:history="1">
+                  <w:r>
+                    <w:rPr>
+                      <w:rStyle w:val="af0"/>
+                      <w:rFonts w:ascii="Times New Roman" w:hAnsi="Times New Roman" w:cs="Times New Roman"/>
+                      <w:noProof/>
+                      <w:sz w:val="28"/>
+                      <w:szCs w:val="28"/>
+                    </w:rPr>
+                    <w:t>2.2.4 Способ второй – Метод обратного исключения</w:t>
+                  </w:r>
+                  <w:r>
+                    <w:rPr>
+                      <w:rFonts w:ascii="Times New Roman" w:hAnsi="Times New Roman" w:cs="Times New Roman"/>
+                      <w:noProof/>
+                      <w:webHidden/>
+                      <w:sz w:val="28"/>
+                      <w:szCs w:val="28"/>
+                    </w:rPr>
+                    <w:tab/>
+                  </w:r>
+                  <w:r>
+                    <w:rPr>
+                      <w:rFonts w:ascii="Times New Roman" w:hAnsi="Times New Roman" w:cs="Times New Roman"/>
+                      <w:noProof/>
+                      <w:webHidden/>
+                      <w:sz w:val="28"/>
+                      <w:szCs w:val="28"/>
+                    </w:rPr>
+                    <w:fldChar w:fldCharType="begin"/>
+                  </w:r>
+                  <w:r>
+                    <w:rPr>
+                      <w:rFonts w:ascii="Times New Roman" w:hAnsi="Times New Roman" w:cs="Times New Roman"/>
+                      <w:noProof/>
+                      <w:webHidden/>
+                      <w:sz w:val="28"/>
+                      <w:szCs w:val="28"/>
+                    </w:rPr>
+                    <w:instrText xml:space="preserve"> PAGEREF _Toc148235561 \h </w:instrText>
+                  </w:r>
+                  <w:r>
+                    <w:rPr>
+                      <w:rFonts w:ascii="Times New Roman" w:hAnsi="Times New Roman" w:cs="Times New Roman"/>
+                      <w:noProof/>
+                      <w:webHidden/>
+                      <w:sz w:val="28"/>
+                      <w:szCs w:val="28"/>
+                    </w:rPr>
+                  </w:r>
+                  <w:r>
+                    <w:rPr>
+                      <w:rFonts w:ascii="Times New Roman" w:hAnsi="Times New Roman" w:cs="Times New Roman"/>
+                      <w:noProof/>
+                      <w:webHidden/>
+                      <w:sz w:val="28"/>
+                      <w:szCs w:val="28"/>
+                    </w:rPr>
+                    <w:fldChar w:fldCharType="separate"/>
+                  </w:r>
+                  <w:r>
+                    <w:rPr>
+                      <w:rFonts w:ascii="Times New Roman" w:hAnsi="Times New Roman" w:cs="Times New Roman"/>
+                      <w:noProof/>
+                      <w:webHidden/>
+                      <w:sz w:val="28"/>
+                      <w:szCs w:val="28"/>
+                    </w:rPr>
+                    <w:t>36</w:t>
+                  </w:r>
+                  <w:r>
+                    <w:rPr>
+                      <w:rFonts w:ascii="Times New Roman" w:hAnsi="Times New Roman" w:cs="Times New Roman"/>
+                      <w:noProof/>
+                      <w:webHidden/>
+                      <w:sz w:val="28"/>
+                      <w:szCs w:val="28"/>
+                    </w:rPr>
+                    <w:fldChar w:fldCharType="end"/>
+                  </w:r>
+                </w:hyperlink>
+              </w:p>
+              <w:p>
+                <w:pPr>
+                  <w:pStyle w:val="31"/>
+                  <w:tabs>
+                    <w:tab w:val="right" w:leader="dot" w:pos="10053"/>
+                  </w:tabs>
+                  <w:rPr>
+                    <w:rFonts w:ascii="Times New Roman" w:eastAsiaTheme="minorEastAsia" w:hAnsi="Times New Roman" w:cs="Times New Roman"/>
+                    <w:noProof/>
+                    <w:kern w:val="2"/>
+                    <w:sz w:val="28"/>
+                    <w:szCs w:val="28"/>
+                    <w:lang w:eastAsia="ru-RU"/>
+                    <w14:ligatures w14:val="standardContextual"/>
+                  </w:rPr>
+                </w:pPr>
+                <w:hyperlink w:anchor="_Toc148235562" w:history="1">
+                  <w:r>
+                    <w:rPr>
+                      <w:rStyle w:val="af0"/>
+                      <w:rFonts w:ascii="Times New Roman" w:hAnsi="Times New Roman" w:cs="Times New Roman"/>
+                      <w:noProof/>
+                      <w:sz w:val="28"/>
+                      <w:szCs w:val="28"/>
+                    </w:rPr>
+                    <w:t xml:space="preserve">2.2.5 Третья модель – технология </w:t>
+                  </w:r>
+                  <w:r>
+                    <w:rPr>
+                      <w:rStyle w:val="af0"/>
+                      <w:rFonts w:ascii="Times New Roman" w:hAnsi="Times New Roman" w:cs="Times New Roman"/>
+                      <w:noProof/>
+                      <w:sz w:val="28"/>
+                      <w:szCs w:val="28"/>
                       <w:lang w:val="en-US"/>
                     </w:rPr>
-                    <w:t xml:space="preserve">1.3 </w:t>
+                    <w:t>Catboost</w:t>
                   </w:r>
                   <w:r>
                     <w:rPr>
                       <w:rStyle w:val="af0"/>
                       <w:rFonts w:ascii="Times New Roman" w:hAnsi="Times New Roman" w:cs="Times New Roman"/>
-                      <w:b/>
-                      <w:bCs/>
-                      <w:noProof/>
-                    </w:rPr>
-                    <w:t>Предварительный анализ и подготовка данных</w:t>
-                  </w:r>
-                  <w:r>
-                    <w:rPr>
+                      <w:noProof/>
+                      <w:sz w:val="28"/>
+                      <w:szCs w:val="28"/>
+                    </w:rPr>
+                    <w:t xml:space="preserve"> от Яндекса</w:t>
+                  </w:r>
+                  <w:r>
+                    <w:rPr>
+                      <w:rFonts w:ascii="Times New Roman" w:hAnsi="Times New Roman" w:cs="Times New Roman"/>
                       <w:noProof/>
                       <w:webHidden/>
+                      <w:sz w:val="28"/>
+                      <w:szCs w:val="28"/>
                     </w:rPr>
                     <w:tab/>
                   </w:r>
                   <w:r>
                     <w:rPr>
+                      <w:rFonts w:ascii="Times New Roman" w:hAnsi="Times New Roman" w:cs="Times New Roman"/>
                       <w:noProof/>
                       <w:webHidden/>
+                      <w:sz w:val="28"/>
+                      <w:szCs w:val="28"/>
                     </w:rPr>
                     <w:fldChar w:fldCharType="begin"/>
                   </w:r>
                   <w:r>
                     <w:rPr>
+                      <w:rFonts w:ascii="Times New Roman" w:hAnsi="Times New Roman" w:cs="Times New Roman"/>
                       <w:noProof/>
                       <w:webHidden/>
-                    </w:rPr>
-                    <w:instrText xml:space="preserve"> PAGEREF _Toc148222023 \h </w:instrText>
-                  </w:r>
-                  <w:r>
-                    <w:rPr>
+                      <w:sz w:val="28"/>
+                      <w:szCs w:val="28"/>
+                    </w:rPr>
+                    <w:instrText xml:space="preserve"> PAGEREF _Toc148235562 \h </w:instrText>
+                  </w:r>
+                  <w:r>
+                    <w:rPr>
+                      <w:rFonts w:ascii="Times New Roman" w:hAnsi="Times New Roman" w:cs="Times New Roman"/>
                       <w:noProof/>
                       <w:webHidden/>
-                    </w:rPr>
-                  </w:r>
-                  <w:r>
-                    <w:rPr>
+                      <w:sz w:val="28"/>
+                      <w:szCs w:val="28"/>
+                    </w:rPr>
+                  </w:r>
+                  <w:r>
+                    <w:rPr>
+                      <w:rFonts w:ascii="Times New Roman" w:hAnsi="Times New Roman" w:cs="Times New Roman"/>
                       <w:noProof/>
                       <w:webHidden/>
+                      <w:sz w:val="28"/>
+                      <w:szCs w:val="28"/>
                     </w:rPr>
                     <w:fldChar w:fldCharType="separate"/>
                   </w:r>
                   <w:r>
                     <w:rPr>
+                      <w:rFonts w:ascii="Times New Roman" w:hAnsi="Times New Roman" w:cs="Times New Roman"/>
                       <w:noProof/>
                       <w:webHidden/>
-                    </w:rPr>
-                    <w:t>19</w:t>
-                  </w:r>
-                  <w:r>
-                    <w:rPr>
+                      <w:sz w:val="28"/>
+                      <w:szCs w:val="28"/>
+                    </w:rPr>
+                    <w:t>38</w:t>
+                  </w:r>
+                  <w:r>
+                    <w:rPr>
+                      <w:rFonts w:ascii="Times New Roman" w:hAnsi="Times New Roman" w:cs="Times New Roman"/>
                       <w:noProof/>
                       <w:webHidden/>
+                      <w:sz w:val="28"/>
+                      <w:szCs w:val="28"/>
+                    </w:rPr>
+                    <w:fldChar w:fldCharType="end"/>
+                  </w:r>
+                </w:hyperlink>
+              </w:p>
+              <w:p>
+                <w:pPr>
+                  <w:pStyle w:val="12"/>
+                  <w:tabs>
+                    <w:tab w:val="right" w:leader="dot" w:pos="10053"/>
+                  </w:tabs>
+                  <w:rPr>
+                    <w:rFonts w:ascii="Times New Roman" w:eastAsiaTheme="minorEastAsia" w:hAnsi="Times New Roman" w:cs="Times New Roman"/>
+                    <w:noProof/>
+                    <w:kern w:val="2"/>
+                    <w:sz w:val="28"/>
+                    <w:szCs w:val="28"/>
+                    <w:lang w:eastAsia="ru-RU"/>
+                    <w14:ligatures w14:val="standardContextual"/>
+                  </w:rPr>
+                </w:pPr>
+                <w:hyperlink w:anchor="_Toc148235563" w:history="1">
+                  <w:r>
+                    <w:rPr>
+                      <w:rStyle w:val="af0"/>
+                      <w:rFonts w:ascii="Times New Roman" w:hAnsi="Times New Roman" w:cs="Times New Roman"/>
+                      <w:noProof/>
+                      <w:sz w:val="28"/>
+                      <w:szCs w:val="28"/>
+                    </w:rPr>
+                    <w:t>Заключение</w:t>
+                  </w:r>
+                  <w:r>
+                    <w:rPr>
+                      <w:rFonts w:ascii="Times New Roman" w:hAnsi="Times New Roman" w:cs="Times New Roman"/>
+                      <w:noProof/>
+                      <w:webHidden/>
+                      <w:sz w:val="28"/>
+                      <w:szCs w:val="28"/>
+                    </w:rPr>
+                    <w:tab/>
+                  </w:r>
+                  <w:r>
+                    <w:rPr>
+                      <w:rFonts w:ascii="Times New Roman" w:hAnsi="Times New Roman" w:cs="Times New Roman"/>
+                      <w:noProof/>
+                      <w:webHidden/>
+                      <w:sz w:val="28"/>
+                      <w:szCs w:val="28"/>
+                    </w:rPr>
+                    <w:fldChar w:fldCharType="begin"/>
+                  </w:r>
+                  <w:r>
+                    <w:rPr>
+                      <w:rFonts w:ascii="Times New Roman" w:hAnsi="Times New Roman" w:cs="Times New Roman"/>
+                      <w:noProof/>
+                      <w:webHidden/>
+                      <w:sz w:val="28"/>
+                      <w:szCs w:val="28"/>
+                    </w:rPr>
+                    <w:instrText xml:space="preserve"> PAGEREF _Toc148235563 \h </w:instrText>
+                  </w:r>
+                  <w:r>
+                    <w:rPr>
+                      <w:rFonts w:ascii="Times New Roman" w:hAnsi="Times New Roman" w:cs="Times New Roman"/>
+                      <w:noProof/>
+                      <w:webHidden/>
+                      <w:sz w:val="28"/>
+                      <w:szCs w:val="28"/>
+                    </w:rPr>
+                  </w:r>
+                  <w:r>
+                    <w:rPr>
+                      <w:rFonts w:ascii="Times New Roman" w:hAnsi="Times New Roman" w:cs="Times New Roman"/>
+                      <w:noProof/>
+                      <w:webHidden/>
+                      <w:sz w:val="28"/>
+                      <w:szCs w:val="28"/>
+                    </w:rPr>
+                    <w:fldChar w:fldCharType="separate"/>
+                  </w:r>
+                  <w:r>
+                    <w:rPr>
+                      <w:rFonts w:ascii="Times New Roman" w:hAnsi="Times New Roman" w:cs="Times New Roman"/>
+                      <w:noProof/>
+                      <w:webHidden/>
+                      <w:sz w:val="28"/>
+                      <w:szCs w:val="28"/>
+                    </w:rPr>
+                    <w:t>40</w:t>
+                  </w:r>
+                  <w:r>
+                    <w:rPr>
+                      <w:rFonts w:ascii="Times New Roman" w:hAnsi="Times New Roman" w:cs="Times New Roman"/>
+                      <w:noProof/>
+                      <w:webHidden/>
+                      <w:sz w:val="28"/>
+                      <w:szCs w:val="28"/>
+                    </w:rPr>
+                    <w:fldChar w:fldCharType="end"/>
+                  </w:r>
+                </w:hyperlink>
+              </w:p>
+              <w:p>
+                <w:pPr>
+                  <w:pStyle w:val="12"/>
+                  <w:tabs>
+                    <w:tab w:val="right" w:leader="dot" w:pos="10053"/>
+                  </w:tabs>
+                  <w:rPr>
+                    <w:rFonts w:ascii="Times New Roman" w:eastAsiaTheme="minorEastAsia" w:hAnsi="Times New Roman" w:cs="Times New Roman"/>
+                    <w:noProof/>
+                    <w:kern w:val="2"/>
+                    <w:sz w:val="28"/>
+                    <w:szCs w:val="28"/>
+                    <w:lang w:eastAsia="ru-RU"/>
+                    <w14:ligatures w14:val="standardContextual"/>
+                  </w:rPr>
+                </w:pPr>
+                <w:hyperlink w:anchor="_Toc148235564" w:history="1">
+                  <w:r>
+                    <w:rPr>
+                      <w:rStyle w:val="af0"/>
+                      <w:rFonts w:ascii="Times New Roman" w:hAnsi="Times New Roman" w:cs="Times New Roman"/>
+                      <w:noProof/>
+                      <w:sz w:val="28"/>
+                      <w:szCs w:val="28"/>
+                    </w:rPr>
+                    <w:t>СПИСОК ИСПОЛЬЗУЕМЫХ ИСТОЧНИКОВ</w:t>
+                  </w:r>
+                  <w:r>
+                    <w:rPr>
+                      <w:rFonts w:ascii="Times New Roman" w:hAnsi="Times New Roman" w:cs="Times New Roman"/>
+                      <w:noProof/>
+                      <w:webHidden/>
+                      <w:sz w:val="28"/>
+                      <w:szCs w:val="28"/>
+                    </w:rPr>
+                    <w:tab/>
+                  </w:r>
+                  <w:r>
+                    <w:rPr>
+                      <w:rFonts w:ascii="Times New Roman" w:hAnsi="Times New Roman" w:cs="Times New Roman"/>
+                      <w:noProof/>
+                      <w:webHidden/>
+                      <w:sz w:val="28"/>
+                      <w:szCs w:val="28"/>
+                    </w:rPr>
+                    <w:fldChar w:fldCharType="begin"/>
+                  </w:r>
+                  <w:r>
+                    <w:rPr>
+                      <w:rFonts w:ascii="Times New Roman" w:hAnsi="Times New Roman" w:cs="Times New Roman"/>
+                      <w:noProof/>
+                      <w:webHidden/>
+                      <w:sz w:val="28"/>
+                      <w:szCs w:val="28"/>
+                    </w:rPr>
+                    <w:instrText xml:space="preserve"> PAGEREF _Toc148235564 \h </w:instrText>
+                  </w:r>
+                  <w:r>
+                    <w:rPr>
+                      <w:rFonts w:ascii="Times New Roman" w:hAnsi="Times New Roman" w:cs="Times New Roman"/>
+                      <w:noProof/>
+                      <w:webHidden/>
+                      <w:sz w:val="28"/>
+                      <w:szCs w:val="28"/>
+                    </w:rPr>
+                  </w:r>
+                  <w:r>
+                    <w:rPr>
+                      <w:rFonts w:ascii="Times New Roman" w:hAnsi="Times New Roman" w:cs="Times New Roman"/>
+                      <w:noProof/>
+                      <w:webHidden/>
+                      <w:sz w:val="28"/>
+                      <w:szCs w:val="28"/>
+                    </w:rPr>
+                    <w:fldChar w:fldCharType="separate"/>
+                  </w:r>
+                  <w:r>
+                    <w:rPr>
+                      <w:rFonts w:ascii="Times New Roman" w:hAnsi="Times New Roman" w:cs="Times New Roman"/>
+                      <w:noProof/>
+                      <w:webHidden/>
+                      <w:sz w:val="28"/>
+                      <w:szCs w:val="28"/>
+                    </w:rPr>
+                    <w:t>41</w:t>
+                  </w:r>
+                  <w:r>
+                    <w:rPr>
+                      <w:rFonts w:ascii="Times New Roman" w:hAnsi="Times New Roman" w:cs="Times New Roman"/>
+                      <w:noProof/>
+                      <w:webHidden/>
+                      <w:sz w:val="28"/>
+                      <w:szCs w:val="28"/>
+                    </w:rPr>
+                    <w:fldChar w:fldCharType="end"/>
+                  </w:r>
+                </w:hyperlink>
+              </w:p>
+              <w:p>
+                <w:pPr>
+                  <w:pStyle w:val="12"/>
+                  <w:tabs>
+                    <w:tab w:val="right" w:leader="dot" w:pos="10053"/>
+                  </w:tabs>
+                  <w:rPr>
+                    <w:rFonts w:ascii="Times New Roman" w:eastAsiaTheme="minorEastAsia" w:hAnsi="Times New Roman" w:cs="Times New Roman"/>
+                    <w:noProof/>
+                    <w:kern w:val="2"/>
+                    <w:sz w:val="28"/>
+                    <w:szCs w:val="28"/>
+                    <w:lang w:eastAsia="ru-RU"/>
+                    <w14:ligatures w14:val="standardContextual"/>
+                  </w:rPr>
+                </w:pPr>
+                <w:hyperlink w:anchor="_Toc148235565" w:history="1">
+                  <w:r>
+                    <w:rPr>
+                      <w:rStyle w:val="af0"/>
+                      <w:rFonts w:ascii="Times New Roman" w:hAnsi="Times New Roman" w:cs="Times New Roman"/>
+                      <w:noProof/>
+                      <w:sz w:val="28"/>
+                      <w:szCs w:val="28"/>
+                    </w:rPr>
+                    <w:t>ПРИЛОЖЕНИЯ</w:t>
+                  </w:r>
+                  <w:r>
+                    <w:rPr>
+                      <w:rFonts w:ascii="Times New Roman" w:hAnsi="Times New Roman" w:cs="Times New Roman"/>
+                      <w:noProof/>
+                      <w:webHidden/>
+                      <w:sz w:val="28"/>
+                      <w:szCs w:val="28"/>
+                    </w:rPr>
+                    <w:tab/>
+                  </w:r>
+                  <w:r>
+                    <w:rPr>
+                      <w:rFonts w:ascii="Times New Roman" w:hAnsi="Times New Roman" w:cs="Times New Roman"/>
+                      <w:noProof/>
+                      <w:webHidden/>
+                      <w:sz w:val="28"/>
+                      <w:szCs w:val="28"/>
+                    </w:rPr>
+                    <w:fldChar w:fldCharType="begin"/>
+                  </w:r>
+                  <w:r>
+                    <w:rPr>
+                      <w:rFonts w:ascii="Times New Roman" w:hAnsi="Times New Roman" w:cs="Times New Roman"/>
+                      <w:noProof/>
+                      <w:webHidden/>
+                      <w:sz w:val="28"/>
+                      <w:szCs w:val="28"/>
+                    </w:rPr>
+                    <w:instrText xml:space="preserve"> PAGEREF _Toc148235565 \h </w:instrText>
+                  </w:r>
+                  <w:r>
+                    <w:rPr>
+                      <w:rFonts w:ascii="Times New Roman" w:hAnsi="Times New Roman" w:cs="Times New Roman"/>
+                      <w:noProof/>
+                      <w:webHidden/>
+                      <w:sz w:val="28"/>
+                      <w:szCs w:val="28"/>
+                    </w:rPr>
+                  </w:r>
+                  <w:r>
+                    <w:rPr>
+                      <w:rFonts w:ascii="Times New Roman" w:hAnsi="Times New Roman" w:cs="Times New Roman"/>
+                      <w:noProof/>
+                      <w:webHidden/>
+                      <w:sz w:val="28"/>
+                      <w:szCs w:val="28"/>
+                    </w:rPr>
+                    <w:fldChar w:fldCharType="separate"/>
+                  </w:r>
+                  <w:r>
+                    <w:rPr>
+                      <w:rFonts w:ascii="Times New Roman" w:hAnsi="Times New Roman" w:cs="Times New Roman"/>
+                      <w:noProof/>
+                      <w:webHidden/>
+                      <w:sz w:val="28"/>
+                      <w:szCs w:val="28"/>
+                    </w:rPr>
+                    <w:t>42</w:t>
+                  </w:r>
+                  <w:r>
+                    <w:rPr>
+                      <w:rFonts w:ascii="Times New Roman" w:hAnsi="Times New Roman" w:cs="Times New Roman"/>
+                      <w:noProof/>
+                      <w:webHidden/>
+                      <w:sz w:val="28"/>
+                      <w:szCs w:val="28"/>
+                    </w:rPr>
+                    <w:fldChar w:fldCharType="end"/>
+                  </w:r>
+                </w:hyperlink>
+              </w:p>
+              <w:p>
+                <w:pPr>
+                  <w:pStyle w:val="21"/>
+                  <w:tabs>
+                    <w:tab w:val="right" w:leader="dot" w:pos="10053"/>
+                  </w:tabs>
+                  <w:rPr>
+                    <w:rFonts w:ascii="Times New Roman" w:eastAsiaTheme="minorEastAsia" w:hAnsi="Times New Roman" w:cs="Times New Roman"/>
+                    <w:noProof/>
+                    <w:kern w:val="2"/>
+                    <w:sz w:val="28"/>
+                    <w:szCs w:val="28"/>
+                    <w:lang w:eastAsia="ru-RU"/>
+                    <w14:ligatures w14:val="standardContextual"/>
+                  </w:rPr>
+                </w:pPr>
+                <w:hyperlink w:anchor="_Toc148235566" w:history="1">
+                  <w:r>
+                    <w:rPr>
+                      <w:rStyle w:val="af0"/>
+                      <w:rFonts w:ascii="Times New Roman" w:hAnsi="Times New Roman" w:cs="Times New Roman"/>
+                      <w:noProof/>
+                      <w:sz w:val="28"/>
+                      <w:szCs w:val="28"/>
+                    </w:rPr>
+                    <w:t>Приложение А</w:t>
+                  </w:r>
+                  <w:r>
+                    <w:rPr>
+                      <w:rFonts w:ascii="Times New Roman" w:hAnsi="Times New Roman" w:cs="Times New Roman"/>
+                      <w:noProof/>
+                      <w:webHidden/>
+                      <w:sz w:val="28"/>
+                      <w:szCs w:val="28"/>
+                    </w:rPr>
+                    <w:tab/>
+                  </w:r>
+                  <w:r>
+                    <w:rPr>
+                      <w:rFonts w:ascii="Times New Roman" w:hAnsi="Times New Roman" w:cs="Times New Roman"/>
+                      <w:noProof/>
+                      <w:webHidden/>
+                      <w:sz w:val="28"/>
+                      <w:szCs w:val="28"/>
+                    </w:rPr>
+                    <w:fldChar w:fldCharType="begin"/>
+                  </w:r>
+                  <w:r>
+                    <w:rPr>
+                      <w:rFonts w:ascii="Times New Roman" w:hAnsi="Times New Roman" w:cs="Times New Roman"/>
+                      <w:noProof/>
+                      <w:webHidden/>
+                      <w:sz w:val="28"/>
+                      <w:szCs w:val="28"/>
+                    </w:rPr>
+                    <w:instrText xml:space="preserve"> PAGEREF _Toc148235566 \h </w:instrText>
+                  </w:r>
+                  <w:r>
+                    <w:rPr>
+                      <w:rFonts w:ascii="Times New Roman" w:hAnsi="Times New Roman" w:cs="Times New Roman"/>
+                      <w:noProof/>
+                      <w:webHidden/>
+                      <w:sz w:val="28"/>
+                      <w:szCs w:val="28"/>
+                    </w:rPr>
+                  </w:r>
+                  <w:r>
+                    <w:rPr>
+                      <w:rFonts w:ascii="Times New Roman" w:hAnsi="Times New Roman" w:cs="Times New Roman"/>
+                      <w:noProof/>
+                      <w:webHidden/>
+                      <w:sz w:val="28"/>
+                      <w:szCs w:val="28"/>
+                    </w:rPr>
+                    <w:fldChar w:fldCharType="separate"/>
+                  </w:r>
+                  <w:r>
+                    <w:rPr>
+                      <w:rFonts w:ascii="Times New Roman" w:hAnsi="Times New Roman" w:cs="Times New Roman"/>
+                      <w:noProof/>
+                      <w:webHidden/>
+                      <w:sz w:val="28"/>
+                      <w:szCs w:val="28"/>
+                    </w:rPr>
+                    <w:t>43</w:t>
+                  </w:r>
+                  <w:r>
+                    <w:rPr>
+                      <w:rFonts w:ascii="Times New Roman" w:hAnsi="Times New Roman" w:cs="Times New Roman"/>
+                      <w:noProof/>
+                      <w:webHidden/>
+                      <w:sz w:val="28"/>
+                      <w:szCs w:val="28"/>
                     </w:rPr>
                     <w:fldChar w:fldCharType="end"/>
                   </w:r>
@@ -4477,12 +6256,15 @@
               <w:p>
                 <w:pPr>
                   <w:spacing w:line="360" w:lineRule="auto"/>
+                  <w:rPr>
+                    <w:rFonts w:ascii="Times New Roman" w:hAnsi="Times New Roman" w:cs="Times New Roman"/>
+                    <w:sz w:val="28"/>
+                    <w:szCs w:val="28"/>
+                  </w:rPr>
                 </w:pPr>
                 <w:r>
                   <w:rPr>
                     <w:rFonts w:ascii="Times New Roman" w:hAnsi="Times New Roman" w:cs="Times New Roman"/>
-                    <w:b/>
-                    <w:bCs/>
                     <w:sz w:val="28"/>
                     <w:szCs w:val="28"/>
                   </w:rPr>
@@ -4496,8 +6278,8 @@
               <w:spacing w:after="0"/>
               <w:rPr>
                 <w:rFonts w:ascii="Times New Roman" w:hAnsi="Times New Roman" w:cs="Times New Roman"/>
-                <w:sz w:val="24"/>
-                <w:szCs w:val="24"/>
+                <w:sz w:val="28"/>
+                <w:szCs w:val="28"/>
               </w:rPr>
             </w:pPr>
           </w:p>
@@ -4507,34 +6289,26 @@
     <w:p/>
     <w:p>
       <w:pPr>
-        <w:spacing w:after="0" w:line="360" w:lineRule="auto"/>
-        <w:ind w:firstLine="567"/>
-        <w:jc w:val="both"/>
-      </w:pPr>
-      <w:r>
-        <w:br w:type="page"/>
-      </w:r>
-    </w:p>
-    <w:p>
-      <w:pPr>
         <w:pStyle w:val="1"/>
         <w:spacing w:line="360" w:lineRule="auto"/>
         <w:jc w:val="center"/>
+        <w:rPr>
+          <w:rFonts w:ascii="Times New Roman" w:hAnsi="Times New Roman" w:cs="Times New Roman"/>
+          <w:b/>
+          <w:bCs/>
+        </w:rPr>
+      </w:pPr>
+      <w:r>
+        <w:br w:type="page"/>
+      </w:r>
+      <w:bookmarkStart w:id="0" w:name="_Toc148235543"/>
+      <w:r>
         <w:rPr>
           <w:rFonts w:ascii="Times New Roman" w:hAnsi="Times New Roman" w:cs="Times New Roman"/>
           <w:b/>
           <w:bCs/>
           <w:color w:val="auto"/>
         </w:rPr>
-      </w:pPr>
-      <w:bookmarkStart w:id="0" w:name="_Toc148222015"/>
-      <w:r>
-        <w:rPr>
-          <w:rFonts w:ascii="Times New Roman" w:hAnsi="Times New Roman" w:cs="Times New Roman"/>
-          <w:b/>
-          <w:bCs/>
-          <w:color w:val="auto"/>
-        </w:rPr>
         <w:lastRenderedPageBreak/>
         <w:t>Введение</w:t>
       </w:r>
@@ -4713,7 +6487,7 @@
       <w:r>
         <w:br w:type="page"/>
       </w:r>
-      <w:bookmarkStart w:id="1" w:name="_Toc148222016"/>
+      <w:bookmarkStart w:id="1" w:name="_Toc148235544"/>
       <w:r>
         <w:rPr>
           <w:rFonts w:ascii="Times New Roman" w:hAnsi="Times New Roman" w:cs="Times New Roman"/>
@@ -4739,7 +6513,7 @@
           <w:szCs w:val="28"/>
         </w:rPr>
       </w:pPr>
-      <w:bookmarkStart w:id="2" w:name="_Toc148222017"/>
+      <w:bookmarkStart w:id="2" w:name="_Toc148235545"/>
       <w:r>
         <w:rPr>
           <w:rFonts w:ascii="Times New Roman" w:hAnsi="Times New Roman" w:cs="Times New Roman"/>
@@ -4772,22 +6546,7 @@
         </w:rPr>
       </w:pPr>
       <w:r>
-        <w:t xml:space="preserve">Перед тем как провести анализ риска сердечного приступа, давайте попробуем разобраться в том, что представляет собой сердечный приступ. Сердечный приступ </w:t>
-      </w:r>
-      <w:r>
-        <w:t>— это серьезное патологическое состояние</w:t>
-      </w:r>
-      <w:r>
-        <w:t xml:space="preserve">, вызванное резким нарушением кровоснабжения сердечной мышцы, чаще всего вызванное закупоркой артерии тромбом и/или спазмом, обычно в месте атеросклеротического </w:t>
-      </w:r>
-      <w:r>
-        <w:t>нарушения</w:t>
-      </w:r>
-      <w:r>
-        <w:t xml:space="preserve"> артерии, которая снабжает сердце кровью, что влечет за собой развитие ишемии и некроза (отмирания) участка сердечной мышцы.</w:t>
-      </w:r>
-      <w:r>
-        <w:t xml:space="preserve"> </w:t>
+        <w:t xml:space="preserve">Перед тем как провести анализ риска сердечного приступа, давайте попробуем разобраться в том, что представляет собой сердечный приступ. Сердечный приступ — это серьезное патологическое состояние, вызванное резким нарушением кровоснабжения сердечной мышцы, чаще всего вызванное закупоркой артерии тромбом и/или спазмом, обычно в месте атеросклеротического нарушения артерии, которая снабжает сердце кровью, что влечет за собой развитие ишемии и некроза (отмирания) участка сердечной мышцы. </w:t>
       </w:r>
     </w:p>
     <w:p>
@@ -4872,13 +6631,7 @@
       </w:pPr>
       <w:r>
         <w:lastRenderedPageBreak/>
-        <w:t xml:space="preserve">Факторы риска инфаркта миокарда делятся на модифицируемые (на которые можно влиять) и </w:t>
-      </w:r>
-      <w:r>
-        <w:t>не модифицируемые</w:t>
-      </w:r>
-      <w:r>
-        <w:t xml:space="preserve"> (которые нельзя изменить). Совокупность нескольких факторов риска увеличивает вероятность инфаркта миокарда и других сердечно-сосудистых заболеваний.</w:t>
+        <w:t>Факторы риска инфаркта миокарда делятся на модифицируемые (на которые можно влиять) и не модифицируемые (которые нельзя изменить). Совокупность нескольких факторов риска увеличивает вероятность инфаркта миокарда и других сердечно-сосудистых заболеваний.</w:t>
       </w:r>
     </w:p>
     <w:p>
@@ -4926,13 +6679,7 @@
         <w:pStyle w:val="13"/>
       </w:pPr>
       <w:r>
-        <w:t xml:space="preserve">Неправильное питание, богатое холестерином, насыщенными жирами и </w:t>
-      </w:r>
-      <w:r>
-        <w:t>транс-жирами</w:t>
-      </w:r>
-      <w:r>
-        <w:t>, увеличивает риск сердечно-сосудистых заболеваний.</w:t>
+        <w:t>Неправильное питание, богатое холестерином, насыщенными жирами и транс-жирами, увеличивает риск сердечно-сосудистых заболеваний.</w:t>
       </w:r>
     </w:p>
     <w:p>
@@ -4965,21 +6712,15 @@
       </w:pPr>
       <w:r>
         <w:lastRenderedPageBreak/>
-        <w:t>Стресс является серьезным фактором риска, так как неконтролируемый стресс может привести к неблагоприятным привычкам, таким как курение, употребление алкоголя и переедание, что также увеличивает риск сердечно-сосудистых заболеваний. Стресс также может вызвать повышение артериального давления и даже синдром Такоцубо, известный как "синдром разбитого сердца". Этот синдром характеризуется симптомами, похожими на сердечный приступ, но не связанными с блокадой артерий. Стрессовая кардиомиопатия чаще встречается у женщин</w:t>
-      </w:r>
-      <w:r>
-        <w:t>.</w:t>
-      </w:r>
-    </w:p>
-    <w:p>
-      <w:pPr>
-        <w:pStyle w:val="13"/>
-      </w:pPr>
-      <w:r>
-        <w:t>Не модифицируемые</w:t>
-      </w:r>
-      <w:r>
-        <w:t xml:space="preserve"> факторы риска сердечно-сосудистых заболеваний включают следующее:</w:t>
+        <w:t>Стресс является серьезным фактором риска, так как неконтролируемый стресс может привести к неблагоприятным привычкам, таким как курение, употребление алкоголя и переедание, что также увеличивает риск сердечно-сосудистых заболеваний. Стресс также может вызвать повышение артериального давления и даже синдром Такоцубо, известный как "синдром разбитого сердца". Этот синдром характеризуется симптомами, похожими на сердечный приступ, но не связанными с блокадой артерий. Стрессовая кардиомиопатия чаще встречается у женщин.</w:t>
+      </w:r>
+    </w:p>
+    <w:p>
+      <w:pPr>
+        <w:pStyle w:val="13"/>
+      </w:pPr>
+      <w:r>
+        <w:t>Не модифицируемые факторы риска сердечно-сосудистых заболеваний включают следующее:</w:t>
       </w:r>
     </w:p>
     <w:p>
@@ -5002,8 +6743,21 @@
       <w:pPr>
         <w:pStyle w:val="13"/>
       </w:pPr>
-      <w:r>
-        <w:t>Преэклампсия, осложнение, которое чаще возникает после 20 недели беременности, увеличивает риск сердечно-сосудистых заболеваний в будущем. Преэклампсия характеризуется высоким артериальным давлением, протеином в моче и отечностью. Если не лечить, она может вызвать серьезные осложнения для матери и ребенка.</w:t>
+      <w:proofErr w:type="spellStart"/>
+      <w:r>
+        <w:t>Преэклампсия</w:t>
+      </w:r>
+      <w:proofErr w:type="spellEnd"/>
+      <w:r>
+        <w:t xml:space="preserve">, осложнение, которое чаще возникает после 20 недели беременности, увеличивает риск сердечно-сосудистых заболеваний в будущем. </w:t>
+      </w:r>
+      <w:proofErr w:type="spellStart"/>
+      <w:r>
+        <w:t>Преэклампсия</w:t>
+      </w:r>
+      <w:proofErr w:type="spellEnd"/>
+      <w:r>
+        <w:t xml:space="preserve"> характеризуется высоким артериальным давлением, протеином в моче и отечностью. Если не лечить, она может вызвать серьезные осложнения для матери и ребенка.</w:t>
       </w:r>
     </w:p>
     <w:p>
@@ -5103,7 +6857,7 @@
           <w:szCs w:val="28"/>
         </w:rPr>
       </w:pPr>
-      <w:bookmarkStart w:id="3" w:name="_Toc148222018"/>
+      <w:bookmarkStart w:id="3" w:name="_Toc148235546"/>
       <w:r>
         <w:rPr>
           <w:rFonts w:ascii="Times New Roman" w:hAnsi="Times New Roman" w:cs="Times New Roman"/>
@@ -5114,18 +6868,7 @@
           <w:szCs w:val="28"/>
         </w:rPr>
         <w:lastRenderedPageBreak/>
-        <w:t>1.2 Корре</w:t>
-      </w:r>
-      <w:r>
-        <w:rPr>
-          <w:rFonts w:ascii="Times New Roman" w:hAnsi="Times New Roman" w:cs="Times New Roman"/>
-          <w:b/>
-          <w:bCs/>
-          <w:color w:val="auto"/>
-          <w:sz w:val="28"/>
-          <w:szCs w:val="28"/>
-        </w:rPr>
-        <w:t>ляционно-регрессионный анализ</w:t>
+        <w:t>1.2 Корреляционно-регрессионный анализ</w:t>
       </w:r>
       <w:bookmarkEnd w:id="3"/>
     </w:p>
@@ -5312,6 +7055,7 @@
         <w:br/>
         <w:t>Пирсона (</w:t>
       </w:r>
+      <w:proofErr w:type="spellStart"/>
       <w:r>
         <w:rPr>
           <w:lang w:val="en-US"/>
@@ -5325,6 +7069,7 @@
         </w:rPr>
         <w:t>n</w:t>
       </w:r>
+      <w:proofErr w:type="spellEnd"/>
       <w:r>
         <w:t>).</w:t>
       </w:r>
@@ -6326,6 +8071,7 @@
       <w:r>
         <w:t xml:space="preserve"> — коэффициент регрессии, определяющий наклон линии, вдоль которой рассеяны данные наблюдения. Это показатель, характеризующий изменение переменной </w:t>
       </w:r>
+      <w:proofErr w:type="spellStart"/>
       <w:r>
         <w:rPr>
           <w:lang w:val="en-US"/>
@@ -6339,6 +8085,7 @@
         </w:rPr>
         <w:t>i</w:t>
       </w:r>
+      <w:proofErr w:type="spellEnd"/>
       <w:r>
         <w:t xml:space="preserve"> при изменении значения </w:t>
       </w:r>
@@ -6358,6 +8105,7 @@
       <w:r>
         <w:t xml:space="preserve"> на единицу. Если </w:t>
       </w:r>
+      <w:proofErr w:type="gramStart"/>
       <w:r>
         <w:rPr>
           <w:lang w:val="en-US"/>
@@ -6365,7 +8113,11 @@
         <w:t>a</w:t>
       </w:r>
       <w:r>
-        <w:t xml:space="preserve"> &gt; 0, переменные </w:t>
+        <w:t xml:space="preserve"> &gt;</w:t>
+      </w:r>
+      <w:proofErr w:type="gramEnd"/>
+      <w:r>
+        <w:t xml:space="preserve"> 0, переменные </w:t>
       </w:r>
       <w:r>
         <w:rPr>
@@ -6383,6 +8135,7 @@
       <w:r>
         <w:t xml:space="preserve"> и </w:t>
       </w:r>
+      <w:proofErr w:type="spellStart"/>
       <w:r>
         <w:rPr>
           <w:lang w:val="en-US"/>
@@ -6396,6 +8149,7 @@
         </w:rPr>
         <w:t>i</w:t>
       </w:r>
+      <w:proofErr w:type="spellEnd"/>
       <w:r>
         <w:t xml:space="preserve"> положительно коррелированные, если </w:t>
       </w:r>
@@ -6416,6 +8170,7 @@
       <w:r>
         <w:t>ε</w:t>
       </w:r>
+      <w:proofErr w:type="spellStart"/>
       <w:r>
         <w:rPr>
           <w:vertAlign w:val="subscript"/>
@@ -6423,6 +8178,7 @@
         </w:rPr>
         <w:t>i</w:t>
       </w:r>
+      <w:proofErr w:type="spellEnd"/>
       <w:r>
         <w:rPr>
           <w:vertAlign w:val="subscript"/>
@@ -6519,6 +8275,7 @@
       <w:r>
         <w:t xml:space="preserve">где σ — среднее квадратическое отклонение. Отражает тот факт, что изменение </w:t>
       </w:r>
+      <w:proofErr w:type="spellStart"/>
       <w:r>
         <w:rPr>
           <w:lang w:val="en-US"/>
@@ -6532,6 +8289,7 @@
         </w:rPr>
         <w:t>i</w:t>
       </w:r>
+      <w:proofErr w:type="spellEnd"/>
       <w:r>
         <w:t xml:space="preserve"> будет неточно описываться изменением </w:t>
       </w:r>
@@ -6808,6 +8566,7 @@
       <w:r>
         <w:t xml:space="preserve">где </w:t>
       </w:r>
+      <w:proofErr w:type="spellStart"/>
       <w:r>
         <w:rPr>
           <w:lang w:val="en-US"/>
@@ -6821,6 +8580,7 @@
         </w:rPr>
         <w:t>i</w:t>
       </w:r>
+      <w:proofErr w:type="spellEnd"/>
       <w:r>
         <w:t xml:space="preserve"> — фактические значения результативного признака </w:t>
       </w:r>
@@ -6918,10 +8678,7 @@
         <w:pStyle w:val="13"/>
       </w:pPr>
       <w:r>
-        <w:t>Рассмотрим применение корреляционно-регрессионного анализа на примере</w:t>
-      </w:r>
-      <w:r>
-        <w:t xml:space="preserve"> анализа риска развития сердечного приступа.</w:t>
+        <w:t>Рассмотрим применение корреляционно-регрессионного анализа на примере анализа риска развития сердечного приступа.</w:t>
       </w:r>
     </w:p>
     <w:p>
@@ -6951,7 +8708,7 @@
           <w:color w:val="auto"/>
         </w:rPr>
       </w:pPr>
-      <w:bookmarkStart w:id="4" w:name="_Toc148222019"/>
+      <w:bookmarkStart w:id="4" w:name="_Toc148235547"/>
       <w:r>
         <w:rPr>
           <w:rFonts w:ascii="Times New Roman" w:hAnsi="Times New Roman" w:cs="Times New Roman"/>
@@ -6977,7 +8734,7 @@
           <w:szCs w:val="28"/>
         </w:rPr>
       </w:pPr>
-      <w:bookmarkStart w:id="5" w:name="_Toc148222020"/>
+      <w:bookmarkStart w:id="5" w:name="_Toc148235548"/>
       <w:r>
         <w:rPr>
           <w:rFonts w:ascii="Times New Roman" w:hAnsi="Times New Roman" w:cs="Times New Roman"/>
@@ -6987,9 +8744,14 @@
           <w:sz w:val="28"/>
           <w:szCs w:val="28"/>
         </w:rPr>
-        <w:t xml:space="preserve">2.1 </w:t>
-      </w:r>
-      <w:r>
+        <w:t>2.1 Корреляционно-регрессионный анализ на примере на примере анализа риска развития сердечного приступа.</w:t>
+      </w:r>
+      <w:bookmarkEnd w:id="5"/>
+    </w:p>
+    <w:p>
+      <w:pPr>
+        <w:pStyle w:val="3"/>
+        <w:spacing w:line="360" w:lineRule="auto"/>
         <w:rPr>
           <w:rFonts w:ascii="Times New Roman" w:hAnsi="Times New Roman" w:cs="Times New Roman"/>
           <w:b/>
@@ -6998,8 +8760,8 @@
           <w:sz w:val="28"/>
           <w:szCs w:val="28"/>
         </w:rPr>
-        <w:t>Корреляционно-регрессионный анализ на примере</w:t>
-      </w:r>
+      </w:pPr>
+      <w:bookmarkStart w:id="6" w:name="_Toc148235549"/>
       <w:r>
         <w:rPr>
           <w:rFonts w:ascii="Times New Roman" w:hAnsi="Times New Roman" w:cs="Times New Roman"/>
@@ -7009,14 +8771,9 @@
           <w:sz w:val="28"/>
           <w:szCs w:val="28"/>
         </w:rPr>
-        <w:t xml:space="preserve"> на примере анализа риска развития сердечного приступа.</w:t>
-      </w:r>
-      <w:bookmarkEnd w:id="5"/>
-    </w:p>
-    <w:p>
-      <w:pPr>
-        <w:pStyle w:val="3"/>
-        <w:spacing w:line="360" w:lineRule="auto"/>
+        <w:t xml:space="preserve">2.1.1 </w:t>
+      </w:r>
+      <w:r>
         <w:rPr>
           <w:rFonts w:ascii="Times New Roman" w:hAnsi="Times New Roman" w:cs="Times New Roman"/>
           <w:b/>
@@ -7024,10 +8781,10 @@
           <w:color w:val="auto"/>
           <w:sz w:val="28"/>
           <w:szCs w:val="28"/>
-          <w:lang w:val="en-US"/>
-        </w:rPr>
-      </w:pPr>
-      <w:bookmarkStart w:id="6" w:name="_Toc148222021"/>
+        </w:rPr>
+        <w:t>О наборе данных</w:t>
+      </w:r>
+      <w:bookmarkEnd w:id="6"/>
       <w:r>
         <w:rPr>
           <w:rFonts w:ascii="Times New Roman" w:hAnsi="Times New Roman" w:cs="Times New Roman"/>
@@ -7036,30 +8793,6 @@
           <w:color w:val="auto"/>
           <w:sz w:val="28"/>
           <w:szCs w:val="28"/>
-        </w:rPr>
-        <w:t xml:space="preserve">2.1.1 </w:t>
-      </w:r>
-      <w:r>
-        <w:rPr>
-          <w:rFonts w:ascii="Times New Roman" w:hAnsi="Times New Roman" w:cs="Times New Roman"/>
-          <w:b/>
-          <w:bCs/>
-          <w:color w:val="auto"/>
-          <w:sz w:val="28"/>
-          <w:szCs w:val="28"/>
-        </w:rPr>
-        <w:t>О наборе данных</w:t>
-      </w:r>
-      <w:bookmarkEnd w:id="6"/>
-      <w:r>
-        <w:rPr>
-          <w:rFonts w:ascii="Times New Roman" w:hAnsi="Times New Roman" w:cs="Times New Roman"/>
-          <w:b/>
-          <w:bCs/>
-          <w:color w:val="auto"/>
-          <w:sz w:val="28"/>
-          <w:szCs w:val="28"/>
-          <w:lang w:val="en-US"/>
         </w:rPr>
         <w:t xml:space="preserve"> </w:t>
       </w:r>
@@ -7102,9 +8835,27 @@
           <w:sz w:val="28"/>
           <w:szCs w:val="28"/>
         </w:rPr>
-        <w:t>Контекст</w:t>
-      </w:r>
-      <w:r>
+        <w:t>Контекст:</w:t>
+      </w:r>
+    </w:p>
+    <w:p>
+      <w:pPr>
+        <w:pStyle w:val="13"/>
+      </w:pPr>
+      <w:r>
+        <w:t xml:space="preserve">Набор данных для прогнозирования риска сердечного приступа служит ценным ресурсом для изучения сложной динамики здоровья сердца и его предикторов. Сердечные приступы, или инфаркты миокарда, по-прежнему остаются серьезной проблемой глобального здравоохранения, требующей более глубокого понимания их предвестников и потенциальных смягчающих факторов. Этот набор данных включает в себя широкий спектр атрибутов, включая возраст, уровень холестерина, кровяное давление, привычки к курению, режим физических упражнений, диетические предпочтения и многое другое, с целью прояснения сложного взаимодействия этих переменных при определении вероятности сердечного приступа. Используя прогностическую аналитику и машинное обучение на основе этого набора данных, исследователи и медицинские работники могут разрабатывать </w:t>
+      </w:r>
+      <w:r>
+        <w:t>про активные</w:t>
+      </w:r>
+      <w:r>
+        <w:t xml:space="preserve"> стратегии профилактики и лечения сердечно-сосудистых заболеваний. Этот набор данных является свидетельством коллективных усилий по улучшению нашего понимания здоровья сердечно-сосудистой системы и прокладыванию пути к более здоровому будущему.</w:t>
+      </w:r>
+    </w:p>
+    <w:p>
+      <w:pPr>
+        <w:pStyle w:val="4"/>
+        <w:spacing w:line="360" w:lineRule="auto"/>
         <w:rPr>
           <w:rFonts w:ascii="Times New Roman" w:hAnsi="Times New Roman" w:cs="Times New Roman"/>
           <w:b/>
@@ -7115,27 +8866,8 @@
           <w:sz w:val="28"/>
           <w:szCs w:val="28"/>
         </w:rPr>
-        <w:t>:</w:t>
-      </w:r>
-    </w:p>
-    <w:p>
-      <w:pPr>
-        <w:pStyle w:val="13"/>
-      </w:pPr>
-      <w:r>
-        <w:t xml:space="preserve">Набор данных для прогнозирования риска сердечного приступа служит ценным ресурсом для изучения сложной динамики здоровья сердца и его предикторов. Сердечные приступы, или инфаркты миокарда, по-прежнему остаются серьезной проблемой глобального здравоохранения, требующей более глубокого понимания их предвестников и потенциальных смягчающих факторов. Этот набор данных включает в себя широкий спектр атрибутов, включая возраст, уровень холестерина, кровяное давление, привычки к курению, режим физических упражнений, диетические предпочтения и многое другое, с целью прояснения сложного взаимодействия этих переменных при определении вероятности сердечного приступа. Используя прогностическую аналитику и машинное обучение на основе этого набора данных, исследователи и медицинские работники могут разрабатывать </w:t>
-      </w:r>
-      <w:r>
-        <w:t>про активные</w:t>
-      </w:r>
-      <w:r>
-        <w:t xml:space="preserve"> стратегии профилактики и лечения сердечно-сосудистых заболеваний. Этот набор данных является свидетельством коллективных усилий по улучшению нашего понимания здоровья сердечно-сосудистой системы и прокладыванию пути к более здоровому будущему.</w:t>
-      </w:r>
-    </w:p>
-    <w:p>
-      <w:pPr>
-        <w:pStyle w:val="4"/>
-        <w:spacing w:line="360" w:lineRule="auto"/>
+      </w:pPr>
+      <w:r>
         <w:rPr>
           <w:rFonts w:ascii="Times New Roman" w:hAnsi="Times New Roman" w:cs="Times New Roman"/>
           <w:b/>
@@ -7146,7 +8878,8 @@
           <w:sz w:val="28"/>
           <w:szCs w:val="28"/>
         </w:rPr>
-      </w:pPr>
+        <w:t xml:space="preserve">2.1.1.2 </w:t>
+      </w:r>
       <w:r>
         <w:rPr>
           <w:rFonts w:ascii="Times New Roman" w:hAnsi="Times New Roman" w:cs="Times New Roman"/>
@@ -7158,33 +8891,7 @@
           <w:sz w:val="28"/>
           <w:szCs w:val="28"/>
         </w:rPr>
-        <w:t xml:space="preserve">2.1.1.2 </w:t>
-      </w:r>
-      <w:r>
-        <w:rPr>
-          <w:rFonts w:ascii="Times New Roman" w:hAnsi="Times New Roman" w:cs="Times New Roman"/>
-          <w:b/>
-          <w:bCs/>
-          <w:i w:val="0"/>
-          <w:iCs w:val="0"/>
-          <w:color w:val="auto"/>
-          <w:sz w:val="28"/>
-          <w:szCs w:val="28"/>
-        </w:rPr>
-        <w:t>Содержание</w:t>
-      </w:r>
-      <w:r>
-        <w:rPr>
-          <w:rFonts w:ascii="Times New Roman" w:hAnsi="Times New Roman" w:cs="Times New Roman"/>
-          <w:b/>
-          <w:bCs/>
-          <w:i w:val="0"/>
-          <w:iCs w:val="0"/>
-          <w:color w:val="auto"/>
-          <w:sz w:val="28"/>
-          <w:szCs w:val="28"/>
-        </w:rPr>
-        <w:t>:</w:t>
+        <w:t>Содержание:</w:t>
       </w:r>
     </w:p>
     <w:p>
@@ -7227,7 +8934,7 @@
           <w:szCs w:val="28"/>
         </w:rPr>
       </w:pPr>
-      <w:bookmarkStart w:id="7" w:name="_Toc148222022"/>
+      <w:bookmarkStart w:id="7" w:name="_Toc148235550"/>
       <w:r>
         <w:rPr>
           <w:rFonts w:ascii="Times New Roman" w:hAnsi="Times New Roman" w:cs="Times New Roman"/>
@@ -7422,7 +9129,15 @@
         <w:t>History</w:t>
       </w:r>
       <w:r>
-        <w:t xml:space="preserve"> - Семейный анамнез проблем, связанных с сердцем (1: Да, 0: Нет)</w:t>
+        <w:t xml:space="preserve"> - Семейный анамнез проблем, связанных с сердцем (1</w:t>
+      </w:r>
+      <w:proofErr w:type="gramStart"/>
+      <w:r>
+        <w:t>: Да</w:t>
+      </w:r>
+      <w:proofErr w:type="gramEnd"/>
+      <w:r>
+        <w:t>, 0: Нет)</w:t>
       </w:r>
     </w:p>
     <w:p>
@@ -7482,7 +9197,15 @@
         <w:t>Consumption</w:t>
       </w:r>
       <w:r>
-        <w:t xml:space="preserve"> - Уровень потребления алкоголя пациентом (Отсутствует/Легкий/УмеренныйТяжелый)</w:t>
+        <w:t xml:space="preserve"> - Уровень потребления алкоголя пациентом (Отсутствует/Легкий/</w:t>
+      </w:r>
+      <w:proofErr w:type="spellStart"/>
+      <w:r>
+        <w:t>УмеренныйТяжелый</w:t>
+      </w:r>
+      <w:proofErr w:type="spellEnd"/>
+      <w:r>
+        <w:t>)</w:t>
       </w:r>
     </w:p>
     <w:p>
@@ -7578,7 +9301,15 @@
         <w:t>Problems</w:t>
       </w:r>
       <w:r>
-        <w:t xml:space="preserve"> - Предыдущие проблемы с сердцем у пациента (1: Да, 0: Нет)</w:t>
+        <w:t xml:space="preserve"> - Предыдущие проблемы с сердцем у пациента (1</w:t>
+      </w:r>
+      <w:proofErr w:type="gramStart"/>
+      <w:r>
+        <w:t>: Да</w:t>
+      </w:r>
+      <w:proofErr w:type="gramEnd"/>
+      <w:r>
+        <w:t>, 0: Нет)</w:t>
       </w:r>
     </w:p>
     <w:p>
@@ -7604,7 +9335,15 @@
         <w:t>Use</w:t>
       </w:r>
       <w:r>
-        <w:t xml:space="preserve"> - Прием лекарств пациентом (1: Да, 0: Нет)</w:t>
+        <w:t xml:space="preserve"> - Прием лекарств пациентом (1</w:t>
+      </w:r>
+      <w:proofErr w:type="gramStart"/>
+      <w:r>
+        <w:t>: Да</w:t>
+      </w:r>
+      <w:proofErr w:type="gramEnd"/>
+      <w:r>
+        <w:t>, 0: Нет)</w:t>
       </w:r>
     </w:p>
     <w:p>
@@ -7623,6 +9362,7 @@
       <w:r>
         <w:t xml:space="preserve"> </w:t>
       </w:r>
+      <w:proofErr w:type="gramStart"/>
       <w:r>
         <w:rPr>
           <w:lang w:val="en-US"/>
@@ -7630,7 +9370,11 @@
         <w:t>Level</w:t>
       </w:r>
       <w:r>
-        <w:t xml:space="preserve">  - Уровень стресса, о котором сообщил пациент (1-10)</w:t>
+        <w:t xml:space="preserve">  -</w:t>
+      </w:r>
+      <w:proofErr w:type="gramEnd"/>
+      <w:r>
+        <w:t xml:space="preserve"> Уровень стресса, о котором сообщил пациент (1-10)</w:t>
       </w:r>
     </w:p>
     <w:p>
@@ -7719,6 +9463,7 @@
       <w:r>
         <w:t xml:space="preserve">20. </w:t>
       </w:r>
+      <w:proofErr w:type="gramStart"/>
       <w:r>
         <w:rPr>
           <w:lang w:val="en-US"/>
@@ -7726,7 +9471,11 @@
         <w:t>Triglycerides</w:t>
       </w:r>
       <w:r>
-        <w:t xml:space="preserve">  - Уровень триглицеридов у пациента</w:t>
+        <w:t xml:space="preserve">  -</w:t>
+      </w:r>
+      <w:proofErr w:type="gramEnd"/>
+      <w:r>
+        <w:t xml:space="preserve"> Уровень триглицеридов у пациента</w:t>
       </w:r>
     </w:p>
     <w:p>
@@ -7909,7 +9658,15 @@
         <w:t>Risk</w:t>
       </w:r>
       <w:r>
-        <w:t xml:space="preserve"> - Наличие риска сердечного приступа (1: Да, 0: Нет)</w:t>
+        <w:t xml:space="preserve"> - Наличие риска сердечного приступа (1</w:t>
+      </w:r>
+      <w:proofErr w:type="gramStart"/>
+      <w:r>
+        <w:t>: Да</w:t>
+      </w:r>
+      <w:proofErr w:type="gramEnd"/>
+      <w:r>
+        <w:t>, 0: Нет)</w:t>
       </w:r>
     </w:p>
     <w:p>
@@ -7945,7 +9702,7 @@
           <w:szCs w:val="28"/>
         </w:rPr>
       </w:pPr>
-      <w:bookmarkStart w:id="8" w:name="_Toc148222023"/>
+      <w:bookmarkStart w:id="8" w:name="_Toc148235551"/>
       <w:r>
         <w:rPr>
           <w:rFonts w:ascii="Times New Roman" w:hAnsi="Times New Roman" w:cs="Times New Roman"/>
@@ -7976,17 +9733,16 @@
         <w:pStyle w:val="13"/>
       </w:pPr>
       <w:r>
-        <w:t>Для обработки данных и проведения корреляционно-регрессионного анализа используем</w:t>
-      </w:r>
-      <w:r>
-        <w:t xml:space="preserve"> среду разработки </w:t>
-      </w:r>
+        <w:t xml:space="preserve">Для обработки данных и проведения корреляционно-регрессионного анализа используем среду разработки </w:t>
+      </w:r>
+      <w:proofErr w:type="spellStart"/>
       <w:r>
         <w:rPr>
           <w:lang w:val="en-US"/>
         </w:rPr>
         <w:t>Jupyter</w:t>
       </w:r>
+      <w:proofErr w:type="spellEnd"/>
       <w:r>
         <w:t xml:space="preserve"> </w:t>
       </w:r>
@@ -8012,13 +9768,7 @@
         <w:t xml:space="preserve"> </w:t>
       </w:r>
       <w:r>
-        <w:t>с его библиотеками для анализа данных</w:t>
-      </w:r>
-      <w:r>
-        <w:t>. Импортируем наши наборы данных</w:t>
-      </w:r>
-      <w:r>
-        <w:t xml:space="preserve"> в формате </w:t>
+        <w:t xml:space="preserve">с его библиотеками для анализа данных. Импортируем наши наборы данных в формате </w:t>
       </w:r>
       <w:r>
         <w:rPr>
@@ -8027,25 +9777,16 @@
         <w:t>CSV</w:t>
       </w:r>
       <w:r>
+        <w:t xml:space="preserve">. Для этого используем библиотеку </w:t>
+      </w:r>
+      <w:r>
+        <w:rPr>
+          <w:lang w:val="en-US"/>
+        </w:rPr>
+        <w:t>Pandas</w:t>
+      </w:r>
+      <w:r>
         <w:t xml:space="preserve">. </w:t>
-      </w:r>
-      <w:r>
-        <w:t xml:space="preserve">Для этого </w:t>
-      </w:r>
-      <w:r>
-        <w:t xml:space="preserve">используем библиотеку </w:t>
-      </w:r>
-      <w:r>
-        <w:rPr>
-          <w:lang w:val="en-US"/>
-        </w:rPr>
-        <w:t>Pandas</w:t>
-      </w:r>
-      <w:r>
-        <w:t>.</w:t>
-      </w:r>
-      <w:r>
-        <w:t xml:space="preserve"> </w:t>
       </w:r>
     </w:p>
     <w:p>
@@ -8168,6 +9909,9 @@
         <w:jc w:val="center"/>
       </w:pPr>
       <w:r>
+        <w:rPr>
+          <w:noProof/>
+        </w:rPr>
         <w:drawing>
           <wp:inline distT="0" distB="0" distL="0" distR="0" wp14:anchorId="7657C96E" wp14:editId="67814963">
             <wp:extent cx="3685136" cy="3679644"/>
@@ -8223,7 +9967,27 @@
           <w:sz w:val="24"/>
           <w:szCs w:val="24"/>
         </w:rPr>
-        <w:t>Рисунок 2.2 – Типы данных для каждой перменной.</w:t>
+        <w:t xml:space="preserve">Рисунок 2.2 – Типы данных для каждой </w:t>
+      </w:r>
+      <w:proofErr w:type="spellStart"/>
+      <w:r>
+        <w:rPr>
+          <w:b/>
+          <w:bCs/>
+          <w:sz w:val="24"/>
+          <w:szCs w:val="24"/>
+        </w:rPr>
+        <w:t>перменной</w:t>
+      </w:r>
+      <w:proofErr w:type="spellEnd"/>
+      <w:r>
+        <w:rPr>
+          <w:b/>
+          <w:bCs/>
+          <w:sz w:val="24"/>
+          <w:szCs w:val="24"/>
+        </w:rPr>
+        <w:t>.</w:t>
       </w:r>
     </w:p>
     <w:p>
@@ -8324,9 +10088,19 @@
       <w:r>
         <w:t>“</w:t>
       </w:r>
-      <w:r>
-        <w:t>Blood Pressure</w:t>
-      </w:r>
+      <w:proofErr w:type="spellStart"/>
+      <w:r>
+        <w:t>Blood</w:t>
+      </w:r>
+      <w:proofErr w:type="spellEnd"/>
+      <w:r>
+        <w:t xml:space="preserve"> </w:t>
+      </w:r>
+      <w:proofErr w:type="spellStart"/>
+      <w:r>
+        <w:t>Pressure</w:t>
+      </w:r>
+      <w:proofErr w:type="spellEnd"/>
       <w:r>
         <w:t>”</w:t>
       </w:r>
@@ -8342,17 +10116,21 @@
       <w:r>
         <w:t>“</w:t>
       </w:r>
-      <w:r>
-        <w:t>Systolic BP</w:t>
-      </w:r>
-      <w:r>
-        <w:t>” и “</w:t>
-      </w:r>
-      <w:r>
-        <w:t>Diastolic BP</w:t>
-      </w:r>
-      <w:r>
-        <w:t>”</w:t>
+      <w:proofErr w:type="spellStart"/>
+      <w:r>
+        <w:t>Systolic</w:t>
+      </w:r>
+      <w:proofErr w:type="spellEnd"/>
+      <w:r>
+        <w:t xml:space="preserve"> BP” и “</w:t>
+      </w:r>
+      <w:proofErr w:type="spellStart"/>
+      <w:r>
+        <w:t>Diastolic</w:t>
+      </w:r>
+      <w:proofErr w:type="spellEnd"/>
+      <w:r>
+        <w:t xml:space="preserve"> BP”</w:t>
       </w:r>
       <w:r>
         <w:t>.</w:t>
@@ -8432,6 +10210,7 @@
       <w:r>
         <w:t xml:space="preserve"> </w:t>
       </w:r>
+      <w:proofErr w:type="gramStart"/>
       <w:r>
         <w:t>0</w:t>
       </w:r>
@@ -8444,17 +10223,17 @@
       <w:r>
         <w:t xml:space="preserve"> “</w:t>
       </w:r>
+      <w:proofErr w:type="spellStart"/>
+      <w:proofErr w:type="gramEnd"/>
       <w:r>
         <w:t>Healthy</w:t>
       </w:r>
+      <w:proofErr w:type="spellEnd"/>
       <w:r>
         <w:t>”</w:t>
       </w:r>
       <w:r>
-        <w:t xml:space="preserve"> </w:t>
-      </w:r>
-      <w:r>
-        <w:t>–</w:t>
+        <w:t xml:space="preserve"> –</w:t>
       </w:r>
       <w:r>
         <w:t xml:space="preserve"> 1</w:t>
@@ -8602,97 +10381,43 @@
         <w:rPr>
           <w:lang w:val="en-US"/>
         </w:rPr>
-        <w:t>“</w:t>
+        <w:t xml:space="preserve">“Alcohol Consumption”, </w:t>
+      </w:r>
+      <w:r>
+        <w:t>где</w:t>
       </w:r>
       <w:r>
         <w:rPr>
           <w:lang w:val="en-US"/>
         </w:rPr>
-        <w:t>Alcohol Consumption</w:t>
+        <w:t xml:space="preserve"> </w:t>
+      </w:r>
+      <w:r>
+        <w:t>значение</w:t>
       </w:r>
       <w:r>
         <w:rPr>
           <w:lang w:val="en-US"/>
         </w:rPr>
-        <w:t xml:space="preserve">”, </w:t>
-      </w:r>
-      <w:r>
-        <w:t>где</w:t>
+        <w:t xml:space="preserve"> </w:t>
       </w:r>
       <w:r>
         <w:rPr>
           <w:lang w:val="en-US"/>
         </w:rPr>
-        <w:t xml:space="preserve"> </w:t>
-      </w:r>
-      <w:r>
-        <w:t>значение</w:t>
+        <w:t xml:space="preserve">None – 0, Light – 1, Moderate </w:t>
       </w:r>
       <w:r>
         <w:rPr>
           <w:lang w:val="en-US"/>
         </w:rPr>
-        <w:t xml:space="preserve"> </w:t>
+        <w:t>–</w:t>
       </w:r>
       <w:r>
         <w:rPr>
           <w:lang w:val="en-US"/>
         </w:rPr>
-        <w:t>None</w:t>
-      </w:r>
-      <w:r>
-        <w:rPr>
-          <w:lang w:val="en-US"/>
-        </w:rPr>
-        <w:t xml:space="preserve"> – 0, </w:t>
-      </w:r>
-      <w:r>
-        <w:rPr>
-          <w:lang w:val="en-US"/>
-        </w:rPr>
-        <w:t>Light</w:t>
-      </w:r>
-      <w:r>
-        <w:rPr>
-          <w:lang w:val="en-US"/>
-        </w:rPr>
-        <w:t xml:space="preserve"> – 1, </w:t>
-      </w:r>
-      <w:r>
-        <w:rPr>
-          <w:lang w:val="en-US"/>
-        </w:rPr>
-        <w:t>Moderate</w:t>
-      </w:r>
-      <w:r>
-        <w:rPr>
-          <w:lang w:val="en-US"/>
-        </w:rPr>
-        <w:t xml:space="preserve"> </w:t>
-      </w:r>
-      <w:r>
-        <w:rPr>
-          <w:lang w:val="en-US"/>
-        </w:rPr>
-        <w:t>–</w:t>
-      </w:r>
-      <w:r>
-        <w:rPr>
-          <w:lang w:val="en-US"/>
-        </w:rPr>
-        <w:t xml:space="preserve"> 2, </w:t>
-      </w:r>
-      <w:r>
-        <w:rPr>
-          <w:lang w:val="en-US"/>
-        </w:rPr>
-        <w:t>Heavy</w:t>
-      </w:r>
-      <w:r>
-        <w:rPr>
-          <w:lang w:val="en-US"/>
-        </w:rPr>
-        <w:t xml:space="preserve"> </w:t>
+        <w:t xml:space="preserve"> 2, Heavy </w:t>
       </w:r>
       <w:r>
         <w:rPr>
@@ -8721,9 +10446,11 @@
       <w:r>
         <w:t>переменной “</w:t>
       </w:r>
+      <w:proofErr w:type="spellStart"/>
       <w:r>
         <w:t>Diabetes</w:t>
       </w:r>
+      <w:proofErr w:type="spellEnd"/>
       <w:r>
         <w:t>”, где значение “Yes” – 1, “No” – 0.</w:t>
       </w:r>
@@ -8762,6 +10489,9 @@
         <w:jc w:val="center"/>
       </w:pPr>
       <w:r>
+        <w:rPr>
+          <w:noProof/>
+        </w:rPr>
         <w:lastRenderedPageBreak/>
         <w:drawing>
           <wp:inline distT="0" distB="0" distL="0" distR="0" wp14:anchorId="15D4C17F" wp14:editId="0FD90E46">
@@ -8834,6 +10564,9 @@
         <w:pStyle w:val="13"/>
       </w:pPr>
       <w:r>
+        <w:rPr>
+          <w:noProof/>
+        </w:rPr>
         <w:drawing>
           <wp:inline distT="0" distB="0" distL="0" distR="0" wp14:anchorId="2924D09C" wp14:editId="38EAAC29">
             <wp:extent cx="5905202" cy="1603201"/>
@@ -8932,6 +10665,7 @@
           <w:szCs w:val="28"/>
         </w:rPr>
       </w:pPr>
+      <w:bookmarkStart w:id="9" w:name="_Toc148235552"/>
       <w:r>
         <w:rPr>
           <w:rFonts w:ascii="Times New Roman" w:hAnsi="Times New Roman" w:cs="Times New Roman"/>
@@ -8942,19 +10676,9 @@
           <w:szCs w:val="28"/>
         </w:rPr>
         <w:lastRenderedPageBreak/>
-        <w:t xml:space="preserve">2.1.4 </w:t>
-      </w:r>
-      <w:r>
-        <w:rPr>
-          <w:rFonts w:ascii="Times New Roman" w:hAnsi="Times New Roman" w:cs="Times New Roman"/>
-          <w:b/>
-          <w:bCs/>
-          <w:color w:val="auto"/>
-          <w:sz w:val="28"/>
-          <w:szCs w:val="28"/>
-        </w:rPr>
-        <w:t>Демографический анализ сердечного приступа</w:t>
-      </w:r>
+        <w:t>2.1.4 Демографический анализ сердечного приступа</w:t>
+      </w:r>
+      <w:bookmarkEnd w:id="9"/>
     </w:p>
     <w:p>
       <w:pPr>
@@ -8967,19 +10691,7 @@
         <w:rPr>
           <w:shd w:val="clear" w:color="auto" w:fill="FFFFFF"/>
         </w:rPr>
-        <w:t xml:space="preserve">Демографический анализ </w:t>
-      </w:r>
-      <w:r>
-        <w:rPr>
-          <w:shd w:val="clear" w:color="auto" w:fill="FFFFFF"/>
-        </w:rPr>
-        <w:t>— это</w:t>
-      </w:r>
-      <w:r>
-        <w:rPr>
-          <w:shd w:val="clear" w:color="auto" w:fill="FFFFFF"/>
-        </w:rPr>
-        <w:t xml:space="preserve"> изучение характеристик населения, таких как возраст, пол, раса, этническая принадлежность, доход и уровень образования. Он может быть использован для выявления тенденций и закономерностей в популяции и для понимания того, как эти факторы могут влиять на различные исходы, такие как риск сердечного приступа.</w:t>
+        <w:t>Демографический анализ — это изучение характеристик населения, таких как возраст, пол, раса, этническая принадлежность, доход и уровень образования. Он может быть использован для выявления тенденций и закономерностей в популяции и для понимания того, как эти факторы могут влиять на различные исходы, такие как риск сердечного приступа.</w:t>
       </w:r>
     </w:p>
     <w:p>
@@ -9060,6 +10772,9 @@
         <w:jc w:val="center"/>
       </w:pPr>
       <w:r>
+        <w:rPr>
+          <w:noProof/>
+        </w:rPr>
         <w:drawing>
           <wp:inline distT="0" distB="0" distL="0" distR="0" wp14:anchorId="646ACB04" wp14:editId="4B21DEA2">
             <wp:extent cx="5982447" cy="2548024"/>
@@ -9188,6 +10903,9 @@
         <w:jc w:val="center"/>
       </w:pPr>
       <w:r>
+        <w:rPr>
+          <w:noProof/>
+        </w:rPr>
         <w:drawing>
           <wp:inline distT="0" distB="0" distL="0" distR="0" wp14:anchorId="0132E271" wp14:editId="7314C393">
             <wp:extent cx="5467696" cy="3861604"/>
@@ -9261,6 +10979,7 @@
         <w:rPr>
           <w:b/>
           <w:bCs/>
+          <w:noProof/>
           <w:sz w:val="24"/>
           <w:szCs w:val="24"/>
         </w:rPr>
@@ -9368,6 +11087,7 @@
           <w:szCs w:val="28"/>
         </w:rPr>
       </w:pPr>
+      <w:bookmarkStart w:id="10" w:name="_Toc148235553"/>
       <w:r>
         <w:rPr>
           <w:rFonts w:ascii="Times New Roman" w:hAnsi="Times New Roman" w:cs="Times New Roman"/>
@@ -9380,6 +11100,7 @@
         <w:lastRenderedPageBreak/>
         <w:t>2.1.5 Биометрические факторы</w:t>
       </w:r>
+      <w:bookmarkEnd w:id="10"/>
     </w:p>
     <w:p>
       <w:pPr>
@@ -9446,6 +11167,9 @@
         <w:jc w:val="center"/>
       </w:pPr>
       <w:r>
+        <w:rPr>
+          <w:noProof/>
+        </w:rPr>
         <w:drawing>
           <wp:inline distT="0" distB="0" distL="0" distR="0" wp14:anchorId="571BA4D2" wp14:editId="63A88699">
             <wp:extent cx="5906733" cy="3471372"/>
@@ -9528,6 +11252,7 @@
         <w:rPr>
           <w:b/>
           <w:bCs/>
+          <w:noProof/>
           <w:sz w:val="24"/>
           <w:szCs w:val="24"/>
         </w:rPr>
@@ -9665,6 +11390,9 @@
         <w:jc w:val="center"/>
       </w:pPr>
       <w:r>
+        <w:rPr>
+          <w:noProof/>
+        </w:rPr>
         <w:lastRenderedPageBreak/>
         <w:drawing>
           <wp:inline distT="0" distB="0" distL="0" distR="0" wp14:anchorId="3E903B7D" wp14:editId="6AF3BCF6">
@@ -9757,6 +11485,9 @@
         <w:jc w:val="center"/>
       </w:pPr>
       <w:r>
+        <w:rPr>
+          <w:noProof/>
+        </w:rPr>
         <w:drawing>
           <wp:inline distT="0" distB="0" distL="0" distR="0" wp14:anchorId="79636599" wp14:editId="6B14F76C">
             <wp:extent cx="5730657" cy="3492039"/>
@@ -9829,8 +11560,97 @@
     </w:p>
     <w:p>
       <w:pPr>
-        <w:pStyle w:val="13"/>
-      </w:pPr>
+        <w:pStyle w:val="4"/>
+        <w:spacing w:line="360" w:lineRule="auto"/>
+        <w:rPr>
+          <w:rFonts w:ascii="Times New Roman" w:hAnsi="Times New Roman" w:cs="Times New Roman"/>
+          <w:b/>
+          <w:bCs/>
+          <w:i w:val="0"/>
+          <w:iCs w:val="0"/>
+          <w:color w:val="auto"/>
+          <w:sz w:val="28"/>
+          <w:szCs w:val="28"/>
+        </w:rPr>
+      </w:pPr>
+      <w:r>
+        <w:rPr>
+          <w:rFonts w:ascii="Times New Roman" w:hAnsi="Times New Roman" w:cs="Times New Roman"/>
+          <w:b/>
+          <w:bCs/>
+          <w:i w:val="0"/>
+          <w:iCs w:val="0"/>
+          <w:color w:val="auto"/>
+          <w:sz w:val="28"/>
+          <w:szCs w:val="28"/>
+          <w:lang w:val="en-US"/>
+        </w:rPr>
+        <w:t xml:space="preserve">2.1.5.3 </w:t>
+      </w:r>
+      <w:r>
+        <w:rPr>
+          <w:rFonts w:ascii="Times New Roman" w:hAnsi="Times New Roman" w:cs="Times New Roman"/>
+          <w:b/>
+          <w:bCs/>
+          <w:i w:val="0"/>
+          <w:iCs w:val="0"/>
+          <w:color w:val="auto"/>
+          <w:sz w:val="28"/>
+          <w:szCs w:val="28"/>
+        </w:rPr>
+        <w:t xml:space="preserve">Частота сердцебиения </w:t>
+      </w:r>
+    </w:p>
+    <w:p>
+      <w:pPr>
+        <w:pStyle w:val="13"/>
+      </w:pPr>
+      <w:r>
+        <w:t>Построим гистограмму зависимости частоты распространения риска инфаркта по частоте сердцебиения представленную на рисунке 2.12.</w:t>
+      </w:r>
+    </w:p>
+    <w:p>
+      <w:pPr>
+        <w:pStyle w:val="13"/>
+        <w:jc w:val="center"/>
+      </w:pPr>
+      <w:r>
+        <w:drawing>
+          <wp:inline distT="0" distB="0" distL="0" distR="0" wp14:anchorId="2DE1E41B" wp14:editId="180EBC0A">
+            <wp:extent cx="5776368" cy="3586480"/>
+            <wp:effectExtent l="0" t="0" r="0" b="0"/>
+            <wp:docPr id="1705799309" name="Рисунок 1"/>
+            <wp:cNvGraphicFramePr>
+              <a:graphicFrameLocks xmlns:a="http://schemas.openxmlformats.org/drawingml/2006/main" noChangeAspect="1"/>
+            </wp:cNvGraphicFramePr>
+            <a:graphic xmlns:a="http://schemas.openxmlformats.org/drawingml/2006/main">
+              <a:graphicData uri="http://schemas.openxmlformats.org/drawingml/2006/picture">
+                <pic:pic xmlns:pic="http://schemas.openxmlformats.org/drawingml/2006/picture">
+                  <pic:nvPicPr>
+                    <pic:cNvPr id="1705799309" name=""/>
+                    <pic:cNvPicPr/>
+                  </pic:nvPicPr>
+                  <pic:blipFill>
+                    <a:blip r:embed="rId20"/>
+                    <a:stretch>
+                      <a:fillRect/>
+                    </a:stretch>
+                  </pic:blipFill>
+                  <pic:spPr>
+                    <a:xfrm>
+                      <a:off x="0" y="0"/>
+                      <a:ext cx="5785724" cy="3592289"/>
+                    </a:xfrm>
+                    <a:prstGeom prst="rect">
+                      <a:avLst/>
+                    </a:prstGeom>
+                  </pic:spPr>
+                </pic:pic>
+              </a:graphicData>
+            </a:graphic>
+          </wp:inline>
+        </w:drawing>
+      </w:r>
     </w:p>
     <w:p>
       <w:pPr>
@@ -9843,6 +11663,2944 @@
           <w:szCs w:val="24"/>
         </w:rPr>
       </w:pPr>
+      <w:r>
+        <w:rPr>
+          <w:b/>
+          <w:bCs/>
+          <w:sz w:val="24"/>
+          <w:szCs w:val="24"/>
+        </w:rPr>
+        <w:t>Рисунок 2.12 – Частота распространения риска инфаркта по частоте сердцебиения.</w:t>
+      </w:r>
+    </w:p>
+    <w:p>
+      <w:pPr>
+        <w:spacing w:after="0" w:line="360" w:lineRule="auto"/>
+        <w:ind w:firstLine="567"/>
+        <w:jc w:val="both"/>
+        <w:rPr>
+          <w:rFonts w:ascii="Times New Roman" w:hAnsi="Times New Roman" w:cs="Times New Roman"/>
+          <w:b/>
+          <w:bCs/>
+          <w:sz w:val="24"/>
+          <w:szCs w:val="24"/>
+        </w:rPr>
+      </w:pPr>
+      <w:r>
+        <w:rPr>
+          <w:b/>
+          <w:bCs/>
+          <w:sz w:val="24"/>
+          <w:szCs w:val="24"/>
+        </w:rPr>
+        <w:br w:type="page"/>
+      </w:r>
+    </w:p>
+    <w:p>
+      <w:pPr>
+        <w:pStyle w:val="3"/>
+        <w:spacing w:line="360" w:lineRule="auto"/>
+        <w:rPr>
+          <w:rFonts w:ascii="Times New Roman" w:hAnsi="Times New Roman" w:cs="Times New Roman"/>
+          <w:b/>
+          <w:bCs/>
+          <w:color w:val="auto"/>
+          <w:sz w:val="28"/>
+          <w:szCs w:val="28"/>
+        </w:rPr>
+      </w:pPr>
+      <w:bookmarkStart w:id="11" w:name="_Toc148235554"/>
+      <w:r>
+        <w:rPr>
+          <w:rFonts w:ascii="Times New Roman" w:hAnsi="Times New Roman" w:cs="Times New Roman"/>
+          <w:b/>
+          <w:bCs/>
+          <w:color w:val="auto"/>
+          <w:sz w:val="28"/>
+          <w:szCs w:val="28"/>
+        </w:rPr>
+        <w:lastRenderedPageBreak/>
+        <w:t xml:space="preserve">2.1.6 </w:t>
+      </w:r>
+      <w:r>
+        <w:rPr>
+          <w:rFonts w:ascii="Times New Roman" w:hAnsi="Times New Roman" w:cs="Times New Roman"/>
+          <w:b/>
+          <w:bCs/>
+          <w:color w:val="auto"/>
+          <w:sz w:val="28"/>
+          <w:szCs w:val="28"/>
+        </w:rPr>
+        <w:t>Образ жизни и поведение в отношение здоровья</w:t>
+      </w:r>
+      <w:bookmarkEnd w:id="11"/>
+    </w:p>
+    <w:p>
+      <w:pPr>
+        <w:pStyle w:val="4"/>
+        <w:spacing w:line="360" w:lineRule="auto"/>
+        <w:rPr>
+          <w:rFonts w:ascii="Times New Roman" w:hAnsi="Times New Roman" w:cs="Times New Roman"/>
+          <w:b/>
+          <w:bCs/>
+          <w:i w:val="0"/>
+          <w:iCs w:val="0"/>
+          <w:color w:val="auto"/>
+          <w:sz w:val="28"/>
+          <w:szCs w:val="28"/>
+        </w:rPr>
+      </w:pPr>
+      <w:r>
+        <w:rPr>
+          <w:rFonts w:ascii="Times New Roman" w:hAnsi="Times New Roman" w:cs="Times New Roman"/>
+          <w:b/>
+          <w:bCs/>
+          <w:i w:val="0"/>
+          <w:iCs w:val="0"/>
+          <w:color w:val="auto"/>
+          <w:sz w:val="28"/>
+          <w:szCs w:val="28"/>
+        </w:rPr>
+        <w:t>2.1.6.1 Влияние курения, ожирения и алкоголя</w:t>
+      </w:r>
+    </w:p>
+    <w:p>
+      <w:pPr>
+        <w:pStyle w:val="13"/>
+      </w:pPr>
+      <w:r>
+        <w:t xml:space="preserve">Построим гистограммы соотношения курения, ожирения и алкоголя к риску </w:t>
+      </w:r>
+      <w:r>
+        <w:t>сердечных приступов,</w:t>
+      </w:r>
+      <w:r>
+        <w:t xml:space="preserve"> представленных на рисунке 2.13.</w:t>
+      </w:r>
+    </w:p>
+    <w:p>
+      <w:pPr>
+        <w:pStyle w:val="13"/>
+      </w:pPr>
+      <w:r>
+        <w:drawing>
+          <wp:inline distT="0" distB="0" distL="0" distR="0" wp14:anchorId="6E5B562C" wp14:editId="0E9B4D5C">
+            <wp:extent cx="5625140" cy="1834054"/>
+            <wp:effectExtent l="0" t="0" r="0" b="0"/>
+            <wp:docPr id="653607406" name="Рисунок 1"/>
+            <wp:cNvGraphicFramePr>
+              <a:graphicFrameLocks xmlns:a="http://schemas.openxmlformats.org/drawingml/2006/main" noChangeAspect="1"/>
+            </wp:cNvGraphicFramePr>
+            <a:graphic xmlns:a="http://schemas.openxmlformats.org/drawingml/2006/main">
+              <a:graphicData uri="http://schemas.openxmlformats.org/drawingml/2006/picture">
+                <pic:pic xmlns:pic="http://schemas.openxmlformats.org/drawingml/2006/picture">
+                  <pic:nvPicPr>
+                    <pic:cNvPr id="653607406" name=""/>
+                    <pic:cNvPicPr/>
+                  </pic:nvPicPr>
+                  <pic:blipFill>
+                    <a:blip r:embed="rId21"/>
+                    <a:stretch>
+                      <a:fillRect/>
+                    </a:stretch>
+                  </pic:blipFill>
+                  <pic:spPr>
+                    <a:xfrm>
+                      <a:off x="0" y="0"/>
+                      <a:ext cx="5635664" cy="1837485"/>
+                    </a:xfrm>
+                    <a:prstGeom prst="rect">
+                      <a:avLst/>
+                    </a:prstGeom>
+                  </pic:spPr>
+                </pic:pic>
+              </a:graphicData>
+            </a:graphic>
+          </wp:inline>
+        </w:drawing>
+      </w:r>
+    </w:p>
+    <w:p>
+      <w:pPr>
+        <w:pStyle w:val="13"/>
+        <w:jc w:val="center"/>
+        <w:rPr>
+          <w:b/>
+          <w:bCs/>
+          <w:sz w:val="24"/>
+          <w:szCs w:val="24"/>
+        </w:rPr>
+      </w:pPr>
+      <w:r>
+        <w:rPr>
+          <w:b/>
+          <w:bCs/>
+          <w:sz w:val="24"/>
+          <w:szCs w:val="24"/>
+        </w:rPr>
+        <w:t>Рисунок 2.13 – Зависимости влияния курения, ожирения и алкоголя на риск возникновения сердечного приступа.</w:t>
+      </w:r>
+    </w:p>
+    <w:p>
+      <w:pPr>
+        <w:pStyle w:val="13"/>
+      </w:pPr>
+      <w:r>
+        <w:t xml:space="preserve">С легкостью можно заметить, </w:t>
+      </w:r>
+      <w:proofErr w:type="gramStart"/>
+      <w:r>
+        <w:t>что</w:t>
+      </w:r>
+      <w:proofErr w:type="gramEnd"/>
+      <w:r>
+        <w:t xml:space="preserve"> если человек имеет за собой вредные привычки или проблемы с лишнем весом, он больше подвержен риску сердечного приступа.</w:t>
+      </w:r>
+    </w:p>
+    <w:p>
+      <w:pPr>
+        <w:spacing w:after="0" w:line="360" w:lineRule="auto"/>
+        <w:ind w:firstLine="567"/>
+        <w:jc w:val="both"/>
+        <w:rPr>
+          <w:rFonts w:ascii="Times New Roman" w:hAnsi="Times New Roman" w:cs="Times New Roman"/>
+          <w:sz w:val="28"/>
+          <w:szCs w:val="28"/>
+        </w:rPr>
+      </w:pPr>
+      <w:r>
+        <w:br w:type="page"/>
+      </w:r>
+    </w:p>
+    <w:p>
+      <w:pPr>
+        <w:pStyle w:val="3"/>
+        <w:spacing w:line="360" w:lineRule="auto"/>
+        <w:rPr>
+          <w:rFonts w:ascii="Times New Roman" w:hAnsi="Times New Roman" w:cs="Times New Roman"/>
+          <w:b/>
+          <w:bCs/>
+          <w:color w:val="auto"/>
+          <w:sz w:val="28"/>
+          <w:szCs w:val="28"/>
+        </w:rPr>
+      </w:pPr>
+      <w:bookmarkStart w:id="12" w:name="_Toc148235555"/>
+      <w:r>
+        <w:rPr>
+          <w:rFonts w:ascii="Times New Roman" w:hAnsi="Times New Roman" w:cs="Times New Roman"/>
+          <w:b/>
+          <w:bCs/>
+          <w:color w:val="auto"/>
+          <w:sz w:val="28"/>
+          <w:szCs w:val="28"/>
+        </w:rPr>
+        <w:lastRenderedPageBreak/>
+        <w:t>2.1.7 История болезней и состояния</w:t>
+      </w:r>
+      <w:bookmarkEnd w:id="12"/>
+    </w:p>
+    <w:p>
+      <w:pPr>
+        <w:pStyle w:val="4"/>
+        <w:spacing w:line="360" w:lineRule="auto"/>
+        <w:rPr>
+          <w:rFonts w:ascii="Times New Roman" w:hAnsi="Times New Roman" w:cs="Times New Roman"/>
+          <w:b/>
+          <w:bCs/>
+          <w:i w:val="0"/>
+          <w:iCs w:val="0"/>
+          <w:color w:val="auto"/>
+          <w:sz w:val="28"/>
+          <w:szCs w:val="28"/>
+        </w:rPr>
+      </w:pPr>
+      <w:r>
+        <w:rPr>
+          <w:rFonts w:ascii="Times New Roman" w:hAnsi="Times New Roman" w:cs="Times New Roman"/>
+          <w:b/>
+          <w:bCs/>
+          <w:i w:val="0"/>
+          <w:iCs w:val="0"/>
+          <w:color w:val="auto"/>
+          <w:sz w:val="28"/>
+          <w:szCs w:val="28"/>
+        </w:rPr>
+        <w:t>2.1.7.1 Диабет, семейный анамнез и предыдущие проблемы с сердцем</w:t>
+      </w:r>
+    </w:p>
+    <w:p>
+      <w:pPr>
+        <w:pStyle w:val="13"/>
+      </w:pPr>
+      <w:r>
+        <w:t>Построим гистограммы суммы пропорций людей с подверженным сердечному приступу по отношению к наличию диабета, плохому семейному анамнезу и наличием в прошлом проблем с сердцем, гистограмма представлена на рисунке 2.14.</w:t>
+      </w:r>
+    </w:p>
+    <w:p>
+      <w:pPr>
+        <w:pStyle w:val="13"/>
+        <w:jc w:val="center"/>
+      </w:pPr>
+      <w:r>
+        <w:drawing>
+          <wp:inline distT="0" distB="0" distL="0" distR="0" wp14:anchorId="112506D3" wp14:editId="14971F95">
+            <wp:extent cx="5665476" cy="3304251"/>
+            <wp:effectExtent l="0" t="0" r="0" b="0"/>
+            <wp:docPr id="718362618" name="Рисунок 1"/>
+            <wp:cNvGraphicFramePr>
+              <a:graphicFrameLocks xmlns:a="http://schemas.openxmlformats.org/drawingml/2006/main" noChangeAspect="1"/>
+            </wp:cNvGraphicFramePr>
+            <a:graphic xmlns:a="http://schemas.openxmlformats.org/drawingml/2006/main">
+              <a:graphicData uri="http://schemas.openxmlformats.org/drawingml/2006/picture">
+                <pic:pic xmlns:pic="http://schemas.openxmlformats.org/drawingml/2006/picture">
+                  <pic:nvPicPr>
+                    <pic:cNvPr id="718362618" name=""/>
+                    <pic:cNvPicPr/>
+                  </pic:nvPicPr>
+                  <pic:blipFill>
+                    <a:blip r:embed="rId22"/>
+                    <a:stretch>
+                      <a:fillRect/>
+                    </a:stretch>
+                  </pic:blipFill>
+                  <pic:spPr>
+                    <a:xfrm>
+                      <a:off x="0" y="0"/>
+                      <a:ext cx="5675171" cy="3309906"/>
+                    </a:xfrm>
+                    <a:prstGeom prst="rect">
+                      <a:avLst/>
+                    </a:prstGeom>
+                  </pic:spPr>
+                </pic:pic>
+              </a:graphicData>
+            </a:graphic>
+          </wp:inline>
+        </w:drawing>
+      </w:r>
+    </w:p>
+    <w:p>
+      <w:pPr>
+        <w:pStyle w:val="13"/>
+        <w:jc w:val="center"/>
+        <w:rPr>
+          <w:b/>
+          <w:bCs/>
+          <w:sz w:val="24"/>
+          <w:szCs w:val="24"/>
+        </w:rPr>
+      </w:pPr>
+      <w:r>
+        <w:rPr>
+          <w:b/>
+          <w:bCs/>
+          <w:sz w:val="24"/>
+          <w:szCs w:val="24"/>
+        </w:rPr>
+        <w:t>Рисунок 2.14 – Гистограмма суммы пропорций состояния пациента.</w:t>
+      </w:r>
+    </w:p>
+    <w:p>
+      <w:pPr>
+        <w:pStyle w:val="4"/>
+        <w:rPr>
+          <w:rFonts w:ascii="Times New Roman" w:hAnsi="Times New Roman" w:cs="Times New Roman"/>
+          <w:b/>
+          <w:bCs/>
+          <w:i w:val="0"/>
+          <w:iCs w:val="0"/>
+          <w:color w:val="auto"/>
+          <w:sz w:val="28"/>
+          <w:szCs w:val="28"/>
+        </w:rPr>
+      </w:pPr>
+      <w:r>
+        <w:rPr>
+          <w:rFonts w:ascii="Times New Roman" w:hAnsi="Times New Roman" w:cs="Times New Roman"/>
+          <w:b/>
+          <w:bCs/>
+          <w:i w:val="0"/>
+          <w:iCs w:val="0"/>
+          <w:color w:val="auto"/>
+          <w:sz w:val="28"/>
+          <w:szCs w:val="28"/>
+        </w:rPr>
+        <w:t>2.1.7.2 Прием лекарств и триглицериды</w:t>
+      </w:r>
+    </w:p>
+    <w:p>
+      <w:pPr>
+        <w:pStyle w:val="13"/>
+      </w:pPr>
+      <w:r>
+        <w:t>Построим гистограмму приема лекарств и</w:t>
+      </w:r>
+      <w:r>
+        <w:t xml:space="preserve"> </w:t>
+      </w:r>
+      <w:r>
+        <w:t>плотности распределения триглицеридов на рисунке 2.15.</w:t>
+      </w:r>
+    </w:p>
+    <w:p>
+      <w:pPr>
+        <w:pStyle w:val="13"/>
+        <w:jc w:val="center"/>
+      </w:pPr>
+      <w:r>
+        <w:drawing>
+          <wp:inline distT="0" distB="0" distL="0" distR="0" wp14:anchorId="18AA4566" wp14:editId="5ED46BD5">
+            <wp:extent cx="4973782" cy="2046749"/>
+            <wp:effectExtent l="0" t="0" r="0" b="0"/>
+            <wp:docPr id="1696834443" name="Рисунок 1"/>
+            <wp:cNvGraphicFramePr>
+              <a:graphicFrameLocks xmlns:a="http://schemas.openxmlformats.org/drawingml/2006/main" noChangeAspect="1"/>
+            </wp:cNvGraphicFramePr>
+            <a:graphic xmlns:a="http://schemas.openxmlformats.org/drawingml/2006/main">
+              <a:graphicData uri="http://schemas.openxmlformats.org/drawingml/2006/picture">
+                <pic:pic xmlns:pic="http://schemas.openxmlformats.org/drawingml/2006/picture">
+                  <pic:nvPicPr>
+                    <pic:cNvPr id="1696834443" name=""/>
+                    <pic:cNvPicPr/>
+                  </pic:nvPicPr>
+                  <pic:blipFill>
+                    <a:blip r:embed="rId23"/>
+                    <a:stretch>
+                      <a:fillRect/>
+                    </a:stretch>
+                  </pic:blipFill>
+                  <pic:spPr>
+                    <a:xfrm>
+                      <a:off x="0" y="0"/>
+                      <a:ext cx="4994273" cy="2055181"/>
+                    </a:xfrm>
+                    <a:prstGeom prst="rect">
+                      <a:avLst/>
+                    </a:prstGeom>
+                  </pic:spPr>
+                </pic:pic>
+              </a:graphicData>
+            </a:graphic>
+          </wp:inline>
+        </w:drawing>
+      </w:r>
+    </w:p>
+    <w:p>
+      <w:pPr>
+        <w:pStyle w:val="13"/>
+        <w:jc w:val="center"/>
+        <w:rPr>
+          <w:b/>
+          <w:bCs/>
+          <w:sz w:val="24"/>
+          <w:szCs w:val="24"/>
+        </w:rPr>
+      </w:pPr>
+      <w:r>
+        <w:rPr>
+          <w:b/>
+          <w:bCs/>
+          <w:sz w:val="24"/>
+          <w:szCs w:val="24"/>
+        </w:rPr>
+        <w:t>Рисунок 2.15 – Графики приема лекарств и триглицеридов.</w:t>
+      </w:r>
+    </w:p>
+    <w:p>
+      <w:pPr>
+        <w:pStyle w:val="3"/>
+        <w:spacing w:line="360" w:lineRule="auto"/>
+        <w:rPr>
+          <w:rFonts w:ascii="Times New Roman" w:hAnsi="Times New Roman" w:cs="Times New Roman"/>
+          <w:b/>
+          <w:bCs/>
+          <w:color w:val="auto"/>
+          <w:sz w:val="28"/>
+          <w:szCs w:val="28"/>
+        </w:rPr>
+      </w:pPr>
+      <w:bookmarkStart w:id="13" w:name="_Toc148235556"/>
+      <w:r>
+        <w:rPr>
+          <w:rFonts w:ascii="Times New Roman" w:hAnsi="Times New Roman" w:cs="Times New Roman"/>
+          <w:b/>
+          <w:bCs/>
+          <w:color w:val="auto"/>
+          <w:sz w:val="28"/>
+          <w:szCs w:val="28"/>
+        </w:rPr>
+        <w:lastRenderedPageBreak/>
+        <w:t>2.1.8 Корреляции данных и тренды</w:t>
+      </w:r>
+      <w:bookmarkEnd w:id="13"/>
+    </w:p>
+    <w:p>
+      <w:pPr>
+        <w:pStyle w:val="4"/>
+        <w:spacing w:line="360" w:lineRule="auto"/>
+        <w:rPr>
+          <w:rFonts w:ascii="Times New Roman" w:hAnsi="Times New Roman" w:cs="Times New Roman"/>
+          <w:b/>
+          <w:bCs/>
+          <w:i w:val="0"/>
+          <w:iCs w:val="0"/>
+          <w:color w:val="auto"/>
+          <w:sz w:val="28"/>
+          <w:szCs w:val="28"/>
+        </w:rPr>
+      </w:pPr>
+      <w:r>
+        <w:rPr>
+          <w:rFonts w:ascii="Times New Roman" w:hAnsi="Times New Roman" w:cs="Times New Roman"/>
+          <w:b/>
+          <w:bCs/>
+          <w:i w:val="0"/>
+          <w:iCs w:val="0"/>
+          <w:color w:val="auto"/>
+          <w:sz w:val="28"/>
+          <w:szCs w:val="28"/>
+        </w:rPr>
+        <w:t>2.1.8.1 Корреляционная тепловая карта</w:t>
+      </w:r>
+    </w:p>
+    <w:p>
+      <w:pPr>
+        <w:pStyle w:val="13"/>
+      </w:pPr>
+      <w:r>
+        <w:t>Построим тепловую корреляционную карту и представим на рисунке 2.16.</w:t>
+      </w:r>
+    </w:p>
+    <w:p>
+      <w:pPr>
+        <w:pStyle w:val="13"/>
+        <w:jc w:val="center"/>
+      </w:pPr>
+      <w:r>
+        <w:drawing>
+          <wp:inline distT="0" distB="0" distL="0" distR="0" wp14:anchorId="7244C8F3" wp14:editId="4FA2D4B4">
+            <wp:extent cx="5880192" cy="3915064"/>
+            <wp:effectExtent l="0" t="0" r="6350" b="9525"/>
+            <wp:docPr id="2069566595" name="Рисунок 1"/>
+            <wp:cNvGraphicFramePr>
+              <a:graphicFrameLocks xmlns:a="http://schemas.openxmlformats.org/drawingml/2006/main" noChangeAspect="1"/>
+            </wp:cNvGraphicFramePr>
+            <a:graphic xmlns:a="http://schemas.openxmlformats.org/drawingml/2006/main">
+              <a:graphicData uri="http://schemas.openxmlformats.org/drawingml/2006/picture">
+                <pic:pic xmlns:pic="http://schemas.openxmlformats.org/drawingml/2006/picture">
+                  <pic:nvPicPr>
+                    <pic:cNvPr id="2069566595" name=""/>
+                    <pic:cNvPicPr/>
+                  </pic:nvPicPr>
+                  <pic:blipFill>
+                    <a:blip r:embed="rId24"/>
+                    <a:stretch>
+                      <a:fillRect/>
+                    </a:stretch>
+                  </pic:blipFill>
+                  <pic:spPr>
+                    <a:xfrm>
+                      <a:off x="0" y="0"/>
+                      <a:ext cx="5888866" cy="3920839"/>
+                    </a:xfrm>
+                    <a:prstGeom prst="rect">
+                      <a:avLst/>
+                    </a:prstGeom>
+                  </pic:spPr>
+                </pic:pic>
+              </a:graphicData>
+            </a:graphic>
+          </wp:inline>
+        </w:drawing>
+      </w:r>
+    </w:p>
+    <w:p>
+      <w:pPr>
+        <w:pStyle w:val="13"/>
+        <w:jc w:val="center"/>
+        <w:rPr>
+          <w:b/>
+          <w:bCs/>
+          <w:sz w:val="24"/>
+          <w:szCs w:val="24"/>
+        </w:rPr>
+      </w:pPr>
+      <w:r>
+        <w:rPr>
+          <w:b/>
+          <w:bCs/>
+          <w:sz w:val="24"/>
+          <w:szCs w:val="24"/>
+        </w:rPr>
+        <w:t>Рисунок 2.16 – Корреляционная тепловая карта.</w:t>
+      </w:r>
+    </w:p>
+    <w:p>
+      <w:pPr>
+        <w:pStyle w:val="13"/>
+      </w:pPr>
+      <w:r>
+        <w:t>По ней можно заметить те, значения, которые лучше всего коррелируют с нашим целевым признаком.</w:t>
+      </w:r>
+    </w:p>
+    <w:p>
+      <w:pPr>
+        <w:pStyle w:val="4"/>
+        <w:spacing w:line="360" w:lineRule="auto"/>
+        <w:rPr>
+          <w:rFonts w:ascii="Times New Roman" w:hAnsi="Times New Roman" w:cs="Times New Roman"/>
+          <w:b/>
+          <w:bCs/>
+          <w:i w:val="0"/>
+          <w:iCs w:val="0"/>
+          <w:color w:val="auto"/>
+          <w:sz w:val="28"/>
+          <w:szCs w:val="28"/>
+        </w:rPr>
+      </w:pPr>
+      <w:r>
+        <w:rPr>
+          <w:rFonts w:ascii="Times New Roman" w:hAnsi="Times New Roman" w:cs="Times New Roman"/>
+          <w:b/>
+          <w:bCs/>
+          <w:i w:val="0"/>
+          <w:iCs w:val="0"/>
+          <w:color w:val="auto"/>
+          <w:sz w:val="28"/>
+          <w:szCs w:val="28"/>
+        </w:rPr>
+        <w:t>2.1.8.2 Тенденции с течением времени</w:t>
+      </w:r>
+    </w:p>
+    <w:p>
+      <w:pPr>
+        <w:pStyle w:val="13"/>
+      </w:pPr>
+      <w:r>
+        <w:t xml:space="preserve">Построим график зависимости среднего значения риска сердечного приступа от возраста, выделив интересующую для нас зону в окрестности ранее найденного значения 54 (Рисунок 2.5) представим график на рисунке 2.17. </w:t>
+      </w:r>
+    </w:p>
+    <w:p>
+      <w:pPr>
+        <w:pStyle w:val="13"/>
+        <w:jc w:val="center"/>
+      </w:pPr>
+      <w:r>
+        <w:lastRenderedPageBreak/>
+        <w:drawing>
+          <wp:inline distT="0" distB="0" distL="0" distR="0" wp14:anchorId="70A07401" wp14:editId="4AF32C2F">
+            <wp:extent cx="5542033" cy="2625898"/>
+            <wp:effectExtent l="0" t="0" r="1905" b="3175"/>
+            <wp:docPr id="142661876" name="Рисунок 1"/>
+            <wp:cNvGraphicFramePr>
+              <a:graphicFrameLocks xmlns:a="http://schemas.openxmlformats.org/drawingml/2006/main" noChangeAspect="1"/>
+            </wp:cNvGraphicFramePr>
+            <a:graphic xmlns:a="http://schemas.openxmlformats.org/drawingml/2006/main">
+              <a:graphicData uri="http://schemas.openxmlformats.org/drawingml/2006/picture">
+                <pic:pic xmlns:pic="http://schemas.openxmlformats.org/drawingml/2006/picture">
+                  <pic:nvPicPr>
+                    <pic:cNvPr id="142661876" name=""/>
+                    <pic:cNvPicPr/>
+                  </pic:nvPicPr>
+                  <pic:blipFill>
+                    <a:blip r:embed="rId25"/>
+                    <a:stretch>
+                      <a:fillRect/>
+                    </a:stretch>
+                  </pic:blipFill>
+                  <pic:spPr>
+                    <a:xfrm>
+                      <a:off x="0" y="0"/>
+                      <a:ext cx="5549508" cy="2629440"/>
+                    </a:xfrm>
+                    <a:prstGeom prst="rect">
+                      <a:avLst/>
+                    </a:prstGeom>
+                  </pic:spPr>
+                </pic:pic>
+              </a:graphicData>
+            </a:graphic>
+          </wp:inline>
+        </w:drawing>
+      </w:r>
+    </w:p>
+    <w:p>
+      <w:pPr>
+        <w:pStyle w:val="13"/>
+        <w:jc w:val="center"/>
+        <w:rPr>
+          <w:b/>
+          <w:bCs/>
+          <w:sz w:val="24"/>
+          <w:szCs w:val="24"/>
+        </w:rPr>
+      </w:pPr>
+      <w:r>
+        <w:rPr>
+          <w:b/>
+          <w:bCs/>
+          <w:sz w:val="24"/>
+          <w:szCs w:val="24"/>
+        </w:rPr>
+        <w:t>Рисунок 2.17 – Тенденции с течением времени.</w:t>
+      </w:r>
+    </w:p>
+    <w:p>
+      <w:pPr>
+        <w:pStyle w:val="13"/>
+      </w:pPr>
+      <w:r>
+        <w:t>Завершая предварительный этап анализа данных, мы уже нашли зависимости целевой переменной от других и на этой основе можем делать заключения полезные для дальнейшей предиктивной аналитике.</w:t>
+      </w:r>
+    </w:p>
+    <w:p>
+      <w:pPr>
+        <w:spacing w:after="0" w:line="360" w:lineRule="auto"/>
+        <w:ind w:firstLine="567"/>
+        <w:jc w:val="both"/>
+        <w:rPr>
+          <w:rFonts w:ascii="Times New Roman" w:hAnsi="Times New Roman" w:cs="Times New Roman"/>
+          <w:sz w:val="28"/>
+          <w:szCs w:val="28"/>
+        </w:rPr>
+      </w:pPr>
+      <w:r>
+        <w:br w:type="page"/>
+      </w:r>
+    </w:p>
+    <w:p>
+      <w:pPr>
+        <w:pStyle w:val="2"/>
+        <w:spacing w:line="360" w:lineRule="auto"/>
+        <w:rPr>
+          <w:b/>
+          <w:bCs/>
+          <w:color w:val="auto"/>
+          <w:sz w:val="32"/>
+          <w:szCs w:val="32"/>
+        </w:rPr>
+      </w:pPr>
+      <w:bookmarkStart w:id="14" w:name="_Toc148235557"/>
+      <w:r>
+        <w:rPr>
+          <w:b/>
+          <w:bCs/>
+          <w:color w:val="auto"/>
+          <w:sz w:val="32"/>
+          <w:szCs w:val="32"/>
+        </w:rPr>
+        <w:lastRenderedPageBreak/>
+        <w:t>2.2 Предиктивная аналитика</w:t>
+      </w:r>
+      <w:bookmarkEnd w:id="14"/>
+    </w:p>
+    <w:p>
+      <w:pPr>
+        <w:pStyle w:val="13"/>
+      </w:pPr>
+      <w:r>
+        <w:t xml:space="preserve">Для того чтобы предсказывать есть ли у пациента риск возникновения инфаркта необходимо построить модель машинного обучения, но прежде необходимо нормализовать некоторые значения. </w:t>
+      </w:r>
+      <w:r>
+        <w:t>Ключевая цель нормализации — приведение различных данных в самых разных единицах измерения и диапазонах значений к единому виду, который позволит сравнивать их между собой или использовать для расчёта схожести объектов.</w:t>
+      </w:r>
+    </w:p>
+    <w:p>
+      <w:pPr>
+        <w:pStyle w:val="3"/>
+        <w:spacing w:line="360" w:lineRule="auto"/>
+        <w:rPr>
+          <w:b/>
+          <w:bCs/>
+          <w:color w:val="auto"/>
+          <w:sz w:val="28"/>
+          <w:szCs w:val="28"/>
+        </w:rPr>
+      </w:pPr>
+      <w:bookmarkStart w:id="15" w:name="_Toc148235558"/>
+      <w:r>
+        <w:rPr>
+          <w:b/>
+          <w:bCs/>
+          <w:color w:val="auto"/>
+          <w:sz w:val="28"/>
+          <w:szCs w:val="28"/>
+        </w:rPr>
+        <w:t>2.2.1 Нормализация данных</w:t>
+      </w:r>
+      <w:bookmarkEnd w:id="15"/>
+    </w:p>
+    <w:p>
+      <w:pPr>
+        <w:pStyle w:val="13"/>
+        <w:rPr>
+          <w:lang w:eastAsia="ru-RU"/>
+        </w:rPr>
+      </w:pPr>
+      <w:r>
+        <w:t xml:space="preserve">Использовать будем </w:t>
+      </w:r>
+      <w:proofErr w:type="spellStart"/>
+      <w:r>
+        <w:t>S</w:t>
+      </w:r>
+      <w:r>
+        <w:t>tandardScaler</w:t>
+      </w:r>
+      <w:proofErr w:type="spellEnd"/>
+      <w:r>
+        <w:t xml:space="preserve"> </w:t>
+      </w:r>
+      <w:proofErr w:type="gramStart"/>
+      <w:r>
+        <w:t xml:space="preserve">- </w:t>
+      </w:r>
+      <w:r>
+        <w:rPr>
+          <w:lang w:eastAsia="ru-RU"/>
+        </w:rPr>
+        <w:t>это</w:t>
+      </w:r>
+      <w:proofErr w:type="gramEnd"/>
+      <w:r>
+        <w:rPr>
+          <w:lang w:eastAsia="ru-RU"/>
+        </w:rPr>
+        <w:t xml:space="preserve"> метод масштабирования на основе среднего. Формула </w:t>
+      </w:r>
+      <w:proofErr w:type="spellStart"/>
+      <w:r>
+        <w:rPr>
+          <w:lang w:eastAsia="ru-RU"/>
+        </w:rPr>
+        <w:t>StandardScaler</w:t>
+      </w:r>
+      <w:proofErr w:type="spellEnd"/>
+      <w:r>
+        <w:rPr>
+          <w:lang w:eastAsia="ru-RU"/>
+        </w:rPr>
+        <w:t>: (</w:t>
+      </w:r>
+      <w:proofErr w:type="spellStart"/>
+      <w:r>
+        <w:rPr>
+          <w:lang w:eastAsia="ru-RU"/>
+        </w:rPr>
+        <w:t>Xi-Xmean</w:t>
+      </w:r>
+      <w:proofErr w:type="spellEnd"/>
+      <w:r>
+        <w:rPr>
+          <w:lang w:eastAsia="ru-RU"/>
+        </w:rPr>
+        <w:t xml:space="preserve">) / </w:t>
+      </w:r>
+      <w:proofErr w:type="spellStart"/>
+      <w:r>
+        <w:rPr>
+          <w:lang w:eastAsia="ru-RU"/>
+        </w:rPr>
+        <w:t>Xstd</w:t>
+      </w:r>
+      <w:proofErr w:type="spellEnd"/>
+      <w:r>
+        <w:rPr>
+          <w:lang w:eastAsia="ru-RU"/>
+        </w:rPr>
+        <w:t>, поэтому он устанавливает среднее значение как 0.</w:t>
+      </w:r>
+    </w:p>
+    <w:p>
+      <w:pPr>
+        <w:pStyle w:val="13"/>
+        <w:rPr>
+          <w:lang w:eastAsia="ru-RU"/>
+        </w:rPr>
+      </w:pPr>
+      <w:proofErr w:type="spellStart"/>
+      <w:r>
+        <w:rPr>
+          <w:lang w:eastAsia="ru-RU"/>
+        </w:rPr>
+        <w:t>StandardScaler</w:t>
+      </w:r>
+      <w:proofErr w:type="spellEnd"/>
+      <w:r>
+        <w:rPr>
+          <w:lang w:eastAsia="ru-RU"/>
+        </w:rPr>
+        <w:t xml:space="preserve"> уязвим для выбросов, поскольку выбросы влияют на среднее значение</w:t>
+      </w:r>
+      <w:r>
+        <w:rPr>
+          <w:lang w:eastAsia="ru-RU"/>
+        </w:rPr>
+        <w:t xml:space="preserve">, </w:t>
+      </w:r>
+      <w:r>
+        <w:rPr>
+          <w:lang w:eastAsia="ru-RU"/>
+        </w:rPr>
+        <w:t>но в нашем случае это не страшно, т.к. мы их заранее обработали</w:t>
+      </w:r>
+      <w:r>
+        <w:rPr>
+          <w:lang w:eastAsia="ru-RU"/>
+        </w:rPr>
+        <w:t xml:space="preserve">. Если у вас нормальное распределение или данные, близкие к нормальным, </w:t>
+      </w:r>
+      <w:proofErr w:type="spellStart"/>
+      <w:r>
+        <w:rPr>
+          <w:lang w:eastAsia="ru-RU"/>
+        </w:rPr>
+        <w:t>StandardScaler</w:t>
+      </w:r>
+      <w:proofErr w:type="spellEnd"/>
+      <w:r>
+        <w:rPr>
+          <w:lang w:eastAsia="ru-RU"/>
+        </w:rPr>
+        <w:t xml:space="preserve"> приближает ваши данные к стандартному нормальному распределению.</w:t>
+      </w:r>
+    </w:p>
+    <w:p>
+      <w:pPr>
+        <w:pStyle w:val="13"/>
+        <w:rPr>
+          <w:lang w:eastAsia="ru-RU"/>
+        </w:rPr>
+      </w:pPr>
+      <w:r>
+        <w:rPr>
+          <w:lang w:eastAsia="ru-RU"/>
+        </w:rPr>
+        <w:t>После нормализации получим таблицу, приведенную на рисунке 2.18.</w:t>
+      </w:r>
+    </w:p>
+    <w:p>
+      <w:pPr>
+        <w:pStyle w:val="13"/>
+        <w:jc w:val="center"/>
+        <w:rPr>
+          <w:lang w:eastAsia="ru-RU"/>
+        </w:rPr>
+      </w:pPr>
+      <w:r>
+        <w:rPr>
+          <w:lang w:eastAsia="ru-RU"/>
+        </w:rPr>
+        <w:drawing>
+          <wp:inline distT="0" distB="0" distL="0" distR="0" wp14:anchorId="25E3060E" wp14:editId="15FD2496">
+            <wp:extent cx="6071355" cy="2243801"/>
+            <wp:effectExtent l="0" t="0" r="5715" b="4445"/>
+            <wp:docPr id="1236551618" name="Рисунок 1"/>
+            <wp:cNvGraphicFramePr>
+              <a:graphicFrameLocks xmlns:a="http://schemas.openxmlformats.org/drawingml/2006/main" noChangeAspect="1"/>
+            </wp:cNvGraphicFramePr>
+            <a:graphic xmlns:a="http://schemas.openxmlformats.org/drawingml/2006/main">
+              <a:graphicData uri="http://schemas.openxmlformats.org/drawingml/2006/picture">
+                <pic:pic xmlns:pic="http://schemas.openxmlformats.org/drawingml/2006/picture">
+                  <pic:nvPicPr>
+                    <pic:cNvPr id="1236551618" name=""/>
+                    <pic:cNvPicPr/>
+                  </pic:nvPicPr>
+                  <pic:blipFill>
+                    <a:blip r:embed="rId26"/>
+                    <a:stretch>
+                      <a:fillRect/>
+                    </a:stretch>
+                  </pic:blipFill>
+                  <pic:spPr>
+                    <a:xfrm>
+                      <a:off x="0" y="0"/>
+                      <a:ext cx="6077571" cy="2246098"/>
+                    </a:xfrm>
+                    <a:prstGeom prst="rect">
+                      <a:avLst/>
+                    </a:prstGeom>
+                  </pic:spPr>
+                </pic:pic>
+              </a:graphicData>
+            </a:graphic>
+          </wp:inline>
+        </w:drawing>
+      </w:r>
+    </w:p>
+    <w:p>
+      <w:pPr>
+        <w:pStyle w:val="13"/>
+        <w:jc w:val="center"/>
+        <w:rPr>
+          <w:b/>
+          <w:bCs/>
+          <w:sz w:val="24"/>
+          <w:szCs w:val="24"/>
+          <w:lang w:eastAsia="ru-RU"/>
+        </w:rPr>
+      </w:pPr>
+      <w:r>
+        <w:rPr>
+          <w:b/>
+          <w:bCs/>
+          <w:sz w:val="24"/>
+          <w:szCs w:val="24"/>
+          <w:lang w:eastAsia="ru-RU"/>
+        </w:rPr>
+        <w:t>Рисунок 2.18 – Фрагмент нормализованной таблице данных.</w:t>
+      </w:r>
+    </w:p>
+    <w:p>
+      <w:pPr>
+        <w:pStyle w:val="2"/>
+      </w:pPr>
+    </w:p>
+    <w:p>
+      <w:pPr>
+        <w:pStyle w:val="3"/>
+        <w:rPr>
+          <w:rFonts w:ascii="Times New Roman" w:hAnsi="Times New Roman" w:cs="Times New Roman"/>
+          <w:b/>
+          <w:bCs/>
+          <w:color w:val="auto"/>
+          <w:sz w:val="28"/>
+          <w:szCs w:val="28"/>
+        </w:rPr>
+      </w:pPr>
+      <w:bookmarkStart w:id="16" w:name="_Toc148235559"/>
+      <w:r>
+        <w:rPr>
+          <w:rFonts w:ascii="Times New Roman" w:hAnsi="Times New Roman" w:cs="Times New Roman"/>
+          <w:b/>
+          <w:bCs/>
+          <w:color w:val="auto"/>
+          <w:sz w:val="28"/>
+          <w:szCs w:val="28"/>
+        </w:rPr>
+        <w:t>2.2.2 Разделение выборки</w:t>
+      </w:r>
+      <w:bookmarkEnd w:id="16"/>
+      <w:r>
+        <w:rPr>
+          <w:rFonts w:ascii="Times New Roman" w:hAnsi="Times New Roman" w:cs="Times New Roman"/>
+          <w:b/>
+          <w:bCs/>
+          <w:color w:val="auto"/>
+          <w:sz w:val="28"/>
+          <w:szCs w:val="28"/>
+        </w:rPr>
+        <w:t xml:space="preserve"> </w:t>
+      </w:r>
+    </w:p>
+    <w:p>
+      <w:pPr>
+        <w:pStyle w:val="13"/>
+      </w:pPr>
+      <w:r>
+        <w:t xml:space="preserve">Разделим наши данные на две выборки – тренировочную и тестовую в соотношении 80 на 20. </w:t>
+      </w:r>
+      <w:r>
+        <w:t>Как</w:t>
+      </w:r>
+      <w:r>
+        <w:t xml:space="preserve"> </w:t>
+      </w:r>
+      <w:r>
+        <w:t>работает 80/20</w:t>
+      </w:r>
+      <w:r>
+        <w:t xml:space="preserve">? </w:t>
+      </w:r>
+      <w:r>
+        <w:t>В большинстве случаев, около 80% результата происходят из 20% причин. Эти цифры могут меняться – иногда это 70/30 и иногда 90/10. Но какое бы ни было соотношение, суть в том, что небольшое количество причин оказывают непропорционально большое влияние на результат.</w:t>
+      </w:r>
+    </w:p>
+    <w:p>
+      <w:pPr>
+        <w:pStyle w:val="13"/>
+      </w:pPr>
+      <w:r>
+        <w:t xml:space="preserve">Тем самым получим тензоры размерностей, представленные на рисунке 2.19. </w:t>
+      </w:r>
+    </w:p>
+    <w:p>
+      <w:pPr>
+        <w:pStyle w:val="13"/>
+        <w:jc w:val="center"/>
+      </w:pPr>
+      <w:r>
+        <w:drawing>
+          <wp:inline distT="0" distB="0" distL="0" distR="0" wp14:anchorId="0071344B" wp14:editId="70DC3DDE">
+            <wp:extent cx="3174322" cy="1136073"/>
+            <wp:effectExtent l="0" t="0" r="7620" b="6985"/>
+            <wp:docPr id="1833249397" name="Рисунок 1"/>
+            <wp:cNvGraphicFramePr>
+              <a:graphicFrameLocks xmlns:a="http://schemas.openxmlformats.org/drawingml/2006/main" noChangeAspect="1"/>
+            </wp:cNvGraphicFramePr>
+            <a:graphic xmlns:a="http://schemas.openxmlformats.org/drawingml/2006/main">
+              <a:graphicData uri="http://schemas.openxmlformats.org/drawingml/2006/picture">
+                <pic:pic xmlns:pic="http://schemas.openxmlformats.org/drawingml/2006/picture">
+                  <pic:nvPicPr>
+                    <pic:cNvPr id="1833249397" name=""/>
+                    <pic:cNvPicPr/>
+                  </pic:nvPicPr>
+                  <pic:blipFill>
+                    <a:blip r:embed="rId27"/>
+                    <a:stretch>
+                      <a:fillRect/>
+                    </a:stretch>
+                  </pic:blipFill>
+                  <pic:spPr>
+                    <a:xfrm>
+                      <a:off x="0" y="0"/>
+                      <a:ext cx="3185354" cy="1140021"/>
+                    </a:xfrm>
+                    <a:prstGeom prst="rect">
+                      <a:avLst/>
+                    </a:prstGeom>
+                  </pic:spPr>
+                </pic:pic>
+              </a:graphicData>
+            </a:graphic>
+          </wp:inline>
+        </w:drawing>
+      </w:r>
+    </w:p>
+    <w:p>
+      <w:pPr>
+        <w:pStyle w:val="13"/>
+        <w:jc w:val="center"/>
+        <w:rPr>
+          <w:b/>
+          <w:bCs/>
+          <w:sz w:val="24"/>
+          <w:szCs w:val="24"/>
+        </w:rPr>
+      </w:pPr>
+      <w:r>
+        <w:rPr>
+          <w:b/>
+          <w:bCs/>
+          <w:sz w:val="24"/>
+          <w:szCs w:val="24"/>
+        </w:rPr>
+        <w:t>Рисунок 2.19 – Размерности тензоров</w:t>
+      </w:r>
+      <w:r>
+        <w:rPr>
+          <w:b/>
+          <w:bCs/>
+          <w:sz w:val="24"/>
+          <w:szCs w:val="24"/>
+        </w:rPr>
+        <w:t>.</w:t>
+      </w:r>
+    </w:p>
+    <w:p>
+      <w:pPr>
+        <w:pStyle w:val="13"/>
+      </w:pPr>
+      <w:r>
+        <w:t>Подготовительный этап полностью завершен теперь можем приступить к созданию моделей.</w:t>
+      </w:r>
+    </w:p>
+    <w:p>
+      <w:pPr>
+        <w:spacing w:after="0" w:line="360" w:lineRule="auto"/>
+        <w:ind w:firstLine="567"/>
+        <w:jc w:val="both"/>
+        <w:rPr>
+          <w:rFonts w:ascii="Times New Roman" w:hAnsi="Times New Roman" w:cs="Times New Roman"/>
+          <w:sz w:val="28"/>
+          <w:szCs w:val="28"/>
+        </w:rPr>
+      </w:pPr>
+      <w:r>
+        <w:br w:type="page"/>
+      </w:r>
+    </w:p>
+    <w:p>
+      <w:pPr>
+        <w:pStyle w:val="3"/>
+        <w:spacing w:line="360" w:lineRule="auto"/>
+        <w:rPr>
+          <w:rFonts w:ascii="Times New Roman" w:hAnsi="Times New Roman" w:cs="Times New Roman"/>
+          <w:b/>
+          <w:bCs/>
+          <w:color w:val="auto"/>
+          <w:sz w:val="28"/>
+          <w:szCs w:val="28"/>
+        </w:rPr>
+      </w:pPr>
+      <w:bookmarkStart w:id="17" w:name="_Toc148235560"/>
+      <w:r>
+        <w:rPr>
+          <w:rFonts w:ascii="Times New Roman" w:hAnsi="Times New Roman" w:cs="Times New Roman"/>
+          <w:b/>
+          <w:bCs/>
+          <w:color w:val="auto"/>
+          <w:sz w:val="28"/>
+          <w:szCs w:val="28"/>
+        </w:rPr>
+        <w:lastRenderedPageBreak/>
+        <w:t>2.2.3 Способ первый – обычная линейная регрессия</w:t>
+      </w:r>
+      <w:bookmarkEnd w:id="17"/>
+    </w:p>
+    <w:p>
+      <w:pPr>
+        <w:pStyle w:val="13"/>
+      </w:pPr>
+      <w:r>
+        <w:t xml:space="preserve">Построив модель линейной регрессии, получили набор из значений, представленных на рисунке 2.20 и значение средней квадратичной ошибки на рисунке 2.21. </w:t>
+      </w:r>
+    </w:p>
+    <w:p>
+      <w:pPr>
+        <w:pStyle w:val="13"/>
+        <w:jc w:val="center"/>
+      </w:pPr>
+      <w:r>
+        <w:drawing>
+          <wp:inline distT="0" distB="0" distL="0" distR="0" wp14:anchorId="57581B6D" wp14:editId="6A20FBA9">
+            <wp:extent cx="2126164" cy="1729890"/>
+            <wp:effectExtent l="0" t="0" r="7620" b="3810"/>
+            <wp:docPr id="1273121104" name="Рисунок 1"/>
+            <wp:cNvGraphicFramePr>
+              <a:graphicFrameLocks xmlns:a="http://schemas.openxmlformats.org/drawingml/2006/main" noChangeAspect="1"/>
+            </wp:cNvGraphicFramePr>
+            <a:graphic xmlns:a="http://schemas.openxmlformats.org/drawingml/2006/main">
+              <a:graphicData uri="http://schemas.openxmlformats.org/drawingml/2006/picture">
+                <pic:pic xmlns:pic="http://schemas.openxmlformats.org/drawingml/2006/picture">
+                  <pic:nvPicPr>
+                    <pic:cNvPr id="1273121104" name=""/>
+                    <pic:cNvPicPr/>
+                  </pic:nvPicPr>
+                  <pic:blipFill>
+                    <a:blip r:embed="rId28"/>
+                    <a:stretch>
+                      <a:fillRect/>
+                    </a:stretch>
+                  </pic:blipFill>
+                  <pic:spPr>
+                    <a:xfrm>
+                      <a:off x="0" y="0"/>
+                      <a:ext cx="2126164" cy="1729890"/>
+                    </a:xfrm>
+                    <a:prstGeom prst="rect">
+                      <a:avLst/>
+                    </a:prstGeom>
+                  </pic:spPr>
+                </pic:pic>
+              </a:graphicData>
+            </a:graphic>
+          </wp:inline>
+        </w:drawing>
+      </w:r>
+    </w:p>
+    <w:p>
+      <w:pPr>
+        <w:pStyle w:val="13"/>
+        <w:jc w:val="center"/>
+        <w:rPr>
+          <w:b/>
+          <w:bCs/>
+          <w:sz w:val="24"/>
+          <w:szCs w:val="24"/>
+        </w:rPr>
+      </w:pPr>
+      <w:r>
+        <w:rPr>
+          <w:b/>
+          <w:bCs/>
+          <w:sz w:val="24"/>
+          <w:szCs w:val="24"/>
+        </w:rPr>
+        <w:t>Рисунок 2.20 – Набор предсказаний.</w:t>
+      </w:r>
+    </w:p>
+    <w:p>
+      <w:pPr>
+        <w:pStyle w:val="13"/>
+        <w:jc w:val="center"/>
+      </w:pPr>
+      <w:r>
+        <w:drawing>
+          <wp:inline distT="0" distB="0" distL="0" distR="0" wp14:anchorId="610AC9FD" wp14:editId="2FDE9B6A">
+            <wp:extent cx="5511797" cy="609600"/>
+            <wp:effectExtent l="0" t="0" r="0" b="0"/>
+            <wp:docPr id="1507615271" name="Рисунок 1"/>
+            <wp:cNvGraphicFramePr>
+              <a:graphicFrameLocks xmlns:a="http://schemas.openxmlformats.org/drawingml/2006/main" noChangeAspect="1"/>
+            </wp:cNvGraphicFramePr>
+            <a:graphic xmlns:a="http://schemas.openxmlformats.org/drawingml/2006/main">
+              <a:graphicData uri="http://schemas.openxmlformats.org/drawingml/2006/picture">
+                <pic:pic xmlns:pic="http://schemas.openxmlformats.org/drawingml/2006/picture">
+                  <pic:nvPicPr>
+                    <pic:cNvPr id="1507615271" name=""/>
+                    <pic:cNvPicPr/>
+                  </pic:nvPicPr>
+                  <pic:blipFill>
+                    <a:blip r:embed="rId29"/>
+                    <a:stretch>
+                      <a:fillRect/>
+                    </a:stretch>
+                  </pic:blipFill>
+                  <pic:spPr>
+                    <a:xfrm>
+                      <a:off x="0" y="0"/>
+                      <a:ext cx="5556769" cy="614574"/>
+                    </a:xfrm>
+                    <a:prstGeom prst="rect">
+                      <a:avLst/>
+                    </a:prstGeom>
+                  </pic:spPr>
+                </pic:pic>
+              </a:graphicData>
+            </a:graphic>
+          </wp:inline>
+        </w:drawing>
+      </w:r>
+    </w:p>
+    <w:p>
+      <w:pPr>
+        <w:pStyle w:val="13"/>
+        <w:jc w:val="center"/>
+        <w:rPr>
+          <w:b/>
+          <w:bCs/>
+          <w:sz w:val="24"/>
+          <w:szCs w:val="24"/>
+        </w:rPr>
+      </w:pPr>
+      <w:r>
+        <w:rPr>
+          <w:b/>
+          <w:bCs/>
+          <w:sz w:val="24"/>
+          <w:szCs w:val="24"/>
+        </w:rPr>
+        <w:t>Рисунок 2.21 – значение среднеквадратичной ошибки</w:t>
+      </w:r>
+      <w:r>
+        <w:rPr>
+          <w:b/>
+          <w:bCs/>
+          <w:sz w:val="24"/>
+          <w:szCs w:val="24"/>
+        </w:rPr>
+        <w:t>.</w:t>
+      </w:r>
+    </w:p>
+    <w:p>
+      <w:pPr>
+        <w:pStyle w:val="13"/>
+      </w:pPr>
+      <w:r>
+        <w:t>Данные значения нас не устраивают и давайте попробуем улучшить результат более точной моделью.</w:t>
+      </w:r>
+    </w:p>
+    <w:p>
+      <w:pPr>
+        <w:spacing w:after="0" w:line="360" w:lineRule="auto"/>
+        <w:ind w:firstLine="567"/>
+        <w:jc w:val="both"/>
+        <w:rPr>
+          <w:rFonts w:ascii="Times New Roman" w:hAnsi="Times New Roman" w:cs="Times New Roman"/>
+          <w:sz w:val="28"/>
+          <w:szCs w:val="28"/>
+        </w:rPr>
+      </w:pPr>
+      <w:r>
+        <w:br w:type="page"/>
+      </w:r>
+    </w:p>
+    <w:p>
+      <w:pPr>
+        <w:pStyle w:val="3"/>
+        <w:spacing w:line="360" w:lineRule="auto"/>
+        <w:rPr>
+          <w:rFonts w:ascii="Times New Roman" w:hAnsi="Times New Roman" w:cs="Times New Roman"/>
+          <w:b/>
+          <w:bCs/>
+          <w:color w:val="auto"/>
+          <w:sz w:val="28"/>
+          <w:szCs w:val="28"/>
+        </w:rPr>
+      </w:pPr>
+      <w:bookmarkStart w:id="18" w:name="_Toc148235561"/>
+      <w:r>
+        <w:rPr>
+          <w:rFonts w:ascii="Times New Roman" w:hAnsi="Times New Roman" w:cs="Times New Roman"/>
+          <w:b/>
+          <w:bCs/>
+          <w:color w:val="auto"/>
+          <w:sz w:val="28"/>
+          <w:szCs w:val="28"/>
+        </w:rPr>
+        <w:lastRenderedPageBreak/>
+        <w:t>2.2.4 Способ второй – Метод обратного исключения</w:t>
+      </w:r>
+      <w:bookmarkEnd w:id="18"/>
+    </w:p>
+    <w:p>
+      <w:pPr>
+        <w:pStyle w:val="13"/>
+      </w:pPr>
+      <w:r>
+        <w:t>Обратное исключение — это метод пошагового выбора признаков, который начинается с полного набора признаков и итеративно удаляет по одному признаку за раз на основе заданного критерия. Математическая концепция, стоящая за обратным исключением, включает подбор модели с использованием всех признаков и удаление признака с наивысшим p-значением (наименьшей значимостью) на каждой итерации.</w:t>
+      </w:r>
+    </w:p>
+    <w:p>
+      <w:pPr>
+        <w:pStyle w:val="13"/>
+      </w:pPr>
+      <w:r>
+        <w:t>Результат второй модели представлен на рисунке 2.22</w:t>
+      </w:r>
+      <w:r>
+        <w:t xml:space="preserve"> и 2.23</w:t>
+      </w:r>
+      <w:r>
+        <w:t>.</w:t>
+      </w:r>
+    </w:p>
+    <w:p>
+      <w:pPr>
+        <w:pStyle w:val="13"/>
+        <w:jc w:val="center"/>
+      </w:pPr>
+      <w:r>
+        <w:drawing>
+          <wp:inline distT="0" distB="0" distL="0" distR="0" wp14:anchorId="24C66058" wp14:editId="696AC517">
+            <wp:extent cx="5029636" cy="2522439"/>
+            <wp:effectExtent l="0" t="0" r="0" b="0"/>
+            <wp:docPr id="1444759576" name="Рисунок 1"/>
+            <wp:cNvGraphicFramePr>
+              <a:graphicFrameLocks xmlns:a="http://schemas.openxmlformats.org/drawingml/2006/main" noChangeAspect="1"/>
+            </wp:cNvGraphicFramePr>
+            <a:graphic xmlns:a="http://schemas.openxmlformats.org/drawingml/2006/main">
+              <a:graphicData uri="http://schemas.openxmlformats.org/drawingml/2006/picture">
+                <pic:pic xmlns:pic="http://schemas.openxmlformats.org/drawingml/2006/picture">
+                  <pic:nvPicPr>
+                    <pic:cNvPr id="1444759576" name=""/>
+                    <pic:cNvPicPr/>
+                  </pic:nvPicPr>
+                  <pic:blipFill>
+                    <a:blip r:embed="rId30"/>
+                    <a:stretch>
+                      <a:fillRect/>
+                    </a:stretch>
+                  </pic:blipFill>
+                  <pic:spPr>
+                    <a:xfrm>
+                      <a:off x="0" y="0"/>
+                      <a:ext cx="5029636" cy="2522439"/>
+                    </a:xfrm>
+                    <a:prstGeom prst="rect">
+                      <a:avLst/>
+                    </a:prstGeom>
+                  </pic:spPr>
+                </pic:pic>
+              </a:graphicData>
+            </a:graphic>
+          </wp:inline>
+        </w:drawing>
+      </w:r>
+    </w:p>
+    <w:p>
+      <w:pPr>
+        <w:pStyle w:val="13"/>
+        <w:jc w:val="center"/>
+        <w:rPr>
+          <w:b/>
+          <w:bCs/>
+          <w:sz w:val="24"/>
+          <w:szCs w:val="24"/>
+        </w:rPr>
+      </w:pPr>
+      <w:r>
+        <w:rPr>
+          <w:b/>
+          <w:bCs/>
+          <w:sz w:val="24"/>
+          <w:szCs w:val="24"/>
+        </w:rPr>
+        <w:t>Рисунок 2.22 – Результат модели.</w:t>
+      </w:r>
+    </w:p>
+    <w:p>
+      <w:pPr>
+        <w:pStyle w:val="13"/>
+        <w:jc w:val="center"/>
+      </w:pPr>
+      <w:r>
+        <w:lastRenderedPageBreak/>
+        <w:drawing>
+          <wp:inline distT="0" distB="0" distL="0" distR="0" wp14:anchorId="36F2303B" wp14:editId="04312194">
+            <wp:extent cx="3284505" cy="6302286"/>
+            <wp:effectExtent l="0" t="0" r="0" b="3810"/>
+            <wp:docPr id="674652488" name="Рисунок 1"/>
+            <wp:cNvGraphicFramePr>
+              <a:graphicFrameLocks xmlns:a="http://schemas.openxmlformats.org/drawingml/2006/main" noChangeAspect="1"/>
+            </wp:cNvGraphicFramePr>
+            <a:graphic xmlns:a="http://schemas.openxmlformats.org/drawingml/2006/main">
+              <a:graphicData uri="http://schemas.openxmlformats.org/drawingml/2006/picture">
+                <pic:pic xmlns:pic="http://schemas.openxmlformats.org/drawingml/2006/picture">
+                  <pic:nvPicPr>
+                    <pic:cNvPr id="674652488" name=""/>
+                    <pic:cNvPicPr/>
+                  </pic:nvPicPr>
+                  <pic:blipFill>
+                    <a:blip r:embed="rId31"/>
+                    <a:stretch>
+                      <a:fillRect/>
+                    </a:stretch>
+                  </pic:blipFill>
+                  <pic:spPr>
+                    <a:xfrm>
+                      <a:off x="0" y="0"/>
+                      <a:ext cx="3284505" cy="6302286"/>
+                    </a:xfrm>
+                    <a:prstGeom prst="rect">
+                      <a:avLst/>
+                    </a:prstGeom>
+                  </pic:spPr>
+                </pic:pic>
+              </a:graphicData>
+            </a:graphic>
+          </wp:inline>
+        </w:drawing>
+      </w:r>
+    </w:p>
+    <w:p>
+      <w:pPr>
+        <w:pStyle w:val="13"/>
+        <w:jc w:val="center"/>
+        <w:rPr>
+          <w:b/>
+          <w:bCs/>
+          <w:sz w:val="24"/>
+          <w:szCs w:val="24"/>
+        </w:rPr>
+      </w:pPr>
+      <w:r>
+        <w:rPr>
+          <w:b/>
+          <w:bCs/>
+          <w:sz w:val="24"/>
+          <w:szCs w:val="24"/>
+        </w:rPr>
+        <w:t>Рисунок 2.23 – Коэффициенты (веса) регрессии для каждой переменной.</w:t>
+      </w:r>
+    </w:p>
+    <w:p>
+      <w:pPr>
+        <w:pStyle w:val="13"/>
+      </w:pPr>
+      <w:r>
+        <w:t>Результат второй модели получился намного лучше по сравнению с первой, удалось сократить квадратичную ошибку в два раза, но это все еще не идеальный результат. Перейдем к третьей заключительной модели.</w:t>
+      </w:r>
+    </w:p>
+    <w:p>
+      <w:pPr>
+        <w:spacing w:after="0" w:line="360" w:lineRule="auto"/>
+        <w:ind w:firstLine="567"/>
+        <w:jc w:val="both"/>
+        <w:rPr>
+          <w:rFonts w:ascii="Times New Roman" w:hAnsi="Times New Roman" w:cs="Times New Roman"/>
+          <w:sz w:val="28"/>
+          <w:szCs w:val="28"/>
+        </w:rPr>
+      </w:pPr>
+      <w:r>
+        <w:br w:type="page"/>
+      </w:r>
+    </w:p>
+    <w:p>
+      <w:pPr>
+        <w:pStyle w:val="3"/>
+        <w:spacing w:line="360" w:lineRule="auto"/>
+        <w:rPr>
+          <w:rFonts w:ascii="Times New Roman" w:hAnsi="Times New Roman" w:cs="Times New Roman"/>
+          <w:b/>
+          <w:bCs/>
+          <w:color w:val="auto"/>
+          <w:sz w:val="28"/>
+          <w:szCs w:val="28"/>
+        </w:rPr>
+      </w:pPr>
+      <w:bookmarkStart w:id="19" w:name="_Toc148235562"/>
+      <w:r>
+        <w:rPr>
+          <w:rFonts w:ascii="Times New Roman" w:hAnsi="Times New Roman" w:cs="Times New Roman"/>
+          <w:b/>
+          <w:bCs/>
+          <w:color w:val="auto"/>
+          <w:sz w:val="28"/>
+          <w:szCs w:val="28"/>
+        </w:rPr>
+        <w:lastRenderedPageBreak/>
+        <w:t xml:space="preserve">2.2.5 Третья модель – технология </w:t>
+      </w:r>
+      <w:proofErr w:type="spellStart"/>
+      <w:r>
+        <w:rPr>
+          <w:rFonts w:ascii="Times New Roman" w:hAnsi="Times New Roman" w:cs="Times New Roman"/>
+          <w:b/>
+          <w:bCs/>
+          <w:color w:val="auto"/>
+          <w:sz w:val="28"/>
+          <w:szCs w:val="28"/>
+          <w:lang w:val="en-US"/>
+        </w:rPr>
+        <w:t>Catboost</w:t>
+      </w:r>
+      <w:proofErr w:type="spellEnd"/>
+      <w:r>
+        <w:rPr>
+          <w:rFonts w:ascii="Times New Roman" w:hAnsi="Times New Roman" w:cs="Times New Roman"/>
+          <w:b/>
+          <w:bCs/>
+          <w:color w:val="auto"/>
+          <w:sz w:val="28"/>
+          <w:szCs w:val="28"/>
+        </w:rPr>
+        <w:t xml:space="preserve"> от Яндекса</w:t>
+      </w:r>
+      <w:bookmarkEnd w:id="19"/>
+    </w:p>
+    <w:p>
+      <w:pPr>
+        <w:pStyle w:val="13"/>
+      </w:pPr>
+      <w:r>
+        <w:rPr>
+          <w:shd w:val="clear" w:color="auto" w:fill="FFFFFF"/>
+        </w:rPr>
+        <w:t>Это о</w:t>
+      </w:r>
+      <w:r>
+        <w:rPr>
+          <w:shd w:val="clear" w:color="auto" w:fill="FFFFFF"/>
+        </w:rPr>
+        <w:t>ткрытая программная библиотека, разработанная Яндексом и реализующая уникальный запатентованный алгоритм построения моделей машинного обучения с использованием одной из оригинальных схем повышения градиента.</w:t>
+      </w:r>
+    </w:p>
+    <w:p>
+      <w:pPr>
+        <w:pStyle w:val="13"/>
+        <w:rPr>
+          <w:rFonts w:ascii="Arial" w:hAnsi="Arial" w:cs="Arial"/>
+          <w:color w:val="0000FF" w:themeColor="hyperlink"/>
+          <w:sz w:val="27"/>
+          <w:szCs w:val="27"/>
+          <w:shd w:val="clear" w:color="auto" w:fill="18181A"/>
+        </w:rPr>
+      </w:pPr>
+      <w:r>
+        <w:t xml:space="preserve">Воспользовавшись технологией </w:t>
+      </w:r>
+      <w:r>
+        <w:rPr>
+          <w:lang w:val="en-US"/>
+        </w:rPr>
+        <w:t>Google</w:t>
+      </w:r>
+      <w:r>
+        <w:t xml:space="preserve"> </w:t>
+      </w:r>
+      <w:r>
+        <w:fldChar w:fldCharType="begin"/>
+      </w:r>
+      <w:r>
+        <w:instrText>HYPERLINK "https://colab.research.google.com/?hl=ru-ru" \t "_blank"</w:instrText>
+      </w:r>
+      <w:r>
+        <w:fldChar w:fldCharType="separate"/>
+      </w:r>
+      <w:proofErr w:type="spellStart"/>
+      <w:r>
+        <w:rPr>
+          <w:rStyle w:val="organictitlecontentspan"/>
+        </w:rPr>
+        <w:t>Colaboratory</w:t>
+      </w:r>
+      <w:proofErr w:type="spellEnd"/>
+      <w:r>
+        <w:rPr>
+          <w:rStyle w:val="organictitlecontentspan"/>
+        </w:rPr>
+        <w:t xml:space="preserve"> </w:t>
+      </w:r>
+      <w:r>
+        <w:rPr>
+          <w:rStyle w:val="organictitlecontentspan"/>
+        </w:rPr>
+        <w:t>для использования облачных вычислений с помощью видеокарты удалось выполнить более десяти тысяч итераций и сократить среднеквадратичное отклонение менее 0,2.</w:t>
+      </w:r>
+    </w:p>
+    <w:p>
+      <w:pPr>
+        <w:pStyle w:val="13"/>
+      </w:pPr>
+      <w:r>
+        <w:fldChar w:fldCharType="end"/>
+      </w:r>
+      <w:r>
+        <w:t xml:space="preserve">График </w:t>
+      </w:r>
+      <w:r>
+        <w:t xml:space="preserve">зависимости </w:t>
+      </w:r>
+      <w:r>
+        <w:t>среднеквадратичного отклонения</w:t>
+      </w:r>
+      <w:r>
+        <w:t xml:space="preserve"> от</w:t>
+      </w:r>
+      <w:r>
+        <w:t xml:space="preserve"> первых тысячи итераций представлен на рисунке</w:t>
+      </w:r>
+      <w:r>
+        <w:t xml:space="preserve"> 2.24. </w:t>
+      </w:r>
+    </w:p>
+    <w:p>
+      <w:pPr>
+        <w:pStyle w:val="13"/>
+        <w:jc w:val="center"/>
+      </w:pPr>
+      <w:r>
+        <w:drawing>
+          <wp:inline distT="0" distB="0" distL="0" distR="0" wp14:anchorId="47AC0D50" wp14:editId="2A281D1C">
+            <wp:extent cx="5830209" cy="2741583"/>
+            <wp:effectExtent l="0" t="0" r="0" b="1905"/>
+            <wp:docPr id="323560814" name="Рисунок 1"/>
+            <wp:cNvGraphicFramePr>
+              <a:graphicFrameLocks xmlns:a="http://schemas.openxmlformats.org/drawingml/2006/main" noChangeAspect="1"/>
+            </wp:cNvGraphicFramePr>
+            <a:graphic xmlns:a="http://schemas.openxmlformats.org/drawingml/2006/main">
+              <a:graphicData uri="http://schemas.openxmlformats.org/drawingml/2006/picture">
+                <pic:pic xmlns:pic="http://schemas.openxmlformats.org/drawingml/2006/picture">
+                  <pic:nvPicPr>
+                    <pic:cNvPr id="323560814" name=""/>
+                    <pic:cNvPicPr/>
+                  </pic:nvPicPr>
+                  <pic:blipFill>
+                    <a:blip r:embed="rId32"/>
+                    <a:stretch>
+                      <a:fillRect/>
+                    </a:stretch>
+                  </pic:blipFill>
+                  <pic:spPr>
+                    <a:xfrm>
+                      <a:off x="0" y="0"/>
+                      <a:ext cx="5835900" cy="2744259"/>
+                    </a:xfrm>
+                    <a:prstGeom prst="rect">
+                      <a:avLst/>
+                    </a:prstGeom>
+                  </pic:spPr>
+                </pic:pic>
+              </a:graphicData>
+            </a:graphic>
+          </wp:inline>
+        </w:drawing>
+      </w:r>
+    </w:p>
+    <w:p>
+      <w:pPr>
+        <w:pStyle w:val="13"/>
+        <w:jc w:val="center"/>
+        <w:rPr>
+          <w:b/>
+          <w:bCs/>
+          <w:sz w:val="24"/>
+          <w:szCs w:val="24"/>
+        </w:rPr>
+      </w:pPr>
+      <w:r>
+        <w:rPr>
+          <w:b/>
+          <w:bCs/>
+          <w:sz w:val="24"/>
+          <w:szCs w:val="24"/>
+        </w:rPr>
+        <w:t>Рисунок 2.24 – График зависимости среднеквадратичного отклонения от числа итераций.</w:t>
+      </w:r>
+    </w:p>
+    <w:p>
+      <w:pPr>
+        <w:pStyle w:val="13"/>
+      </w:pPr>
+      <w:r>
+        <w:t>Благодаря данной технологии удалось построить модель, которая имеет точность предсказаний более 80%.</w:t>
+      </w:r>
+    </w:p>
+    <w:p>
+      <w:pPr>
+        <w:pStyle w:val="13"/>
+      </w:pPr>
+      <w:r>
+        <w:t xml:space="preserve">Применяя функцию </w:t>
+      </w:r>
+      <w:proofErr w:type="spellStart"/>
+      <w:r>
+        <w:t>сигмоида</w:t>
+      </w:r>
+      <w:proofErr w:type="spellEnd"/>
+      <w:r>
+        <w:t xml:space="preserve"> – это г</w:t>
+      </w:r>
+      <w:r>
+        <w:t>ладкая монотонная возрастающая нелинейная функция, имеющая форму буквы «S», которая часто применяется для «сглаживания» значений некоторой величины</w:t>
+      </w:r>
+      <w:r>
+        <w:t>, получаем вероятности риска возникновения сердечного приступа у пациента по его признакам, результаты предсказаний представлены значениями от нуля до одного, на рисунке 2.25.</w:t>
+      </w:r>
+    </w:p>
+    <w:p>
+      <w:pPr>
+        <w:pStyle w:val="13"/>
+        <w:jc w:val="center"/>
+      </w:pPr>
+      <w:r>
+        <w:lastRenderedPageBreak/>
+        <w:drawing>
+          <wp:inline distT="0" distB="0" distL="0" distR="0" wp14:anchorId="2EA9BB10" wp14:editId="407A1D32">
+            <wp:extent cx="1295512" cy="3764606"/>
+            <wp:effectExtent l="0" t="0" r="0" b="7620"/>
+            <wp:docPr id="1683037977" name="Рисунок 1"/>
+            <wp:cNvGraphicFramePr>
+              <a:graphicFrameLocks xmlns:a="http://schemas.openxmlformats.org/drawingml/2006/main" noChangeAspect="1"/>
+            </wp:cNvGraphicFramePr>
+            <a:graphic xmlns:a="http://schemas.openxmlformats.org/drawingml/2006/main">
+              <a:graphicData uri="http://schemas.openxmlformats.org/drawingml/2006/picture">
+                <pic:pic xmlns:pic="http://schemas.openxmlformats.org/drawingml/2006/picture">
+                  <pic:nvPicPr>
+                    <pic:cNvPr id="1683037977" name=""/>
+                    <pic:cNvPicPr/>
+                  </pic:nvPicPr>
+                  <pic:blipFill>
+                    <a:blip r:embed="rId33"/>
+                    <a:stretch>
+                      <a:fillRect/>
+                    </a:stretch>
+                  </pic:blipFill>
+                  <pic:spPr>
+                    <a:xfrm>
+                      <a:off x="0" y="0"/>
+                      <a:ext cx="1295512" cy="3764606"/>
+                    </a:xfrm>
+                    <a:prstGeom prst="rect">
+                      <a:avLst/>
+                    </a:prstGeom>
+                  </pic:spPr>
+                </pic:pic>
+              </a:graphicData>
+            </a:graphic>
+          </wp:inline>
+        </w:drawing>
+      </w:r>
+    </w:p>
+    <w:p>
+      <w:pPr>
+        <w:pStyle w:val="13"/>
+        <w:jc w:val="center"/>
+        <w:rPr>
+          <w:b/>
+          <w:bCs/>
+          <w:sz w:val="24"/>
+          <w:szCs w:val="24"/>
+        </w:rPr>
+      </w:pPr>
+      <w:r>
+        <w:rPr>
+          <w:b/>
+          <w:bCs/>
+          <w:sz w:val="24"/>
+          <w:szCs w:val="24"/>
+        </w:rPr>
+        <w:t>Рисунок 2.25 – Предсказания</w:t>
+      </w:r>
+      <w:r>
+        <w:rPr>
+          <w:b/>
+          <w:bCs/>
+          <w:sz w:val="24"/>
+          <w:szCs w:val="24"/>
+        </w:rPr>
+        <w:t>.</w:t>
+      </w:r>
+    </w:p>
+    <w:p>
+      <w:pPr>
+        <w:pStyle w:val="13"/>
+      </w:pPr>
+      <w:r>
+        <w:t xml:space="preserve">В результате </w:t>
+      </w:r>
+      <w:r>
+        <w:t xml:space="preserve">данной курсовой работы </w:t>
+      </w:r>
+      <w:r>
+        <w:t>получили рабочую модель, которую можно применять для прогнозирования риска сердечного приступа у пациентов.</w:t>
+      </w:r>
+    </w:p>
+    <w:p>
+      <w:pPr>
+        <w:spacing w:after="0" w:line="360" w:lineRule="auto"/>
+        <w:ind w:firstLine="567"/>
+        <w:jc w:val="both"/>
+        <w:rPr>
+          <w:rFonts w:ascii="Times New Roman" w:hAnsi="Times New Roman" w:cs="Times New Roman"/>
+          <w:sz w:val="28"/>
+          <w:szCs w:val="28"/>
+        </w:rPr>
+      </w:pPr>
+      <w:r>
+        <w:br w:type="page"/>
+      </w:r>
+    </w:p>
+    <w:p>
+      <w:pPr>
+        <w:pStyle w:val="1"/>
+        <w:spacing w:line="360" w:lineRule="auto"/>
+        <w:jc w:val="center"/>
+        <w:rPr>
+          <w:rFonts w:ascii="Times New Roman" w:hAnsi="Times New Roman" w:cs="Times New Roman"/>
+          <w:b/>
+          <w:bCs/>
+          <w:color w:val="auto"/>
+        </w:rPr>
+      </w:pPr>
+      <w:bookmarkStart w:id="20" w:name="_Toc148235563"/>
+      <w:r>
+        <w:rPr>
+          <w:rFonts w:ascii="Times New Roman" w:hAnsi="Times New Roman" w:cs="Times New Roman"/>
+          <w:b/>
+          <w:bCs/>
+          <w:color w:val="auto"/>
+        </w:rPr>
+        <w:lastRenderedPageBreak/>
+        <w:t>Заключение</w:t>
+      </w:r>
+      <w:bookmarkEnd w:id="20"/>
+    </w:p>
+    <w:p>
+      <w:pPr>
+        <w:pStyle w:val="13"/>
+      </w:pPr>
+      <w:r>
+        <w:t xml:space="preserve">Исследование </w:t>
+      </w:r>
+      <w:r>
+        <w:t>риска сердечного приступа</w:t>
+      </w:r>
+      <w:r>
+        <w:t xml:space="preserve">, как одного из </w:t>
+      </w:r>
+      <w:r>
+        <w:t xml:space="preserve">важнейших аспектов здоровья человека </w:t>
+      </w:r>
+      <w:r>
+        <w:t xml:space="preserve">и анализ основных данных </w:t>
+      </w:r>
+      <w:r>
+        <w:t>п</w:t>
+      </w:r>
+      <w:r>
+        <w:t xml:space="preserve">оказателей </w:t>
+      </w:r>
+      <w:r>
+        <w:t xml:space="preserve">человеческого состояния </w:t>
+      </w:r>
+      <w:r>
+        <w:t>является важнейшей задачей для</w:t>
+      </w:r>
+      <w:r>
+        <w:t xml:space="preserve"> всего человечества</w:t>
+      </w:r>
+      <w:r>
+        <w:t>.</w:t>
+      </w:r>
+    </w:p>
+    <w:p>
+      <w:pPr>
+        <w:pStyle w:val="13"/>
+      </w:pPr>
+      <w:r>
+        <w:t>Проверенные и проанализированные данные о связи</w:t>
+      </w:r>
+      <w:r>
+        <w:t xml:space="preserve"> биологических, демографических и других </w:t>
+      </w:r>
+      <w:r>
+        <w:t>показателей с</w:t>
+      </w:r>
+      <w:r>
+        <w:t xml:space="preserve"> риском возникновения инфаркта </w:t>
+      </w:r>
+      <w:r>
+        <w:t>позволят</w:t>
+      </w:r>
+      <w:r>
+        <w:t xml:space="preserve"> людям прогнозировать риски возникновения проблем с сердечно-сосудистой системой на ранних этапах развития заболеваний и вовремя защитить себя. </w:t>
+      </w:r>
+    </w:p>
+    <w:p>
+      <w:pPr>
+        <w:pStyle w:val="13"/>
+      </w:pPr>
+      <w:r>
+        <w:t xml:space="preserve">В заключение, важно заметить, что это не идеальное предсказание, а лишь вероятность, для </w:t>
+      </w:r>
+      <w:r>
+        <w:t>более точных</w:t>
+      </w:r>
+      <w:r>
+        <w:t xml:space="preserve"> заключений необходимо увеличивать объемы данных </w:t>
+      </w:r>
+      <w:r>
+        <w:t>не только</w:t>
+      </w:r>
+      <w:r>
+        <w:t xml:space="preserve"> в размерах, но и в количестве исходных признаков, также улучшать используемую модель</w:t>
+      </w:r>
+      <w:r>
+        <w:t xml:space="preserve"> и точность вычислений, и тогда возможно человек сможет на 100% прогнозировать риск возникновения сердечного приступа.</w:t>
+      </w:r>
+    </w:p>
+    <w:p>
+      <w:pPr>
+        <w:pStyle w:val="13"/>
+      </w:pPr>
+      <w:r>
+        <w:t xml:space="preserve">Цель данной курсовой работы — </w:t>
+      </w:r>
+      <w:r>
+        <w:t>построить модель предсказания, проанализировать</w:t>
+      </w:r>
+      <w:r>
+        <w:t xml:space="preserve"> </w:t>
+      </w:r>
+      <w:r>
+        <w:rPr>
+          <w:lang w:eastAsia="ru-RU"/>
+        </w:rPr>
+        <w:t>влияни</w:t>
+      </w:r>
+      <w:r>
+        <w:rPr>
+          <w:lang w:eastAsia="ru-RU"/>
+        </w:rPr>
+        <w:t>е</w:t>
+      </w:r>
+      <w:r>
+        <w:rPr>
+          <w:lang w:eastAsia="ru-RU"/>
+        </w:rPr>
+        <w:t xml:space="preserve"> </w:t>
+      </w:r>
+      <w:r>
+        <w:rPr>
+          <w:lang w:eastAsia="ru-RU"/>
+        </w:rPr>
+        <w:t>биологических, демографических и других</w:t>
+      </w:r>
+      <w:r>
+        <w:rPr>
+          <w:lang w:eastAsia="ru-RU"/>
+        </w:rPr>
+        <w:t xml:space="preserve"> показателей на</w:t>
+      </w:r>
+      <w:r>
+        <w:rPr>
+          <w:lang w:eastAsia="ru-RU"/>
+        </w:rPr>
+        <w:t xml:space="preserve"> риски возникновения инфаркта </w:t>
+      </w:r>
+      <w:r>
+        <w:t>— достигнута.</w:t>
+      </w:r>
+    </w:p>
+    <w:p>
+      <w:pPr>
+        <w:pStyle w:val="13"/>
+      </w:pPr>
+      <w:r>
+        <w:t xml:space="preserve">В ходе выполнения данной курсовой работы </w:t>
+      </w:r>
+      <w:r>
+        <w:t xml:space="preserve">построена модель предсказания, </w:t>
+      </w:r>
+      <w:r>
+        <w:t xml:space="preserve">проведен корреляционно-регрессионный анализ </w:t>
+      </w:r>
+      <w:r>
+        <w:t xml:space="preserve">влияния признаков на риски возникновения сердечного приступа </w:t>
+      </w:r>
+      <w:r>
+        <w:t>с использованием</w:t>
+      </w:r>
+      <w:r>
+        <w:t xml:space="preserve"> языка программирования </w:t>
+      </w:r>
+      <w:r>
+        <w:rPr>
+          <w:lang w:val="en-US"/>
+        </w:rPr>
+        <w:t>Python</w:t>
+      </w:r>
+      <w:r>
+        <w:t>, его библиотек и</w:t>
+      </w:r>
+      <w:r>
+        <w:t xml:space="preserve"> </w:t>
+      </w:r>
+      <w:r>
+        <w:t xml:space="preserve">среды разработки </w:t>
+      </w:r>
+      <w:proofErr w:type="spellStart"/>
+      <w:r>
+        <w:rPr>
+          <w:lang w:val="en-US"/>
+        </w:rPr>
+        <w:t>Jupyter</w:t>
+      </w:r>
+      <w:proofErr w:type="spellEnd"/>
+      <w:r>
+        <w:t xml:space="preserve"> </w:t>
+      </w:r>
+      <w:r>
+        <w:rPr>
+          <w:lang w:val="en-US"/>
+        </w:rPr>
+        <w:t>Notebook</w:t>
+      </w:r>
+      <w:r>
+        <w:t>.</w:t>
+      </w:r>
+    </w:p>
+    <w:p>
+      <w:pPr>
+        <w:spacing w:after="0" w:line="360" w:lineRule="auto"/>
+        <w:ind w:firstLine="567"/>
+        <w:jc w:val="both"/>
+        <w:rPr>
+          <w:rFonts w:ascii="Times New Roman" w:hAnsi="Times New Roman" w:cs="Times New Roman"/>
+          <w:sz w:val="28"/>
+          <w:szCs w:val="28"/>
+        </w:rPr>
+      </w:pPr>
+      <w:r>
+        <w:br w:type="page"/>
+      </w:r>
+    </w:p>
+    <w:p>
+      <w:pPr>
+        <w:pStyle w:val="1"/>
+        <w:spacing w:line="360" w:lineRule="auto"/>
+        <w:jc w:val="center"/>
+        <w:rPr>
+          <w:rFonts w:ascii="Times New Roman" w:hAnsi="Times New Roman" w:cs="Times New Roman"/>
+          <w:b/>
+          <w:bCs/>
+          <w:color w:val="auto"/>
+        </w:rPr>
+      </w:pPr>
+      <w:bookmarkStart w:id="21" w:name="_Toc148235564"/>
+      <w:r>
+        <w:rPr>
+          <w:rFonts w:ascii="Times New Roman" w:hAnsi="Times New Roman" w:cs="Times New Roman"/>
+          <w:b/>
+          <w:bCs/>
+          <w:color w:val="auto"/>
+        </w:rPr>
+        <w:lastRenderedPageBreak/>
+        <w:t>СПИСОК ИСПОЛЬЗУЕМЫХ ИСТОЧНИКОВ</w:t>
+      </w:r>
+      <w:bookmarkEnd w:id="21"/>
+    </w:p>
+    <w:p>
+      <w:pPr>
+        <w:pStyle w:val="13"/>
+        <w:jc w:val="center"/>
+      </w:pPr>
+      <w:r>
+        <w:t>ТЕОРЕТИЧЕСКАЯ ЧАСТЬ</w:t>
+      </w:r>
+    </w:p>
+    <w:p>
+      <w:pPr>
+        <w:pStyle w:val="13"/>
+        <w:numPr>
+          <w:ilvl w:val="0"/>
+          <w:numId w:val="16"/>
+        </w:numPr>
+        <w:rPr>
+          <w:rFonts w:cstheme="minorBidi"/>
+          <w:szCs w:val="22"/>
+        </w:rPr>
+      </w:pPr>
+      <w:bookmarkStart w:id="22" w:name="_Ref91349771"/>
+      <w:proofErr w:type="spellStart"/>
+      <w:r>
+        <w:t>Инфаркт_миокарда</w:t>
+      </w:r>
+      <w:proofErr w:type="spellEnd"/>
+      <w:r>
+        <w:t xml:space="preserve"> / Свободная энциклопедия </w:t>
+      </w:r>
+      <w:r>
+        <w:rPr>
+          <w:lang w:val="en-US"/>
+        </w:rPr>
+        <w:t>Wikipedia</w:t>
+      </w:r>
+      <w:r>
+        <w:t xml:space="preserve"> [Электронный ресурс]. </w:t>
+      </w:r>
+      <w:bookmarkEnd w:id="22"/>
+      <w:r>
+        <w:fldChar w:fldCharType="begin"/>
+      </w:r>
+      <w:r>
+        <w:instrText>HYPERLINK "</w:instrText>
+      </w:r>
+      <w:r>
+        <w:instrText>https://ru.wikipedia.org/wiki/Инфаркт_миокарда</w:instrText>
+      </w:r>
+      <w:r>
+        <w:instrText>"</w:instrText>
+      </w:r>
+      <w:r>
+        <w:fldChar w:fldCharType="separate"/>
+      </w:r>
+      <w:r>
+        <w:rPr>
+          <w:rStyle w:val="af0"/>
+        </w:rPr>
+        <w:t>https://ru.wikipedia.org/wiki/Инфаркт_миокарда</w:t>
+      </w:r>
+      <w:r>
+        <w:fldChar w:fldCharType="end"/>
+      </w:r>
+    </w:p>
+    <w:p>
+      <w:pPr>
+        <w:pStyle w:val="13"/>
+        <w:ind w:left="141"/>
+        <w:jc w:val="center"/>
+      </w:pPr>
+      <w:r>
+        <w:t>ПРАКТИЧЕСКАЯ ЧАСТЬ</w:t>
+      </w:r>
+    </w:p>
+    <w:p>
+      <w:pPr>
+        <w:pStyle w:val="13"/>
+        <w:numPr>
+          <w:ilvl w:val="0"/>
+          <w:numId w:val="17"/>
+        </w:numPr>
+        <w:rPr>
+          <w:rFonts w:cstheme="minorBidi"/>
+          <w:szCs w:val="22"/>
+        </w:rPr>
+      </w:pPr>
+      <w:r>
+        <w:rPr>
+          <w:rFonts w:cstheme="minorBidi"/>
+          <w:szCs w:val="22"/>
+          <w:lang w:val="en-US"/>
+        </w:rPr>
+        <w:t>Pandas</w:t>
+      </w:r>
+      <w:r>
+        <w:rPr>
+          <w:rFonts w:cstheme="minorBidi"/>
+          <w:szCs w:val="22"/>
+        </w:rPr>
+        <w:t xml:space="preserve"> / </w:t>
+      </w:r>
+      <w:r>
+        <w:rPr>
+          <w:rFonts w:cstheme="minorBidi"/>
+          <w:szCs w:val="22"/>
+        </w:rPr>
+        <w:t xml:space="preserve">Документация библиотеки </w:t>
+      </w:r>
+      <w:r>
+        <w:rPr>
+          <w:rFonts w:cstheme="minorBidi"/>
+          <w:szCs w:val="22"/>
+        </w:rPr>
+        <w:t>[</w:t>
+      </w:r>
+      <w:r>
+        <w:rPr>
+          <w:rFonts w:cstheme="minorBidi"/>
+          <w:szCs w:val="22"/>
+        </w:rPr>
+        <w:t>Электронный ресурс</w:t>
+      </w:r>
+      <w:r>
+        <w:rPr>
+          <w:rFonts w:cstheme="minorBidi"/>
+          <w:szCs w:val="22"/>
+        </w:rPr>
+        <w:t>]</w:t>
+      </w:r>
+      <w:r>
+        <w:rPr>
+          <w:rFonts w:cstheme="minorBidi"/>
+          <w:szCs w:val="22"/>
+        </w:rPr>
+        <w:t>.</w:t>
+      </w:r>
+      <w:r>
+        <w:rPr>
+          <w:rFonts w:cstheme="minorBidi"/>
+          <w:szCs w:val="22"/>
+        </w:rPr>
+        <w:t xml:space="preserve"> </w:t>
+      </w:r>
+      <w:hyperlink r:id="rId34" w:history="1">
+        <w:r>
+          <w:rPr>
+            <w:rStyle w:val="af0"/>
+            <w:rFonts w:cstheme="minorBidi"/>
+            <w:szCs w:val="22"/>
+          </w:rPr>
+          <w:t>https://pandas.pydata.org/docs/</w:t>
+        </w:r>
+      </w:hyperlink>
+    </w:p>
+    <w:p>
+      <w:pPr>
+        <w:pStyle w:val="13"/>
+        <w:numPr>
+          <w:ilvl w:val="0"/>
+          <w:numId w:val="17"/>
+        </w:numPr>
+        <w:rPr>
+          <w:rFonts w:cstheme="minorBidi"/>
+          <w:szCs w:val="22"/>
+        </w:rPr>
+      </w:pPr>
+      <w:proofErr w:type="spellStart"/>
+      <w:r>
+        <w:rPr>
+          <w:rFonts w:cstheme="minorBidi"/>
+          <w:szCs w:val="22"/>
+          <w:lang w:val="en-US"/>
+        </w:rPr>
+        <w:t>Numpy</w:t>
+      </w:r>
+      <w:proofErr w:type="spellEnd"/>
+      <w:r>
+        <w:rPr>
+          <w:rFonts w:cstheme="minorBidi"/>
+          <w:szCs w:val="22"/>
+        </w:rPr>
+        <w:t xml:space="preserve"> / </w:t>
+      </w:r>
+      <w:r>
+        <w:rPr>
+          <w:rFonts w:cstheme="minorBidi"/>
+          <w:szCs w:val="22"/>
+        </w:rPr>
+        <w:t xml:space="preserve">Документация библиотеки </w:t>
+      </w:r>
+      <w:r>
+        <w:rPr>
+          <w:rFonts w:cstheme="minorBidi"/>
+          <w:szCs w:val="22"/>
+        </w:rPr>
+        <w:t>[</w:t>
+      </w:r>
+      <w:r>
+        <w:rPr>
+          <w:rFonts w:cstheme="minorBidi"/>
+          <w:szCs w:val="22"/>
+        </w:rPr>
+        <w:t>Электронный ресурс</w:t>
+      </w:r>
+      <w:r>
+        <w:rPr>
+          <w:rFonts w:cstheme="minorBidi"/>
+          <w:szCs w:val="22"/>
+        </w:rPr>
+        <w:t>]</w:t>
+      </w:r>
+      <w:r>
+        <w:rPr>
+          <w:rFonts w:cstheme="minorBidi"/>
+          <w:szCs w:val="22"/>
+        </w:rPr>
+        <w:t xml:space="preserve">. </w:t>
+      </w:r>
+      <w:hyperlink r:id="rId35" w:history="1">
+        <w:r>
+          <w:rPr>
+            <w:rStyle w:val="af0"/>
+            <w:rFonts w:cstheme="minorBidi"/>
+            <w:szCs w:val="22"/>
+          </w:rPr>
+          <w:t>https://numpy.org</w:t>
+        </w:r>
+      </w:hyperlink>
+    </w:p>
+    <w:p>
+      <w:pPr>
+        <w:pStyle w:val="13"/>
+        <w:numPr>
+          <w:ilvl w:val="0"/>
+          <w:numId w:val="17"/>
+        </w:numPr>
+        <w:rPr>
+          <w:rFonts w:cstheme="minorBidi"/>
+          <w:szCs w:val="22"/>
+        </w:rPr>
+      </w:pPr>
+      <w:proofErr w:type="spellStart"/>
+      <w:r>
+        <w:rPr>
+          <w:rFonts w:cstheme="minorBidi"/>
+          <w:szCs w:val="22"/>
+          <w:lang w:val="en-US"/>
+        </w:rPr>
+        <w:t>Catboost</w:t>
+      </w:r>
+      <w:proofErr w:type="spellEnd"/>
+      <w:r>
+        <w:rPr>
+          <w:rFonts w:cstheme="minorBidi"/>
+          <w:szCs w:val="22"/>
+        </w:rPr>
+        <w:t xml:space="preserve"> / </w:t>
+      </w:r>
+      <w:r>
+        <w:rPr>
+          <w:rFonts w:cstheme="minorBidi"/>
+          <w:szCs w:val="22"/>
+        </w:rPr>
+        <w:t xml:space="preserve">Документация библиотеки </w:t>
+      </w:r>
+      <w:r>
+        <w:rPr>
+          <w:rFonts w:cstheme="minorBidi"/>
+          <w:szCs w:val="22"/>
+        </w:rPr>
+        <w:t>[</w:t>
+      </w:r>
+      <w:r>
+        <w:rPr>
+          <w:rFonts w:cstheme="minorBidi"/>
+          <w:szCs w:val="22"/>
+        </w:rPr>
+        <w:t>Электронный ресурс</w:t>
+      </w:r>
+      <w:r>
+        <w:rPr>
+          <w:rFonts w:cstheme="minorBidi"/>
+          <w:szCs w:val="22"/>
+        </w:rPr>
+        <w:t>]</w:t>
+      </w:r>
+      <w:r>
+        <w:rPr>
+          <w:rFonts w:cstheme="minorBidi"/>
+          <w:szCs w:val="22"/>
+        </w:rPr>
+        <w:t xml:space="preserve">. </w:t>
+      </w:r>
+      <w:hyperlink r:id="rId36" w:history="1">
+        <w:r>
+          <w:rPr>
+            <w:rStyle w:val="af0"/>
+            <w:rFonts w:cstheme="minorBidi"/>
+            <w:szCs w:val="22"/>
+          </w:rPr>
+          <w:t>https://catboost.ai</w:t>
+        </w:r>
+      </w:hyperlink>
+    </w:p>
+    <w:p>
+      <w:pPr>
+        <w:pStyle w:val="13"/>
+        <w:numPr>
+          <w:ilvl w:val="0"/>
+          <w:numId w:val="17"/>
+        </w:numPr>
+        <w:rPr>
+          <w:rFonts w:cstheme="minorBidi"/>
+          <w:szCs w:val="22"/>
+        </w:rPr>
+      </w:pPr>
+      <w:r>
+        <w:rPr>
+          <w:rFonts w:cstheme="minorBidi"/>
+          <w:szCs w:val="22"/>
+          <w:lang w:val="en-US"/>
+        </w:rPr>
+        <w:t>Matplotlib</w:t>
+      </w:r>
+      <w:r>
+        <w:rPr>
+          <w:rFonts w:cstheme="minorBidi"/>
+          <w:szCs w:val="22"/>
+        </w:rPr>
+        <w:t xml:space="preserve"> / </w:t>
+      </w:r>
+      <w:r>
+        <w:rPr>
+          <w:rFonts w:cstheme="minorBidi"/>
+          <w:szCs w:val="22"/>
+        </w:rPr>
+        <w:t xml:space="preserve">Документация библиотеки </w:t>
+      </w:r>
+      <w:r>
+        <w:rPr>
+          <w:rFonts w:cstheme="minorBidi"/>
+          <w:szCs w:val="22"/>
+        </w:rPr>
+        <w:t>[</w:t>
+      </w:r>
+      <w:r>
+        <w:rPr>
+          <w:rFonts w:cstheme="minorBidi"/>
+          <w:szCs w:val="22"/>
+        </w:rPr>
+        <w:t>Электронный ресурс</w:t>
+      </w:r>
+      <w:r>
+        <w:rPr>
+          <w:rFonts w:cstheme="minorBidi"/>
+          <w:szCs w:val="22"/>
+        </w:rPr>
+        <w:t>]</w:t>
+      </w:r>
+      <w:r>
+        <w:rPr>
+          <w:rFonts w:cstheme="minorBidi"/>
+          <w:szCs w:val="22"/>
+        </w:rPr>
+        <w:t xml:space="preserve">. </w:t>
+      </w:r>
+      <w:hyperlink r:id="rId37" w:history="1">
+        <w:r>
+          <w:rPr>
+            <w:rStyle w:val="af0"/>
+            <w:rFonts w:cstheme="minorBidi"/>
+            <w:szCs w:val="22"/>
+          </w:rPr>
+          <w:t>https://matplotlib.org</w:t>
+        </w:r>
+      </w:hyperlink>
+    </w:p>
+    <w:p>
+      <w:pPr>
+        <w:pStyle w:val="13"/>
+        <w:numPr>
+          <w:ilvl w:val="0"/>
+          <w:numId w:val="17"/>
+        </w:numPr>
+        <w:rPr>
+          <w:rFonts w:cstheme="minorBidi"/>
+          <w:szCs w:val="22"/>
+        </w:rPr>
+      </w:pPr>
+      <w:r>
+        <w:rPr>
+          <w:rFonts w:cstheme="minorBidi"/>
+          <w:szCs w:val="22"/>
+          <w:lang w:val="en-US"/>
+        </w:rPr>
+        <w:t>Scikit</w:t>
+      </w:r>
+      <w:r>
+        <w:rPr>
+          <w:rFonts w:cstheme="minorBidi"/>
+          <w:szCs w:val="22"/>
+        </w:rPr>
+        <w:t>-</w:t>
+      </w:r>
+      <w:r>
+        <w:rPr>
+          <w:rFonts w:cstheme="minorBidi"/>
+          <w:szCs w:val="22"/>
+          <w:lang w:val="en-US"/>
+        </w:rPr>
+        <w:t>Learn</w:t>
+      </w:r>
+      <w:r>
+        <w:rPr>
+          <w:rFonts w:cstheme="minorBidi"/>
+          <w:szCs w:val="22"/>
+        </w:rPr>
+        <w:t xml:space="preserve"> / </w:t>
+      </w:r>
+      <w:r>
+        <w:rPr>
+          <w:rFonts w:cstheme="minorBidi"/>
+          <w:szCs w:val="22"/>
+        </w:rPr>
+        <w:t xml:space="preserve">Документация библиотеки </w:t>
+      </w:r>
+      <w:r>
+        <w:rPr>
+          <w:rFonts w:cstheme="minorBidi"/>
+          <w:szCs w:val="22"/>
+        </w:rPr>
+        <w:t>[</w:t>
+      </w:r>
+      <w:r>
+        <w:rPr>
+          <w:rFonts w:cstheme="minorBidi"/>
+          <w:szCs w:val="22"/>
+        </w:rPr>
+        <w:t>Электронный ресурс</w:t>
+      </w:r>
+      <w:r>
+        <w:rPr>
+          <w:rFonts w:cstheme="minorBidi"/>
+          <w:szCs w:val="22"/>
+        </w:rPr>
+        <w:t>].</w:t>
+      </w:r>
+      <w:r>
+        <w:rPr>
+          <w:rFonts w:cstheme="minorBidi"/>
+          <w:szCs w:val="22"/>
+        </w:rPr>
+        <w:t xml:space="preserve"> </w:t>
+      </w:r>
+      <w:hyperlink r:id="rId38" w:history="1">
+        <w:r>
+          <w:rPr>
+            <w:rStyle w:val="af0"/>
+            <w:rFonts w:cstheme="minorBidi"/>
+            <w:szCs w:val="22"/>
+            <w:lang w:val="en-US"/>
+          </w:rPr>
+          <w:t>https</w:t>
+        </w:r>
+        <w:r>
+          <w:rPr>
+            <w:rStyle w:val="af0"/>
+            <w:rFonts w:cstheme="minorBidi"/>
+            <w:szCs w:val="22"/>
+          </w:rPr>
+          <w:t>://</w:t>
+        </w:r>
+        <w:r>
+          <w:rPr>
+            <w:rStyle w:val="af0"/>
+            <w:rFonts w:cstheme="minorBidi"/>
+            <w:szCs w:val="22"/>
+            <w:lang w:val="en-US"/>
+          </w:rPr>
+          <w:t>scikit</w:t>
+        </w:r>
+        <w:r>
+          <w:rPr>
+            <w:rStyle w:val="af0"/>
+            <w:rFonts w:cstheme="minorBidi"/>
+            <w:szCs w:val="22"/>
+          </w:rPr>
+          <w:t>-</w:t>
+        </w:r>
+        <w:r>
+          <w:rPr>
+            <w:rStyle w:val="af0"/>
+            <w:rFonts w:cstheme="minorBidi"/>
+            <w:szCs w:val="22"/>
+            <w:lang w:val="en-US"/>
+          </w:rPr>
+          <w:t>learn</w:t>
+        </w:r>
+        <w:r>
+          <w:rPr>
+            <w:rStyle w:val="af0"/>
+            <w:rFonts w:cstheme="minorBidi"/>
+            <w:szCs w:val="22"/>
+          </w:rPr>
+          <w:t>.</w:t>
+        </w:r>
+        <w:r>
+          <w:rPr>
+            <w:rStyle w:val="af0"/>
+            <w:rFonts w:cstheme="minorBidi"/>
+            <w:szCs w:val="22"/>
+            <w:lang w:val="en-US"/>
+          </w:rPr>
+          <w:t>org</w:t>
+        </w:r>
+        <w:r>
+          <w:rPr>
+            <w:rStyle w:val="af0"/>
+            <w:rFonts w:cstheme="minorBidi"/>
+            <w:szCs w:val="22"/>
+          </w:rPr>
+          <w:t>/</w:t>
+        </w:r>
+        <w:r>
+          <w:rPr>
+            <w:rStyle w:val="af0"/>
+            <w:rFonts w:cstheme="minorBidi"/>
+            <w:szCs w:val="22"/>
+            <w:lang w:val="en-US"/>
+          </w:rPr>
+          <w:t>stable</w:t>
+        </w:r>
+        <w:r>
+          <w:rPr>
+            <w:rStyle w:val="af0"/>
+            <w:rFonts w:cstheme="minorBidi"/>
+            <w:szCs w:val="22"/>
+          </w:rPr>
+          <w:t>/</w:t>
+        </w:r>
+        <w:r>
+          <w:rPr>
+            <w:rStyle w:val="af0"/>
+            <w:rFonts w:cstheme="minorBidi"/>
+            <w:szCs w:val="22"/>
+            <w:lang w:val="en-US"/>
+          </w:rPr>
+          <w:t>index</w:t>
+        </w:r>
+        <w:r>
+          <w:rPr>
+            <w:rStyle w:val="af0"/>
+            <w:rFonts w:cstheme="minorBidi"/>
+            <w:szCs w:val="22"/>
+          </w:rPr>
+          <w:t>.</w:t>
+        </w:r>
+        <w:r>
+          <w:rPr>
+            <w:rStyle w:val="af0"/>
+            <w:rFonts w:cstheme="minorBidi"/>
+            <w:szCs w:val="22"/>
+            <w:lang w:val="en-US"/>
+          </w:rPr>
+          <w:t>html</w:t>
+        </w:r>
+      </w:hyperlink>
+    </w:p>
+    <w:p>
+      <w:pPr>
+        <w:spacing w:after="0" w:line="360" w:lineRule="auto"/>
+        <w:ind w:firstLine="567"/>
+        <w:jc w:val="both"/>
+        <w:rPr>
+          <w:rFonts w:ascii="Times New Roman" w:hAnsi="Times New Roman"/>
+          <w:sz w:val="28"/>
+          <w:lang w:val="en-US"/>
+        </w:rPr>
+      </w:pPr>
+      <w:r>
+        <w:rPr>
+          <w:lang w:val="en-US"/>
+        </w:rPr>
+        <w:br w:type="page"/>
+      </w:r>
+    </w:p>
+    <w:p>
+      <w:pPr>
+        <w:pStyle w:val="1"/>
+        <w:spacing w:line="360" w:lineRule="auto"/>
+        <w:jc w:val="center"/>
+        <w:rPr>
+          <w:rFonts w:ascii="Times New Roman" w:hAnsi="Times New Roman" w:cs="Times New Roman"/>
+          <w:b/>
+          <w:bCs/>
+          <w:color w:val="auto"/>
+        </w:rPr>
+      </w:pPr>
+      <w:bookmarkStart w:id="23" w:name="_Toc148235565"/>
+      <w:r>
+        <w:rPr>
+          <w:rFonts w:ascii="Times New Roman" w:hAnsi="Times New Roman" w:cs="Times New Roman"/>
+          <w:b/>
+          <w:bCs/>
+          <w:color w:val="auto"/>
+        </w:rPr>
+        <w:lastRenderedPageBreak/>
+        <w:t>ПРИЛОЖЕНИЯ</w:t>
+      </w:r>
+      <w:bookmarkEnd w:id="23"/>
+    </w:p>
+    <w:p>
+      <w:pPr>
+        <w:pStyle w:val="13"/>
+        <w:ind w:firstLine="0"/>
+      </w:pPr>
+      <w:r>
+        <w:t>Приложение А – ссылка.</w:t>
+      </w:r>
+    </w:p>
+    <w:p>
+      <w:pPr>
+        <w:spacing w:after="0" w:line="360" w:lineRule="auto"/>
+        <w:ind w:firstLine="567"/>
+        <w:jc w:val="both"/>
+        <w:rPr>
+          <w:rFonts w:ascii="Times New Roman" w:hAnsi="Times New Roman" w:cs="Times New Roman"/>
+          <w:sz w:val="28"/>
+          <w:szCs w:val="28"/>
+        </w:rPr>
+      </w:pPr>
+      <w:r>
+        <w:br w:type="page"/>
+      </w:r>
+    </w:p>
+    <w:p>
+      <w:pPr>
+        <w:pStyle w:val="2"/>
+        <w:spacing w:line="360" w:lineRule="auto"/>
+        <w:rPr>
+          <w:rFonts w:ascii="Times New Roman" w:hAnsi="Times New Roman" w:cs="Times New Roman"/>
+          <w:b/>
+          <w:bCs/>
+          <w:color w:val="auto"/>
+          <w:sz w:val="28"/>
+          <w:szCs w:val="28"/>
+        </w:rPr>
+      </w:pPr>
+      <w:bookmarkStart w:id="24" w:name="_Toc148235566"/>
+      <w:r>
+        <w:rPr>
+          <w:rFonts w:ascii="Times New Roman" w:hAnsi="Times New Roman" w:cs="Times New Roman"/>
+          <w:b/>
+          <w:bCs/>
+          <w:color w:val="auto"/>
+          <w:sz w:val="28"/>
+          <w:szCs w:val="28"/>
+        </w:rPr>
+        <w:lastRenderedPageBreak/>
+        <w:t>Приложение А</w:t>
+      </w:r>
+      <w:bookmarkEnd w:id="24"/>
+    </w:p>
+    <w:p>
+      <w:pPr>
+        <w:pStyle w:val="13"/>
+      </w:pPr>
+      <w:r>
+        <w:t xml:space="preserve">Ниже представлена ссылка на репозиторий сайта </w:t>
+      </w:r>
+      <w:r>
+        <w:rPr>
+          <w:lang w:val="en-US"/>
+        </w:rPr>
+        <w:t>GitHub</w:t>
+      </w:r>
+      <w:r>
+        <w:t xml:space="preserve"> </w:t>
+      </w:r>
+      <w:r>
+        <w:t xml:space="preserve">в котором содержится исходных код данной курсовой работы: </w:t>
+      </w:r>
+    </w:p>
+    <w:p>
+      <w:pPr>
+        <w:pStyle w:val="13"/>
+      </w:pPr>
+      <w:hyperlink r:id="rId39" w:history="1">
+        <w:r>
+          <w:rPr>
+            <w:rStyle w:val="af0"/>
+          </w:rPr>
+          <w:t>https://github.com/TimmmofeyD/course_2_1/tree/main</w:t>
+        </w:r>
+      </w:hyperlink>
+    </w:p>
+    <w:p>
+      <w:pPr>
+        <w:pStyle w:val="13"/>
+      </w:pPr>
+    </w:p>
+    <w:p>
+      <w:pPr>
+        <w:pStyle w:val="13"/>
+      </w:pPr>
+    </w:p>
+    <w:p>
+      <w:pPr>
+        <w:pStyle w:val="13"/>
+        <w:rPr>
+          <w:rFonts w:cstheme="minorBidi"/>
+          <w:szCs w:val="22"/>
+        </w:rPr>
+      </w:pPr>
+    </w:p>
+    <w:p>
+      <w:pPr>
+        <w:pStyle w:val="13"/>
+        <w:rPr>
+          <w:rFonts w:cstheme="minorBidi"/>
+          <w:szCs w:val="22"/>
+        </w:rPr>
+      </w:pPr>
+    </w:p>
+    <w:p>
+      <w:pPr>
+        <w:pStyle w:val="13"/>
+      </w:pPr>
+    </w:p>
+    <w:p>
+      <w:pPr>
+        <w:pStyle w:val="13"/>
+        <w:rPr>
+          <w:rFonts w:cstheme="minorBidi"/>
+          <w:szCs w:val="22"/>
+        </w:rPr>
+      </w:pPr>
+    </w:p>
+    <w:p>
+      <w:pPr>
+        <w:pStyle w:val="13"/>
+      </w:pPr>
+    </w:p>
+    <w:p>
+      <w:pPr>
+        <w:pStyle w:val="13"/>
+        <w:jc w:val="center"/>
+      </w:pPr>
+    </w:p>
+    <w:p>
+      <w:pPr>
+        <w:pStyle w:val="13"/>
+      </w:pPr>
+    </w:p>
+    <w:p>
+      <w:pPr>
+        <w:pStyle w:val="4"/>
+      </w:pPr>
+    </w:p>
+    <w:p>
+      <w:pPr>
+        <w:pStyle w:val="13"/>
+      </w:pPr>
+    </w:p>
+    <w:p>
+      <w:pPr>
+        <w:pStyle w:val="13"/>
+        <w:jc w:val="center"/>
+        <w:rPr>
+          <w:b/>
+          <w:bCs/>
+          <w:sz w:val="24"/>
+          <w:szCs w:val="24"/>
+        </w:rPr>
+      </w:pPr>
     </w:p>
     <w:p>
       <w:pPr>
@@ -9855,8 +14613,8 @@
       </w:pPr>
     </w:p>
     <w:sectPr>
-      <w:footerReference w:type="default" r:id="rId20"/>
-      <w:footerReference w:type="first" r:id="rId21"/>
+      <w:footerReference w:type="default" r:id="rId40"/>
+      <w:footerReference w:type="first" r:id="rId41"/>
       <w:pgSz w:w="11906" w:h="16838"/>
       <w:pgMar w:top="1134" w:right="567" w:bottom="1134" w:left="1276" w:header="709" w:footer="709" w:gutter="0"/>
       <w:cols w:space="708"/>
@@ -9984,6 +14742,128 @@
 <file path=word/numbering.xml><?xml version="1.0" encoding="utf-8"?>
 <w:numbering xmlns:wpc="http://schemas.microsoft.com/office/word/2010/wordprocessingCanvas" xmlns:cx="http://schemas.microsoft.com/office/drawing/2014/chartex" xmlns:cx1="http://schemas.microsoft.com/office/drawing/2015/9/8/chartex" xmlns:cx2="http://schemas.microsoft.com/office/drawing/2015/10/21/chartex" xmlns:cx3="http://schemas.microsoft.com/office/drawing/2016/5/9/chartex" xmlns:cx4="http://schemas.microsoft.com/office/drawing/2016/5/10/chartex" xmlns:cx5="http://schemas.microsoft.com/office/drawing/2016/5/11/chartex" xmlns:cx6="http://schemas.microsoft.com/office/drawing/2016/5/12/chartex" xmlns:cx7="http://schemas.microsoft.com/office/drawing/2016/5/13/chartex" xmlns:cx8="http://schemas.microsoft.com/office/drawing/2016/5/14/chartex" xmlns:mc="http://schemas.openxmlformats.org/markup-compatibility/2006" xmlns:aink="http://schemas.microsoft.com/office/drawing/2016/ink" xmlns:am3d="http://schemas.microsoft.com/office/drawing/2017/model3d" xmlns:o="urn:schemas-microsoft-com:office:office" xmlns:oel="http://schemas.microsoft.com/office/2019/extlst" xmlns:r="http://schemas.openxmlformats.org/officeDocument/2006/relationships" xmlns:m="http://schemas.openxmlformats.org/officeDocument/2006/math" xmlns:v="urn:schemas-microsoft-com:vml" xmlns:wp14="http://schemas.microsoft.com/office/word/2010/wordprocessingDrawing" xmlns:wp="http://schemas.openxmlformats.org/drawingml/2006/wordprocessingDrawing" xmlns:w10="urn:schemas-microsoft-com:office:word" xmlns:w="http://schemas.openxmlformats.org/wordprocessingml/2006/main" xmlns:w14="http://schemas.microsoft.com/office/word/2010/wordml" xmlns:w15="http://schemas.microsoft.com/office/word/2012/wordml" xmlns:w16cex="http://schemas.microsoft.com/office/word/2018/wordml/cex" xmlns:w16cid="http://schemas.microsoft.com/office/word/2016/wordml/cid" xmlns:w16="http://schemas.microsoft.com/office/word/2018/wordml" xmlns:w16sdtdh="http://schemas.microsoft.com/office/word/2020/wordml/sdtdatahash" xmlns:w16se="http://schemas.microsoft.com/office/word/2015/wordml/symex" xmlns:wpg="http://schemas.microsoft.com/office/word/2010/wordprocessingGroup" xmlns:wpi="http://schemas.microsoft.com/office/word/2010/wordprocessingInk" xmlns:wne="http://schemas.microsoft.com/office/word/2006/wordml" xmlns:wps="http://schemas.microsoft.com/office/word/2010/wordprocessingShape" mc:Ignorable="w14 w15 w16se w16cid w16 w16cex w16sdtdh wp14">
   <w:abstractNum w:abstractNumId="0" w15:restartNumberingAfterBreak="0">
+    <w:nsid w:val="039220DF"/>
+    <w:multiLevelType w:val="multilevel"/>
+    <w:tmpl w:val="84AE7914"/>
+    <w:lvl w:ilvl="0">
+      <w:start w:val="1"/>
+      <w:numFmt w:val="decimal"/>
+      <w:lvlText w:val="%1"/>
+      <w:lvlJc w:val="left"/>
+      <w:pPr>
+        <w:ind w:left="360" w:hanging="360"/>
+      </w:pPr>
+      <w:rPr>
+        <w:rFonts w:asciiTheme="minorHAnsi" w:hAnsiTheme="minorHAnsi" w:hint="default"/>
+        <w:sz w:val="22"/>
+      </w:rPr>
+    </w:lvl>
+    <w:lvl w:ilvl="1">
+      <w:start w:val="1"/>
+      <w:numFmt w:val="decimal"/>
+      <w:lvlText w:val="%1.%2"/>
+      <w:lvlJc w:val="left"/>
+      <w:pPr>
+        <w:ind w:left="1710" w:hanging="360"/>
+      </w:pPr>
+      <w:rPr>
+        <w:rFonts w:asciiTheme="minorHAnsi" w:hAnsiTheme="minorHAnsi" w:hint="default"/>
+        <w:sz w:val="22"/>
+      </w:rPr>
+    </w:lvl>
+    <w:lvl w:ilvl="2">
+      <w:start w:val="1"/>
+      <w:numFmt w:val="decimal"/>
+      <w:lvlText w:val="%1.%2.%3"/>
+      <w:lvlJc w:val="left"/>
+      <w:pPr>
+        <w:ind w:left="3420" w:hanging="720"/>
+      </w:pPr>
+      <w:rPr>
+        <w:rFonts w:asciiTheme="minorHAnsi" w:hAnsiTheme="minorHAnsi" w:hint="default"/>
+        <w:sz w:val="22"/>
+      </w:rPr>
+    </w:lvl>
+    <w:lvl w:ilvl="3">
+      <w:start w:val="1"/>
+      <w:numFmt w:val="decimal"/>
+      <w:lvlText w:val="%1.%2.%3.%4"/>
+      <w:lvlJc w:val="left"/>
+      <w:pPr>
+        <w:ind w:left="5130" w:hanging="1080"/>
+      </w:pPr>
+      <w:rPr>
+        <w:rFonts w:asciiTheme="minorHAnsi" w:hAnsiTheme="minorHAnsi" w:hint="default"/>
+        <w:sz w:val="22"/>
+      </w:rPr>
+    </w:lvl>
+    <w:lvl w:ilvl="4">
+      <w:start w:val="1"/>
+      <w:numFmt w:val="decimal"/>
+      <w:lvlText w:val="%1.%2.%3.%4.%5"/>
+      <w:lvlJc w:val="left"/>
+      <w:pPr>
+        <w:ind w:left="6480" w:hanging="1080"/>
+      </w:pPr>
+      <w:rPr>
+        <w:rFonts w:asciiTheme="minorHAnsi" w:hAnsiTheme="minorHAnsi" w:hint="default"/>
+        <w:sz w:val="22"/>
+      </w:rPr>
+    </w:lvl>
+    <w:lvl w:ilvl="5">
+      <w:start w:val="1"/>
+      <w:numFmt w:val="decimal"/>
+      <w:lvlText w:val="%1.%2.%3.%4.%5.%6"/>
+      <w:lvlJc w:val="left"/>
+      <w:pPr>
+        <w:ind w:left="8190" w:hanging="1440"/>
+      </w:pPr>
+      <w:rPr>
+        <w:rFonts w:asciiTheme="minorHAnsi" w:hAnsiTheme="minorHAnsi" w:hint="default"/>
+        <w:sz w:val="22"/>
+      </w:rPr>
+    </w:lvl>
+    <w:lvl w:ilvl="6">
+      <w:start w:val="1"/>
+      <w:numFmt w:val="decimal"/>
+      <w:lvlText w:val="%1.%2.%3.%4.%5.%6.%7"/>
+      <w:lvlJc w:val="left"/>
+      <w:pPr>
+        <w:ind w:left="9540" w:hanging="1440"/>
+      </w:pPr>
+      <w:rPr>
+        <w:rFonts w:asciiTheme="minorHAnsi" w:hAnsiTheme="minorHAnsi" w:hint="default"/>
+        <w:sz w:val="22"/>
+      </w:rPr>
+    </w:lvl>
+    <w:lvl w:ilvl="7">
+      <w:start w:val="1"/>
+      <w:numFmt w:val="decimal"/>
+      <w:lvlText w:val="%1.%2.%3.%4.%5.%6.%7.%8"/>
+      <w:lvlJc w:val="left"/>
+      <w:pPr>
+        <w:ind w:left="11250" w:hanging="1800"/>
+      </w:pPr>
+      <w:rPr>
+        <w:rFonts w:asciiTheme="minorHAnsi" w:hAnsiTheme="minorHAnsi" w:hint="default"/>
+        <w:sz w:val="22"/>
+      </w:rPr>
+    </w:lvl>
+    <w:lvl w:ilvl="8">
+      <w:start w:val="1"/>
+      <w:numFmt w:val="decimal"/>
+      <w:lvlText w:val="%1.%2.%3.%4.%5.%6.%7.%8.%9"/>
+      <w:lvlJc w:val="left"/>
+      <w:pPr>
+        <w:ind w:left="12960" w:hanging="2160"/>
+      </w:pPr>
+      <w:rPr>
+        <w:rFonts w:asciiTheme="minorHAnsi" w:hAnsiTheme="minorHAnsi" w:hint="default"/>
+        <w:sz w:val="22"/>
+      </w:rPr>
+    </w:lvl>
+  </w:abstractNum>
+  <w:abstractNum w:abstractNumId="1" w15:restartNumberingAfterBreak="0">
     <w:nsid w:val="04154B70"/>
     <w:multiLevelType w:val="multilevel"/>
     <w:tmpl w:val="B1EAE2B8"/>
@@ -10132,7 +15012,7 @@
       </w:rPr>
     </w:lvl>
   </w:abstractNum>
-  <w:abstractNum w:abstractNumId="1" w15:restartNumberingAfterBreak="0">
+  <w:abstractNum w:abstractNumId="2" w15:restartNumberingAfterBreak="0">
     <w:nsid w:val="0AF048E2"/>
     <w:multiLevelType w:val="multilevel"/>
     <w:tmpl w:val="894222B2"/>
@@ -10281,7 +15161,7 @@
       </w:rPr>
     </w:lvl>
   </w:abstractNum>
-  <w:abstractNum w:abstractNumId="2" w15:restartNumberingAfterBreak="0">
+  <w:abstractNum w:abstractNumId="3" w15:restartNumberingAfterBreak="0">
     <w:nsid w:val="0E590F39"/>
     <w:multiLevelType w:val="hybridMultilevel"/>
     <w:tmpl w:val="74E6037A"/>
@@ -10370,7 +15250,7 @@
       </w:pPr>
     </w:lvl>
   </w:abstractNum>
-  <w:abstractNum w:abstractNumId="3" w15:restartNumberingAfterBreak="0">
+  <w:abstractNum w:abstractNumId="4" w15:restartNumberingAfterBreak="0">
     <w:nsid w:val="23286708"/>
     <w:multiLevelType w:val="multilevel"/>
     <w:tmpl w:val="F0AE068C"/>
@@ -10519,7 +15399,7 @@
       </w:rPr>
     </w:lvl>
   </w:abstractNum>
-  <w:abstractNum w:abstractNumId="4" w15:restartNumberingAfterBreak="0">
+  <w:abstractNum w:abstractNumId="5" w15:restartNumberingAfterBreak="0">
     <w:nsid w:val="28950F2D"/>
     <w:multiLevelType w:val="hybridMultilevel"/>
     <w:tmpl w:val="A6AE0B40"/>
@@ -10608,7 +15488,307 @@
       </w:pPr>
     </w:lvl>
   </w:abstractNum>
-  <w:abstractNum w:abstractNumId="5" w15:restartNumberingAfterBreak="0">
+  <w:abstractNum w:abstractNumId="6" w15:restartNumberingAfterBreak="0">
+    <w:nsid w:val="2B4B22E6"/>
+    <w:multiLevelType w:val="hybridMultilevel"/>
+    <w:tmpl w:val="825469FE"/>
+    <w:lvl w:ilvl="0" w:tplc="0419000F">
+      <w:start w:val="1"/>
+      <w:numFmt w:val="decimal"/>
+      <w:lvlText w:val="%1."/>
+      <w:lvlJc w:val="left"/>
+      <w:pPr>
+        <w:ind w:left="720" w:hanging="360"/>
+      </w:pPr>
+      <w:rPr>
+        <w:rFonts w:cs="Times New Roman" w:hint="default"/>
+      </w:rPr>
+    </w:lvl>
+    <w:lvl w:ilvl="1" w:tplc="04190019" w:tentative="1">
+      <w:start w:val="1"/>
+      <w:numFmt w:val="lowerLetter"/>
+      <w:lvlText w:val="%2."/>
+      <w:lvlJc w:val="left"/>
+      <w:pPr>
+        <w:ind w:left="1440" w:hanging="360"/>
+      </w:pPr>
+    </w:lvl>
+    <w:lvl w:ilvl="2" w:tplc="0419001B" w:tentative="1">
+      <w:start w:val="1"/>
+      <w:numFmt w:val="lowerRoman"/>
+      <w:lvlText w:val="%3."/>
+      <w:lvlJc w:val="right"/>
+      <w:pPr>
+        <w:ind w:left="2160" w:hanging="180"/>
+      </w:pPr>
+    </w:lvl>
+    <w:lvl w:ilvl="3" w:tplc="0419000F" w:tentative="1">
+      <w:start w:val="1"/>
+      <w:numFmt w:val="decimal"/>
+      <w:lvlText w:val="%4."/>
+      <w:lvlJc w:val="left"/>
+      <w:pPr>
+        <w:ind w:left="2880" w:hanging="360"/>
+      </w:pPr>
+    </w:lvl>
+    <w:lvl w:ilvl="4" w:tplc="04190019" w:tentative="1">
+      <w:start w:val="1"/>
+      <w:numFmt w:val="lowerLetter"/>
+      <w:lvlText w:val="%5."/>
+      <w:lvlJc w:val="left"/>
+      <w:pPr>
+        <w:ind w:left="3600" w:hanging="360"/>
+      </w:pPr>
+    </w:lvl>
+    <w:lvl w:ilvl="5" w:tplc="0419001B" w:tentative="1">
+      <w:start w:val="1"/>
+      <w:numFmt w:val="lowerRoman"/>
+      <w:lvlText w:val="%6."/>
+      <w:lvlJc w:val="right"/>
+      <w:pPr>
+        <w:ind w:left="4320" w:hanging="180"/>
+      </w:pPr>
+    </w:lvl>
+    <w:lvl w:ilvl="6" w:tplc="0419000F" w:tentative="1">
+      <w:start w:val="1"/>
+      <w:numFmt w:val="decimal"/>
+      <w:lvlText w:val="%7."/>
+      <w:lvlJc w:val="left"/>
+      <w:pPr>
+        <w:ind w:left="5040" w:hanging="360"/>
+      </w:pPr>
+    </w:lvl>
+    <w:lvl w:ilvl="7" w:tplc="04190019" w:tentative="1">
+      <w:start w:val="1"/>
+      <w:numFmt w:val="lowerLetter"/>
+      <w:lvlText w:val="%8."/>
+      <w:lvlJc w:val="left"/>
+      <w:pPr>
+        <w:ind w:left="5760" w:hanging="360"/>
+      </w:pPr>
+    </w:lvl>
+    <w:lvl w:ilvl="8" w:tplc="0419001B" w:tentative="1">
+      <w:start w:val="1"/>
+      <w:numFmt w:val="lowerRoman"/>
+      <w:lvlText w:val="%9."/>
+      <w:lvlJc w:val="right"/>
+      <w:pPr>
+        <w:ind w:left="6480" w:hanging="180"/>
+      </w:pPr>
+    </w:lvl>
+  </w:abstractNum>
+  <w:abstractNum w:abstractNumId="7" w15:restartNumberingAfterBreak="0">
+    <w:nsid w:val="2BB74194"/>
+    <w:multiLevelType w:val="multilevel"/>
+    <w:tmpl w:val="84AE7914"/>
+    <w:lvl w:ilvl="0">
+      <w:start w:val="1"/>
+      <w:numFmt w:val="decimal"/>
+      <w:lvlText w:val="%1"/>
+      <w:lvlJc w:val="left"/>
+      <w:pPr>
+        <w:ind w:left="360" w:hanging="360"/>
+      </w:pPr>
+      <w:rPr>
+        <w:rFonts w:asciiTheme="minorHAnsi" w:hAnsiTheme="minorHAnsi" w:hint="default"/>
+        <w:sz w:val="22"/>
+      </w:rPr>
+    </w:lvl>
+    <w:lvl w:ilvl="1">
+      <w:start w:val="1"/>
+      <w:numFmt w:val="decimal"/>
+      <w:lvlText w:val="%1.%2"/>
+      <w:lvlJc w:val="left"/>
+      <w:pPr>
+        <w:ind w:left="1710" w:hanging="360"/>
+      </w:pPr>
+      <w:rPr>
+        <w:rFonts w:asciiTheme="minorHAnsi" w:hAnsiTheme="minorHAnsi" w:hint="default"/>
+        <w:sz w:val="22"/>
+      </w:rPr>
+    </w:lvl>
+    <w:lvl w:ilvl="2">
+      <w:start w:val="1"/>
+      <w:numFmt w:val="decimal"/>
+      <w:lvlText w:val="%1.%2.%3"/>
+      <w:lvlJc w:val="left"/>
+      <w:pPr>
+        <w:ind w:left="3420" w:hanging="720"/>
+      </w:pPr>
+      <w:rPr>
+        <w:rFonts w:asciiTheme="minorHAnsi" w:hAnsiTheme="minorHAnsi" w:hint="default"/>
+        <w:sz w:val="22"/>
+      </w:rPr>
+    </w:lvl>
+    <w:lvl w:ilvl="3">
+      <w:start w:val="1"/>
+      <w:numFmt w:val="decimal"/>
+      <w:lvlText w:val="%1.%2.%3.%4"/>
+      <w:lvlJc w:val="left"/>
+      <w:pPr>
+        <w:ind w:left="5130" w:hanging="1080"/>
+      </w:pPr>
+      <w:rPr>
+        <w:rFonts w:asciiTheme="minorHAnsi" w:hAnsiTheme="minorHAnsi" w:hint="default"/>
+        <w:sz w:val="22"/>
+      </w:rPr>
+    </w:lvl>
+    <w:lvl w:ilvl="4">
+      <w:start w:val="1"/>
+      <w:numFmt w:val="decimal"/>
+      <w:lvlText w:val="%1.%2.%3.%4.%5"/>
+      <w:lvlJc w:val="left"/>
+      <w:pPr>
+        <w:ind w:left="6480" w:hanging="1080"/>
+      </w:pPr>
+      <w:rPr>
+        <w:rFonts w:asciiTheme="minorHAnsi" w:hAnsiTheme="minorHAnsi" w:hint="default"/>
+        <w:sz w:val="22"/>
+      </w:rPr>
+    </w:lvl>
+    <w:lvl w:ilvl="5">
+      <w:start w:val="1"/>
+      <w:numFmt w:val="decimal"/>
+      <w:lvlText w:val="%1.%2.%3.%4.%5.%6"/>
+      <w:lvlJc w:val="left"/>
+      <w:pPr>
+        <w:ind w:left="8190" w:hanging="1440"/>
+      </w:pPr>
+      <w:rPr>
+        <w:rFonts w:asciiTheme="minorHAnsi" w:hAnsiTheme="minorHAnsi" w:hint="default"/>
+        <w:sz w:val="22"/>
+      </w:rPr>
+    </w:lvl>
+    <w:lvl w:ilvl="6">
+      <w:start w:val="1"/>
+      <w:numFmt w:val="decimal"/>
+      <w:lvlText w:val="%1.%2.%3.%4.%5.%6.%7"/>
+      <w:lvlJc w:val="left"/>
+      <w:pPr>
+        <w:ind w:left="9540" w:hanging="1440"/>
+      </w:pPr>
+      <w:rPr>
+        <w:rFonts w:asciiTheme="minorHAnsi" w:hAnsiTheme="minorHAnsi" w:hint="default"/>
+        <w:sz w:val="22"/>
+      </w:rPr>
+    </w:lvl>
+    <w:lvl w:ilvl="7">
+      <w:start w:val="1"/>
+      <w:numFmt w:val="decimal"/>
+      <w:lvlText w:val="%1.%2.%3.%4.%5.%6.%7.%8"/>
+      <w:lvlJc w:val="left"/>
+      <w:pPr>
+        <w:ind w:left="11250" w:hanging="1800"/>
+      </w:pPr>
+      <w:rPr>
+        <w:rFonts w:asciiTheme="minorHAnsi" w:hAnsiTheme="minorHAnsi" w:hint="default"/>
+        <w:sz w:val="22"/>
+      </w:rPr>
+    </w:lvl>
+    <w:lvl w:ilvl="8">
+      <w:start w:val="1"/>
+      <w:numFmt w:val="decimal"/>
+      <w:lvlText w:val="%1.%2.%3.%4.%5.%6.%7.%8.%9"/>
+      <w:lvlJc w:val="left"/>
+      <w:pPr>
+        <w:ind w:left="12960" w:hanging="2160"/>
+      </w:pPr>
+      <w:rPr>
+        <w:rFonts w:asciiTheme="minorHAnsi" w:hAnsiTheme="minorHAnsi" w:hint="default"/>
+        <w:sz w:val="22"/>
+      </w:rPr>
+    </w:lvl>
+  </w:abstractNum>
+  <w:abstractNum w:abstractNumId="8" w15:restartNumberingAfterBreak="0">
+    <w:nsid w:val="2C712C1B"/>
+    <w:multiLevelType w:val="multilevel"/>
+    <w:tmpl w:val="28EC38AC"/>
+    <w:lvl w:ilvl="0">
+      <w:start w:val="1"/>
+      <w:numFmt w:val="decimal"/>
+      <w:lvlText w:val="%1."/>
+      <w:lvlJc w:val="left"/>
+      <w:pPr>
+        <w:tabs>
+          <w:tab w:val="num" w:pos="1276"/>
+        </w:tabs>
+        <w:ind w:left="1276" w:hanging="567"/>
+      </w:pPr>
+    </w:lvl>
+    <w:lvl w:ilvl="1">
+      <w:start w:val="1"/>
+      <w:numFmt w:val="decimal"/>
+      <w:lvlText w:val="%1.%2."/>
+      <w:lvlJc w:val="left"/>
+      <w:pPr>
+        <w:ind w:left="1997" w:hanging="720"/>
+      </w:pPr>
+    </w:lvl>
+    <w:lvl w:ilvl="2">
+      <w:start w:val="1"/>
+      <w:numFmt w:val="decimal"/>
+      <w:lvlText w:val="%1.%2.%3."/>
+      <w:lvlJc w:val="left"/>
+      <w:pPr>
+        <w:ind w:left="2563" w:hanging="720"/>
+      </w:pPr>
+    </w:lvl>
+    <w:lvl w:ilvl="3">
+      <w:start w:val="1"/>
+      <w:numFmt w:val="decimal"/>
+      <w:lvlText w:val="%1.%2.%3.%4."/>
+      <w:lvlJc w:val="left"/>
+      <w:pPr>
+        <w:ind w:left="3490" w:hanging="1080"/>
+      </w:pPr>
+    </w:lvl>
+    <w:lvl w:ilvl="4">
+      <w:start w:val="1"/>
+      <w:numFmt w:val="decimal"/>
+      <w:lvlText w:val="%1.%2.%3.%4.%5."/>
+      <w:lvlJc w:val="left"/>
+      <w:pPr>
+        <w:ind w:left="4057" w:hanging="1080"/>
+      </w:pPr>
+    </w:lvl>
+    <w:lvl w:ilvl="5">
+      <w:start w:val="1"/>
+      <w:numFmt w:val="decimal"/>
+      <w:lvlText w:val="%1.%2.%3.%4.%5.%6."/>
+      <w:lvlJc w:val="left"/>
+      <w:pPr>
+        <w:ind w:left="4984" w:hanging="1440"/>
+      </w:pPr>
+    </w:lvl>
+    <w:lvl w:ilvl="6">
+      <w:start w:val="1"/>
+      <w:numFmt w:val="decimal"/>
+      <w:lvlText w:val="%1.%2.%3.%4.%5.%6.%7."/>
+      <w:lvlJc w:val="left"/>
+      <w:pPr>
+        <w:ind w:left="5911" w:hanging="1800"/>
+      </w:pPr>
+    </w:lvl>
+    <w:lvl w:ilvl="7">
+      <w:start w:val="1"/>
+      <w:numFmt w:val="decimal"/>
+      <w:lvlText w:val="%1.%2.%3.%4.%5.%6.%7.%8."/>
+      <w:lvlJc w:val="left"/>
+      <w:pPr>
+        <w:ind w:left="6478" w:hanging="1800"/>
+      </w:pPr>
+    </w:lvl>
+    <w:lvl w:ilvl="8">
+      <w:start w:val="1"/>
+      <w:numFmt w:val="decimal"/>
+      <w:lvlText w:val="%1.%2.%3.%4.%5.%6.%7.%8.%9."/>
+      <w:lvlJc w:val="left"/>
+      <w:pPr>
+        <w:ind w:left="7405" w:hanging="2160"/>
+      </w:pPr>
+    </w:lvl>
+  </w:abstractNum>
+  <w:abstractNum w:abstractNumId="9" w15:restartNumberingAfterBreak="0">
     <w:nsid w:val="353914AB"/>
     <w:multiLevelType w:val="multilevel"/>
     <w:tmpl w:val="30AE04B0"/>
@@ -10757,7 +15937,7 @@
       </w:rPr>
     </w:lvl>
   </w:abstractNum>
-  <w:abstractNum w:abstractNumId="6" w15:restartNumberingAfterBreak="0">
+  <w:abstractNum w:abstractNumId="10" w15:restartNumberingAfterBreak="0">
     <w:nsid w:val="3A4056A6"/>
     <w:multiLevelType w:val="hybridMultilevel"/>
     <w:tmpl w:val="E58AA178"/>
@@ -10846,7 +16026,96 @@
       </w:pPr>
     </w:lvl>
   </w:abstractNum>
-  <w:abstractNum w:abstractNumId="7" w15:restartNumberingAfterBreak="0">
+  <w:abstractNum w:abstractNumId="11" w15:restartNumberingAfterBreak="0">
+    <w:nsid w:val="4CDA103F"/>
+    <w:multiLevelType w:val="hybridMultilevel"/>
+    <w:tmpl w:val="E6305FD8"/>
+    <w:lvl w:ilvl="0" w:tplc="483485DC">
+      <w:start w:val="1"/>
+      <w:numFmt w:val="decimal"/>
+      <w:lvlText w:val="%1."/>
+      <w:lvlJc w:val="left"/>
+      <w:pPr>
+        <w:ind w:left="1068" w:hanging="360"/>
+      </w:pPr>
+      <w:rPr>
+        <w:rFonts w:cs="Times New Roman" w:hint="default"/>
+      </w:rPr>
+    </w:lvl>
+    <w:lvl w:ilvl="1" w:tplc="04190019" w:tentative="1">
+      <w:start w:val="1"/>
+      <w:numFmt w:val="lowerLetter"/>
+      <w:lvlText w:val="%2."/>
+      <w:lvlJc w:val="left"/>
+      <w:pPr>
+        <w:ind w:left="1788" w:hanging="360"/>
+      </w:pPr>
+    </w:lvl>
+    <w:lvl w:ilvl="2" w:tplc="0419001B" w:tentative="1">
+      <w:start w:val="1"/>
+      <w:numFmt w:val="lowerRoman"/>
+      <w:lvlText w:val="%3."/>
+      <w:lvlJc w:val="right"/>
+      <w:pPr>
+        <w:ind w:left="2508" w:hanging="180"/>
+      </w:pPr>
+    </w:lvl>
+    <w:lvl w:ilvl="3" w:tplc="0419000F" w:tentative="1">
+      <w:start w:val="1"/>
+      <w:numFmt w:val="decimal"/>
+      <w:lvlText w:val="%4."/>
+      <w:lvlJc w:val="left"/>
+      <w:pPr>
+        <w:ind w:left="3228" w:hanging="360"/>
+      </w:pPr>
+    </w:lvl>
+    <w:lvl w:ilvl="4" w:tplc="04190019" w:tentative="1">
+      <w:start w:val="1"/>
+      <w:numFmt w:val="lowerLetter"/>
+      <w:lvlText w:val="%5."/>
+      <w:lvlJc w:val="left"/>
+      <w:pPr>
+        <w:ind w:left="3948" w:hanging="360"/>
+      </w:pPr>
+    </w:lvl>
+    <w:lvl w:ilvl="5" w:tplc="0419001B" w:tentative="1">
+      <w:start w:val="1"/>
+      <w:numFmt w:val="lowerRoman"/>
+      <w:lvlText w:val="%6."/>
+      <w:lvlJc w:val="right"/>
+      <w:pPr>
+        <w:ind w:left="4668" w:hanging="180"/>
+      </w:pPr>
+    </w:lvl>
+    <w:lvl w:ilvl="6" w:tplc="0419000F" w:tentative="1">
+      <w:start w:val="1"/>
+      <w:numFmt w:val="decimal"/>
+      <w:lvlText w:val="%7."/>
+      <w:lvlJc w:val="left"/>
+      <w:pPr>
+        <w:ind w:left="5388" w:hanging="360"/>
+      </w:pPr>
+    </w:lvl>
+    <w:lvl w:ilvl="7" w:tplc="04190019" w:tentative="1">
+      <w:start w:val="1"/>
+      <w:numFmt w:val="lowerLetter"/>
+      <w:lvlText w:val="%8."/>
+      <w:lvlJc w:val="left"/>
+      <w:pPr>
+        <w:ind w:left="6108" w:hanging="360"/>
+      </w:pPr>
+    </w:lvl>
+    <w:lvl w:ilvl="8" w:tplc="0419001B" w:tentative="1">
+      <w:start w:val="1"/>
+      <w:numFmt w:val="lowerRoman"/>
+      <w:lvlText w:val="%9."/>
+      <w:lvlJc w:val="right"/>
+      <w:pPr>
+        <w:ind w:left="6828" w:hanging="180"/>
+      </w:pPr>
+    </w:lvl>
+  </w:abstractNum>
+  <w:abstractNum w:abstractNumId="12" w15:restartNumberingAfterBreak="0">
     <w:nsid w:val="504447E4"/>
     <w:multiLevelType w:val="hybridMultilevel"/>
     <w:tmpl w:val="FFFFFFFF"/>
@@ -10959,7 +16228,7 @@
       </w:rPr>
     </w:lvl>
   </w:abstractNum>
-  <w:abstractNum w:abstractNumId="8" w15:restartNumberingAfterBreak="0">
+  <w:abstractNum w:abstractNumId="13" w15:restartNumberingAfterBreak="0">
     <w:nsid w:val="64C765F0"/>
     <w:multiLevelType w:val="hybridMultilevel"/>
     <w:tmpl w:val="3C921AC8"/>
@@ -11048,17 +16317,17 @@
       </w:pPr>
     </w:lvl>
   </w:abstractNum>
-  <w:abstractNum w:abstractNumId="9" w15:restartNumberingAfterBreak="0">
-    <w:nsid w:val="65831AC9"/>
+  <w:abstractNum w:abstractNumId="14" w15:restartNumberingAfterBreak="0">
+    <w:nsid w:val="650F3EA2"/>
     <w:multiLevelType w:val="hybridMultilevel"/>
-    <w:tmpl w:val="B448CAD6"/>
-    <w:lvl w:ilvl="0" w:tplc="BB02D760">
+    <w:tmpl w:val="CC44CF0E"/>
+    <w:lvl w:ilvl="0" w:tplc="0419000F">
       <w:start w:val="1"/>
       <w:numFmt w:val="decimal"/>
       <w:lvlText w:val="%1."/>
       <w:lvlJc w:val="left"/>
       <w:pPr>
-        <w:ind w:left="1494" w:hanging="360"/>
+        <w:ind w:left="720" w:hanging="360"/>
       </w:pPr>
       <w:rPr>
         <w:rFonts w:hint="default"/>
@@ -11070,7 +16339,7 @@
       <w:lvlText w:val="%2."/>
       <w:lvlJc w:val="left"/>
       <w:pPr>
-        <w:ind w:left="2007" w:hanging="360"/>
+        <w:ind w:left="1440" w:hanging="360"/>
       </w:pPr>
     </w:lvl>
     <w:lvl w:ilvl="2" w:tplc="0419001B" w:tentative="1">
@@ -11079,7 +16348,7 @@
       <w:lvlText w:val="%3."/>
       <w:lvlJc w:val="right"/>
       <w:pPr>
-        <w:ind w:left="2727" w:hanging="180"/>
+        <w:ind w:left="2160" w:hanging="180"/>
       </w:pPr>
     </w:lvl>
     <w:lvl w:ilvl="3" w:tplc="0419000F" w:tentative="1">
@@ -11088,7 +16357,7 @@
       <w:lvlText w:val="%4."/>
       <w:lvlJc w:val="left"/>
       <w:pPr>
-        <w:ind w:left="3447" w:hanging="360"/>
+        <w:ind w:left="2880" w:hanging="360"/>
       </w:pPr>
     </w:lvl>
     <w:lvl w:ilvl="4" w:tplc="04190019" w:tentative="1">
@@ -11097,7 +16366,7 @@
       <w:lvlText w:val="%5."/>
       <w:lvlJc w:val="left"/>
       <w:pPr>
-        <w:ind w:left="4167" w:hanging="360"/>
+        <w:ind w:left="3600" w:hanging="360"/>
       </w:pPr>
     </w:lvl>
     <w:lvl w:ilvl="5" w:tplc="0419001B" w:tentative="1">
@@ -11106,7 +16375,7 @@
       <w:lvlText w:val="%6."/>
       <w:lvlJc w:val="right"/>
       <w:pPr>
-        <w:ind w:left="4887" w:hanging="180"/>
+        <w:ind w:left="4320" w:hanging="180"/>
       </w:pPr>
     </w:lvl>
     <w:lvl w:ilvl="6" w:tplc="0419000F" w:tentative="1">
@@ -11115,7 +16384,7 @@
       <w:lvlText w:val="%7."/>
       <w:lvlJc w:val="left"/>
       <w:pPr>
-        <w:ind w:left="5607" w:hanging="360"/>
+        <w:ind w:left="5040" w:hanging="360"/>
       </w:pPr>
     </w:lvl>
     <w:lvl w:ilvl="7" w:tplc="04190019" w:tentative="1">
@@ -11124,7 +16393,7 @@
       <w:lvlText w:val="%8."/>
       <w:lvlJc w:val="left"/>
       <w:pPr>
-        <w:ind w:left="6327" w:hanging="360"/>
+        <w:ind w:left="5760" w:hanging="360"/>
       </w:pPr>
     </w:lvl>
     <w:lvl w:ilvl="8" w:tplc="0419001B" w:tentative="1">
@@ -11133,21 +16402,21 @@
       <w:lvlText w:val="%9."/>
       <w:lvlJc w:val="right"/>
       <w:pPr>
-        <w:ind w:left="7047" w:hanging="180"/>
+        <w:ind w:left="6480" w:hanging="180"/>
       </w:pPr>
     </w:lvl>
   </w:abstractNum>
-  <w:abstractNum w:abstractNumId="10" w15:restartNumberingAfterBreak="0">
-    <w:nsid w:val="7E9C000A"/>
+  <w:abstractNum w:abstractNumId="15" w15:restartNumberingAfterBreak="0">
+    <w:nsid w:val="65831AC9"/>
     <w:multiLevelType w:val="hybridMultilevel"/>
-    <w:tmpl w:val="0F28CA1E"/>
+    <w:tmpl w:val="B448CAD6"/>
     <w:lvl w:ilvl="0" w:tplc="BB02D760">
       <w:start w:val="1"/>
       <w:numFmt w:val="decimal"/>
       <w:lvlText w:val="%1."/>
       <w:lvlJc w:val="left"/>
       <w:pPr>
-        <w:ind w:left="927" w:hanging="360"/>
+        <w:ind w:left="1494" w:hanging="360"/>
       </w:pPr>
       <w:rPr>
         <w:rFonts w:hint="default"/>
@@ -11159,7 +16428,7 @@
       <w:lvlText w:val="%2."/>
       <w:lvlJc w:val="left"/>
       <w:pPr>
-        <w:ind w:left="1647" w:hanging="360"/>
+        <w:ind w:left="2007" w:hanging="360"/>
       </w:pPr>
     </w:lvl>
     <w:lvl w:ilvl="2" w:tplc="0419001B" w:tentative="1">
@@ -11168,7 +16437,7 @@
       <w:lvlText w:val="%3."/>
       <w:lvlJc w:val="right"/>
       <w:pPr>
-        <w:ind w:left="2367" w:hanging="180"/>
+        <w:ind w:left="2727" w:hanging="180"/>
       </w:pPr>
     </w:lvl>
     <w:lvl w:ilvl="3" w:tplc="0419000F" w:tentative="1">
@@ -11177,7 +16446,7 @@
       <w:lvlText w:val="%4."/>
       <w:lvlJc w:val="left"/>
       <w:pPr>
-        <w:ind w:left="3087" w:hanging="360"/>
+        <w:ind w:left="3447" w:hanging="360"/>
       </w:pPr>
     </w:lvl>
     <w:lvl w:ilvl="4" w:tplc="04190019" w:tentative="1">
@@ -11186,7 +16455,7 @@
       <w:lvlText w:val="%5."/>
       <w:lvlJc w:val="left"/>
       <w:pPr>
-        <w:ind w:left="3807" w:hanging="360"/>
+        <w:ind w:left="4167" w:hanging="360"/>
       </w:pPr>
     </w:lvl>
     <w:lvl w:ilvl="5" w:tplc="0419001B" w:tentative="1">
@@ -11195,7 +16464,7 @@
       <w:lvlText w:val="%6."/>
       <w:lvlJc w:val="right"/>
       <w:pPr>
-        <w:ind w:left="4527" w:hanging="180"/>
+        <w:ind w:left="4887" w:hanging="180"/>
       </w:pPr>
     </w:lvl>
     <w:lvl w:ilvl="6" w:tplc="0419000F" w:tentative="1">
@@ -11204,7 +16473,7 @@
       <w:lvlText w:val="%7."/>
       <w:lvlJc w:val="left"/>
       <w:pPr>
-        <w:ind w:left="5247" w:hanging="360"/>
+        <w:ind w:left="5607" w:hanging="360"/>
       </w:pPr>
     </w:lvl>
     <w:lvl w:ilvl="7" w:tplc="04190019" w:tentative="1">
@@ -11213,7 +16482,7 @@
       <w:lvlText w:val="%8."/>
       <w:lvlJc w:val="left"/>
       <w:pPr>
-        <w:ind w:left="5967" w:hanging="360"/>
+        <w:ind w:left="6327" w:hanging="360"/>
       </w:pPr>
     </w:lvl>
     <w:lvl w:ilvl="8" w:tplc="0419001B" w:tentative="1">
@@ -11222,51 +16491,176 @@
       <w:lvlText w:val="%9."/>
       <w:lvlJc w:val="right"/>
       <w:pPr>
+        <w:ind w:left="7047" w:hanging="180"/>
+      </w:pPr>
+    </w:lvl>
+  </w:abstractNum>
+  <w:abstractNum w:abstractNumId="16" w15:restartNumberingAfterBreak="0">
+    <w:nsid w:val="7E9C000A"/>
+    <w:multiLevelType w:val="hybridMultilevel"/>
+    <w:tmpl w:val="0F28CA1E"/>
+    <w:lvl w:ilvl="0" w:tplc="BB02D760">
+      <w:start w:val="1"/>
+      <w:numFmt w:val="decimal"/>
+      <w:lvlText w:val="%1."/>
+      <w:lvlJc w:val="left"/>
+      <w:pPr>
+        <w:ind w:left="927" w:hanging="360"/>
+      </w:pPr>
+      <w:rPr>
+        <w:rFonts w:hint="default"/>
+      </w:rPr>
+    </w:lvl>
+    <w:lvl w:ilvl="1" w:tplc="04190019" w:tentative="1">
+      <w:start w:val="1"/>
+      <w:numFmt w:val="lowerLetter"/>
+      <w:lvlText w:val="%2."/>
+      <w:lvlJc w:val="left"/>
+      <w:pPr>
+        <w:ind w:left="1647" w:hanging="360"/>
+      </w:pPr>
+    </w:lvl>
+    <w:lvl w:ilvl="2" w:tplc="0419001B" w:tentative="1">
+      <w:start w:val="1"/>
+      <w:numFmt w:val="lowerRoman"/>
+      <w:lvlText w:val="%3."/>
+      <w:lvlJc w:val="right"/>
+      <w:pPr>
+        <w:ind w:left="2367" w:hanging="180"/>
+      </w:pPr>
+    </w:lvl>
+    <w:lvl w:ilvl="3" w:tplc="0419000F" w:tentative="1">
+      <w:start w:val="1"/>
+      <w:numFmt w:val="decimal"/>
+      <w:lvlText w:val="%4."/>
+      <w:lvlJc w:val="left"/>
+      <w:pPr>
+        <w:ind w:left="3087" w:hanging="360"/>
+      </w:pPr>
+    </w:lvl>
+    <w:lvl w:ilvl="4" w:tplc="04190019" w:tentative="1">
+      <w:start w:val="1"/>
+      <w:numFmt w:val="lowerLetter"/>
+      <w:lvlText w:val="%5."/>
+      <w:lvlJc w:val="left"/>
+      <w:pPr>
+        <w:ind w:left="3807" w:hanging="360"/>
+      </w:pPr>
+    </w:lvl>
+    <w:lvl w:ilvl="5" w:tplc="0419001B" w:tentative="1">
+      <w:start w:val="1"/>
+      <w:numFmt w:val="lowerRoman"/>
+      <w:lvlText w:val="%6."/>
+      <w:lvlJc w:val="right"/>
+      <w:pPr>
+        <w:ind w:left="4527" w:hanging="180"/>
+      </w:pPr>
+    </w:lvl>
+    <w:lvl w:ilvl="6" w:tplc="0419000F" w:tentative="1">
+      <w:start w:val="1"/>
+      <w:numFmt w:val="decimal"/>
+      <w:lvlText w:val="%7."/>
+      <w:lvlJc w:val="left"/>
+      <w:pPr>
+        <w:ind w:left="5247" w:hanging="360"/>
+      </w:pPr>
+    </w:lvl>
+    <w:lvl w:ilvl="7" w:tplc="04190019" w:tentative="1">
+      <w:start w:val="1"/>
+      <w:numFmt w:val="lowerLetter"/>
+      <w:lvlText w:val="%8."/>
+      <w:lvlJc w:val="left"/>
+      <w:pPr>
+        <w:ind w:left="5967" w:hanging="360"/>
+      </w:pPr>
+    </w:lvl>
+    <w:lvl w:ilvl="8" w:tplc="0419001B" w:tentative="1">
+      <w:start w:val="1"/>
+      <w:numFmt w:val="lowerRoman"/>
+      <w:lvlText w:val="%9."/>
+      <w:lvlJc w:val="right"/>
+      <w:pPr>
         <w:ind w:left="6687" w:hanging="180"/>
       </w:pPr>
     </w:lvl>
   </w:abstractNum>
   <w:num w:numId="1" w16cid:durableId="1096055579">
+    <w:abstractNumId w:val="10"/>
+  </w:num>
+  <w:num w:numId="2" w16cid:durableId="1635409164">
+    <w:abstractNumId w:val="16"/>
+  </w:num>
+  <w:num w:numId="3" w16cid:durableId="1398674643">
+    <w:abstractNumId w:val="4"/>
+  </w:num>
+  <w:num w:numId="4" w16cid:durableId="499200743">
+    <w:abstractNumId w:val="1"/>
+  </w:num>
+  <w:num w:numId="5" w16cid:durableId="1138645666">
+    <w:abstractNumId w:val="2"/>
+  </w:num>
+  <w:num w:numId="6" w16cid:durableId="457072178">
+    <w:abstractNumId w:val="9"/>
+  </w:num>
+  <w:num w:numId="7" w16cid:durableId="1897616920">
+    <w:abstractNumId w:val="3"/>
+  </w:num>
+  <w:num w:numId="8" w16cid:durableId="1131247648">
+    <w:abstractNumId w:val="5"/>
+  </w:num>
+  <w:num w:numId="9" w16cid:durableId="2141874872">
+    <w:abstractNumId w:val="12"/>
+  </w:num>
+  <w:num w:numId="10" w16cid:durableId="2070877571">
+    <w:abstractNumId w:val="15"/>
+  </w:num>
+  <w:num w:numId="11" w16cid:durableId="873347119">
+    <w:abstractNumId w:val="13"/>
+  </w:num>
+  <w:num w:numId="12" w16cid:durableId="305668079">
+    <w:abstractNumId w:val="8"/>
+    <w:lvlOverride w:ilvl="0">
+      <w:startOverride w:val="1"/>
+    </w:lvlOverride>
+    <w:lvlOverride w:ilvl="1">
+      <w:startOverride w:val="1"/>
+    </w:lvlOverride>
+    <w:lvlOverride w:ilvl="2">
+      <w:startOverride w:val="1"/>
+    </w:lvlOverride>
+    <w:lvlOverride w:ilvl="3">
+      <w:startOverride w:val="1"/>
+    </w:lvlOverride>
+    <w:lvlOverride w:ilvl="4">
+      <w:startOverride w:val="1"/>
+    </w:lvlOverride>
+    <w:lvlOverride w:ilvl="5">
+      <w:startOverride w:val="1"/>
+    </w:lvlOverride>
+    <w:lvlOverride w:ilvl="6">
+      <w:startOverride w:val="1"/>
+    </w:lvlOverride>
+    <w:lvlOverride w:ilvl="7">
+      <w:startOverride w:val="1"/>
+    </w:lvlOverride>
+    <w:lvlOverride w:ilvl="8">
+      <w:startOverride w:val="1"/>
+    </w:lvlOverride>
+  </w:num>
+  <w:num w:numId="13" w16cid:durableId="1103962147">
+    <w:abstractNumId w:val="0"/>
+  </w:num>
+  <w:num w:numId="14" w16cid:durableId="2039427289">
+    <w:abstractNumId w:val="7"/>
+  </w:num>
+  <w:num w:numId="15" w16cid:durableId="1314142238">
+    <w:abstractNumId w:val="11"/>
+  </w:num>
+  <w:num w:numId="16" w16cid:durableId="27145457">
     <w:abstractNumId w:val="6"/>
   </w:num>
-  <w:num w:numId="2" w16cid:durableId="1635409164">
-    <w:abstractNumId w:val="10"/>
-  </w:num>
-  <w:num w:numId="3" w16cid:durableId="1398674643">
-    <w:abstractNumId w:val="3"/>
-  </w:num>
-  <w:num w:numId="4" w16cid:durableId="499200743">
-    <w:abstractNumId w:val="0"/>
-  </w:num>
-  <w:num w:numId="5" w16cid:durableId="1138645666">
-    <w:abstractNumId w:val="1"/>
-  </w:num>
-  <w:num w:numId="6" w16cid:durableId="457072178">
-    <w:abstractNumId w:val="5"/>
-  </w:num>
-  <w:num w:numId="7" w16cid:durableId="1897616920">
-    <w:abstractNumId w:val="2"/>
-  </w:num>
-  <w:num w:numId="8" w16cid:durableId="1131247648">
-    <w:abstractNumId w:val="4"/>
-  </w:num>
-  <w:num w:numId="9" w16cid:durableId="2141874872">
-    <w:abstractNumId w:val="7"/>
-    <w:lvlOverride w:ilvl="0"/>
-    <w:lvlOverride w:ilvl="1"/>
-    <w:lvlOverride w:ilvl="2"/>
-    <w:lvlOverride w:ilvl="3"/>
-    <w:lvlOverride w:ilvl="4"/>
-    <w:lvlOverride w:ilvl="5"/>
-    <w:lvlOverride w:ilvl="6"/>
-    <w:lvlOverride w:ilvl="7"/>
-    <w:lvlOverride w:ilvl="8"/>
-  </w:num>
-  <w:num w:numId="10" w16cid:durableId="2070877571">
-    <w:abstractNumId w:val="9"/>
-  </w:num>
-  <w:num w:numId="11" w16cid:durableId="873347119">
-    <w:abstractNumId w:val="8"/>
+  <w:num w:numId="17" w16cid:durableId="751196558">
+    <w:abstractNumId w:val="14"/>
   </w:num>
 </w:numbering>
 </file>
@@ -12174,6 +17568,23 @@
       <w:szCs w:val="22"/>
     </w:rPr>
   </w:style>
+  <w:style w:type="character" w:customStyle="1" w:styleId="organictitlecontentspan">
+    <w:name w:val="organictitlecontentspan"/>
+    <w:basedOn w:val="a0"/>
+    <w:rsid w:val="00F334F6"/>
+  </w:style>
+  <w:style w:type="character" w:styleId="af2">
+    <w:name w:val="Unresolved Mention"/>
+    <w:basedOn w:val="a0"/>
+    <w:uiPriority w:val="99"/>
+    <w:semiHidden/>
+    <w:unhideWhenUsed/>
+    <w:rsid w:val="00571E48"/>
+    <w:rPr>
+      <w:color w:val="605E5C"/>
+      <w:shd w:val="clear" w:color="auto" w:fill="E1DFDD"/>
+    </w:rPr>
+  </w:style>
 </w:styles>
 </file>
 

--- a/Курсач.docx
+++ b/Курсач.docx
@@ -3842,6 +3842,7 @@
                   <w:tabs>
                     <w:tab w:val="right" w:leader="dot" w:pos="10053"/>
                   </w:tabs>
+                  <w:jc w:val="both"/>
                   <w:rPr>
                     <w:rFonts w:ascii="Times New Roman" w:eastAsiaTheme="minorEastAsia" w:hAnsi="Times New Roman" w:cs="Times New Roman"/>
                     <w:noProof/>
@@ -3876,7 +3877,7 @@
                   </w:rPr>
                   <w:fldChar w:fldCharType="separate"/>
                 </w:r>
-                <w:hyperlink w:anchor="_Toc148235543" w:history="1">
+                <w:hyperlink w:anchor="_Toc148235833" w:history="1">
                   <w:r>
                     <w:rPr>
                       <w:rStyle w:val="af0"/>
@@ -3885,27 +3886,7 @@
                       <w:sz w:val="28"/>
                       <w:szCs w:val="28"/>
                     </w:rPr>
-                    <w:t>Вве</w:t>
-                  </w:r>
-                  <w:r>
-                    <w:rPr>
-                      <w:rStyle w:val="af0"/>
-                      <w:rFonts w:ascii="Times New Roman" w:hAnsi="Times New Roman" w:cs="Times New Roman"/>
-                      <w:noProof/>
-                      <w:sz w:val="28"/>
-                      <w:szCs w:val="28"/>
-                    </w:rPr>
-                    <w:t>д</w:t>
-                  </w:r>
-                  <w:r>
-                    <w:rPr>
-                      <w:rStyle w:val="af0"/>
-                      <w:rFonts w:ascii="Times New Roman" w:hAnsi="Times New Roman" w:cs="Times New Roman"/>
-                      <w:noProof/>
-                      <w:sz w:val="28"/>
-                      <w:szCs w:val="28"/>
-                    </w:rPr>
-                    <w:t>ение</w:t>
+                    <w:t>ВВЕДЕНИЕ</w:t>
                   </w:r>
                   <w:r>
                     <w:rPr>
@@ -3935,7 +3916,7 @@
                       <w:sz w:val="28"/>
                       <w:szCs w:val="28"/>
                     </w:rPr>
-                    <w:instrText xml:space="preserve"> PAGEREF _Toc148235543 \h </w:instrText>
+                    <w:instrText xml:space="preserve"> PAGEREF _Toc148235833 \h </w:instrText>
                   </w:r>
                   <w:r>
                     <w:rPr>
@@ -3984,6 +3965,7 @@
                   <w:tabs>
                     <w:tab w:val="right" w:leader="dot" w:pos="10053"/>
                   </w:tabs>
+                  <w:jc w:val="both"/>
                   <w:rPr>
                     <w:rFonts w:ascii="Times New Roman" w:eastAsiaTheme="minorEastAsia" w:hAnsi="Times New Roman" w:cs="Times New Roman"/>
                     <w:noProof/>
@@ -3994,7 +3976,7 @@
                     <w14:ligatures w14:val="standardContextual"/>
                   </w:rPr>
                 </w:pPr>
-                <w:hyperlink w:anchor="_Toc148235544" w:history="1">
+                <w:hyperlink w:anchor="_Toc148235834" w:history="1">
                   <w:r>
                     <w:rPr>
                       <w:rStyle w:val="af0"/>
@@ -4033,7 +4015,7 @@
                       <w:sz w:val="28"/>
                       <w:szCs w:val="28"/>
                     </w:rPr>
-                    <w:instrText xml:space="preserve"> PAGEREF _Toc148235544 \h </w:instrText>
+                    <w:instrText xml:space="preserve"> PAGEREF _Toc148235834 \h </w:instrText>
                   </w:r>
                   <w:r>
                     <w:rPr>
@@ -4082,6 +4064,7 @@
                   <w:tabs>
                     <w:tab w:val="right" w:leader="dot" w:pos="10053"/>
                   </w:tabs>
+                  <w:jc w:val="both"/>
                   <w:rPr>
                     <w:rFonts w:ascii="Times New Roman" w:eastAsiaTheme="minorEastAsia" w:hAnsi="Times New Roman" w:cs="Times New Roman"/>
                     <w:noProof/>
@@ -4092,7 +4075,7 @@
                     <w14:ligatures w14:val="standardContextual"/>
                   </w:rPr>
                 </w:pPr>
-                <w:hyperlink w:anchor="_Toc148235545" w:history="1">
+                <w:hyperlink w:anchor="_Toc148235835" w:history="1">
                   <w:r>
                     <w:rPr>
                       <w:rStyle w:val="af0"/>
@@ -4131,7 +4114,7 @@
                       <w:sz w:val="28"/>
                       <w:szCs w:val="28"/>
                     </w:rPr>
-                    <w:instrText xml:space="preserve"> PAGEREF _Toc148235545 \h </w:instrText>
+                    <w:instrText xml:space="preserve"> PAGEREF _Toc148235835 \h </w:instrText>
                   </w:r>
                   <w:r>
                     <w:rPr>
@@ -4180,6 +4163,7 @@
                   <w:tabs>
                     <w:tab w:val="right" w:leader="dot" w:pos="10053"/>
                   </w:tabs>
+                  <w:jc w:val="both"/>
                   <w:rPr>
                     <w:rFonts w:ascii="Times New Roman" w:eastAsiaTheme="minorEastAsia" w:hAnsi="Times New Roman" w:cs="Times New Roman"/>
                     <w:noProof/>
@@ -4190,7 +4174,7 @@
                     <w14:ligatures w14:val="standardContextual"/>
                   </w:rPr>
                 </w:pPr>
-                <w:hyperlink w:anchor="_Toc148235546" w:history="1">
+                <w:hyperlink w:anchor="_Toc148235836" w:history="1">
                   <w:r>
                     <w:rPr>
                       <w:rStyle w:val="af0"/>
@@ -4229,7 +4213,7 @@
                       <w:sz w:val="28"/>
                       <w:szCs w:val="28"/>
                     </w:rPr>
-                    <w:instrText xml:space="preserve"> PAGEREF _Toc148235546 \h </w:instrText>
+                    <w:instrText xml:space="preserve"> PAGEREF _Toc148235836 \h </w:instrText>
                   </w:r>
                   <w:r>
                     <w:rPr>
@@ -4278,6 +4262,7 @@
                   <w:tabs>
                     <w:tab w:val="right" w:leader="dot" w:pos="10053"/>
                   </w:tabs>
+                  <w:jc w:val="both"/>
                   <w:rPr>
                     <w:rFonts w:ascii="Times New Roman" w:eastAsiaTheme="minorEastAsia" w:hAnsi="Times New Roman" w:cs="Times New Roman"/>
                     <w:noProof/>
@@ -4288,7 +4273,7 @@
                     <w14:ligatures w14:val="standardContextual"/>
                   </w:rPr>
                 </w:pPr>
-                <w:hyperlink w:anchor="_Toc148235547" w:history="1">
+                <w:hyperlink w:anchor="_Toc148235837" w:history="1">
                   <w:r>
                     <w:rPr>
                       <w:rStyle w:val="af0"/>
@@ -4327,7 +4312,7 @@
                       <w:sz w:val="28"/>
                       <w:szCs w:val="28"/>
                     </w:rPr>
-                    <w:instrText xml:space="preserve"> PAGEREF _Toc148235547 \h </w:instrText>
+                    <w:instrText xml:space="preserve"> PAGEREF _Toc148235837 \h </w:instrText>
                   </w:r>
                   <w:r>
                     <w:rPr>
@@ -4376,6 +4361,7 @@
                   <w:tabs>
                     <w:tab w:val="right" w:leader="dot" w:pos="10053"/>
                   </w:tabs>
+                  <w:jc w:val="both"/>
                   <w:rPr>
                     <w:rFonts w:ascii="Times New Roman" w:eastAsiaTheme="minorEastAsia" w:hAnsi="Times New Roman" w:cs="Times New Roman"/>
                     <w:noProof/>
@@ -4386,7 +4372,7 @@
                     <w14:ligatures w14:val="standardContextual"/>
                   </w:rPr>
                 </w:pPr>
-                <w:hyperlink w:anchor="_Toc148235548" w:history="1">
+                <w:hyperlink w:anchor="_Toc148235838" w:history="1">
                   <w:r>
                     <w:rPr>
                       <w:rStyle w:val="af0"/>
@@ -4425,7 +4411,7 @@
                       <w:sz w:val="28"/>
                       <w:szCs w:val="28"/>
                     </w:rPr>
-                    <w:instrText xml:space="preserve"> PAGEREF _Toc148235548 \h </w:instrText>
+                    <w:instrText xml:space="preserve"> PAGEREF _Toc148235838 \h </w:instrText>
                   </w:r>
                   <w:r>
                     <w:rPr>
@@ -4474,6 +4460,7 @@
                   <w:tabs>
                     <w:tab w:val="right" w:leader="dot" w:pos="10053"/>
                   </w:tabs>
+                  <w:jc w:val="both"/>
                   <w:rPr>
                     <w:rFonts w:ascii="Times New Roman" w:eastAsiaTheme="minorEastAsia" w:hAnsi="Times New Roman" w:cs="Times New Roman"/>
                     <w:noProof/>
@@ -4484,7 +4471,7 @@
                     <w14:ligatures w14:val="standardContextual"/>
                   </w:rPr>
                 </w:pPr>
-                <w:hyperlink w:anchor="_Toc148235549" w:history="1">
+                <w:hyperlink w:anchor="_Toc148235839" w:history="1">
                   <w:r>
                     <w:rPr>
                       <w:rStyle w:val="af0"/>
@@ -4523,7 +4510,7 @@
                       <w:sz w:val="28"/>
                       <w:szCs w:val="28"/>
                     </w:rPr>
-                    <w:instrText xml:space="preserve"> PAGEREF _Toc148235549 \h </w:instrText>
+                    <w:instrText xml:space="preserve"> PAGEREF _Toc148235839 \h </w:instrText>
                   </w:r>
                   <w:r>
                     <w:rPr>
@@ -4572,6 +4559,7 @@
                   <w:tabs>
                     <w:tab w:val="right" w:leader="dot" w:pos="10053"/>
                   </w:tabs>
+                  <w:jc w:val="both"/>
                   <w:rPr>
                     <w:rFonts w:ascii="Times New Roman" w:eastAsiaTheme="minorEastAsia" w:hAnsi="Times New Roman" w:cs="Times New Roman"/>
                     <w:noProof/>
@@ -4582,7 +4570,7 @@
                     <w14:ligatures w14:val="standardContextual"/>
                   </w:rPr>
                 </w:pPr>
-                <w:hyperlink w:anchor="_Toc148235550" w:history="1">
+                <w:hyperlink w:anchor="_Toc148235840" w:history="1">
                   <w:r>
                     <w:rPr>
                       <w:rStyle w:val="af0"/>
@@ -4621,7 +4609,7 @@
                       <w:sz w:val="28"/>
                       <w:szCs w:val="28"/>
                     </w:rPr>
-                    <w:instrText xml:space="preserve"> PAGEREF _Toc148235550 \h </w:instrText>
+                    <w:instrText xml:space="preserve"> PAGEREF _Toc148235840 \h </w:instrText>
                   </w:r>
                   <w:r>
                     <w:rPr>
@@ -4670,6 +4658,7 @@
                   <w:tabs>
                     <w:tab w:val="right" w:leader="dot" w:pos="10053"/>
                   </w:tabs>
+                  <w:jc w:val="both"/>
                   <w:rPr>
                     <w:rFonts w:ascii="Times New Roman" w:eastAsiaTheme="minorEastAsia" w:hAnsi="Times New Roman" w:cs="Times New Roman"/>
                     <w:noProof/>
@@ -4680,7 +4669,7 @@
                     <w14:ligatures w14:val="standardContextual"/>
                   </w:rPr>
                 </w:pPr>
-                <w:hyperlink w:anchor="_Toc148235551" w:history="1">
+                <w:hyperlink w:anchor="_Toc148235841" w:history="1">
                   <w:r>
                     <w:rPr>
                       <w:rStyle w:val="af0"/>
@@ -4719,7 +4708,7 @@
                       <w:sz w:val="28"/>
                       <w:szCs w:val="28"/>
                     </w:rPr>
-                    <w:instrText xml:space="preserve"> PAGEREF _Toc148235551 \h </w:instrText>
+                    <w:instrText xml:space="preserve"> PAGEREF _Toc148235841 \h </w:instrText>
                   </w:r>
                   <w:r>
                     <w:rPr>
@@ -4768,6 +4757,7 @@
                   <w:tabs>
                     <w:tab w:val="right" w:leader="dot" w:pos="10053"/>
                   </w:tabs>
+                  <w:jc w:val="both"/>
                   <w:rPr>
                     <w:rFonts w:ascii="Times New Roman" w:eastAsiaTheme="minorEastAsia" w:hAnsi="Times New Roman" w:cs="Times New Roman"/>
                     <w:noProof/>
@@ -4778,7 +4768,7 @@
                     <w14:ligatures w14:val="standardContextual"/>
                   </w:rPr>
                 </w:pPr>
-                <w:hyperlink w:anchor="_Toc148235552" w:history="1">
+                <w:hyperlink w:anchor="_Toc148235842" w:history="1">
                   <w:r>
                     <w:rPr>
                       <w:rStyle w:val="af0"/>
@@ -4817,7 +4807,7 @@
                       <w:sz w:val="28"/>
                       <w:szCs w:val="28"/>
                     </w:rPr>
-                    <w:instrText xml:space="preserve"> PAGEREF _Toc148235552 \h </w:instrText>
+                    <w:instrText xml:space="preserve"> PAGEREF _Toc148235842 \h </w:instrText>
                   </w:r>
                   <w:r>
                     <w:rPr>
@@ -4866,6 +4856,7 @@
                   <w:tabs>
                     <w:tab w:val="right" w:leader="dot" w:pos="10053"/>
                   </w:tabs>
+                  <w:jc w:val="both"/>
                   <w:rPr>
                     <w:rFonts w:ascii="Times New Roman" w:eastAsiaTheme="minorEastAsia" w:hAnsi="Times New Roman" w:cs="Times New Roman"/>
                     <w:noProof/>
@@ -4876,7 +4867,7 @@
                     <w14:ligatures w14:val="standardContextual"/>
                   </w:rPr>
                 </w:pPr>
-                <w:hyperlink w:anchor="_Toc148235553" w:history="1">
+                <w:hyperlink w:anchor="_Toc148235843" w:history="1">
                   <w:r>
                     <w:rPr>
                       <w:rStyle w:val="af0"/>
@@ -4915,7 +4906,7 @@
                       <w:sz w:val="28"/>
                       <w:szCs w:val="28"/>
                     </w:rPr>
-                    <w:instrText xml:space="preserve"> PAGEREF _Toc148235553 \h </w:instrText>
+                    <w:instrText xml:space="preserve"> PAGEREF _Toc148235843 \h </w:instrText>
                   </w:r>
                   <w:r>
                     <w:rPr>
@@ -4964,6 +4955,7 @@
                   <w:tabs>
                     <w:tab w:val="right" w:leader="dot" w:pos="10053"/>
                   </w:tabs>
+                  <w:jc w:val="both"/>
                   <w:rPr>
                     <w:rFonts w:ascii="Times New Roman" w:eastAsiaTheme="minorEastAsia" w:hAnsi="Times New Roman" w:cs="Times New Roman"/>
                     <w:noProof/>
@@ -4974,7 +4966,7 @@
                     <w14:ligatures w14:val="standardContextual"/>
                   </w:rPr>
                 </w:pPr>
-                <w:hyperlink w:anchor="_Toc148235554" w:history="1">
+                <w:hyperlink w:anchor="_Toc148235844" w:history="1">
                   <w:r>
                     <w:rPr>
                       <w:rStyle w:val="af0"/>
@@ -5013,7 +5005,7 @@
                       <w:sz w:val="28"/>
                       <w:szCs w:val="28"/>
                     </w:rPr>
-                    <w:instrText xml:space="preserve"> PAGEREF _Toc148235554 \h </w:instrText>
+                    <w:instrText xml:space="preserve"> PAGEREF _Toc148235844 \h </w:instrText>
                   </w:r>
                   <w:r>
                     <w:rPr>
@@ -5062,6 +5054,7 @@
                   <w:tabs>
                     <w:tab w:val="right" w:leader="dot" w:pos="10053"/>
                   </w:tabs>
+                  <w:jc w:val="both"/>
                   <w:rPr>
                     <w:rFonts w:ascii="Times New Roman" w:eastAsiaTheme="minorEastAsia" w:hAnsi="Times New Roman" w:cs="Times New Roman"/>
                     <w:noProof/>
@@ -5072,7 +5065,7 @@
                     <w14:ligatures w14:val="standardContextual"/>
                   </w:rPr>
                 </w:pPr>
-                <w:hyperlink w:anchor="_Toc148235555" w:history="1">
+                <w:hyperlink w:anchor="_Toc148235845" w:history="1">
                   <w:r>
                     <w:rPr>
                       <w:rStyle w:val="af0"/>
@@ -5111,7 +5104,7 @@
                       <w:sz w:val="28"/>
                       <w:szCs w:val="28"/>
                     </w:rPr>
-                    <w:instrText xml:space="preserve"> PAGEREF _Toc148235555 \h </w:instrText>
+                    <w:instrText xml:space="preserve"> PAGEREF _Toc148235845 \h </w:instrText>
                   </w:r>
                   <w:r>
                     <w:rPr>
@@ -5160,6 +5153,7 @@
                   <w:tabs>
                     <w:tab w:val="right" w:leader="dot" w:pos="10053"/>
                   </w:tabs>
+                  <w:jc w:val="both"/>
                   <w:rPr>
                     <w:rFonts w:ascii="Times New Roman" w:eastAsiaTheme="minorEastAsia" w:hAnsi="Times New Roman" w:cs="Times New Roman"/>
                     <w:noProof/>
@@ -5170,7 +5164,7 @@
                     <w14:ligatures w14:val="standardContextual"/>
                   </w:rPr>
                 </w:pPr>
-                <w:hyperlink w:anchor="_Toc148235556" w:history="1">
+                <w:hyperlink w:anchor="_Toc148235846" w:history="1">
                   <w:r>
                     <w:rPr>
                       <w:rStyle w:val="af0"/>
@@ -5209,7 +5203,7 @@
                       <w:sz w:val="28"/>
                       <w:szCs w:val="28"/>
                     </w:rPr>
-                    <w:instrText xml:space="preserve"> PAGEREF _Toc148235556 \h </w:instrText>
+                    <w:instrText xml:space="preserve"> PAGEREF _Toc148235846 \h </w:instrText>
                   </w:r>
                   <w:r>
                     <w:rPr>
@@ -5258,6 +5252,7 @@
                   <w:tabs>
                     <w:tab w:val="right" w:leader="dot" w:pos="10053"/>
                   </w:tabs>
+                  <w:jc w:val="both"/>
                   <w:rPr>
                     <w:rFonts w:ascii="Times New Roman" w:eastAsiaTheme="minorEastAsia" w:hAnsi="Times New Roman" w:cs="Times New Roman"/>
                     <w:noProof/>
@@ -5268,7 +5263,7 @@
                     <w14:ligatures w14:val="standardContextual"/>
                   </w:rPr>
                 </w:pPr>
-                <w:hyperlink w:anchor="_Toc148235557" w:history="1">
+                <w:hyperlink w:anchor="_Toc148235847" w:history="1">
                   <w:r>
                     <w:rPr>
                       <w:rStyle w:val="af0"/>
@@ -5307,7 +5302,7 @@
                       <w:sz w:val="28"/>
                       <w:szCs w:val="28"/>
                     </w:rPr>
-                    <w:instrText xml:space="preserve"> PAGEREF _Toc148235557 \h </w:instrText>
+                    <w:instrText xml:space="preserve"> PAGEREF _Toc148235847 \h </w:instrText>
                   </w:r>
                   <w:r>
                     <w:rPr>
@@ -5356,6 +5351,7 @@
                   <w:tabs>
                     <w:tab w:val="right" w:leader="dot" w:pos="10053"/>
                   </w:tabs>
+                  <w:jc w:val="both"/>
                   <w:rPr>
                     <w:rFonts w:ascii="Times New Roman" w:eastAsiaTheme="minorEastAsia" w:hAnsi="Times New Roman" w:cs="Times New Roman"/>
                     <w:noProof/>
@@ -5366,7 +5362,7 @@
                     <w14:ligatures w14:val="standardContextual"/>
                   </w:rPr>
                 </w:pPr>
-                <w:hyperlink w:anchor="_Toc148235558" w:history="1">
+                <w:hyperlink w:anchor="_Toc148235848" w:history="1">
                   <w:r>
                     <w:rPr>
                       <w:rStyle w:val="af0"/>
@@ -5405,7 +5401,7 @@
                       <w:sz w:val="28"/>
                       <w:szCs w:val="28"/>
                     </w:rPr>
-                    <w:instrText xml:space="preserve"> PAGEREF _Toc148235558 \h </w:instrText>
+                    <w:instrText xml:space="preserve"> PAGEREF _Toc148235848 \h </w:instrText>
                   </w:r>
                   <w:r>
                     <w:rPr>
@@ -5454,6 +5450,7 @@
                   <w:tabs>
                     <w:tab w:val="right" w:leader="dot" w:pos="10053"/>
                   </w:tabs>
+                  <w:jc w:val="both"/>
                   <w:rPr>
                     <w:rFonts w:ascii="Times New Roman" w:eastAsiaTheme="minorEastAsia" w:hAnsi="Times New Roman" w:cs="Times New Roman"/>
                     <w:noProof/>
@@ -5464,7 +5461,7 @@
                     <w14:ligatures w14:val="standardContextual"/>
                   </w:rPr>
                 </w:pPr>
-                <w:hyperlink w:anchor="_Toc148235559" w:history="1">
+                <w:hyperlink w:anchor="_Toc148235849" w:history="1">
                   <w:r>
                     <w:rPr>
                       <w:rStyle w:val="af0"/>
@@ -5503,7 +5500,7 @@
                       <w:sz w:val="28"/>
                       <w:szCs w:val="28"/>
                     </w:rPr>
-                    <w:instrText xml:space="preserve"> PAGEREF _Toc148235559 \h </w:instrText>
+                    <w:instrText xml:space="preserve"> PAGEREF _Toc148235849 \h </w:instrText>
                   </w:r>
                   <w:r>
                     <w:rPr>
@@ -5552,6 +5549,7 @@
                   <w:tabs>
                     <w:tab w:val="right" w:leader="dot" w:pos="10053"/>
                   </w:tabs>
+                  <w:jc w:val="both"/>
                   <w:rPr>
                     <w:rFonts w:ascii="Times New Roman" w:eastAsiaTheme="minorEastAsia" w:hAnsi="Times New Roman" w:cs="Times New Roman"/>
                     <w:noProof/>
@@ -5562,7 +5560,7 @@
                     <w14:ligatures w14:val="standardContextual"/>
                   </w:rPr>
                 </w:pPr>
-                <w:hyperlink w:anchor="_Toc148235560" w:history="1">
+                <w:hyperlink w:anchor="_Toc148235850" w:history="1">
                   <w:r>
                     <w:rPr>
                       <w:rStyle w:val="af0"/>
@@ -5571,7 +5569,7 @@
                       <w:sz w:val="28"/>
                       <w:szCs w:val="28"/>
                     </w:rPr>
-                    <w:t>2.2.3 Способ первый – обычная линейная регрессия</w:t>
+                    <w:t>2.2.3 Способ первый – Обычная линейная регрессия</w:t>
                   </w:r>
                   <w:r>
                     <w:rPr>
@@ -5601,7 +5599,7 @@
                       <w:sz w:val="28"/>
                       <w:szCs w:val="28"/>
                     </w:rPr>
-                    <w:instrText xml:space="preserve"> PAGEREF _Toc148235560 \h </w:instrText>
+                    <w:instrText xml:space="preserve"> PAGEREF _Toc148235850 \h </w:instrText>
                   </w:r>
                   <w:r>
                     <w:rPr>
@@ -5650,6 +5648,7 @@
                   <w:tabs>
                     <w:tab w:val="right" w:leader="dot" w:pos="10053"/>
                   </w:tabs>
+                  <w:jc w:val="both"/>
                   <w:rPr>
                     <w:rFonts w:ascii="Times New Roman" w:eastAsiaTheme="minorEastAsia" w:hAnsi="Times New Roman" w:cs="Times New Roman"/>
                     <w:noProof/>
@@ -5660,7 +5659,7 @@
                     <w14:ligatures w14:val="standardContextual"/>
                   </w:rPr>
                 </w:pPr>
-                <w:hyperlink w:anchor="_Toc148235561" w:history="1">
+                <w:hyperlink w:anchor="_Toc148235851" w:history="1">
                   <w:r>
                     <w:rPr>
                       <w:rStyle w:val="af0"/>
@@ -5699,7 +5698,7 @@
                       <w:sz w:val="28"/>
                       <w:szCs w:val="28"/>
                     </w:rPr>
-                    <w:instrText xml:space="preserve"> PAGEREF _Toc148235561 \h </w:instrText>
+                    <w:instrText xml:space="preserve"> PAGEREF _Toc148235851 \h </w:instrText>
                   </w:r>
                   <w:r>
                     <w:rPr>
@@ -5748,6 +5747,7 @@
                   <w:tabs>
                     <w:tab w:val="right" w:leader="dot" w:pos="10053"/>
                   </w:tabs>
+                  <w:jc w:val="both"/>
                   <w:rPr>
                     <w:rFonts w:ascii="Times New Roman" w:eastAsiaTheme="minorEastAsia" w:hAnsi="Times New Roman" w:cs="Times New Roman"/>
                     <w:noProof/>
@@ -5758,7 +5758,7 @@
                     <w14:ligatures w14:val="standardContextual"/>
                   </w:rPr>
                 </w:pPr>
-                <w:hyperlink w:anchor="_Toc148235562" w:history="1">
+                <w:hyperlink w:anchor="_Toc148235852" w:history="1">
                   <w:r>
                     <w:rPr>
                       <w:rStyle w:val="af0"/>
@@ -5767,7 +5767,7 @@
                       <w:sz w:val="28"/>
                       <w:szCs w:val="28"/>
                     </w:rPr>
-                    <w:t xml:space="preserve">2.2.5 Третья модель – технология </w:t>
+                    <w:t xml:space="preserve">2.2.5 Третья модель – Технология </w:t>
                   </w:r>
                   <w:r>
                     <w:rPr>
@@ -5818,7 +5818,7 @@
                       <w:sz w:val="28"/>
                       <w:szCs w:val="28"/>
                     </w:rPr>
-                    <w:instrText xml:space="preserve"> PAGEREF _Toc148235562 \h </w:instrText>
+                    <w:instrText xml:space="preserve"> PAGEREF _Toc148235852 \h </w:instrText>
                   </w:r>
                   <w:r>
                     <w:rPr>
@@ -5867,6 +5867,7 @@
                   <w:tabs>
                     <w:tab w:val="right" w:leader="dot" w:pos="10053"/>
                   </w:tabs>
+                  <w:jc w:val="both"/>
                   <w:rPr>
                     <w:rFonts w:ascii="Times New Roman" w:eastAsiaTheme="minorEastAsia" w:hAnsi="Times New Roman" w:cs="Times New Roman"/>
                     <w:noProof/>
@@ -5877,7 +5878,7 @@
                     <w14:ligatures w14:val="standardContextual"/>
                   </w:rPr>
                 </w:pPr>
-                <w:hyperlink w:anchor="_Toc148235563" w:history="1">
+                <w:hyperlink w:anchor="_Toc148235853" w:history="1">
                   <w:r>
                     <w:rPr>
                       <w:rStyle w:val="af0"/>
@@ -5886,7 +5887,7 @@
                       <w:sz w:val="28"/>
                       <w:szCs w:val="28"/>
                     </w:rPr>
-                    <w:t>Заключение</w:t>
+                    <w:t>ЗАКЛЮЧЕНИЕ</w:t>
                   </w:r>
                   <w:r>
                     <w:rPr>
@@ -5916,7 +5917,7 @@
                       <w:sz w:val="28"/>
                       <w:szCs w:val="28"/>
                     </w:rPr>
-                    <w:instrText xml:space="preserve"> PAGEREF _Toc148235563 \h </w:instrText>
+                    <w:instrText xml:space="preserve"> PAGEREF _Toc148235853 \h </w:instrText>
                   </w:r>
                   <w:r>
                     <w:rPr>
@@ -5965,6 +5966,7 @@
                   <w:tabs>
                     <w:tab w:val="right" w:leader="dot" w:pos="10053"/>
                   </w:tabs>
+                  <w:jc w:val="both"/>
                   <w:rPr>
                     <w:rFonts w:ascii="Times New Roman" w:eastAsiaTheme="minorEastAsia" w:hAnsi="Times New Roman" w:cs="Times New Roman"/>
                     <w:noProof/>
@@ -5975,7 +5977,7 @@
                     <w14:ligatures w14:val="standardContextual"/>
                   </w:rPr>
                 </w:pPr>
-                <w:hyperlink w:anchor="_Toc148235564" w:history="1">
+                <w:hyperlink w:anchor="_Toc148235854" w:history="1">
                   <w:r>
                     <w:rPr>
                       <w:rStyle w:val="af0"/>
@@ -6014,7 +6016,7 @@
                       <w:sz w:val="28"/>
                       <w:szCs w:val="28"/>
                     </w:rPr>
-                    <w:instrText xml:space="preserve"> PAGEREF _Toc148235564 \h </w:instrText>
+                    <w:instrText xml:space="preserve"> PAGEREF _Toc148235854 \h </w:instrText>
                   </w:r>
                   <w:r>
                     <w:rPr>
@@ -6063,6 +6065,7 @@
                   <w:tabs>
                     <w:tab w:val="right" w:leader="dot" w:pos="10053"/>
                   </w:tabs>
+                  <w:jc w:val="both"/>
                   <w:rPr>
                     <w:rFonts w:ascii="Times New Roman" w:eastAsiaTheme="minorEastAsia" w:hAnsi="Times New Roman" w:cs="Times New Roman"/>
                     <w:noProof/>
@@ -6073,7 +6076,7 @@
                     <w14:ligatures w14:val="standardContextual"/>
                   </w:rPr>
                 </w:pPr>
-                <w:hyperlink w:anchor="_Toc148235565" w:history="1">
+                <w:hyperlink w:anchor="_Toc148235855" w:history="1">
                   <w:r>
                     <w:rPr>
                       <w:rStyle w:val="af0"/>
@@ -6112,7 +6115,7 @@
                       <w:sz w:val="28"/>
                       <w:szCs w:val="28"/>
                     </w:rPr>
-                    <w:instrText xml:space="preserve"> PAGEREF _Toc148235565 \h </w:instrText>
+                    <w:instrText xml:space="preserve"> PAGEREF _Toc148235855 \h </w:instrText>
                   </w:r>
                   <w:r>
                     <w:rPr>
@@ -6161,6 +6164,7 @@
                   <w:tabs>
                     <w:tab w:val="right" w:leader="dot" w:pos="10053"/>
                   </w:tabs>
+                  <w:jc w:val="both"/>
                   <w:rPr>
                     <w:rFonts w:ascii="Times New Roman" w:eastAsiaTheme="minorEastAsia" w:hAnsi="Times New Roman" w:cs="Times New Roman"/>
                     <w:noProof/>
@@ -6171,7 +6175,7 @@
                     <w14:ligatures w14:val="standardContextual"/>
                   </w:rPr>
                 </w:pPr>
-                <w:hyperlink w:anchor="_Toc148235566" w:history="1">
+                <w:hyperlink w:anchor="_Toc148235856" w:history="1">
                   <w:r>
                     <w:rPr>
                       <w:rStyle w:val="af0"/>
@@ -6210,7 +6214,7 @@
                       <w:sz w:val="28"/>
                       <w:szCs w:val="28"/>
                     </w:rPr>
-                    <w:instrText xml:space="preserve"> PAGEREF _Toc148235566 \h </w:instrText>
+                    <w:instrText xml:space="preserve"> PAGEREF _Toc148235856 \h </w:instrText>
                   </w:r>
                   <w:r>
                     <w:rPr>
@@ -6256,6 +6260,7 @@
               <w:p>
                 <w:pPr>
                   <w:spacing w:line="360" w:lineRule="auto"/>
+                  <w:jc w:val="both"/>
                   <w:rPr>
                     <w:rFonts w:ascii="Times New Roman" w:hAnsi="Times New Roman" w:cs="Times New Roman"/>
                     <w:sz w:val="28"/>
@@ -6276,6 +6281,7 @@
           <w:p>
             <w:pPr>
               <w:spacing w:after="0"/>
+              <w:jc w:val="both"/>
               <w:rPr>
                 <w:rFonts w:ascii="Times New Roman" w:hAnsi="Times New Roman" w:cs="Times New Roman"/>
                 <w:sz w:val="28"/>
@@ -6301,7 +6307,7 @@
       <w:r>
         <w:br w:type="page"/>
       </w:r>
-      <w:bookmarkStart w:id="0" w:name="_Toc148235543"/>
+      <w:bookmarkStart w:id="0" w:name="_Toc148235833"/>
       <w:r>
         <w:rPr>
           <w:rFonts w:ascii="Times New Roman" w:hAnsi="Times New Roman" w:cs="Times New Roman"/>
@@ -6310,7 +6316,16 @@
           <w:color w:val="auto"/>
         </w:rPr>
         <w:lastRenderedPageBreak/>
-        <w:t>Введение</w:t>
+        <w:t>В</w:t>
+      </w:r>
+      <w:r>
+        <w:rPr>
+          <w:rFonts w:ascii="Times New Roman" w:hAnsi="Times New Roman" w:cs="Times New Roman"/>
+          <w:b/>
+          <w:bCs/>
+          <w:color w:val="auto"/>
+        </w:rPr>
+        <w:t>ВЕДЕНИЕ</w:t>
       </w:r>
       <w:bookmarkEnd w:id="0"/>
     </w:p>
@@ -6487,7 +6502,7 @@
       <w:r>
         <w:br w:type="page"/>
       </w:r>
-      <w:bookmarkStart w:id="1" w:name="_Toc148235544"/>
+      <w:bookmarkStart w:id="1" w:name="_Toc148235834"/>
       <w:r>
         <w:rPr>
           <w:rFonts w:ascii="Times New Roman" w:hAnsi="Times New Roman" w:cs="Times New Roman"/>
@@ -6513,7 +6528,7 @@
           <w:szCs w:val="28"/>
         </w:rPr>
       </w:pPr>
-      <w:bookmarkStart w:id="2" w:name="_Toc148235545"/>
+      <w:bookmarkStart w:id="2" w:name="_Toc148235835"/>
       <w:r>
         <w:rPr>
           <w:rFonts w:ascii="Times New Roman" w:hAnsi="Times New Roman" w:cs="Times New Roman"/>
@@ -6857,7 +6872,7 @@
           <w:szCs w:val="28"/>
         </w:rPr>
       </w:pPr>
-      <w:bookmarkStart w:id="3" w:name="_Toc148235546"/>
+      <w:bookmarkStart w:id="3" w:name="_Toc148235836"/>
       <w:r>
         <w:rPr>
           <w:rFonts w:ascii="Times New Roman" w:hAnsi="Times New Roman" w:cs="Times New Roman"/>
@@ -8708,7 +8723,7 @@
           <w:color w:val="auto"/>
         </w:rPr>
       </w:pPr>
-      <w:bookmarkStart w:id="4" w:name="_Toc148235547"/>
+      <w:bookmarkStart w:id="4" w:name="_Toc148235837"/>
       <w:r>
         <w:rPr>
           <w:rFonts w:ascii="Times New Roman" w:hAnsi="Times New Roman" w:cs="Times New Roman"/>
@@ -8734,7 +8749,7 @@
           <w:szCs w:val="28"/>
         </w:rPr>
       </w:pPr>
-      <w:bookmarkStart w:id="5" w:name="_Toc148235548"/>
+      <w:bookmarkStart w:id="5" w:name="_Toc148235838"/>
       <w:r>
         <w:rPr>
           <w:rFonts w:ascii="Times New Roman" w:hAnsi="Times New Roman" w:cs="Times New Roman"/>
@@ -8761,7 +8776,7 @@
           <w:szCs w:val="28"/>
         </w:rPr>
       </w:pPr>
-      <w:bookmarkStart w:id="6" w:name="_Toc148235549"/>
+      <w:bookmarkStart w:id="6" w:name="_Toc148235839"/>
       <w:r>
         <w:rPr>
           <w:rFonts w:ascii="Times New Roman" w:hAnsi="Times New Roman" w:cs="Times New Roman"/>
@@ -8934,7 +8949,7 @@
           <w:szCs w:val="28"/>
         </w:rPr>
       </w:pPr>
-      <w:bookmarkStart w:id="7" w:name="_Toc148235550"/>
+      <w:bookmarkStart w:id="7" w:name="_Toc148235840"/>
       <w:r>
         <w:rPr>
           <w:rFonts w:ascii="Times New Roman" w:hAnsi="Times New Roman" w:cs="Times New Roman"/>
@@ -9702,7 +9717,7 @@
           <w:szCs w:val="28"/>
         </w:rPr>
       </w:pPr>
-      <w:bookmarkStart w:id="8" w:name="_Toc148235551"/>
+      <w:bookmarkStart w:id="8" w:name="_Toc148235841"/>
       <w:r>
         <w:rPr>
           <w:rFonts w:ascii="Times New Roman" w:hAnsi="Times New Roman" w:cs="Times New Roman"/>
@@ -10665,7 +10680,7 @@
           <w:szCs w:val="28"/>
         </w:rPr>
       </w:pPr>
-      <w:bookmarkStart w:id="9" w:name="_Toc148235552"/>
+      <w:bookmarkStart w:id="9" w:name="_Toc148235842"/>
       <w:r>
         <w:rPr>
           <w:rFonts w:ascii="Times New Roman" w:hAnsi="Times New Roman" w:cs="Times New Roman"/>
@@ -11087,7 +11102,7 @@
           <w:szCs w:val="28"/>
         </w:rPr>
       </w:pPr>
-      <w:bookmarkStart w:id="10" w:name="_Toc148235553"/>
+      <w:bookmarkStart w:id="10" w:name="_Toc148235843"/>
       <w:r>
         <w:rPr>
           <w:rFonts w:ascii="Times New Roman" w:hAnsi="Times New Roman" w:cs="Times New Roman"/>
@@ -11583,7 +11598,6 @@
           <w:color w:val="auto"/>
           <w:sz w:val="28"/>
           <w:szCs w:val="28"/>
-          <w:lang w:val="en-US"/>
         </w:rPr>
         <w:t xml:space="preserve">2.1.5.3 </w:t>
       </w:r>
@@ -11615,6 +11629,9 @@
         <w:jc w:val="center"/>
       </w:pPr>
       <w:r>
+        <w:rPr>
+          <w:noProof/>
+        </w:rPr>
         <w:drawing>
           <wp:inline distT="0" distB="0" distL="0" distR="0" wp14:anchorId="2DE1E41B" wp14:editId="180EBC0A">
             <wp:extent cx="5776368" cy="3586480"/>
@@ -11709,7 +11726,7 @@
           <w:szCs w:val="28"/>
         </w:rPr>
       </w:pPr>
-      <w:bookmarkStart w:id="11" w:name="_Toc148235554"/>
+      <w:bookmarkStart w:id="11" w:name="_Toc148235844"/>
       <w:r>
         <w:rPr>
           <w:rFonts w:ascii="Times New Roman" w:hAnsi="Times New Roman" w:cs="Times New Roman"/>
@@ -11783,6 +11800,9 @@
         <w:pStyle w:val="13"/>
       </w:pPr>
       <w:r>
+        <w:rPr>
+          <w:noProof/>
+        </w:rPr>
         <w:drawing>
           <wp:inline distT="0" distB="0" distL="0" distR="0" wp14:anchorId="6E5B562C" wp14:editId="0E9B4D5C">
             <wp:extent cx="5625140" cy="1834054"/>
@@ -11885,7 +11905,7 @@
           <w:szCs w:val="28"/>
         </w:rPr>
       </w:pPr>
-      <w:bookmarkStart w:id="12" w:name="_Toc148235555"/>
+      <w:bookmarkStart w:id="12" w:name="_Toc148235845"/>
       <w:r>
         <w:rPr>
           <w:rFonts w:ascii="Times New Roman" w:hAnsi="Times New Roman" w:cs="Times New Roman"/>
@@ -11943,6 +11963,9 @@
         <w:jc w:val="center"/>
       </w:pPr>
       <w:r>
+        <w:rPr>
+          <w:noProof/>
+        </w:rPr>
         <w:drawing>
           <wp:inline distT="0" distB="0" distL="0" distR="0" wp14:anchorId="112506D3" wp14:editId="14971F95">
             <wp:extent cx="5665476" cy="3304251"/>
@@ -12049,6 +12072,9 @@
         <w:jc w:val="center"/>
       </w:pPr>
       <w:r>
+        <w:rPr>
+          <w:noProof/>
+        </w:rPr>
         <w:drawing>
           <wp:inline distT="0" distB="0" distL="0" distR="0" wp14:anchorId="18AA4566" wp14:editId="5ED46BD5">
             <wp:extent cx="4973782" cy="2046749"/>
@@ -12120,7 +12146,7 @@
           <w:szCs w:val="28"/>
         </w:rPr>
       </w:pPr>
-      <w:bookmarkStart w:id="13" w:name="_Toc148235556"/>
+      <w:bookmarkStart w:id="13" w:name="_Toc148235846"/>
       <w:r>
         <w:rPr>
           <w:rFonts w:ascii="Times New Roman" w:hAnsi="Times New Roman" w:cs="Times New Roman"/>
@@ -12178,6 +12204,9 @@
         <w:jc w:val="center"/>
       </w:pPr>
       <w:r>
+        <w:rPr>
+          <w:noProof/>
+        </w:rPr>
         <w:drawing>
           <wp:inline distT="0" distB="0" distL="0" distR="0" wp14:anchorId="7244C8F3" wp14:editId="4FA2D4B4">
             <wp:extent cx="5880192" cy="3915064"/>
@@ -12287,6 +12316,9 @@
         <w:jc w:val="center"/>
       </w:pPr>
       <w:r>
+        <w:rPr>
+          <w:noProof/>
+        </w:rPr>
         <w:lastRenderedPageBreak/>
         <w:drawing>
           <wp:inline distT="0" distB="0" distL="0" distR="0" wp14:anchorId="70A07401" wp14:editId="4AF32C2F">
@@ -12381,7 +12413,7 @@
           <w:szCs w:val="32"/>
         </w:rPr>
       </w:pPr>
-      <w:bookmarkStart w:id="14" w:name="_Toc148235557"/>
+      <w:bookmarkStart w:id="14" w:name="_Toc148235847"/>
       <w:r>
         <w:rPr>
           <w:b/>
@@ -12400,10 +12432,7 @@
         <w:pStyle w:val="13"/>
       </w:pPr>
       <w:r>
-        <w:t xml:space="preserve">Для того чтобы предсказывать есть ли у пациента риск возникновения инфаркта необходимо построить модель машинного обучения, но прежде необходимо нормализовать некоторые значения. </w:t>
-      </w:r>
-      <w:r>
-        <w:t>Ключевая цель нормализации — приведение различных данных в самых разных единицах измерения и диапазонах значений к единому виду, который позволит сравнивать их между собой или использовать для расчёта схожести объектов.</w:t>
+        <w:t>Для того чтобы предсказывать есть ли у пациента риск возникновения инфаркта необходимо построить модель машинного обучения, но прежде необходимо нормализовать некоторые значения. Ключевая цель нормализации — приведение различных данных в самых разных единицах измерения и диапазонах значений к единому виду, который позволит сравнивать их между собой или использовать для расчёта схожести объектов.</w:t>
       </w:r>
     </w:p>
     <w:p>
@@ -12418,7 +12447,7 @@
           <w:szCs w:val="28"/>
         </w:rPr>
       </w:pPr>
-      <w:bookmarkStart w:id="15" w:name="_Toc148235558"/>
+      <w:bookmarkStart w:id="15" w:name="_Toc148235848"/>
       <w:r>
         <w:rPr>
           <w:b/>
@@ -12443,10 +12472,7 @@
       </w:r>
       <w:proofErr w:type="spellStart"/>
       <w:r>
-        <w:t>S</w:t>
-      </w:r>
-      <w:r>
-        <w:t>tandardScaler</w:t>
+        <w:t>StandardScaler</w:t>
       </w:r>
       <w:proofErr w:type="spellEnd"/>
       <w:r>
@@ -12531,65 +12557,60 @@
         <w:rPr>
           <w:lang w:eastAsia="ru-RU"/>
         </w:rPr>
-        <w:t xml:space="preserve"> уязвим для выбросов, поскольку выбросы влияют на среднее значение</w:t>
+        <w:t xml:space="preserve"> уязвим для выбросов, поскольку выбросы влияют на среднее значение, </w:t>
       </w:r>
       <w:r>
         <w:rPr>
           <w:lang w:eastAsia="ru-RU"/>
         </w:rPr>
-        <w:t xml:space="preserve">, </w:t>
+        <w:t>но в нашем случае это не страшно, т.к. мы их заранее обработали</w:t>
       </w:r>
       <w:r>
         <w:rPr>
           <w:lang w:eastAsia="ru-RU"/>
         </w:rPr>
-        <w:t>но в нашем случае это не страшно, т.к. мы их заранее обработали</w:t>
-      </w:r>
+        <w:t xml:space="preserve">. Если у вас нормальное распределение или данные, близкие к нормальным, </w:t>
+      </w:r>
+      <w:proofErr w:type="spellStart"/>
       <w:r>
         <w:rPr>
           <w:lang w:eastAsia="ru-RU"/>
         </w:rPr>
-        <w:t xml:space="preserve">. Если у вас нормальное распределение или данные, близкие к нормальным, </w:t>
-      </w:r>
-      <w:proofErr w:type="spellStart"/>
+        <w:t>StandardScaler</w:t>
+      </w:r>
+      <w:proofErr w:type="spellEnd"/>
       <w:r>
         <w:rPr>
           <w:lang w:eastAsia="ru-RU"/>
         </w:rPr>
-        <w:t>StandardScaler</w:t>
-      </w:r>
-      <w:proofErr w:type="spellEnd"/>
-      <w:r>
+        <w:t xml:space="preserve"> приближает ваши данные к стандартному нормальному распределению.</w:t>
+      </w:r>
+    </w:p>
+    <w:p>
+      <w:pPr>
+        <w:pStyle w:val="13"/>
         <w:rPr>
           <w:lang w:eastAsia="ru-RU"/>
         </w:rPr>
-        <w:t xml:space="preserve"> приближает ваши данные к стандартному нормальному распределению.</w:t>
-      </w:r>
-    </w:p>
-    <w:p>
-      <w:pPr>
-        <w:pStyle w:val="13"/>
+      </w:pPr>
+      <w:r>
         <w:rPr>
           <w:lang w:eastAsia="ru-RU"/>
         </w:rPr>
-      </w:pPr>
-      <w:r>
+        <w:t>После нормализации получим таблицу, приведенную на рисунке 2.18.</w:t>
+      </w:r>
+    </w:p>
+    <w:p>
+      <w:pPr>
+        <w:pStyle w:val="13"/>
+        <w:jc w:val="center"/>
         <w:rPr>
           <w:lang w:eastAsia="ru-RU"/>
         </w:rPr>
-        <w:t>После нормализации получим таблицу, приведенную на рисунке 2.18.</w:t>
-      </w:r>
-    </w:p>
-    <w:p>
-      <w:pPr>
-        <w:pStyle w:val="13"/>
-        <w:jc w:val="center"/>
-        <w:rPr>
-          <w:lang w:eastAsia="ru-RU"/>
-        </w:rPr>
-      </w:pPr>
-      <w:r>
-        <w:rPr>
+      </w:pPr>
+      <w:r>
+        <w:rPr>
+          <w:noProof/>
           <w:lang w:eastAsia="ru-RU"/>
         </w:rPr>
         <w:drawing>
@@ -12669,7 +12690,7 @@
           <w:szCs w:val="28"/>
         </w:rPr>
       </w:pPr>
-      <w:bookmarkStart w:id="16" w:name="_Toc148235559"/>
+      <w:bookmarkStart w:id="16" w:name="_Toc148235849"/>
       <w:r>
         <w:rPr>
           <w:rFonts w:ascii="Times New Roman" w:hAnsi="Times New Roman" w:cs="Times New Roman"/>
@@ -12699,16 +12720,7 @@
         <w:pStyle w:val="13"/>
       </w:pPr>
       <w:r>
-        <w:t xml:space="preserve">Разделим наши данные на две выборки – тренировочную и тестовую в соотношении 80 на 20. </w:t>
-      </w:r>
-      <w:r>
-        <w:t>Как</w:t>
-      </w:r>
-      <w:r>
-        <w:t xml:space="preserve"> </w:t>
-      </w:r>
-      <w:r>
-        <w:t>работает 80/20</w:t>
+        <w:t>Разделим наши данные на две выборки – тренировочную и тестовую в соотношении 80 на 20. Как работает 80/20</w:t>
       </w:r>
       <w:r>
         <w:t xml:space="preserve">? </w:t>
@@ -12731,6 +12743,9 @@
         <w:jc w:val="center"/>
       </w:pPr>
       <w:r>
+        <w:rPr>
+          <w:noProof/>
+        </w:rPr>
         <w:drawing>
           <wp:inline distT="0" distB="0" distL="0" distR="0" wp14:anchorId="0071344B" wp14:editId="70DC3DDE">
             <wp:extent cx="3174322" cy="1136073"/>
@@ -12834,7 +12849,7 @@
           <w:szCs w:val="28"/>
         </w:rPr>
       </w:pPr>
-      <w:bookmarkStart w:id="17" w:name="_Toc148235560"/>
+      <w:bookmarkStart w:id="17" w:name="_Toc148235850"/>
       <w:r>
         <w:rPr>
           <w:rFonts w:ascii="Times New Roman" w:hAnsi="Times New Roman" w:cs="Times New Roman"/>
@@ -12845,7 +12860,29 @@
           <w:szCs w:val="28"/>
         </w:rPr>
         <w:lastRenderedPageBreak/>
-        <w:t>2.2.3 Способ первый – обычная линейная регрессия</w:t>
+        <w:t xml:space="preserve">2.2.3 Способ первый – </w:t>
+      </w:r>
+      <w:r>
+        <w:rPr>
+          <w:rFonts w:ascii="Times New Roman" w:hAnsi="Times New Roman" w:cs="Times New Roman"/>
+          <w:b/>
+          <w:bCs/>
+          <w:color w:val="auto"/>
+          <w:sz w:val="28"/>
+          <w:szCs w:val="28"/>
+        </w:rPr>
+        <w:t>О</w:t>
+      </w:r>
+      <w:r>
+        <w:rPr>
+          <w:rFonts w:ascii="Times New Roman" w:hAnsi="Times New Roman" w:cs="Times New Roman"/>
+          <w:b/>
+          <w:bCs/>
+          <w:color w:val="auto"/>
+          <w:sz w:val="28"/>
+          <w:szCs w:val="28"/>
+        </w:rPr>
+        <w:t>бычная линейная регрессия</w:t>
       </w:r>
       <w:bookmarkEnd w:id="17"/>
     </w:p>
@@ -12863,6 +12900,9 @@
         <w:jc w:val="center"/>
       </w:pPr>
       <w:r>
+        <w:rPr>
+          <w:noProof/>
+        </w:rPr>
         <w:drawing>
           <wp:inline distT="0" distB="0" distL="0" distR="0" wp14:anchorId="57581B6D" wp14:editId="6A20FBA9">
             <wp:extent cx="2126164" cy="1729890"/>
@@ -12927,6 +12967,9 @@
         <w:jc w:val="center"/>
       </w:pPr>
       <w:r>
+        <w:rPr>
+          <w:noProof/>
+        </w:rPr>
         <w:drawing>
           <wp:inline distT="0" distB="0" distL="0" distR="0" wp14:anchorId="610AC9FD" wp14:editId="2FDE9B6A">
             <wp:extent cx="5511797" cy="609600"/>
@@ -13030,7 +13073,7 @@
           <w:szCs w:val="28"/>
         </w:rPr>
       </w:pPr>
-      <w:bookmarkStart w:id="18" w:name="_Toc148235561"/>
+      <w:bookmarkStart w:id="18" w:name="_Toc148235851"/>
       <w:r>
         <w:rPr>
           <w:rFonts w:ascii="Times New Roman" w:hAnsi="Times New Roman" w:cs="Times New Roman"/>
@@ -13073,6 +13116,9 @@
         <w:jc w:val="center"/>
       </w:pPr>
       <w:r>
+        <w:rPr>
+          <w:noProof/>
+        </w:rPr>
         <w:drawing>
           <wp:inline distT="0" distB="0" distL="0" distR="0" wp14:anchorId="24C66058" wp14:editId="696AC517">
             <wp:extent cx="5029636" cy="2522439"/>
@@ -13137,6 +13183,9 @@
         <w:jc w:val="center"/>
       </w:pPr>
       <w:r>
+        <w:rPr>
+          <w:noProof/>
+        </w:rPr>
         <w:lastRenderedPageBreak/>
         <w:drawing>
           <wp:inline distT="0" distB="0" distL="0" distR="0" wp14:anchorId="36F2303B" wp14:editId="04312194">
@@ -13232,7 +13281,7 @@
           <w:szCs w:val="28"/>
         </w:rPr>
       </w:pPr>
-      <w:bookmarkStart w:id="19" w:name="_Toc148235562"/>
+      <w:bookmarkStart w:id="19" w:name="_Toc148235852"/>
       <w:r>
         <w:rPr>
           <w:rFonts w:ascii="Times New Roman" w:hAnsi="Times New Roman" w:cs="Times New Roman"/>
@@ -13243,7 +13292,29 @@
           <w:szCs w:val="28"/>
         </w:rPr>
         <w:lastRenderedPageBreak/>
-        <w:t xml:space="preserve">2.2.5 Третья модель – технология </w:t>
+        <w:t xml:space="preserve">2.2.5 Третья модель – </w:t>
+      </w:r>
+      <w:r>
+        <w:rPr>
+          <w:rFonts w:ascii="Times New Roman" w:hAnsi="Times New Roman" w:cs="Times New Roman"/>
+          <w:b/>
+          <w:bCs/>
+          <w:color w:val="auto"/>
+          <w:sz w:val="28"/>
+          <w:szCs w:val="28"/>
+        </w:rPr>
+        <w:t>Т</w:t>
+      </w:r>
+      <w:r>
+        <w:rPr>
+          <w:rFonts w:ascii="Times New Roman" w:hAnsi="Times New Roman" w:cs="Times New Roman"/>
+          <w:b/>
+          <w:bCs/>
+          <w:color w:val="auto"/>
+          <w:sz w:val="28"/>
+          <w:szCs w:val="28"/>
+        </w:rPr>
+        <w:t xml:space="preserve">ехнология </w:t>
       </w:r>
       <w:proofErr w:type="spellStart"/>
       <w:r>
@@ -13280,13 +13351,7 @@
         <w:rPr>
           <w:shd w:val="clear" w:color="auto" w:fill="FFFFFF"/>
         </w:rPr>
-        <w:t>Это о</w:t>
-      </w:r>
-      <w:r>
-        <w:rPr>
-          <w:shd w:val="clear" w:color="auto" w:fill="FFFFFF"/>
-        </w:rPr>
-        <w:t>ткрытая программная библиотека, разработанная Яндексом и реализующая уникальный запатентованный алгоритм построения моделей машинного обучения с использованием одной из оригинальных схем повышения градиента.</w:t>
+        <w:t>Это открытая программная библиотека, разработанная Яндексом и реализующая уникальный запатентованный алгоритм построения моделей машинного обучения с использованием одной из оригинальных схем повышения градиента.</w:t>
       </w:r>
     </w:p>
     <w:p>
@@ -13374,6 +13439,9 @@
         <w:jc w:val="center"/>
       </w:pPr>
       <w:r>
+        <w:rPr>
+          <w:noProof/>
+        </w:rPr>
         <w:drawing>
           <wp:inline distT="0" distB="0" distL="0" distR="0" wp14:anchorId="47AC0D50" wp14:editId="2A281D1C">
             <wp:extent cx="5830209" cy="2741583"/>
@@ -13468,6 +13536,9 @@
         <w:jc w:val="center"/>
       </w:pPr>
       <w:r>
+        <w:rPr>
+          <w:noProof/>
+        </w:rPr>
         <w:lastRenderedPageBreak/>
         <w:drawing>
           <wp:inline distT="0" distB="0" distL="0" distR="0" wp14:anchorId="2EA9BB10" wp14:editId="407A1D32">
@@ -13577,7 +13648,7 @@
           <w:color w:val="auto"/>
         </w:rPr>
       </w:pPr>
-      <w:bookmarkStart w:id="20" w:name="_Toc148235563"/>
+      <w:bookmarkStart w:id="20" w:name="_Toc148235853"/>
       <w:r>
         <w:rPr>
           <w:rFonts w:ascii="Times New Roman" w:hAnsi="Times New Roman" w:cs="Times New Roman"/>
@@ -13586,240 +13657,153 @@
           <w:color w:val="auto"/>
         </w:rPr>
         <w:lastRenderedPageBreak/>
-        <w:t>Заключение</w:t>
-      </w:r>
-      <w:bookmarkEnd w:id="20"/>
-    </w:p>
-    <w:p>
-      <w:pPr>
-        <w:pStyle w:val="13"/>
-      </w:pPr>
-      <w:r>
-        <w:t xml:space="preserve">Исследование </w:t>
-      </w:r>
-      <w:r>
-        <w:t>риска сердечного приступа</w:t>
-      </w:r>
-      <w:r>
-        <w:t xml:space="preserve">, как одного из </w:t>
-      </w:r>
-      <w:r>
-        <w:t xml:space="preserve">важнейших аспектов здоровья человека </w:t>
-      </w:r>
-      <w:r>
-        <w:t xml:space="preserve">и анализ основных данных </w:t>
-      </w:r>
-      <w:r>
-        <w:t>п</w:t>
-      </w:r>
-      <w:r>
-        <w:t xml:space="preserve">оказателей </w:t>
-      </w:r>
-      <w:r>
-        <w:t xml:space="preserve">человеческого состояния </w:t>
-      </w:r>
-      <w:r>
-        <w:t>является важнейшей задачей для</w:t>
-      </w:r>
-      <w:r>
-        <w:t xml:space="preserve"> всего человечества</w:t>
-      </w:r>
-      <w:r>
-        <w:t>.</w:t>
-      </w:r>
-    </w:p>
-    <w:p>
-      <w:pPr>
-        <w:pStyle w:val="13"/>
-      </w:pPr>
-      <w:r>
-        <w:t>Проверенные и проанализированные данные о связи</w:t>
-      </w:r>
-      <w:r>
-        <w:t xml:space="preserve"> биологических, демографических и других </w:t>
-      </w:r>
-      <w:r>
-        <w:t>показателей с</w:t>
-      </w:r>
-      <w:r>
-        <w:t xml:space="preserve"> риском возникновения инфаркта </w:t>
-      </w:r>
-      <w:r>
-        <w:t>позволят</w:t>
-      </w:r>
-      <w:r>
-        <w:t xml:space="preserve"> людям прогнозировать риски возникновения проблем с сердечно-сосудистой системой на ранних этапах развития заболеваний и вовремя защитить себя. </w:t>
-      </w:r>
-    </w:p>
-    <w:p>
-      <w:pPr>
-        <w:pStyle w:val="13"/>
-      </w:pPr>
-      <w:r>
-        <w:t xml:space="preserve">В заключение, важно заметить, что это не идеальное предсказание, а лишь вероятность, для </w:t>
-      </w:r>
-      <w:r>
-        <w:t>более точных</w:t>
-      </w:r>
-      <w:r>
-        <w:t xml:space="preserve"> заключений необходимо увеличивать объемы данных </w:t>
-      </w:r>
-      <w:r>
-        <w:t>не только</w:t>
-      </w:r>
-      <w:r>
-        <w:t xml:space="preserve"> в размерах, но и в количестве исходных признаков, также улучшать используемую модель</w:t>
-      </w:r>
-      <w:r>
-        <w:t xml:space="preserve"> и точность вычислений, и тогда возможно человек сможет на 100% прогнозировать риск возникновения сердечного приступа.</w:t>
-      </w:r>
-    </w:p>
-    <w:p>
-      <w:pPr>
-        <w:pStyle w:val="13"/>
-      </w:pPr>
-      <w:r>
-        <w:t xml:space="preserve">Цель данной курсовой работы — </w:t>
-      </w:r>
-      <w:r>
-        <w:t>построить модель предсказания, проанализировать</w:t>
-      </w:r>
-      <w:r>
-        <w:t xml:space="preserve"> </w:t>
-      </w:r>
-      <w:r>
-        <w:rPr>
-          <w:lang w:eastAsia="ru-RU"/>
-        </w:rPr>
-        <w:t>влияни</w:t>
-      </w:r>
-      <w:r>
-        <w:rPr>
-          <w:lang w:eastAsia="ru-RU"/>
-        </w:rPr>
-        <w:t>е</w:t>
-      </w:r>
-      <w:r>
-        <w:rPr>
-          <w:lang w:eastAsia="ru-RU"/>
-        </w:rPr>
-        <w:t xml:space="preserve"> </w:t>
-      </w:r>
-      <w:r>
-        <w:rPr>
-          <w:lang w:eastAsia="ru-RU"/>
-        </w:rPr>
-        <w:t>биологических, демографических и других</w:t>
-      </w:r>
-      <w:r>
-        <w:rPr>
-          <w:lang w:eastAsia="ru-RU"/>
-        </w:rPr>
-        <w:t xml:space="preserve"> показателей на</w:t>
-      </w:r>
-      <w:r>
-        <w:rPr>
-          <w:lang w:eastAsia="ru-RU"/>
-        </w:rPr>
-        <w:t xml:space="preserve"> риски возникновения инфаркта </w:t>
-      </w:r>
-      <w:r>
-        <w:t>— достигнута.</w:t>
-      </w:r>
-    </w:p>
-    <w:p>
-      <w:pPr>
-        <w:pStyle w:val="13"/>
-      </w:pPr>
-      <w:r>
-        <w:t xml:space="preserve">В ходе выполнения данной курсовой работы </w:t>
-      </w:r>
-      <w:r>
-        <w:t xml:space="preserve">построена модель предсказания, </w:t>
-      </w:r>
-      <w:r>
-        <w:t xml:space="preserve">проведен корреляционно-регрессионный анализ </w:t>
-      </w:r>
-      <w:r>
-        <w:t xml:space="preserve">влияния признаков на риски возникновения сердечного приступа </w:t>
-      </w:r>
-      <w:r>
-        <w:t>с использованием</w:t>
-      </w:r>
-      <w:r>
-        <w:t xml:space="preserve"> языка программирования </w:t>
-      </w:r>
-      <w:r>
-        <w:rPr>
-          <w:lang w:val="en-US"/>
-        </w:rPr>
-        <w:t>Python</w:t>
-      </w:r>
-      <w:r>
-        <w:t>, его библиотек и</w:t>
-      </w:r>
-      <w:r>
-        <w:t xml:space="preserve"> </w:t>
-      </w:r>
-      <w:r>
-        <w:t xml:space="preserve">среды разработки </w:t>
-      </w:r>
-      <w:proofErr w:type="spellStart"/>
-      <w:r>
-        <w:rPr>
-          <w:lang w:val="en-US"/>
-        </w:rPr>
-        <w:t>Jupyter</w:t>
-      </w:r>
-      <w:proofErr w:type="spellEnd"/>
-      <w:r>
-        <w:t xml:space="preserve"> </w:t>
-      </w:r>
-      <w:r>
-        <w:rPr>
-          <w:lang w:val="en-US"/>
-        </w:rPr>
-        <w:t>Notebook</w:t>
-      </w:r>
-      <w:r>
-        <w:t>.</w:t>
-      </w:r>
-    </w:p>
-    <w:p>
-      <w:pPr>
-        <w:spacing w:after="0" w:line="360" w:lineRule="auto"/>
-        <w:ind w:firstLine="567"/>
-        <w:jc w:val="both"/>
-        <w:rPr>
-          <w:rFonts w:ascii="Times New Roman" w:hAnsi="Times New Roman" w:cs="Times New Roman"/>
-          <w:sz w:val="28"/>
-          <w:szCs w:val="28"/>
-        </w:rPr>
-      </w:pPr>
-      <w:r>
-        <w:br w:type="page"/>
-      </w:r>
-    </w:p>
-    <w:p>
-      <w:pPr>
-        <w:pStyle w:val="1"/>
-        <w:spacing w:line="360" w:lineRule="auto"/>
-        <w:jc w:val="center"/>
+        <w:t>З</w:t>
+      </w:r>
+      <w:r>
         <w:rPr>
           <w:rFonts w:ascii="Times New Roman" w:hAnsi="Times New Roman" w:cs="Times New Roman"/>
           <w:b/>
           <w:bCs/>
           <w:color w:val="auto"/>
         </w:rPr>
-      </w:pPr>
-      <w:bookmarkStart w:id="21" w:name="_Toc148235564"/>
-      <w:r>
+        <w:t>АКЛЮЧЕНИЕ</w:t>
+      </w:r>
+      <w:bookmarkEnd w:id="20"/>
+    </w:p>
+    <w:p>
+      <w:pPr>
+        <w:pStyle w:val="13"/>
+      </w:pPr>
+      <w:r>
+        <w:t>Исследование риска сердечного приступа, как одного из важнейших аспектов здоровья человека и анализ основных данных показателей человеческого состояния является важнейшей задачей для всего человечества.</w:t>
+      </w:r>
+    </w:p>
+    <w:p>
+      <w:pPr>
+        <w:pStyle w:val="13"/>
+      </w:pPr>
+      <w:r>
+        <w:t xml:space="preserve">Проверенные и проанализированные данные о связи биологических, демографических и других показателей с риском возникновения инфаркта позволят людям прогнозировать риски возникновения проблем с сердечно-сосудистой системой на ранних этапах развития заболеваний и вовремя защитить себя. </w:t>
+      </w:r>
+    </w:p>
+    <w:p>
+      <w:pPr>
+        <w:pStyle w:val="13"/>
+      </w:pPr>
+      <w:r>
+        <w:t xml:space="preserve">В заключение, важно заметить, что это не идеальное предсказание, а лишь вероятность, для </w:t>
+      </w:r>
+      <w:r>
+        <w:t>более точных</w:t>
+      </w:r>
+      <w:r>
+        <w:t xml:space="preserve"> заключений необходимо увеличивать объемы данных </w:t>
+      </w:r>
+      <w:r>
+        <w:t>не только</w:t>
+      </w:r>
+      <w:r>
+        <w:t xml:space="preserve"> в размерах, но и в количестве исходных признаков, также улучшать используемую модель</w:t>
+      </w:r>
+      <w:r>
+        <w:t xml:space="preserve"> и точность вычислений, и тогда возможно человек сможет на 100% прогнозировать риск возникновения сердечного приступа.</w:t>
+      </w:r>
+    </w:p>
+    <w:p>
+      <w:pPr>
+        <w:pStyle w:val="13"/>
+      </w:pPr>
+      <w:r>
+        <w:t xml:space="preserve">Цель данной курсовой работы — построить модель предсказания, проанализировать </w:t>
+      </w:r>
+      <w:r>
+        <w:rPr>
+          <w:lang w:eastAsia="ru-RU"/>
+        </w:rPr>
+        <w:t xml:space="preserve">влияние биологических, демографических и других показателей на риски возникновения инфаркта </w:t>
+      </w:r>
+      <w:r>
+        <w:t>— достигнута.</w:t>
+      </w:r>
+    </w:p>
+    <w:p>
+      <w:pPr>
+        <w:pStyle w:val="13"/>
+      </w:pPr>
+      <w:r>
+        <w:t xml:space="preserve">В ходе выполнения данной курсовой работы построена модель предсказания, проведен корреляционно-регрессионный анализ влияния признаков на риски возникновения сердечного приступа с использованием языка программирования </w:t>
+      </w:r>
+      <w:r>
+        <w:rPr>
+          <w:lang w:val="en-US"/>
+        </w:rPr>
+        <w:t>Python</w:t>
+      </w:r>
+      <w:r>
+        <w:t>, его библиотек и</w:t>
+      </w:r>
+      <w:r>
+        <w:t xml:space="preserve"> </w:t>
+      </w:r>
+      <w:r>
+        <w:t xml:space="preserve">среды разработки </w:t>
+      </w:r>
+      <w:proofErr w:type="spellStart"/>
+      <w:r>
+        <w:rPr>
+          <w:lang w:val="en-US"/>
+        </w:rPr>
+        <w:t>Jupyter</w:t>
+      </w:r>
+      <w:proofErr w:type="spellEnd"/>
+      <w:r>
+        <w:t xml:space="preserve"> </w:t>
+      </w:r>
+      <w:r>
+        <w:rPr>
+          <w:lang w:val="en-US"/>
+        </w:rPr>
+        <w:t>Notebook</w:t>
+      </w:r>
+      <w:r>
+        <w:t>.</w:t>
+      </w:r>
+    </w:p>
+    <w:p>
+      <w:pPr>
+        <w:spacing w:after="0" w:line="360" w:lineRule="auto"/>
+        <w:ind w:firstLine="567"/>
+        <w:jc w:val="both"/>
+        <w:rPr>
+          <w:rFonts w:ascii="Times New Roman" w:hAnsi="Times New Roman" w:cs="Times New Roman"/>
+          <w:sz w:val="28"/>
+          <w:szCs w:val="28"/>
+        </w:rPr>
+      </w:pPr>
+      <w:r>
+        <w:br w:type="page"/>
+      </w:r>
+    </w:p>
+    <w:p>
+      <w:pPr>
+        <w:pStyle w:val="1"/>
+        <w:spacing w:line="360" w:lineRule="auto"/>
+        <w:jc w:val="center"/>
         <w:rPr>
           <w:rFonts w:ascii="Times New Roman" w:hAnsi="Times New Roman" w:cs="Times New Roman"/>
           <w:b/>
           <w:bCs/>
           <w:color w:val="auto"/>
         </w:rPr>
+      </w:pPr>
+      <w:bookmarkStart w:id="21" w:name="_Toc148235854"/>
+      <w:r>
+        <w:rPr>
+          <w:rFonts w:ascii="Times New Roman" w:hAnsi="Times New Roman" w:cs="Times New Roman"/>
+          <w:b/>
+          <w:bCs/>
+          <w:color w:val="auto"/>
+        </w:rPr>
         <w:lastRenderedPageBreak/>
         <w:t>СПИСОК ИСПОЛЬЗУЕМЫХ ИСТОЧНИКОВ</w:t>
       </w:r>
@@ -13869,13 +13853,7 @@
         <w:fldChar w:fldCharType="begin"/>
       </w:r>
       <w:r>
-        <w:instrText>HYPERLINK "</w:instrText>
-      </w:r>
-      <w:r>
-        <w:instrText>https://ru.wikipedia.org/wiki/Инфаркт_миокарда</w:instrText>
-      </w:r>
-      <w:r>
-        <w:instrText>"</w:instrText>
+        <w:instrText>HYPERLINK "https://ru.wikipedia.org/wiki/Инфаркт_миокарда"</w:instrText>
       </w:r>
       <w:r>
         <w:fldChar w:fldCharType="separate"/>
@@ -14424,7 +14402,7 @@
           <w:color w:val="auto"/>
         </w:rPr>
       </w:pPr>
-      <w:bookmarkStart w:id="23" w:name="_Toc148235565"/>
+      <w:bookmarkStart w:id="23" w:name="_Toc148235855"/>
       <w:r>
         <w:rPr>
           <w:rFonts w:ascii="Times New Roman" w:hAnsi="Times New Roman" w:cs="Times New Roman"/>
@@ -14474,7 +14452,7 @@
           <w:szCs w:val="28"/>
         </w:rPr>
       </w:pPr>
-      <w:bookmarkStart w:id="24" w:name="_Toc148235566"/>
+      <w:bookmarkStart w:id="24" w:name="_Toc148235856"/>
       <w:r>
         <w:rPr>
           <w:rFonts w:ascii="Times New Roman" w:hAnsi="Times New Roman" w:cs="Times New Roman"/>
@@ -17167,6 +17145,7 @@
   <w:style w:type="character" w:default="1" w:styleId="a0">
     <w:name w:val="Default Paragraph Font"/>
     <w:uiPriority w:val="1"/>
+    <w:semiHidden/>
     <w:unhideWhenUsed/>
   </w:style>
   <w:style w:type="table" w:default="1" w:styleId="a1">

--- a/Курсач.docx
+++ b/Курсач.docx
@@ -5727,7 +5727,7 @@
                       <w:sz w:val="28"/>
                       <w:szCs w:val="28"/>
                     </w:rPr>
-                    <w:t>36</w:t>
+                    <w:t>39</w:t>
                   </w:r>
                   <w:r>
                     <w:rPr>
@@ -5847,7 +5847,7 @@
                       <w:sz w:val="28"/>
                       <w:szCs w:val="28"/>
                     </w:rPr>
-                    <w:t>38</w:t>
+                    <w:t>44</w:t>
                   </w:r>
                   <w:r>
                     <w:rPr>
@@ -5946,7 +5946,7 @@
                       <w:sz w:val="28"/>
                       <w:szCs w:val="28"/>
                     </w:rPr>
-                    <w:t>40</w:t>
+                    <w:t>49</w:t>
                   </w:r>
                   <w:r>
                     <w:rPr>
@@ -6045,7 +6045,7 @@
                       <w:sz w:val="28"/>
                       <w:szCs w:val="28"/>
                     </w:rPr>
-                    <w:t>41</w:t>
+                    <w:t>50</w:t>
                   </w:r>
                   <w:r>
                     <w:rPr>
@@ -6144,7 +6144,7 @@
                       <w:sz w:val="28"/>
                       <w:szCs w:val="28"/>
                     </w:rPr>
-                    <w:t>42</w:t>
+                    <w:t>51</w:t>
                   </w:r>
                   <w:r>
                     <w:rPr>
@@ -6243,7 +6243,7 @@
                       <w:sz w:val="28"/>
                       <w:szCs w:val="28"/>
                     </w:rPr>
-                    <w:t>43</w:t>
+                    <w:t>52</w:t>
                   </w:r>
                   <w:r>
                     <w:rPr>
@@ -12478,59 +12478,125 @@
       <w:r>
         <w:t xml:space="preserve"> </w:t>
       </w:r>
-      <w:proofErr w:type="gramStart"/>
-      <w:r>
-        <w:t xml:space="preserve">- </w:t>
+      <w:r>
+        <w:t>— это</w:t>
       </w:r>
       <w:r>
         <w:rPr>
           <w:lang w:eastAsia="ru-RU"/>
         </w:rPr>
-        <w:t>это</w:t>
-      </w:r>
-      <w:proofErr w:type="gramEnd"/>
-      <w:r>
-        <w:rPr>
-          <w:lang w:eastAsia="ru-RU"/>
-        </w:rPr>
         <w:t xml:space="preserve"> метод масштабирования на основе среднего. Формула </w:t>
       </w:r>
-      <w:proofErr w:type="spellStart"/>
-      <w:r>
-        <w:rPr>
-          <w:lang w:eastAsia="ru-RU"/>
-        </w:rPr>
-        <w:t>StandardScaler</w:t>
-      </w:r>
-      <w:proofErr w:type="spellEnd"/>
-      <w:r>
-        <w:rPr>
-          <w:lang w:eastAsia="ru-RU"/>
-        </w:rPr>
-        <w:t>: (</w:t>
-      </w:r>
-      <w:proofErr w:type="spellStart"/>
-      <w:r>
-        <w:rPr>
-          <w:lang w:eastAsia="ru-RU"/>
-        </w:rPr>
-        <w:t>Xi-Xmean</w:t>
-      </w:r>
-      <w:proofErr w:type="spellEnd"/>
-      <w:r>
-        <w:rPr>
-          <w:lang w:eastAsia="ru-RU"/>
-        </w:rPr>
-        <w:t xml:space="preserve">) / </w:t>
-      </w:r>
-      <w:proofErr w:type="spellStart"/>
-      <w:r>
-        <w:rPr>
-          <w:lang w:eastAsia="ru-RU"/>
-        </w:rPr>
-        <w:t>Xstd</w:t>
-      </w:r>
-      <w:proofErr w:type="spellEnd"/>
+      <m:oMath>
+        <m:r>
+          <w:rPr>
+            <w:rFonts w:ascii="Cambria Math" w:hAnsi="Cambria Math"/>
+            <w:lang w:eastAsia="ru-RU"/>
+          </w:rPr>
+          <m:t>StandardScaler= (</m:t>
+        </m:r>
+        <m:sSub>
+          <m:sSubPr>
+            <m:ctrlPr>
+              <w:rPr>
+                <w:rFonts w:ascii="Cambria Math" w:hAnsi="Cambria Math"/>
+                <w:i/>
+                <w:lang w:val="en-US" w:eastAsia="ru-RU"/>
+              </w:rPr>
+            </m:ctrlPr>
+          </m:sSubPr>
+          <m:e>
+            <m:r>
+              <w:rPr>
+                <w:rFonts w:ascii="Cambria Math" w:hAnsi="Cambria Math"/>
+                <w:lang w:val="en-US" w:eastAsia="ru-RU"/>
+              </w:rPr>
+              <m:t>X</m:t>
+            </m:r>
+          </m:e>
+          <m:sub>
+            <m:r>
+              <w:rPr>
+                <w:rFonts w:ascii="Cambria Math" w:hAnsi="Cambria Math"/>
+                <w:lang w:val="en-US" w:eastAsia="ru-RU"/>
+              </w:rPr>
+              <m:t>i</m:t>
+            </m:r>
+          </m:sub>
+        </m:sSub>
+        <m:r>
+          <w:rPr>
+            <w:rFonts w:ascii="Cambria Math" w:hAnsi="Cambria Math"/>
+            <w:lang w:eastAsia="ru-RU"/>
+          </w:rPr>
+          <m:t>-</m:t>
+        </m:r>
+        <m:sSub>
+          <m:sSubPr>
+            <m:ctrlPr>
+              <w:rPr>
+                <w:rFonts w:ascii="Cambria Math" w:hAnsi="Cambria Math"/>
+                <w:i/>
+                <w:lang w:eastAsia="ru-RU"/>
+              </w:rPr>
+            </m:ctrlPr>
+          </m:sSubPr>
+          <m:e>
+            <m:r>
+              <w:rPr>
+                <w:rFonts w:ascii="Cambria Math" w:hAnsi="Cambria Math"/>
+                <w:lang w:eastAsia="ru-RU"/>
+              </w:rPr>
+              <m:t>X</m:t>
+            </m:r>
+          </m:e>
+          <m:sub>
+            <m:r>
+              <w:rPr>
+                <w:rFonts w:ascii="Cambria Math" w:hAnsi="Cambria Math"/>
+                <w:lang w:eastAsia="ru-RU"/>
+              </w:rPr>
+              <m:t>mean</m:t>
+            </m:r>
+          </m:sub>
+        </m:sSub>
+        <m:r>
+          <w:rPr>
+            <w:rFonts w:ascii="Cambria Math" w:hAnsi="Cambria Math"/>
+            <w:lang w:eastAsia="ru-RU"/>
+          </w:rPr>
+          <m:t xml:space="preserve">) / </m:t>
+        </m:r>
+        <m:sSub>
+          <m:sSubPr>
+            <m:ctrlPr>
+              <w:rPr>
+                <w:rFonts w:ascii="Cambria Math" w:hAnsi="Cambria Math"/>
+                <w:i/>
+                <w:lang w:eastAsia="ru-RU"/>
+              </w:rPr>
+            </m:ctrlPr>
+          </m:sSubPr>
+          <m:e>
+            <m:r>
+              <w:rPr>
+                <w:rFonts w:ascii="Cambria Math" w:hAnsi="Cambria Math"/>
+                <w:lang w:eastAsia="ru-RU"/>
+              </w:rPr>
+              <m:t>X</m:t>
+            </m:r>
+          </m:e>
+          <m:sub>
+            <m:r>
+              <w:rPr>
+                <w:rFonts w:ascii="Cambria Math" w:hAnsi="Cambria Math"/>
+                <w:lang w:eastAsia="ru-RU"/>
+              </w:rPr>
+              <m:t>std</m:t>
+            </m:r>
+          </m:sub>
+        </m:sSub>
+      </m:oMath>
       <w:r>
         <w:rPr>
           <w:lang w:eastAsia="ru-RU"/>
@@ -12891,6 +12957,1376 @@
         <w:pStyle w:val="13"/>
       </w:pPr>
       <w:r>
+        <w:t>Регрессионная модель</w:t>
+      </w:r>
+    </w:p>
+    <w:p>
+      <w:pPr>
+        <w:pStyle w:val="13"/>
+      </w:pPr>
+      <m:oMathPara>
+        <m:oMathParaPr>
+          <m:jc m:val="center"/>
+        </m:oMathParaPr>
+        <m:oMath>
+          <m:r>
+            <w:rPr>
+              <w:rFonts w:ascii="Cambria Math" w:hAnsi="Cambria Math"/>
+            </w:rPr>
+            <m:t>y</m:t>
+          </m:r>
+          <m:r>
+            <m:rPr>
+              <m:sty m:val="p"/>
+            </m:rPr>
+            <w:rPr>
+              <w:rFonts w:ascii="Cambria Math" w:hAnsi="Cambria Math"/>
+            </w:rPr>
+            <m:t>=</m:t>
+          </m:r>
+          <m:r>
+            <w:rPr>
+              <w:rFonts w:ascii="Cambria Math" w:hAnsi="Cambria Math"/>
+            </w:rPr>
+            <m:t>f</m:t>
+          </m:r>
+          <m:d>
+            <m:dPr>
+              <m:ctrlPr>
+                <w:rPr>
+                  <w:rFonts w:ascii="Cambria Math" w:hAnsi="Cambria Math"/>
+                </w:rPr>
+              </m:ctrlPr>
+            </m:dPr>
+            <m:e>
+              <m:r>
+                <w:rPr>
+                  <w:rFonts w:ascii="Cambria Math" w:hAnsi="Cambria Math"/>
+                </w:rPr>
+                <m:t>x</m:t>
+              </m:r>
+              <m:r>
+                <m:rPr>
+                  <m:sty m:val="p"/>
+                </m:rPr>
+                <w:rPr>
+                  <w:rFonts w:ascii="Cambria Math" w:hAnsi="Cambria Math"/>
+                </w:rPr>
+                <m:t xml:space="preserve">, </m:t>
+              </m:r>
+              <m:r>
+                <w:rPr>
+                  <w:rFonts w:ascii="Cambria Math" w:hAnsi="Cambria Math"/>
+                </w:rPr>
+                <m:t>b</m:t>
+              </m:r>
+            </m:e>
+          </m:d>
+          <m:r>
+            <m:rPr>
+              <m:sty m:val="p"/>
+            </m:rPr>
+            <w:rPr>
+              <w:rFonts w:ascii="Cambria Math" w:hAnsi="Cambria Math"/>
+            </w:rPr>
+            <m:t xml:space="preserve">+ </m:t>
+          </m:r>
+          <m:r>
+            <w:rPr>
+              <w:rFonts w:ascii="Cambria Math" w:hAnsi="Cambria Math"/>
+            </w:rPr>
+            <m:t>ε</m:t>
+          </m:r>
+          <m:r>
+            <m:rPr>
+              <m:sty m:val="p"/>
+            </m:rPr>
+            <w:rPr>
+              <w:rFonts w:ascii="Cambria Math" w:hAnsi="Cambria Math"/>
+            </w:rPr>
+            <m:t xml:space="preserve">,   </m:t>
+          </m:r>
+          <m:r>
+            <w:rPr>
+              <w:rFonts w:ascii="Cambria Math" w:hAnsi="Cambria Math"/>
+            </w:rPr>
+            <m:t>E</m:t>
+          </m:r>
+          <m:d>
+            <m:dPr>
+              <m:ctrlPr>
+                <w:rPr>
+                  <w:rFonts w:ascii="Cambria Math" w:hAnsi="Cambria Math"/>
+                </w:rPr>
+              </m:ctrlPr>
+            </m:dPr>
+            <m:e>
+              <m:r>
+                <m:rPr>
+                  <m:sty m:val="p"/>
+                </m:rPr>
+                <w:rPr>
+                  <w:rFonts w:ascii="Cambria Math" w:hAnsi="Cambria Math"/>
+                </w:rPr>
+                <m:t xml:space="preserve"> </m:t>
+              </m:r>
+              <m:r>
+                <w:rPr>
+                  <w:rFonts w:ascii="Cambria Math" w:hAnsi="Cambria Math"/>
+                </w:rPr>
+                <m:t>ε</m:t>
+              </m:r>
+            </m:e>
+          </m:d>
+          <m:r>
+            <m:rPr>
+              <m:sty m:val="p"/>
+            </m:rPr>
+            <w:rPr>
+              <w:rFonts w:ascii="Cambria Math" w:hAnsi="Cambria Math"/>
+            </w:rPr>
+            <m:t>,</m:t>
+          </m:r>
+        </m:oMath>
+      </m:oMathPara>
+    </w:p>
+    <w:p>
+      <w:pPr>
+        <w:pStyle w:val="13"/>
+      </w:pPr>
+      <w:r>
+        <w:t>где </w:t>
+      </w:r>
+      <w:r>
+        <w:t>b</w:t>
+      </w:r>
+      <w:r>
+        <w:t> — параметры модели, </w:t>
+      </w:r>
+      <m:oMath>
+        <m:r>
+          <w:rPr>
+            <w:rFonts w:ascii="Cambria Math" w:hAnsi="Cambria Math"/>
+          </w:rPr>
+          <m:t>ε</m:t>
+        </m:r>
+      </m:oMath>
+      <w:r>
+        <w:t> — случайная ошибка модели; называется линейной регрессией, если функция регрессии</w:t>
+      </w:r>
+      <w:r>
+        <w:t xml:space="preserve"> </w:t>
+      </w:r>
+      <m:oMath>
+        <m:r>
+          <w:rPr>
+            <w:rFonts w:ascii="Cambria Math" w:hAnsi="Cambria Math"/>
+          </w:rPr>
+          <m:t>f</m:t>
+        </m:r>
+        <m:d>
+          <m:dPr>
+            <m:ctrlPr>
+              <w:rPr>
+                <w:rFonts w:ascii="Cambria Math" w:hAnsi="Cambria Math"/>
+              </w:rPr>
+            </m:ctrlPr>
+          </m:dPr>
+          <m:e>
+            <m:r>
+              <w:rPr>
+                <w:rFonts w:ascii="Cambria Math" w:hAnsi="Cambria Math"/>
+              </w:rPr>
+              <m:t>x</m:t>
+            </m:r>
+            <m:r>
+              <m:rPr>
+                <m:sty m:val="p"/>
+              </m:rPr>
+              <w:rPr>
+                <w:rFonts w:ascii="Cambria Math" w:hAnsi="Cambria Math"/>
+              </w:rPr>
+              <m:t xml:space="preserve">, </m:t>
+            </m:r>
+            <m:r>
+              <w:rPr>
+                <w:rFonts w:ascii="Cambria Math" w:hAnsi="Cambria Math"/>
+              </w:rPr>
+              <m:t>b</m:t>
+            </m:r>
+          </m:e>
+        </m:d>
+      </m:oMath>
+      <w:r>
+        <w:t xml:space="preserve"> </w:t>
+      </w:r>
+      <w:r>
+        <w:t>имеет вид</w:t>
+      </w:r>
+    </w:p>
+    <w:p>
+      <w:pPr>
+        <w:pStyle w:val="13"/>
+        <w:jc w:val="center"/>
+      </w:pPr>
+      <m:oMath>
+        <m:r>
+          <w:rPr>
+            <w:rFonts w:ascii="Cambria Math" w:hAnsi="Cambria Math"/>
+          </w:rPr>
+          <m:t>f</m:t>
+        </m:r>
+        <m:d>
+          <m:dPr>
+            <m:ctrlPr>
+              <w:rPr>
+                <w:rFonts w:ascii="Cambria Math" w:hAnsi="Cambria Math"/>
+              </w:rPr>
+            </m:ctrlPr>
+          </m:dPr>
+          <m:e>
+            <m:r>
+              <w:rPr>
+                <w:rFonts w:ascii="Cambria Math" w:hAnsi="Cambria Math"/>
+              </w:rPr>
+              <m:t>x</m:t>
+            </m:r>
+            <m:r>
+              <m:rPr>
+                <m:sty m:val="p"/>
+              </m:rPr>
+              <w:rPr>
+                <w:rFonts w:ascii="Cambria Math" w:hAnsi="Cambria Math"/>
+              </w:rPr>
+              <m:t xml:space="preserve">, </m:t>
+            </m:r>
+            <m:r>
+              <w:rPr>
+                <w:rFonts w:ascii="Cambria Math" w:hAnsi="Cambria Math"/>
+              </w:rPr>
+              <m:t>b</m:t>
+            </m:r>
+          </m:e>
+        </m:d>
+        <m:r>
+          <m:rPr>
+            <m:sty m:val="p"/>
+          </m:rPr>
+          <w:rPr>
+            <w:rFonts w:ascii="Cambria Math" w:hAnsi="Cambria Math"/>
+          </w:rPr>
+          <m:t>=</m:t>
+        </m:r>
+        <m:sSub>
+          <m:sSubPr>
+            <m:ctrlPr>
+              <w:rPr>
+                <w:rFonts w:ascii="Cambria Math" w:hAnsi="Cambria Math"/>
+              </w:rPr>
+            </m:ctrlPr>
+          </m:sSubPr>
+          <m:e>
+            <m:r>
+              <w:rPr>
+                <w:rFonts w:ascii="Cambria Math" w:hAnsi="Cambria Math"/>
+              </w:rPr>
+              <m:t>b</m:t>
+            </m:r>
+          </m:e>
+          <m:sub>
+            <m:r>
+              <m:rPr>
+                <m:sty m:val="p"/>
+              </m:rPr>
+              <w:rPr>
+                <w:rFonts w:ascii="Cambria Math" w:hAnsi="Cambria Math"/>
+              </w:rPr>
+              <m:t>0</m:t>
+            </m:r>
+          </m:sub>
+        </m:sSub>
+        <m:r>
+          <m:rPr>
+            <m:sty m:val="p"/>
+          </m:rPr>
+          <w:rPr>
+            <w:rFonts w:ascii="Cambria Math" w:hAnsi="Cambria Math"/>
+          </w:rPr>
+          <m:t xml:space="preserve">+ </m:t>
+        </m:r>
+        <m:sSub>
+          <m:sSubPr>
+            <m:ctrlPr>
+              <w:rPr>
+                <w:rFonts w:ascii="Cambria Math" w:hAnsi="Cambria Math"/>
+              </w:rPr>
+            </m:ctrlPr>
+          </m:sSubPr>
+          <m:e>
+            <m:r>
+              <w:rPr>
+                <w:rFonts w:ascii="Cambria Math" w:hAnsi="Cambria Math"/>
+              </w:rPr>
+              <m:t>b</m:t>
+            </m:r>
+          </m:e>
+          <m:sub>
+            <m:r>
+              <m:rPr>
+                <m:sty m:val="p"/>
+              </m:rPr>
+              <w:rPr>
+                <w:rFonts w:ascii="Cambria Math" w:hAnsi="Cambria Math"/>
+              </w:rPr>
+              <m:t>1</m:t>
+            </m:r>
+          </m:sub>
+        </m:sSub>
+        <m:sSub>
+          <m:sSubPr>
+            <m:ctrlPr>
+              <w:rPr>
+                <w:rFonts w:ascii="Cambria Math" w:hAnsi="Cambria Math"/>
+              </w:rPr>
+            </m:ctrlPr>
+          </m:sSubPr>
+          <m:e>
+            <m:r>
+              <w:rPr>
+                <w:rFonts w:ascii="Cambria Math" w:hAnsi="Cambria Math"/>
+              </w:rPr>
+              <m:t>x</m:t>
+            </m:r>
+          </m:e>
+          <m:sub>
+            <m:r>
+              <m:rPr>
+                <m:sty m:val="p"/>
+              </m:rPr>
+              <w:rPr>
+                <w:rFonts w:ascii="Cambria Math" w:hAnsi="Cambria Math"/>
+              </w:rPr>
+              <m:t>1</m:t>
+            </m:r>
+          </m:sub>
+        </m:sSub>
+        <m:r>
+          <m:rPr>
+            <m:sty m:val="p"/>
+          </m:rPr>
+          <w:rPr>
+            <w:rFonts w:ascii="Cambria Math" w:hAnsi="Cambria Math"/>
+          </w:rPr>
+          <m:t xml:space="preserve">+ </m:t>
+        </m:r>
+        <m:sSub>
+          <m:sSubPr>
+            <m:ctrlPr>
+              <w:rPr>
+                <w:rFonts w:ascii="Cambria Math" w:hAnsi="Cambria Math"/>
+              </w:rPr>
+            </m:ctrlPr>
+          </m:sSubPr>
+          <m:e>
+            <m:r>
+              <w:rPr>
+                <w:rFonts w:ascii="Cambria Math" w:hAnsi="Cambria Math"/>
+              </w:rPr>
+              <m:t>b</m:t>
+            </m:r>
+          </m:e>
+          <m:sub>
+            <m:r>
+              <m:rPr>
+                <m:sty m:val="p"/>
+              </m:rPr>
+              <w:rPr>
+                <w:rFonts w:ascii="Cambria Math" w:hAnsi="Cambria Math"/>
+              </w:rPr>
+              <m:t>2</m:t>
+            </m:r>
+          </m:sub>
+        </m:sSub>
+        <m:sSub>
+          <m:sSubPr>
+            <m:ctrlPr>
+              <w:rPr>
+                <w:rFonts w:ascii="Cambria Math" w:hAnsi="Cambria Math"/>
+              </w:rPr>
+            </m:ctrlPr>
+          </m:sSubPr>
+          <m:e>
+            <m:r>
+              <w:rPr>
+                <w:rFonts w:ascii="Cambria Math" w:hAnsi="Cambria Math"/>
+              </w:rPr>
+              <m:t>x</m:t>
+            </m:r>
+          </m:e>
+          <m:sub>
+            <m:r>
+              <m:rPr>
+                <m:sty m:val="p"/>
+              </m:rPr>
+              <w:rPr>
+                <w:rFonts w:ascii="Cambria Math" w:hAnsi="Cambria Math"/>
+              </w:rPr>
+              <m:t>2</m:t>
+            </m:r>
+          </m:sub>
+        </m:sSub>
+        <m:r>
+          <m:rPr>
+            <m:sty m:val="p"/>
+          </m:rPr>
+          <w:rPr>
+            <w:rFonts w:ascii="Cambria Math" w:hAnsi="Cambria Math"/>
+          </w:rPr>
+          <m:t xml:space="preserve">+…+ </m:t>
+        </m:r>
+        <m:sSub>
+          <m:sSubPr>
+            <m:ctrlPr>
+              <w:rPr>
+                <w:rFonts w:ascii="Cambria Math" w:hAnsi="Cambria Math"/>
+              </w:rPr>
+            </m:ctrlPr>
+          </m:sSubPr>
+          <m:e>
+            <m:r>
+              <w:rPr>
+                <w:rFonts w:ascii="Cambria Math" w:hAnsi="Cambria Math"/>
+              </w:rPr>
+              <m:t>b</m:t>
+            </m:r>
+          </m:e>
+          <m:sub>
+            <m:r>
+              <w:rPr>
+                <w:rFonts w:ascii="Cambria Math" w:hAnsi="Cambria Math"/>
+              </w:rPr>
+              <m:t>k</m:t>
+            </m:r>
+          </m:sub>
+        </m:sSub>
+        <m:sSub>
+          <m:sSubPr>
+            <m:ctrlPr>
+              <w:rPr>
+                <w:rFonts w:ascii="Cambria Math" w:hAnsi="Cambria Math"/>
+              </w:rPr>
+            </m:ctrlPr>
+          </m:sSubPr>
+          <m:e>
+            <m:r>
+              <w:rPr>
+                <w:rFonts w:ascii="Cambria Math" w:hAnsi="Cambria Math"/>
+              </w:rPr>
+              <m:t>x</m:t>
+            </m:r>
+          </m:e>
+          <m:sub>
+            <m:r>
+              <w:rPr>
+                <w:rFonts w:ascii="Cambria Math" w:hAnsi="Cambria Math"/>
+              </w:rPr>
+              <m:t>k</m:t>
+            </m:r>
+          </m:sub>
+        </m:sSub>
+        <m:r>
+          <m:rPr>
+            <m:sty m:val="p"/>
+          </m:rPr>
+          <w:rPr>
+            <w:rFonts w:ascii="Cambria Math" w:hAnsi="Cambria Math"/>
+          </w:rPr>
+          <m:t xml:space="preserve"> </m:t>
+        </m:r>
+      </m:oMath>
+      <w:r>
+        <w:t>,</w:t>
+      </w:r>
+    </w:p>
+    <w:p>
+      <w:pPr>
+        <w:pStyle w:val="13"/>
+      </w:pPr>
+      <w:r>
+        <w:t>где </w:t>
+      </w:r>
+      <m:oMath>
+        <m:sSub>
+          <m:sSubPr>
+            <m:ctrlPr>
+              <w:rPr>
+                <w:rFonts w:ascii="Cambria Math" w:hAnsi="Cambria Math"/>
+              </w:rPr>
+            </m:ctrlPr>
+          </m:sSubPr>
+          <m:e>
+            <m:r>
+              <w:rPr>
+                <w:rFonts w:ascii="Cambria Math" w:hAnsi="Cambria Math"/>
+              </w:rPr>
+              <m:t>b</m:t>
+            </m:r>
+          </m:e>
+          <m:sub>
+            <m:r>
+              <w:rPr>
+                <w:rFonts w:ascii="Cambria Math" w:hAnsi="Cambria Math"/>
+              </w:rPr>
+              <m:t>j</m:t>
+            </m:r>
+          </m:sub>
+        </m:sSub>
+      </m:oMath>
+      <w:r>
+        <w:t> — параметры (коэффициенты) регрессии, </w:t>
+      </w:r>
+      <m:oMath>
+        <m:sSub>
+          <m:sSubPr>
+            <m:ctrlPr>
+              <w:rPr>
+                <w:rFonts w:ascii="Cambria Math" w:hAnsi="Cambria Math"/>
+              </w:rPr>
+            </m:ctrlPr>
+          </m:sSubPr>
+          <m:e>
+            <m:r>
+              <w:rPr>
+                <w:rFonts w:ascii="Cambria Math" w:hAnsi="Cambria Math"/>
+              </w:rPr>
+              <m:t>x</m:t>
+            </m:r>
+          </m:e>
+          <m:sub>
+            <m:r>
+              <w:rPr>
+                <w:rFonts w:ascii="Cambria Math" w:hAnsi="Cambria Math"/>
+              </w:rPr>
+              <m:t>j</m:t>
+            </m:r>
+          </m:sub>
+        </m:sSub>
+      </m:oMath>
+      <w:r>
+        <w:t> — регрессоры (факторы модели), k — количество факторов модели.</w:t>
+      </w:r>
+    </w:p>
+    <w:p>
+      <w:pPr>
+        <w:pStyle w:val="13"/>
+      </w:pPr>
+      <w:r>
+        <w:t>Коэффициенты линейной регрессии показывают скорость изменения зависимой переменной по данному фактору, при фиксированных остальных факторах (в линейной модели эта скорость постоянна):</w:t>
+      </w:r>
+    </w:p>
+    <w:p>
+      <w:pPr>
+        <w:pStyle w:val="13"/>
+        <w:rPr>
+          <w:i/>
+        </w:rPr>
+      </w:pPr>
+      <m:oMathPara>
+        <m:oMath>
+          <m:r>
+            <m:rPr>
+              <m:sty m:val="p"/>
+            </m:rPr>
+            <w:rPr>
+              <w:rFonts w:ascii="Cambria Math" w:hAnsi="Cambria Math"/>
+            </w:rPr>
+            <m:t>∀</m:t>
+          </m:r>
+          <m:r>
+            <w:rPr>
+              <w:rFonts w:ascii="Cambria Math" w:hAnsi="Cambria Math"/>
+            </w:rPr>
+            <m:t>j</m:t>
+          </m:r>
+          <m:r>
+            <m:rPr>
+              <m:sty m:val="p"/>
+            </m:rPr>
+            <w:rPr>
+              <w:rFonts w:ascii="Cambria Math" w:hAnsi="Cambria Math"/>
+            </w:rPr>
+            <m:t xml:space="preserve">    </m:t>
+          </m:r>
+          <m:sSub>
+            <m:sSubPr>
+              <m:ctrlPr>
+                <w:rPr>
+                  <w:rFonts w:ascii="Cambria Math" w:hAnsi="Cambria Math"/>
+                </w:rPr>
+              </m:ctrlPr>
+            </m:sSubPr>
+            <m:e>
+              <m:r>
+                <w:rPr>
+                  <w:rFonts w:ascii="Cambria Math" w:hAnsi="Cambria Math"/>
+                </w:rPr>
+                <m:t>b</m:t>
+              </m:r>
+            </m:e>
+            <m:sub>
+              <m:r>
+                <w:rPr>
+                  <w:rFonts w:ascii="Cambria Math" w:hAnsi="Cambria Math"/>
+                </w:rPr>
+                <m:t>j</m:t>
+              </m:r>
+            </m:sub>
+          </m:sSub>
+          <m:r>
+            <m:rPr>
+              <m:sty m:val="p"/>
+            </m:rPr>
+            <w:rPr>
+              <w:rFonts w:ascii="Cambria Math" w:hAnsi="Cambria Math"/>
+            </w:rPr>
+            <m:t xml:space="preserve">= </m:t>
+          </m:r>
+          <m:f>
+            <m:fPr>
+              <m:ctrlPr>
+                <w:rPr>
+                  <w:rFonts w:ascii="Cambria Math" w:hAnsi="Cambria Math"/>
+                </w:rPr>
+              </m:ctrlPr>
+            </m:fPr>
+            <m:num>
+              <m:r>
+                <w:rPr>
+                  <w:rFonts w:ascii="Cambria Math" w:hAnsi="Cambria Math"/>
+                </w:rPr>
+                <m:t>∂f</m:t>
+              </m:r>
+            </m:num>
+            <m:den>
+              <m:r>
+                <w:rPr>
+                  <w:rFonts w:ascii="Cambria Math" w:hAnsi="Cambria Math"/>
+                </w:rPr>
+                <m:t>∂</m:t>
+              </m:r>
+              <m:sSub>
+                <m:sSubPr>
+                  <m:ctrlPr>
+                    <w:rPr>
+                      <w:rFonts w:ascii="Cambria Math" w:hAnsi="Cambria Math"/>
+                    </w:rPr>
+                  </m:ctrlPr>
+                </m:sSubPr>
+                <m:e>
+                  <m:r>
+                    <w:rPr>
+                      <w:rFonts w:ascii="Cambria Math" w:hAnsi="Cambria Math"/>
+                    </w:rPr>
+                    <m:t>x</m:t>
+                  </m:r>
+                </m:e>
+                <m:sub>
+                  <m:r>
+                    <w:rPr>
+                      <w:rFonts w:ascii="Cambria Math" w:hAnsi="Cambria Math"/>
+                    </w:rPr>
+                    <m:t>j</m:t>
+                  </m:r>
+                </m:sub>
+              </m:sSub>
+            </m:den>
+          </m:f>
+          <m:r>
+            <m:rPr>
+              <m:sty m:val="p"/>
+            </m:rPr>
+            <w:rPr>
+              <w:rFonts w:ascii="Cambria Math" w:hAnsi="Cambria Math"/>
+            </w:rPr>
+            <m:t>=</m:t>
+          </m:r>
+          <m:r>
+            <w:rPr>
+              <w:rFonts w:ascii="Cambria Math" w:hAnsi="Cambria Math"/>
+            </w:rPr>
+            <m:t>const,</m:t>
+          </m:r>
+        </m:oMath>
+      </m:oMathPara>
+    </w:p>
+    <w:p>
+      <w:pPr>
+        <w:pStyle w:val="13"/>
+      </w:pPr>
+      <w:r>
+        <w:t>Параметр </w:t>
+      </w:r>
+      <m:oMath>
+        <m:sSub>
+          <m:sSubPr>
+            <m:ctrlPr>
+              <w:rPr>
+                <w:rFonts w:ascii="Cambria Math" w:hAnsi="Cambria Math"/>
+                <w:i/>
+              </w:rPr>
+            </m:ctrlPr>
+          </m:sSubPr>
+          <m:e>
+            <m:r>
+              <w:rPr>
+                <w:rFonts w:ascii="Cambria Math" w:hAnsi="Cambria Math"/>
+              </w:rPr>
+              <m:t>b</m:t>
+            </m:r>
+          </m:e>
+          <m:sub>
+            <m:r>
+              <w:rPr>
+                <w:rFonts w:ascii="Cambria Math" w:hAnsi="Cambria Math"/>
+              </w:rPr>
+              <m:t>0</m:t>
+            </m:r>
+          </m:sub>
+        </m:sSub>
+      </m:oMath>
+      <w:r>
+        <w:t>, при котором нет факторов, называют</w:t>
+      </w:r>
+      <w:r>
+        <w:t xml:space="preserve"> часто константой. Формально — это значение функции при нулевом значении всех факторов. Для аналитических целей удобно считать, что константа — это параметр при «факторе», равном 1 (или другой произвольной постоянной, поэтому константой называют также и этот «фактор»). В таком случае, если перенумеровать факторы и параметры исходной модели с учетом этого (оставив обозначение общего количества факторов — k), то линейную функцию регрессии можно записать в следующем виде, формально не содержащем константу:</w:t>
+      </w:r>
+    </w:p>
+    <w:p>
+      <w:pPr>
+        <w:pStyle w:val="13"/>
+        <w:jc w:val="center"/>
+      </w:pPr>
+      <m:oMath>
+        <m:r>
+          <w:rPr>
+            <w:rFonts w:ascii="Cambria Math" w:hAnsi="Cambria Math"/>
+          </w:rPr>
+          <m:t>f</m:t>
+        </m:r>
+        <m:d>
+          <m:dPr>
+            <m:ctrlPr>
+              <w:rPr>
+                <w:rFonts w:ascii="Cambria Math" w:hAnsi="Cambria Math"/>
+                <w:i/>
+              </w:rPr>
+            </m:ctrlPr>
+          </m:dPr>
+          <m:e>
+            <m:r>
+              <w:rPr>
+                <w:rFonts w:ascii="Cambria Math" w:hAnsi="Cambria Math"/>
+              </w:rPr>
+              <m:t>x, b</m:t>
+            </m:r>
+          </m:e>
+        </m:d>
+        <m:r>
+          <w:rPr>
+            <w:rFonts w:ascii="Cambria Math" w:hAnsi="Cambria Math"/>
+          </w:rPr>
+          <m:t xml:space="preserve">= </m:t>
+        </m:r>
+        <m:sSub>
+          <m:sSubPr>
+            <m:ctrlPr>
+              <w:rPr>
+                <w:rFonts w:ascii="Cambria Math" w:hAnsi="Cambria Math"/>
+                <w:i/>
+              </w:rPr>
+            </m:ctrlPr>
+          </m:sSubPr>
+          <m:e>
+            <m:sSub>
+              <m:sSubPr>
+                <m:ctrlPr>
+                  <w:rPr>
+                    <w:rFonts w:ascii="Cambria Math" w:hAnsi="Cambria Math"/>
+                    <w:i/>
+                  </w:rPr>
+                </m:ctrlPr>
+              </m:sSubPr>
+              <m:e>
+                <m:r>
+                  <w:rPr>
+                    <w:rFonts w:ascii="Cambria Math" w:hAnsi="Cambria Math"/>
+                  </w:rPr>
+                  <m:t>b</m:t>
+                </m:r>
+              </m:e>
+              <m:sub>
+                <m:r>
+                  <w:rPr>
+                    <w:rFonts w:ascii="Cambria Math" w:hAnsi="Cambria Math"/>
+                  </w:rPr>
+                  <m:t>1</m:t>
+                </m:r>
+              </m:sub>
+            </m:sSub>
+            <m:r>
+              <w:rPr>
+                <w:rFonts w:ascii="Cambria Math" w:hAnsi="Cambria Math"/>
+              </w:rPr>
+              <m:t>x</m:t>
+            </m:r>
+          </m:e>
+          <m:sub>
+            <m:r>
+              <w:rPr>
+                <w:rFonts w:ascii="Cambria Math" w:hAnsi="Cambria Math"/>
+              </w:rPr>
+              <m:t>1</m:t>
+            </m:r>
+          </m:sub>
+        </m:sSub>
+        <m:r>
+          <w:rPr>
+            <w:rFonts w:ascii="Cambria Math" w:hAnsi="Cambria Math"/>
+          </w:rPr>
+          <m:t xml:space="preserve">+ </m:t>
+        </m:r>
+        <m:sSub>
+          <m:sSubPr>
+            <m:ctrlPr>
+              <w:rPr>
+                <w:rFonts w:ascii="Cambria Math" w:hAnsi="Cambria Math"/>
+                <w:i/>
+              </w:rPr>
+            </m:ctrlPr>
+          </m:sSubPr>
+          <m:e>
+            <m:sSub>
+              <m:sSubPr>
+                <m:ctrlPr>
+                  <w:rPr>
+                    <w:rFonts w:ascii="Cambria Math" w:hAnsi="Cambria Math"/>
+                    <w:i/>
+                  </w:rPr>
+                </m:ctrlPr>
+              </m:sSubPr>
+              <m:e>
+                <m:r>
+                  <w:rPr>
+                    <w:rFonts w:ascii="Cambria Math" w:hAnsi="Cambria Math"/>
+                  </w:rPr>
+                  <m:t>b</m:t>
+                </m:r>
+              </m:e>
+              <m:sub>
+                <m:r>
+                  <w:rPr>
+                    <w:rFonts w:ascii="Cambria Math" w:hAnsi="Cambria Math"/>
+                  </w:rPr>
+                  <m:t>2</m:t>
+                </m:r>
+              </m:sub>
+            </m:sSub>
+            <m:r>
+              <w:rPr>
+                <w:rFonts w:ascii="Cambria Math" w:hAnsi="Cambria Math"/>
+              </w:rPr>
+              <m:t>x</m:t>
+            </m:r>
+          </m:e>
+          <m:sub>
+            <m:r>
+              <w:rPr>
+                <w:rFonts w:ascii="Cambria Math" w:hAnsi="Cambria Math"/>
+              </w:rPr>
+              <m:t>2</m:t>
+            </m:r>
+          </m:sub>
+        </m:sSub>
+        <m:r>
+          <w:rPr>
+            <w:rFonts w:ascii="Cambria Math" w:hAnsi="Cambria Math"/>
+          </w:rPr>
+          <m:t xml:space="preserve">+…+ </m:t>
+        </m:r>
+        <m:sSub>
+          <m:sSubPr>
+            <m:ctrlPr>
+              <w:rPr>
+                <w:rFonts w:ascii="Cambria Math" w:hAnsi="Cambria Math"/>
+                <w:i/>
+              </w:rPr>
+            </m:ctrlPr>
+          </m:sSubPr>
+          <m:e>
+            <m:sSub>
+              <m:sSubPr>
+                <m:ctrlPr>
+                  <w:rPr>
+                    <w:rFonts w:ascii="Cambria Math" w:hAnsi="Cambria Math"/>
+                    <w:i/>
+                  </w:rPr>
+                </m:ctrlPr>
+              </m:sSubPr>
+              <m:e>
+                <m:r>
+                  <w:rPr>
+                    <w:rFonts w:ascii="Cambria Math" w:hAnsi="Cambria Math"/>
+                  </w:rPr>
+                  <m:t>b</m:t>
+                </m:r>
+              </m:e>
+              <m:sub>
+                <m:r>
+                  <w:rPr>
+                    <w:rFonts w:ascii="Cambria Math" w:hAnsi="Cambria Math"/>
+                  </w:rPr>
+                  <m:t>k</m:t>
+                </m:r>
+              </m:sub>
+            </m:sSub>
+            <m:r>
+              <w:rPr>
+                <w:rFonts w:ascii="Cambria Math" w:hAnsi="Cambria Math"/>
+              </w:rPr>
+              <m:t>x</m:t>
+            </m:r>
+          </m:e>
+          <m:sub>
+            <m:r>
+              <w:rPr>
+                <w:rFonts w:ascii="Cambria Math" w:hAnsi="Cambria Math"/>
+              </w:rPr>
+              <m:t>k</m:t>
+            </m:r>
+          </m:sub>
+        </m:sSub>
+        <m:r>
+          <w:rPr>
+            <w:rFonts w:ascii="Cambria Math" w:hAnsi="Cambria Math"/>
+          </w:rPr>
+          <m:t xml:space="preserve">= </m:t>
+        </m:r>
+        <m:nary>
+          <m:naryPr>
+            <m:chr m:val="∑"/>
+            <m:limLoc m:val="undOvr"/>
+            <m:ctrlPr>
+              <w:rPr>
+                <w:rFonts w:ascii="Cambria Math" w:hAnsi="Cambria Math"/>
+                <w:i/>
+              </w:rPr>
+            </m:ctrlPr>
+          </m:naryPr>
+          <m:sub>
+            <m:r>
+              <w:rPr>
+                <w:rFonts w:ascii="Cambria Math" w:hAnsi="Cambria Math"/>
+              </w:rPr>
+              <m:t>j=1</m:t>
+            </m:r>
+          </m:sub>
+          <m:sup>
+            <m:r>
+              <w:rPr>
+                <w:rFonts w:ascii="Cambria Math" w:hAnsi="Cambria Math"/>
+              </w:rPr>
+              <m:t>k</m:t>
+            </m:r>
+          </m:sup>
+          <m:e>
+            <m:sSub>
+              <m:sSubPr>
+                <m:ctrlPr>
+                  <w:rPr>
+                    <w:rFonts w:ascii="Cambria Math" w:hAnsi="Cambria Math"/>
+                    <w:i/>
+                  </w:rPr>
+                </m:ctrlPr>
+              </m:sSubPr>
+              <m:e>
+                <m:sSub>
+                  <m:sSubPr>
+                    <m:ctrlPr>
+                      <w:rPr>
+                        <w:rFonts w:ascii="Cambria Math" w:hAnsi="Cambria Math"/>
+                        <w:i/>
+                      </w:rPr>
+                    </m:ctrlPr>
+                  </m:sSubPr>
+                  <m:e>
+                    <m:r>
+                      <w:rPr>
+                        <w:rFonts w:ascii="Cambria Math" w:hAnsi="Cambria Math"/>
+                      </w:rPr>
+                      <m:t>b</m:t>
+                    </m:r>
+                  </m:e>
+                  <m:sub>
+                    <m:r>
+                      <w:rPr>
+                        <w:rFonts w:ascii="Cambria Math" w:hAnsi="Cambria Math"/>
+                      </w:rPr>
+                      <m:t>j</m:t>
+                    </m:r>
+                  </m:sub>
+                </m:sSub>
+                <m:r>
+                  <w:rPr>
+                    <w:rFonts w:ascii="Cambria Math" w:hAnsi="Cambria Math"/>
+                  </w:rPr>
+                  <m:t>x</m:t>
+                </m:r>
+              </m:e>
+              <m:sub>
+                <m:r>
+                  <w:rPr>
+                    <w:rFonts w:ascii="Cambria Math" w:hAnsi="Cambria Math"/>
+                  </w:rPr>
+                  <m:t>j</m:t>
+                </m:r>
+              </m:sub>
+            </m:sSub>
+          </m:e>
+        </m:nary>
+        <m:r>
+          <w:rPr>
+            <w:rFonts w:ascii="Cambria Math" w:hAnsi="Cambria Math"/>
+          </w:rPr>
+          <m:t>=</m:t>
+        </m:r>
+        <m:sSup>
+          <m:sSupPr>
+            <m:ctrlPr>
+              <w:rPr>
+                <w:rFonts w:ascii="Cambria Math" w:hAnsi="Cambria Math"/>
+                <w:i/>
+              </w:rPr>
+            </m:ctrlPr>
+          </m:sSupPr>
+          <m:e>
+            <m:r>
+              <w:rPr>
+                <w:rFonts w:ascii="Cambria Math" w:hAnsi="Cambria Math"/>
+              </w:rPr>
+              <m:t>x</m:t>
+            </m:r>
+          </m:e>
+          <m:sup>
+            <m:r>
+              <w:rPr>
+                <w:rFonts w:ascii="Cambria Math" w:hAnsi="Cambria Math"/>
+              </w:rPr>
+              <m:t>T</m:t>
+            </m:r>
+          </m:sup>
+        </m:sSup>
+        <m:r>
+          <w:rPr>
+            <w:rFonts w:ascii="Cambria Math" w:hAnsi="Cambria Math"/>
+          </w:rPr>
+          <m:t>b</m:t>
+        </m:r>
+      </m:oMath>
+      <w:r>
+        <w:t>,</w:t>
+      </w:r>
+    </w:p>
+    <w:p>
+      <w:pPr>
+        <w:pStyle w:val="13"/>
+      </w:pPr>
+      <w:r>
+        <w:t>где </w:t>
+      </w:r>
+      <m:oMath>
+        <m:sSup>
+          <m:sSupPr>
+            <m:ctrlPr>
+              <w:rPr>
+                <w:rFonts w:ascii="Cambria Math" w:hAnsi="Cambria Math"/>
+                <w:i/>
+              </w:rPr>
+            </m:ctrlPr>
+          </m:sSupPr>
+          <m:e>
+            <m:r>
+              <w:rPr>
+                <w:rFonts w:ascii="Cambria Math" w:hAnsi="Cambria Math"/>
+              </w:rPr>
+              <m:t>x</m:t>
+            </m:r>
+          </m:e>
+          <m:sup>
+            <m:r>
+              <w:rPr>
+                <w:rFonts w:ascii="Cambria Math" w:hAnsi="Cambria Math"/>
+              </w:rPr>
+              <m:t>T</m:t>
+            </m:r>
+          </m:sup>
+        </m:sSup>
+        <m:r>
+          <w:rPr>
+            <w:rFonts w:ascii="Cambria Math" w:hAnsi="Cambria Math"/>
+          </w:rPr>
+          <m:t xml:space="preserve">=( </m:t>
+        </m:r>
+        <m:sSub>
+          <m:sSubPr>
+            <m:ctrlPr>
+              <w:rPr>
+                <w:rFonts w:ascii="Cambria Math" w:hAnsi="Cambria Math"/>
+                <w:i/>
+              </w:rPr>
+            </m:ctrlPr>
+          </m:sSubPr>
+          <m:e>
+            <m:r>
+              <w:rPr>
+                <w:rFonts w:ascii="Cambria Math" w:hAnsi="Cambria Math"/>
+              </w:rPr>
+              <m:t>x</m:t>
+            </m:r>
+          </m:e>
+          <m:sub>
+            <m:r>
+              <w:rPr>
+                <w:rFonts w:ascii="Cambria Math" w:hAnsi="Cambria Math"/>
+              </w:rPr>
+              <m:t>1</m:t>
+            </m:r>
+          </m:sub>
+        </m:sSub>
+        <m:r>
+          <w:rPr>
+            <w:rFonts w:ascii="Cambria Math" w:hAnsi="Cambria Math"/>
+          </w:rPr>
+          <m:t xml:space="preserve">,  </m:t>
+        </m:r>
+        <m:sSub>
+          <m:sSubPr>
+            <m:ctrlPr>
+              <w:rPr>
+                <w:rFonts w:ascii="Cambria Math" w:hAnsi="Cambria Math"/>
+                <w:i/>
+              </w:rPr>
+            </m:ctrlPr>
+          </m:sSubPr>
+          <m:e>
+            <m:r>
+              <w:rPr>
+                <w:rFonts w:ascii="Cambria Math" w:hAnsi="Cambria Math"/>
+              </w:rPr>
+              <m:t>x</m:t>
+            </m:r>
+          </m:e>
+          <m:sub>
+            <m:r>
+              <w:rPr>
+                <w:rFonts w:ascii="Cambria Math" w:hAnsi="Cambria Math"/>
+              </w:rPr>
+              <m:t>2</m:t>
+            </m:r>
+          </m:sub>
+        </m:sSub>
+        <m:r>
+          <w:rPr>
+            <w:rFonts w:ascii="Cambria Math" w:eastAsiaTheme="minorEastAsia" w:hAnsi="Cambria Math"/>
+          </w:rPr>
+          <m:t>, …</m:t>
+        </m:r>
+        <m:sSub>
+          <m:sSubPr>
+            <m:ctrlPr>
+              <w:rPr>
+                <w:rFonts w:ascii="Cambria Math" w:hAnsi="Cambria Math"/>
+                <w:i/>
+              </w:rPr>
+            </m:ctrlPr>
+          </m:sSubPr>
+          <m:e>
+            <m:r>
+              <w:rPr>
+                <w:rFonts w:ascii="Cambria Math" w:hAnsi="Cambria Math"/>
+              </w:rPr>
+              <m:t>, x</m:t>
+            </m:r>
+          </m:e>
+          <m:sub>
+            <m:r>
+              <w:rPr>
+                <w:rFonts w:ascii="Cambria Math" w:hAnsi="Cambria Math"/>
+              </w:rPr>
+              <m:t>k</m:t>
+            </m:r>
+          </m:sub>
+        </m:sSub>
+        <m:r>
+          <w:rPr>
+            <w:rFonts w:ascii="Cambria Math" w:hAnsi="Cambria Math"/>
+          </w:rPr>
+          <m:t>)</m:t>
+        </m:r>
+      </m:oMath>
+      <w:r>
+        <w:t> — вектор регрессоров,</w:t>
+      </w:r>
+      <w:r>
+        <w:t xml:space="preserve"> </w:t>
+      </w:r>
+      <m:oMath>
+        <m:r>
+          <w:rPr>
+            <w:rFonts w:ascii="Cambria Math" w:hAnsi="Cambria Math"/>
+          </w:rPr>
+          <m:t>b=</m:t>
+        </m:r>
+        <m:sSup>
+          <m:sSupPr>
+            <m:ctrlPr>
+              <w:rPr>
+                <w:rFonts w:ascii="Cambria Math" w:hAnsi="Cambria Math"/>
+                <w:i/>
+              </w:rPr>
+            </m:ctrlPr>
+          </m:sSupPr>
+          <m:e>
+            <m:r>
+              <w:rPr>
+                <w:rFonts w:ascii="Cambria Math" w:hAnsi="Cambria Math"/>
+              </w:rPr>
+              <m:t>(</m:t>
+            </m:r>
+            <m:sSub>
+              <m:sSubPr>
+                <m:ctrlPr>
+                  <w:rPr>
+                    <w:rFonts w:ascii="Cambria Math" w:hAnsi="Cambria Math"/>
+                    <w:i/>
+                  </w:rPr>
+                </m:ctrlPr>
+              </m:sSubPr>
+              <m:e>
+                <m:r>
+                  <w:rPr>
+                    <w:rFonts w:ascii="Cambria Math" w:hAnsi="Cambria Math"/>
+                  </w:rPr>
+                  <m:t>b</m:t>
+                </m:r>
+              </m:e>
+              <m:sub>
+                <m:r>
+                  <w:rPr>
+                    <w:rFonts w:ascii="Cambria Math" w:hAnsi="Cambria Math"/>
+                  </w:rPr>
+                  <m:t>1</m:t>
+                </m:r>
+              </m:sub>
+            </m:sSub>
+            <m:r>
+              <w:rPr>
+                <w:rFonts w:ascii="Cambria Math" w:hAnsi="Cambria Math"/>
+              </w:rPr>
+              <m:t xml:space="preserve">,  </m:t>
+            </m:r>
+            <m:sSub>
+              <m:sSubPr>
+                <m:ctrlPr>
+                  <w:rPr>
+                    <w:rFonts w:ascii="Cambria Math" w:hAnsi="Cambria Math"/>
+                    <w:i/>
+                  </w:rPr>
+                </m:ctrlPr>
+              </m:sSubPr>
+              <m:e>
+                <m:r>
+                  <w:rPr>
+                    <w:rFonts w:ascii="Cambria Math" w:hAnsi="Cambria Math"/>
+                  </w:rPr>
+                  <m:t>b</m:t>
+                </m:r>
+              </m:e>
+              <m:sub>
+                <m:r>
+                  <w:rPr>
+                    <w:rFonts w:ascii="Cambria Math" w:hAnsi="Cambria Math"/>
+                  </w:rPr>
+                  <m:t>2</m:t>
+                </m:r>
+              </m:sub>
+            </m:sSub>
+            <m:r>
+              <w:rPr>
+                <w:rFonts w:ascii="Cambria Math" w:eastAsiaTheme="minorEastAsia" w:hAnsi="Cambria Math"/>
+              </w:rPr>
+              <m:t>, …</m:t>
+            </m:r>
+            <m:sSub>
+              <m:sSubPr>
+                <m:ctrlPr>
+                  <w:rPr>
+                    <w:rFonts w:ascii="Cambria Math" w:hAnsi="Cambria Math"/>
+                    <w:i/>
+                  </w:rPr>
+                </m:ctrlPr>
+              </m:sSubPr>
+              <m:e>
+                <m:r>
+                  <w:rPr>
+                    <w:rFonts w:ascii="Cambria Math" w:hAnsi="Cambria Math"/>
+                  </w:rPr>
+                  <m:t>, b</m:t>
+                </m:r>
+              </m:e>
+              <m:sub>
+                <m:r>
+                  <w:rPr>
+                    <w:rFonts w:ascii="Cambria Math" w:hAnsi="Cambria Math"/>
+                  </w:rPr>
+                  <m:t>k</m:t>
+                </m:r>
+              </m:sub>
+            </m:sSub>
+            <m:r>
+              <w:rPr>
+                <w:rFonts w:ascii="Cambria Math" w:hAnsi="Cambria Math"/>
+              </w:rPr>
+              <m:t>)</m:t>
+            </m:r>
+          </m:e>
+          <m:sup>
+            <m:r>
+              <w:rPr>
+                <w:rFonts w:ascii="Cambria Math" w:hAnsi="Cambria Math"/>
+              </w:rPr>
+              <m:t>T</m:t>
+            </m:r>
+          </m:sup>
+        </m:sSup>
+      </m:oMath>
+      <w:r>
+        <w:t>— вектор-столбец параметров (коэффициентов).</w:t>
+      </w:r>
+    </w:p>
+    <w:p>
+      <w:pPr>
+        <w:pStyle w:val="13"/>
+      </w:pPr>
+      <w:r>
+        <w:lastRenderedPageBreak/>
+        <w:t>Линейная модель может быть как с константой, так и без константы. Тогда в этом представлении первый фактор либо равен единице, либо является обычным фактором соответственно.</w:t>
+      </w:r>
+    </w:p>
+    <w:p>
+      <w:pPr>
+        <w:pStyle w:val="13"/>
+      </w:pPr>
+      <w:r>
         <w:t xml:space="preserve">Построив модель линейной регрессии, получили набор из значений, представленных на рисунке 2.20 и значение средней квадратичной ошибки на рисунке 2.21. </w:t>
       </w:r>
     </w:p>
@@ -12964,6 +14400,1739 @@
     <w:p>
       <w:pPr>
         <w:pStyle w:val="13"/>
+      </w:pPr>
+      <w:r>
+        <w:t>MSE оценивает качество либо </w:t>
+      </w:r>
+      <w:hyperlink r:id="rId29" w:tooltip="Предсказатель (статистика)" w:history="1">
+        <w:r>
+          <w:rPr>
+            <w:rStyle w:val="af0"/>
+            <w:color w:val="auto"/>
+            <w:u w:val="none"/>
+          </w:rPr>
+          <w:t>предсказателя</w:t>
+        </w:r>
+      </w:hyperlink>
+      <w:r>
+        <w:t xml:space="preserve"> (т. </w:t>
+      </w:r>
+      <w:r>
+        <w:t>е</w:t>
+      </w:r>
+      <w:r>
+        <w:t>. функции, отображающей произвольные входные данные в выборку значений некоторой </w:t>
+      </w:r>
+      <w:hyperlink r:id="rId30" w:tooltip="Случайная величина" w:history="1">
+        <w:r>
+          <w:rPr>
+            <w:rStyle w:val="af0"/>
+            <w:color w:val="auto"/>
+            <w:u w:val="none"/>
+          </w:rPr>
+          <w:t>случайной величины</w:t>
+        </w:r>
+      </w:hyperlink>
+      <w:r>
+        <w:t>), либо </w:t>
+      </w:r>
+      <w:hyperlink r:id="rId31" w:tooltip="Оценщик" w:history="1">
+        <w:r>
+          <w:rPr>
+            <w:rStyle w:val="af0"/>
+            <w:color w:val="auto"/>
+            <w:u w:val="none"/>
+          </w:rPr>
+          <w:t>оценщика</w:t>
+        </w:r>
+      </w:hyperlink>
+      <w:r>
+        <w:t> (т.</w:t>
+      </w:r>
+      <w:r>
+        <w:t>е</w:t>
+      </w:r>
+      <w:r>
+        <w:t>. </w:t>
+      </w:r>
+      <w:hyperlink r:id="rId32" w:tooltip="Математическая функция" w:history="1">
+        <w:r>
+          <w:rPr>
+            <w:rStyle w:val="af0"/>
+            <w:color w:val="auto"/>
+            <w:u w:val="none"/>
+          </w:rPr>
+          <w:t>математической функции</w:t>
+        </w:r>
+      </w:hyperlink>
+      <w:r>
+        <w:t>, отображающей </w:t>
+      </w:r>
+      <w:hyperlink r:id="rId33" w:tooltip="Выборка (статистика)" w:history="1">
+        <w:r>
+          <w:rPr>
+            <w:rStyle w:val="af0"/>
+            <w:color w:val="auto"/>
+            <w:u w:val="none"/>
+          </w:rPr>
+          <w:t>выборку</w:t>
+        </w:r>
+      </w:hyperlink>
+      <w:r>
+        <w:t> данных в оценку </w:t>
+      </w:r>
+      <w:hyperlink r:id="rId34" w:tooltip="Статистический параметр" w:history="1">
+        <w:r>
+          <w:rPr>
+            <w:rStyle w:val="af0"/>
+            <w:color w:val="auto"/>
+            <w:u w:val="none"/>
+          </w:rPr>
+          <w:t>параметра</w:t>
+        </w:r>
+      </w:hyperlink>
+      <w:r>
+        <w:t> </w:t>
+      </w:r>
+      <w:hyperlink r:id="rId35" w:tooltip="Статистическая совокупность" w:history="1">
+        <w:r>
+          <w:rPr>
+            <w:rStyle w:val="af0"/>
+            <w:color w:val="auto"/>
+            <w:u w:val="none"/>
+          </w:rPr>
+          <w:t>совокупности</w:t>
+        </w:r>
+      </w:hyperlink>
+      <w:r>
+        <w:t>, из которой отбираются данные). В контексте прогнозирования понимание </w:t>
+      </w:r>
+      <w:hyperlink r:id="rId36" w:tooltip="Интервал прогнозирования" w:history="1">
+        <w:r>
+          <w:rPr>
+            <w:rStyle w:val="af0"/>
+            <w:color w:val="auto"/>
+            <w:u w:val="none"/>
+          </w:rPr>
+          <w:t>интервала</w:t>
+        </w:r>
+      </w:hyperlink>
+      <w:r>
+        <w:t> прогнозирования также может быть полезным, поскольку оно обеспечивает диапазон, в пределах которого с определенной вероятностью попадет будущее наблюдение</w:t>
+      </w:r>
+      <w:r>
+        <w:t>. Опр</w:t>
+      </w:r>
+      <w:r>
+        <w:t>еделение MSE отличается в зависимости от того, описывается ли предиктор или оценщик.</w:t>
+      </w:r>
+    </w:p>
+    <w:p>
+      <w:pPr>
+        <w:pStyle w:val="13"/>
+        <w:rPr>
+          <w:b/>
+          <w:bCs/>
+        </w:rPr>
+      </w:pPr>
+      <w:r>
+        <w:rPr>
+          <w:rStyle w:val="mw-headline"/>
+          <w:b/>
+          <w:bCs/>
+        </w:rPr>
+        <w:t>Предсказатель</w:t>
+      </w:r>
+    </w:p>
+    <w:p>
+      <w:pPr>
+        <w:pStyle w:val="13"/>
+      </w:pPr>
+      <w:r>
+        <w:t>Если вектор </w:t>
+      </w:r>
+      <m:oMath>
+        <m:r>
+          <w:rPr>
+            <w:rFonts w:ascii="Cambria Math" w:hAnsi="Cambria Math"/>
+          </w:rPr>
+          <m:t>n</m:t>
+        </m:r>
+      </m:oMath>
+      <w:r>
+        <w:t> прогнозов генерируется из выборки  </w:t>
+      </w:r>
+      <m:oMath>
+        <m:r>
+          <w:rPr>
+            <w:rFonts w:ascii="Cambria Math" w:hAnsi="Cambria Math"/>
+          </w:rPr>
+          <m:t>n</m:t>
+        </m:r>
+      </m:oMath>
+      <w:r>
+        <w:t>  точек данных по всем переменным и  </w:t>
+      </w:r>
+      <m:oMath>
+        <m:r>
+          <w:rPr>
+            <w:rFonts w:ascii="Cambria Math" w:hAnsi="Cambria Math"/>
+          </w:rPr>
+          <m:t>Y</m:t>
+        </m:r>
+      </m:oMath>
+      <w:r>
+        <w:t>  является вектором наблюдаемых значений прогнозируемой переменной, причем  </w:t>
+      </w:r>
+      <m:oMath>
+        <m:acc>
+          <m:accPr>
+            <m:ctrlPr>
+              <w:rPr>
+                <w:rFonts w:ascii="Cambria Math" w:hAnsi="Cambria Math"/>
+                <w:i/>
+              </w:rPr>
+            </m:ctrlPr>
+          </m:accPr>
+          <m:e>
+            <m:r>
+              <w:rPr>
+                <w:rFonts w:ascii="Cambria Math" w:hAnsi="Cambria Math"/>
+              </w:rPr>
+              <m:t>Y</m:t>
+            </m:r>
+          </m:e>
+        </m:acc>
+      </m:oMath>
+      <w:r>
+        <w:t>  это предсказанные значения (например, из </w:t>
+      </w:r>
+      <w:hyperlink r:id="rId37" w:tooltip="Метод наименьших квадратов соответствует" w:history="1">
+        <w:r>
+          <w:rPr>
+            <w:rStyle w:val="af0"/>
+            <w:color w:val="auto"/>
+            <w:u w:val="none"/>
+          </w:rPr>
+          <w:t>подбора методом наименьших квадратов</w:t>
+        </w:r>
+      </w:hyperlink>
+      <w:r>
+        <w:t>), то MSE предсказателя в пределах выборки вычисляется как</w:t>
+      </w:r>
+    </w:p>
+    <w:p>
+      <w:pPr>
+        <w:pStyle w:val="13"/>
+        <w:jc w:val="center"/>
+      </w:pPr>
+      <m:oMath>
+        <m:r>
+          <w:rPr>
+            <w:rFonts w:ascii="Cambria Math" w:hAnsi="Cambria Math"/>
+          </w:rPr>
+          <w:lastRenderedPageBreak/>
+          <m:t xml:space="preserve">MSE= </m:t>
+        </m:r>
+        <m:f>
+          <m:fPr>
+            <m:ctrlPr>
+              <w:rPr>
+                <w:rFonts w:ascii="Cambria Math" w:hAnsi="Cambria Math"/>
+                <w:i/>
+              </w:rPr>
+            </m:ctrlPr>
+          </m:fPr>
+          <m:num>
+            <m:r>
+              <w:rPr>
+                <w:rFonts w:ascii="Cambria Math" w:hAnsi="Cambria Math"/>
+              </w:rPr>
+              <m:t>1</m:t>
+            </m:r>
+          </m:num>
+          <m:den>
+            <m:r>
+              <w:rPr>
+                <w:rFonts w:ascii="Cambria Math" w:hAnsi="Cambria Math"/>
+              </w:rPr>
+              <m:t>n</m:t>
+            </m:r>
+          </m:den>
+        </m:f>
+        <m:r>
+          <w:rPr>
+            <w:rFonts w:ascii="Cambria Math" w:hAnsi="Cambria Math"/>
+          </w:rPr>
+          <m:t xml:space="preserve"> </m:t>
+        </m:r>
+        <m:nary>
+          <m:naryPr>
+            <m:chr m:val="∑"/>
+            <m:limLoc m:val="undOvr"/>
+            <m:ctrlPr>
+              <w:rPr>
+                <w:rFonts w:ascii="Cambria Math" w:hAnsi="Cambria Math"/>
+                <w:i/>
+              </w:rPr>
+            </m:ctrlPr>
+          </m:naryPr>
+          <m:sub>
+            <m:r>
+              <w:rPr>
+                <w:rFonts w:ascii="Cambria Math" w:hAnsi="Cambria Math"/>
+              </w:rPr>
+              <m:t>i=1</m:t>
+            </m:r>
+          </m:sub>
+          <m:sup>
+            <m:r>
+              <w:rPr>
+                <w:rFonts w:ascii="Cambria Math" w:hAnsi="Cambria Math"/>
+              </w:rPr>
+              <m:t>n</m:t>
+            </m:r>
+          </m:sup>
+          <m:e>
+            <m:sSup>
+              <m:sSupPr>
+                <m:ctrlPr>
+                  <w:rPr>
+                    <w:rFonts w:ascii="Cambria Math" w:hAnsi="Cambria Math"/>
+                    <w:i/>
+                  </w:rPr>
+                </m:ctrlPr>
+              </m:sSupPr>
+              <m:e>
+                <m:r>
+                  <w:rPr>
+                    <w:rFonts w:ascii="Cambria Math" w:hAnsi="Cambria Math"/>
+                  </w:rPr>
+                  <m:t xml:space="preserve"> (</m:t>
+                </m:r>
+                <m:sSub>
+                  <m:sSubPr>
+                    <m:ctrlPr>
+                      <w:rPr>
+                        <w:rFonts w:ascii="Cambria Math" w:hAnsi="Cambria Math"/>
+                        <w:i/>
+                      </w:rPr>
+                    </m:ctrlPr>
+                  </m:sSubPr>
+                  <m:e>
+                    <m:r>
+                      <w:rPr>
+                        <w:rFonts w:ascii="Cambria Math" w:hAnsi="Cambria Math"/>
+                      </w:rPr>
+                      <m:t>Y</m:t>
+                    </m:r>
+                  </m:e>
+                  <m:sub>
+                    <m:r>
+                      <w:rPr>
+                        <w:rFonts w:ascii="Cambria Math" w:hAnsi="Cambria Math"/>
+                      </w:rPr>
+                      <m:t>i</m:t>
+                    </m:r>
+                  </m:sub>
+                </m:sSub>
+                <m:r>
+                  <w:rPr>
+                    <w:rFonts w:ascii="Cambria Math" w:hAnsi="Cambria Math"/>
+                  </w:rPr>
+                  <m:t xml:space="preserve">- </m:t>
+                </m:r>
+                <m:acc>
+                  <m:accPr>
+                    <m:ctrlPr>
+                      <w:rPr>
+                        <w:rFonts w:ascii="Cambria Math" w:hAnsi="Cambria Math"/>
+                        <w:i/>
+                      </w:rPr>
+                    </m:ctrlPr>
+                  </m:accPr>
+                  <m:e>
+                    <m:sSub>
+                      <m:sSubPr>
+                        <m:ctrlPr>
+                          <w:rPr>
+                            <w:rFonts w:ascii="Cambria Math" w:hAnsi="Cambria Math"/>
+                            <w:i/>
+                          </w:rPr>
+                        </m:ctrlPr>
+                      </m:sSubPr>
+                      <m:e>
+                        <m:r>
+                          <w:rPr>
+                            <w:rFonts w:ascii="Cambria Math" w:hAnsi="Cambria Math"/>
+                          </w:rPr>
+                          <m:t>Y</m:t>
+                        </m:r>
+                      </m:e>
+                      <m:sub>
+                        <m:r>
+                          <w:rPr>
+                            <w:rFonts w:ascii="Cambria Math" w:hAnsi="Cambria Math"/>
+                          </w:rPr>
+                          <m:t>i</m:t>
+                        </m:r>
+                      </m:sub>
+                    </m:sSub>
+                  </m:e>
+                </m:acc>
+                <m:r>
+                  <w:rPr>
+                    <w:rFonts w:ascii="Cambria Math" w:hAnsi="Cambria Math"/>
+                  </w:rPr>
+                  <m:t>)</m:t>
+                </m:r>
+              </m:e>
+              <m:sup>
+                <m:r>
+                  <w:rPr>
+                    <w:rFonts w:ascii="Cambria Math" w:hAnsi="Cambria Math"/>
+                  </w:rPr>
+                  <m:t>2</m:t>
+                </m:r>
+              </m:sup>
+            </m:sSup>
+          </m:e>
+        </m:nary>
+      </m:oMath>
+      <w:r>
+        <w:t> </w:t>
+      </w:r>
+      <w:r>
+        <w:rPr>
+          <w:rStyle w:val="mwe-math-mathml-inline"/>
+        </w:rPr>
+        <w:t>.</w:t>
+      </w:r>
+    </w:p>
+    <w:p>
+      <w:pPr>
+        <w:pStyle w:val="13"/>
+      </w:pPr>
+      <w:r>
+        <w:t>Другими словами,</w:t>
+      </w:r>
+      <w:r>
+        <w:t xml:space="preserve"> </w:t>
+      </w:r>
+      <w:r>
+        <w:rPr>
+          <w:lang w:val="en-US"/>
+        </w:rPr>
+        <w:t>M</w:t>
+      </w:r>
+      <w:r>
+        <w:t>SE</w:t>
+      </w:r>
+      <w:r>
+        <w:t xml:space="preserve"> </w:t>
+      </w:r>
+      <w:r>
+        <w:t>является </w:t>
+      </w:r>
+      <w:r>
+        <w:rPr>
+          <w:i/>
+          <w:iCs/>
+        </w:rPr>
+        <w:t>средним</w:t>
+      </w:r>
+      <w:r>
+        <w:t> </w:t>
+      </w:r>
+      <m:oMath>
+        <m:r>
+          <m:rPr>
+            <m:sty m:val="p"/>
+          </m:rPr>
+          <w:rPr>
+            <w:rFonts w:ascii="Cambria Math" w:hAnsi="Cambria Math"/>
+          </w:rPr>
+          <m:t>(</m:t>
+        </m:r>
+        <m:f>
+          <m:fPr>
+            <m:ctrlPr>
+              <w:rPr>
+                <w:rFonts w:ascii="Cambria Math" w:hAnsi="Cambria Math"/>
+              </w:rPr>
+            </m:ctrlPr>
+          </m:fPr>
+          <m:num>
+            <m:r>
+              <m:rPr>
+                <m:sty m:val="p"/>
+              </m:rPr>
+              <w:rPr>
+                <w:rFonts w:ascii="Cambria Math" w:hAnsi="Cambria Math"/>
+              </w:rPr>
+              <m:t>1</m:t>
+            </m:r>
+          </m:num>
+          <m:den>
+            <m:r>
+              <w:rPr>
+                <w:rFonts w:ascii="Cambria Math" w:hAnsi="Cambria Math"/>
+              </w:rPr>
+              <m:t>n</m:t>
+            </m:r>
+          </m:den>
+        </m:f>
+        <m:r>
+          <m:rPr>
+            <m:sty m:val="p"/>
+          </m:rPr>
+          <w:rPr>
+            <w:rFonts w:ascii="Cambria Math" w:hAnsi="Cambria Math"/>
+          </w:rPr>
+          <m:t xml:space="preserve"> </m:t>
+        </m:r>
+        <m:nary>
+          <m:naryPr>
+            <m:chr m:val="∑"/>
+            <m:limLoc m:val="undOvr"/>
+            <m:ctrlPr>
+              <w:rPr>
+                <w:rFonts w:ascii="Cambria Math" w:hAnsi="Cambria Math"/>
+              </w:rPr>
+            </m:ctrlPr>
+          </m:naryPr>
+          <m:sub>
+            <m:r>
+              <w:rPr>
+                <w:rFonts w:ascii="Cambria Math" w:hAnsi="Cambria Math"/>
+              </w:rPr>
+              <m:t>i</m:t>
+            </m:r>
+            <m:r>
+              <m:rPr>
+                <m:sty m:val="p"/>
+              </m:rPr>
+              <w:rPr>
+                <w:rFonts w:ascii="Cambria Math" w:hAnsi="Cambria Math"/>
+              </w:rPr>
+              <m:t>=1</m:t>
+            </m:r>
+          </m:sub>
+          <m:sup>
+            <m:r>
+              <w:rPr>
+                <w:rFonts w:ascii="Cambria Math" w:hAnsi="Cambria Math"/>
+              </w:rPr>
+              <m:t>n</m:t>
+            </m:r>
+          </m:sup>
+          <m:e>
+            <m:r>
+              <m:rPr>
+                <m:sty m:val="p"/>
+              </m:rPr>
+              <w:rPr>
+                <w:rFonts w:ascii="Cambria Math" w:hAnsi="Cambria Math"/>
+              </w:rPr>
+              <m:t>)</m:t>
+            </m:r>
+          </m:e>
+        </m:nary>
+      </m:oMath>
+      <w:r>
+        <w:t> квадратов ошибок </w:t>
+      </w:r>
+      <m:oMath>
+        <m:sSup>
+          <m:sSupPr>
+            <m:ctrlPr>
+              <w:rPr>
+                <w:rFonts w:ascii="Cambria Math" w:hAnsi="Cambria Math"/>
+                <w:i/>
+              </w:rPr>
+            </m:ctrlPr>
+          </m:sSupPr>
+          <m:e>
+            <m:r>
+              <w:rPr>
+                <w:rFonts w:ascii="Cambria Math" w:hAnsi="Cambria Math"/>
+              </w:rPr>
+              <m:t>(</m:t>
+            </m:r>
+            <m:sSub>
+              <m:sSubPr>
+                <m:ctrlPr>
+                  <w:rPr>
+                    <w:rFonts w:ascii="Cambria Math" w:hAnsi="Cambria Math"/>
+                    <w:i/>
+                  </w:rPr>
+                </m:ctrlPr>
+              </m:sSubPr>
+              <m:e>
+                <m:r>
+                  <w:rPr>
+                    <w:rFonts w:ascii="Cambria Math" w:hAnsi="Cambria Math"/>
+                  </w:rPr>
+                  <m:t>Y</m:t>
+                </m:r>
+              </m:e>
+              <m:sub>
+                <m:r>
+                  <w:rPr>
+                    <w:rFonts w:ascii="Cambria Math" w:hAnsi="Cambria Math"/>
+                  </w:rPr>
+                  <m:t>i</m:t>
+                </m:r>
+              </m:sub>
+            </m:sSub>
+            <m:r>
+              <w:rPr>
+                <w:rFonts w:ascii="Cambria Math" w:hAnsi="Cambria Math"/>
+              </w:rPr>
+              <m:t>-</m:t>
+            </m:r>
+            <m:acc>
+              <m:accPr>
+                <m:ctrlPr>
+                  <w:rPr>
+                    <w:rFonts w:ascii="Cambria Math" w:hAnsi="Cambria Math"/>
+                    <w:i/>
+                  </w:rPr>
+                </m:ctrlPr>
+              </m:accPr>
+              <m:e>
+                <m:sSub>
+                  <m:sSubPr>
+                    <m:ctrlPr>
+                      <w:rPr>
+                        <w:rFonts w:ascii="Cambria Math" w:hAnsi="Cambria Math"/>
+                        <w:i/>
+                      </w:rPr>
+                    </m:ctrlPr>
+                  </m:sSubPr>
+                  <m:e>
+                    <m:r>
+                      <w:rPr>
+                        <w:rFonts w:ascii="Cambria Math" w:hAnsi="Cambria Math"/>
+                      </w:rPr>
+                      <m:t>Y</m:t>
+                    </m:r>
+                  </m:e>
+                  <m:sub>
+                    <m:r>
+                      <w:rPr>
+                        <w:rFonts w:ascii="Cambria Math" w:hAnsi="Cambria Math"/>
+                      </w:rPr>
+                      <m:t>i</m:t>
+                    </m:r>
+                  </m:sub>
+                </m:sSub>
+              </m:e>
+            </m:acc>
+            <m:r>
+              <w:rPr>
+                <w:rFonts w:ascii="Cambria Math" w:hAnsi="Cambria Math"/>
+              </w:rPr>
+              <m:t>)</m:t>
+            </m:r>
+          </m:e>
+          <m:sup>
+            <m:r>
+              <w:rPr>
+                <w:rFonts w:ascii="Cambria Math" w:hAnsi="Cambria Math"/>
+              </w:rPr>
+              <m:t>2</m:t>
+            </m:r>
+          </m:sup>
+        </m:sSup>
+      </m:oMath>
+      <w:r>
+        <w:t>. Это легко вычисляемая величина для конкретной выборки (и, следовательно, зависит от выборки).</w:t>
+      </w:r>
+    </w:p>
+    <w:p>
+      <w:pPr>
+        <w:pStyle w:val="13"/>
+      </w:pPr>
+      <w:r>
+        <w:t>В </w:t>
+      </w:r>
+      <w:hyperlink r:id="rId38" w:tooltip="Умножение матриц" w:history="1">
+        <w:r>
+          <w:rPr>
+            <w:rStyle w:val="af0"/>
+            <w:color w:val="auto"/>
+            <w:u w:val="none"/>
+          </w:rPr>
+          <w:t>матричных</w:t>
+        </w:r>
+      </w:hyperlink>
+      <w:r>
+        <w:t> обозначениях,</w:t>
+      </w:r>
+    </w:p>
+    <w:p>
+      <w:pPr>
+        <w:pStyle w:val="13"/>
+        <w:jc w:val="center"/>
+      </w:pPr>
+      <m:oMathPara>
+        <m:oMath>
+          <m:r>
+            <w:rPr>
+              <w:rFonts w:ascii="Cambria Math" w:hAnsi="Cambria Math"/>
+            </w:rPr>
+            <m:t xml:space="preserve">MSE= </m:t>
+          </m:r>
+          <m:f>
+            <m:fPr>
+              <m:ctrlPr>
+                <w:rPr>
+                  <w:rFonts w:ascii="Cambria Math" w:hAnsi="Cambria Math"/>
+                  <w:i/>
+                </w:rPr>
+              </m:ctrlPr>
+            </m:fPr>
+            <m:num>
+              <m:r>
+                <w:rPr>
+                  <w:rFonts w:ascii="Cambria Math" w:hAnsi="Cambria Math"/>
+                </w:rPr>
+                <m:t>1</m:t>
+              </m:r>
+            </m:num>
+            <m:den>
+              <m:r>
+                <w:rPr>
+                  <w:rFonts w:ascii="Cambria Math" w:hAnsi="Cambria Math"/>
+                </w:rPr>
+                <m:t>n</m:t>
+              </m:r>
+            </m:den>
+          </m:f>
+          <m:r>
+            <w:rPr>
+              <w:rFonts w:ascii="Cambria Math" w:hAnsi="Cambria Math"/>
+            </w:rPr>
+            <m:t xml:space="preserve"> </m:t>
+          </m:r>
+          <m:nary>
+            <m:naryPr>
+              <m:chr m:val="∑"/>
+              <m:limLoc m:val="undOvr"/>
+              <m:ctrlPr>
+                <w:rPr>
+                  <w:rFonts w:ascii="Cambria Math" w:hAnsi="Cambria Math"/>
+                  <w:i/>
+                </w:rPr>
+              </m:ctrlPr>
+            </m:naryPr>
+            <m:sub>
+              <m:r>
+                <w:rPr>
+                  <w:rFonts w:ascii="Cambria Math" w:hAnsi="Cambria Math"/>
+                </w:rPr>
+                <m:t>i=1</m:t>
+              </m:r>
+            </m:sub>
+            <m:sup>
+              <m:r>
+                <w:rPr>
+                  <w:rFonts w:ascii="Cambria Math" w:hAnsi="Cambria Math"/>
+                </w:rPr>
+                <m:t>n</m:t>
+              </m:r>
+            </m:sup>
+            <m:e>
+              <m:sSup>
+                <m:sSupPr>
+                  <m:ctrlPr>
+                    <w:rPr>
+                      <w:rFonts w:ascii="Cambria Math" w:hAnsi="Cambria Math"/>
+                      <w:i/>
+                    </w:rPr>
+                  </m:ctrlPr>
+                </m:sSupPr>
+                <m:e>
+                  <m:r>
+                    <w:rPr>
+                      <w:rFonts w:ascii="Cambria Math" w:hAnsi="Cambria Math"/>
+                    </w:rPr>
+                    <m:t>(</m:t>
+                  </m:r>
+                  <m:sSub>
+                    <m:sSubPr>
+                      <m:ctrlPr>
+                        <w:rPr>
+                          <w:rFonts w:ascii="Cambria Math" w:hAnsi="Cambria Math"/>
+                          <w:i/>
+                        </w:rPr>
+                      </m:ctrlPr>
+                    </m:sSubPr>
+                    <m:e>
+                      <m:r>
+                        <w:rPr>
+                          <w:rFonts w:ascii="Cambria Math" w:hAnsi="Cambria Math"/>
+                        </w:rPr>
+                        <m:t>e</m:t>
+                      </m:r>
+                    </m:e>
+                    <m:sub>
+                      <m:r>
+                        <w:rPr>
+                          <w:rFonts w:ascii="Cambria Math" w:hAnsi="Cambria Math"/>
+                        </w:rPr>
+                        <m:t>i</m:t>
+                      </m:r>
+                    </m:sub>
+                  </m:sSub>
+                  <m:r>
+                    <w:rPr>
+                      <w:rFonts w:ascii="Cambria Math" w:hAnsi="Cambria Math"/>
+                    </w:rPr>
+                    <m:t>)</m:t>
+                  </m:r>
+                </m:e>
+                <m:sup>
+                  <m:r>
+                    <w:rPr>
+                      <w:rFonts w:ascii="Cambria Math" w:hAnsi="Cambria Math"/>
+                    </w:rPr>
+                    <m:t>2</m:t>
+                  </m:r>
+                </m:sup>
+              </m:sSup>
+              <m:r>
+                <w:rPr>
+                  <w:rFonts w:ascii="Cambria Math" w:hAnsi="Cambria Math"/>
+                </w:rPr>
+                <m:t xml:space="preserve">= </m:t>
+              </m:r>
+              <m:f>
+                <m:fPr>
+                  <m:ctrlPr>
+                    <w:rPr>
+                      <w:rFonts w:ascii="Cambria Math" w:hAnsi="Cambria Math"/>
+                      <w:i/>
+                    </w:rPr>
+                  </m:ctrlPr>
+                </m:fPr>
+                <m:num>
+                  <m:r>
+                    <w:rPr>
+                      <w:rFonts w:ascii="Cambria Math" w:hAnsi="Cambria Math"/>
+                    </w:rPr>
+                    <m:t>1</m:t>
+                  </m:r>
+                </m:num>
+                <m:den>
+                  <m:r>
+                    <w:rPr>
+                      <w:rFonts w:ascii="Cambria Math" w:hAnsi="Cambria Math"/>
+                    </w:rPr>
+                    <m:t>n</m:t>
+                  </m:r>
+                </m:den>
+              </m:f>
+              <m:r>
+                <w:rPr>
+                  <w:rFonts w:ascii="Cambria Math" w:hAnsi="Cambria Math"/>
+                </w:rPr>
+                <m:t xml:space="preserve"> </m:t>
+              </m:r>
+              <m:sSup>
+                <m:sSupPr>
+                  <m:ctrlPr>
+                    <w:rPr>
+                      <w:rFonts w:ascii="Cambria Math" w:hAnsi="Cambria Math"/>
+                      <w:i/>
+                    </w:rPr>
+                  </m:ctrlPr>
+                </m:sSupPr>
+                <m:e>
+                  <m:r>
+                    <w:rPr>
+                      <w:rFonts w:ascii="Cambria Math" w:hAnsi="Cambria Math"/>
+                    </w:rPr>
+                    <m:t>e</m:t>
+                  </m:r>
+                </m:e>
+                <m:sup>
+                  <m:r>
+                    <w:rPr>
+                      <w:rFonts w:ascii="Cambria Math" w:hAnsi="Cambria Math"/>
+                    </w:rPr>
+                    <m:t>T</m:t>
+                  </m:r>
+                </m:sup>
+              </m:sSup>
+            </m:e>
+          </m:nary>
+          <m:r>
+            <w:rPr>
+              <w:rFonts w:ascii="Cambria Math" w:hAnsi="Cambria Math"/>
+            </w:rPr>
+            <m:t>e</m:t>
+          </m:r>
+        </m:oMath>
+      </m:oMathPara>
+    </w:p>
+    <w:p>
+      <w:pPr>
+        <w:pStyle w:val="13"/>
+      </w:pPr>
+      <w:r>
+        <w:t>где </w:t>
+      </w:r>
+      <m:oMath>
+        <m:sSub>
+          <m:sSubPr>
+            <m:ctrlPr>
+              <w:rPr>
+                <w:rFonts w:ascii="Cambria Math" w:hAnsi="Cambria Math"/>
+                <w:i/>
+              </w:rPr>
+            </m:ctrlPr>
+          </m:sSubPr>
+          <m:e>
+            <m:r>
+              <w:rPr>
+                <w:rFonts w:ascii="Cambria Math" w:hAnsi="Cambria Math"/>
+              </w:rPr>
+              <m:t>e</m:t>
+            </m:r>
+          </m:e>
+          <m:sub>
+            <m:r>
+              <w:rPr>
+                <w:rFonts w:ascii="Cambria Math" w:hAnsi="Cambria Math"/>
+              </w:rPr>
+              <m:t>i</m:t>
+            </m:r>
+          </m:sub>
+        </m:sSub>
+      </m:oMath>
+      <w:r>
+        <w:rPr>
+          <w:rFonts w:eastAsiaTheme="minorEastAsia"/>
+        </w:rPr>
+        <w:t xml:space="preserve"> - </w:t>
+      </w:r>
+      <m:oMath>
+        <m:sSup>
+          <m:sSupPr>
+            <m:ctrlPr>
+              <w:rPr>
+                <w:rFonts w:ascii="Cambria Math" w:hAnsi="Cambria Math"/>
+                <w:i/>
+              </w:rPr>
+            </m:ctrlPr>
+          </m:sSupPr>
+          <m:e>
+            <m:r>
+              <w:rPr>
+                <w:rFonts w:ascii="Cambria Math" w:hAnsi="Cambria Math"/>
+              </w:rPr>
+              <m:t xml:space="preserve">(Y- </m:t>
+            </m:r>
+            <m:acc>
+              <m:accPr>
+                <m:ctrlPr>
+                  <w:rPr>
+                    <w:rFonts w:ascii="Cambria Math" w:hAnsi="Cambria Math"/>
+                    <w:i/>
+                  </w:rPr>
+                </m:ctrlPr>
+              </m:accPr>
+              <m:e>
+                <m:r>
+                  <w:rPr>
+                    <w:rFonts w:ascii="Cambria Math" w:hAnsi="Cambria Math"/>
+                  </w:rPr>
+                  <m:t>Y</m:t>
+                </m:r>
+              </m:e>
+            </m:acc>
+            <m:r>
+              <w:rPr>
+                <w:rFonts w:ascii="Cambria Math" w:hAnsi="Cambria Math"/>
+              </w:rPr>
+              <m:t>)</m:t>
+            </m:r>
+          </m:e>
+          <m:sup>
+            <m:r>
+              <w:rPr>
+                <w:rFonts w:ascii="Cambria Math" w:hAnsi="Cambria Math"/>
+              </w:rPr>
+              <m:t>2</m:t>
+            </m:r>
+          </m:sup>
+        </m:sSup>
+      </m:oMath>
+      <w:r>
+        <w:rPr>
+          <w:rFonts w:eastAsiaTheme="minorEastAsia"/>
+        </w:rPr>
+        <w:t xml:space="preserve"> </w:t>
+      </w:r>
+      <w:r>
+        <w:t>и </w:t>
+      </w:r>
+      <m:oMath>
+        <m:r>
+          <w:rPr>
+            <w:rFonts w:ascii="Cambria Math" w:hAnsi="Cambria Math"/>
+          </w:rPr>
+          <m:t>e</m:t>
+        </m:r>
+      </m:oMath>
+      <w:r>
+        <w:t> является </w:t>
+      </w:r>
+      <m:oMath>
+        <m:r>
+          <w:rPr>
+            <w:rFonts w:ascii="Cambria Math" w:hAnsi="Cambria Math"/>
+          </w:rPr>
+          <m:t>n×1</m:t>
+        </m:r>
+      </m:oMath>
+      <w:r>
+        <w:t> вектором-столбцом.</w:t>
+      </w:r>
+    </w:p>
+    <w:p>
+      <w:pPr>
+        <w:pStyle w:val="13"/>
+      </w:pPr>
+      <w:r>
+        <w:t>MSE также может быть вычислен для q точек данных, которые не использовались при оценке модели, либо потому, что они были отложены для этой цели, либо потому, что эти данные были получены недавно. В рамках этого процесса, известного как </w:t>
+      </w:r>
+      <w:hyperlink r:id="rId39" w:tooltip="Перекрестная проверка (статистика)" w:history="1">
+        <w:r>
+          <w:rPr>
+            <w:rStyle w:val="af0"/>
+            <w:color w:val="auto"/>
+            <w:u w:val="none"/>
+          </w:rPr>
+          <w:t>перекрестная проверка</w:t>
+        </w:r>
+      </w:hyperlink>
+      <w:r>
+        <w:t>, MSE часто называют </w:t>
+      </w:r>
+      <w:hyperlink r:id="rId40" w:tooltip="Тестовый MSE (страница не существует)" w:history="1">
+        <w:r>
+          <w:rPr>
+            <w:rStyle w:val="af0"/>
+            <w:color w:val="auto"/>
+            <w:u w:val="none"/>
+          </w:rPr>
+          <w:t>тестовой MSE</w:t>
+        </w:r>
+      </w:hyperlink>
+      <w:r>
+        <w:t>,</w:t>
+      </w:r>
+      <w:r>
+        <w:t xml:space="preserve"> </w:t>
+      </w:r>
+      <w:r>
+        <w:t>и вычисляется как</w:t>
+      </w:r>
+    </w:p>
+    <w:p>
+      <w:pPr>
+        <w:pStyle w:val="13"/>
+      </w:pPr>
+      <m:oMathPara>
+        <m:oMath>
+          <m:r>
+            <w:rPr>
+              <w:rFonts w:ascii="Cambria Math" w:hAnsi="Cambria Math"/>
+            </w:rPr>
+            <m:t xml:space="preserve">MSE= </m:t>
+          </m:r>
+          <m:f>
+            <m:fPr>
+              <m:ctrlPr>
+                <w:rPr>
+                  <w:rFonts w:ascii="Cambria Math" w:hAnsi="Cambria Math"/>
+                  <w:i/>
+                </w:rPr>
+              </m:ctrlPr>
+            </m:fPr>
+            <m:num>
+              <m:r>
+                <w:rPr>
+                  <w:rFonts w:ascii="Cambria Math" w:hAnsi="Cambria Math"/>
+                </w:rPr>
+                <m:t>1</m:t>
+              </m:r>
+            </m:num>
+            <m:den>
+              <m:r>
+                <w:rPr>
+                  <w:rFonts w:ascii="Cambria Math" w:hAnsi="Cambria Math"/>
+                </w:rPr>
+                <m:t>q</m:t>
+              </m:r>
+            </m:den>
+          </m:f>
+          <m:r>
+            <w:rPr>
+              <w:rFonts w:ascii="Cambria Math" w:hAnsi="Cambria Math"/>
+            </w:rPr>
+            <m:t xml:space="preserve"> </m:t>
+          </m:r>
+          <m:nary>
+            <m:naryPr>
+              <m:chr m:val="∑"/>
+              <m:limLoc m:val="undOvr"/>
+              <m:ctrlPr>
+                <w:rPr>
+                  <w:rFonts w:ascii="Cambria Math" w:hAnsi="Cambria Math"/>
+                  <w:i/>
+                </w:rPr>
+              </m:ctrlPr>
+            </m:naryPr>
+            <m:sub>
+              <m:r>
+                <w:rPr>
+                  <w:rFonts w:ascii="Cambria Math" w:hAnsi="Cambria Math"/>
+                </w:rPr>
+                <m:t>i=n+1</m:t>
+              </m:r>
+            </m:sub>
+            <m:sup>
+              <m:r>
+                <w:rPr>
+                  <w:rFonts w:ascii="Cambria Math" w:hAnsi="Cambria Math"/>
+                </w:rPr>
+                <m:t>n+q</m:t>
+              </m:r>
+            </m:sup>
+            <m:e>
+              <m:sSup>
+                <m:sSupPr>
+                  <m:ctrlPr>
+                    <w:rPr>
+                      <w:rFonts w:ascii="Cambria Math" w:hAnsi="Cambria Math"/>
+                      <w:i/>
+                    </w:rPr>
+                  </m:ctrlPr>
+                </m:sSupPr>
+                <m:e>
+                  <m:r>
+                    <w:rPr>
+                      <w:rFonts w:ascii="Cambria Math" w:hAnsi="Cambria Math"/>
+                    </w:rPr>
+                    <m:t>(</m:t>
+                  </m:r>
+                  <m:sSub>
+                    <m:sSubPr>
+                      <m:ctrlPr>
+                        <w:rPr>
+                          <w:rFonts w:ascii="Cambria Math" w:hAnsi="Cambria Math"/>
+                          <w:i/>
+                        </w:rPr>
+                      </m:ctrlPr>
+                    </m:sSubPr>
+                    <m:e>
+                      <m:r>
+                        <w:rPr>
+                          <w:rFonts w:ascii="Cambria Math" w:hAnsi="Cambria Math"/>
+                        </w:rPr>
+                        <m:t>Y</m:t>
+                      </m:r>
+                    </m:e>
+                    <m:sub>
+                      <m:r>
+                        <w:rPr>
+                          <w:rFonts w:ascii="Cambria Math" w:hAnsi="Cambria Math"/>
+                        </w:rPr>
+                        <m:t>i</m:t>
+                      </m:r>
+                    </m:sub>
+                  </m:sSub>
+                  <m:r>
+                    <w:rPr>
+                      <w:rFonts w:ascii="Cambria Math" w:hAnsi="Cambria Math"/>
+                    </w:rPr>
+                    <m:t xml:space="preserve">- </m:t>
+                  </m:r>
+                  <m:acc>
+                    <m:accPr>
+                      <m:ctrlPr>
+                        <w:rPr>
+                          <w:rFonts w:ascii="Cambria Math" w:hAnsi="Cambria Math"/>
+                          <w:i/>
+                        </w:rPr>
+                      </m:ctrlPr>
+                    </m:accPr>
+                    <m:e>
+                      <m:sSub>
+                        <m:sSubPr>
+                          <m:ctrlPr>
+                            <w:rPr>
+                              <w:rFonts w:ascii="Cambria Math" w:hAnsi="Cambria Math"/>
+                              <w:i/>
+                            </w:rPr>
+                          </m:ctrlPr>
+                        </m:sSubPr>
+                        <m:e>
+                          <m:r>
+                            <w:rPr>
+                              <w:rFonts w:ascii="Cambria Math" w:hAnsi="Cambria Math"/>
+                            </w:rPr>
+                            <m:t>Y</m:t>
+                          </m:r>
+                        </m:e>
+                        <m:sub>
+                          <m:r>
+                            <w:rPr>
+                              <w:rFonts w:ascii="Cambria Math" w:hAnsi="Cambria Math"/>
+                            </w:rPr>
+                            <m:t>i</m:t>
+                          </m:r>
+                        </m:sub>
+                      </m:sSub>
+                    </m:e>
+                  </m:acc>
+                  <m:r>
+                    <w:rPr>
+                      <w:rFonts w:ascii="Cambria Math" w:hAnsi="Cambria Math"/>
+                    </w:rPr>
+                    <m:t>)</m:t>
+                  </m:r>
+                </m:e>
+                <m:sup>
+                  <m:r>
+                    <w:rPr>
+                      <w:rFonts w:ascii="Cambria Math" w:hAnsi="Cambria Math"/>
+                    </w:rPr>
+                    <m:t>2</m:t>
+                  </m:r>
+                </m:sup>
+              </m:sSup>
+            </m:e>
+          </m:nary>
+        </m:oMath>
+      </m:oMathPara>
+    </w:p>
+    <w:p>
+      <w:pPr>
+        <w:pStyle w:val="13"/>
+        <w:rPr>
+          <w:b/>
+          <w:bCs/>
+        </w:rPr>
+      </w:pPr>
+      <w:r>
+        <w:rPr>
+          <w:rStyle w:val="mw-headline"/>
+          <w:b/>
+          <w:bCs/>
+        </w:rPr>
+        <w:t>Оценщик</w:t>
+      </w:r>
+    </w:p>
+    <w:p>
+      <w:pPr>
+        <w:pStyle w:val="13"/>
+      </w:pPr>
+      <w:r>
+        <w:t>MSE оценщика </w:t>
+      </w:r>
+      <m:oMath>
+        <m:acc>
+          <m:accPr>
+            <m:ctrlPr>
+              <w:rPr>
+                <w:rFonts w:ascii="Cambria Math" w:hAnsi="Cambria Math"/>
+                <w:i/>
+              </w:rPr>
+            </m:ctrlPr>
+          </m:accPr>
+          <m:e>
+            <m:r>
+              <w:rPr>
+                <w:rFonts w:ascii="Cambria Math" w:hAnsi="Cambria Math"/>
+              </w:rPr>
+              <m:t>θ</m:t>
+            </m:r>
+          </m:e>
+        </m:acc>
+      </m:oMath>
+      <w:r>
+        <w:t> относительно неизвестного параметра </w:t>
+      </w:r>
+      <m:oMath>
+        <m:r>
+          <w:rPr>
+            <w:rFonts w:ascii="Cambria Math" w:hAnsi="Cambria Math"/>
+          </w:rPr>
+          <m:t>θ</m:t>
+        </m:r>
+      </m:oMath>
+      <w:r>
+        <w:rPr>
+          <w:rFonts w:eastAsiaTheme="minorEastAsia"/>
+        </w:rPr>
+        <w:t xml:space="preserve"> </w:t>
+      </w:r>
+      <w:r>
+        <w:t>определяется как</w:t>
+      </w:r>
+    </w:p>
+    <w:p>
+      <w:pPr>
+        <w:pStyle w:val="13"/>
+        <w:jc w:val="center"/>
+        <w:rPr>
+          <w:i/>
+        </w:rPr>
+      </w:pPr>
+      <m:oMath>
+        <m:r>
+          <w:rPr>
+            <w:rFonts w:ascii="Cambria Math" w:hAnsi="Cambria Math"/>
+          </w:rPr>
+          <m:t>MSE</m:t>
+        </m:r>
+        <m:d>
+          <m:dPr>
+            <m:ctrlPr>
+              <w:rPr>
+                <w:rFonts w:ascii="Cambria Math" w:hAnsi="Cambria Math"/>
+                <w:i/>
+              </w:rPr>
+            </m:ctrlPr>
+          </m:dPr>
+          <m:e>
+            <m:acc>
+              <m:accPr>
+                <m:ctrlPr>
+                  <w:rPr>
+                    <w:rFonts w:ascii="Cambria Math" w:hAnsi="Cambria Math"/>
+                    <w:i/>
+                  </w:rPr>
+                </m:ctrlPr>
+              </m:accPr>
+              <m:e>
+                <m:r>
+                  <w:rPr>
+                    <w:rFonts w:ascii="Cambria Math" w:hAnsi="Cambria Math"/>
+                  </w:rPr>
+                  <m:t>θ</m:t>
+                </m:r>
+              </m:e>
+            </m:acc>
+          </m:e>
+        </m:d>
+        <m:r>
+          <w:rPr>
+            <w:rFonts w:ascii="Cambria Math" w:hAnsi="Cambria Math"/>
+          </w:rPr>
+          <m:t>=</m:t>
+        </m:r>
+        <m:sSub>
+          <m:sSubPr>
+            <m:ctrlPr>
+              <w:rPr>
+                <w:rFonts w:ascii="Cambria Math" w:hAnsi="Cambria Math"/>
+                <w:i/>
+              </w:rPr>
+            </m:ctrlPr>
+          </m:sSubPr>
+          <m:e>
+            <m:r>
+              <w:rPr>
+                <w:rFonts w:ascii="Cambria Math" w:hAnsi="Cambria Math"/>
+              </w:rPr>
+              <m:t>E</m:t>
+            </m:r>
+          </m:e>
+          <m:sub>
+            <m:r>
+              <w:rPr>
+                <w:rFonts w:ascii="Cambria Math" w:hAnsi="Cambria Math"/>
+              </w:rPr>
+              <m:t>θ</m:t>
+            </m:r>
+          </m:sub>
+        </m:sSub>
+        <m:r>
+          <w:rPr>
+            <w:rFonts w:ascii="Cambria Math" w:hAnsi="Cambria Math"/>
+          </w:rPr>
+          <m:t>[</m:t>
+        </m:r>
+        <m:sSup>
+          <m:sSupPr>
+            <m:ctrlPr>
+              <w:rPr>
+                <w:rFonts w:ascii="Cambria Math" w:hAnsi="Cambria Math"/>
+                <w:i/>
+              </w:rPr>
+            </m:ctrlPr>
+          </m:sSupPr>
+          <m:e>
+            <m:r>
+              <w:rPr>
+                <w:rFonts w:ascii="Cambria Math" w:hAnsi="Cambria Math"/>
+              </w:rPr>
+              <m:t>(</m:t>
+            </m:r>
+            <m:acc>
+              <m:accPr>
+                <m:ctrlPr>
+                  <w:rPr>
+                    <w:rFonts w:ascii="Cambria Math" w:hAnsi="Cambria Math"/>
+                    <w:i/>
+                  </w:rPr>
+                </m:ctrlPr>
+              </m:accPr>
+              <m:e>
+                <m:r>
+                  <w:rPr>
+                    <w:rFonts w:ascii="Cambria Math" w:hAnsi="Cambria Math"/>
+                  </w:rPr>
+                  <m:t>θ</m:t>
+                </m:r>
+              </m:e>
+            </m:acc>
+            <m:r>
+              <w:rPr>
+                <w:rFonts w:ascii="Cambria Math" w:hAnsi="Cambria Math"/>
+              </w:rPr>
+              <m:t>- θ)</m:t>
+            </m:r>
+          </m:e>
+          <m:sup>
+            <m:r>
+              <w:rPr>
+                <w:rFonts w:ascii="Cambria Math" w:hAnsi="Cambria Math"/>
+              </w:rPr>
+              <m:t>2</m:t>
+            </m:r>
+          </m:sup>
+        </m:sSup>
+        <m:r>
+          <w:rPr>
+            <w:rFonts w:ascii="Cambria Math" w:hAnsi="Cambria Math"/>
+          </w:rPr>
+          <m:t>]</m:t>
+        </m:r>
+      </m:oMath>
+      <w:r>
+        <w:rPr>
+          <w:rFonts w:eastAsiaTheme="minorEastAsia"/>
+          <w:i/>
+        </w:rPr>
+        <w:t>.</w:t>
+      </w:r>
+    </w:p>
+    <w:p>
+      <w:pPr>
+        <w:pStyle w:val="13"/>
+      </w:pPr>
+      <w:r>
+        <w:t>Это определение зависит от неизвестного параметра, но MSE является априорным свойством оценщика. MSE может быть функцией неизвестных параметров, и в этом случае любая оценка MSE, основанная на оценках этих параметров, будет функцией данных (и, следовательно, случайной величиной). Если оценка </w:t>
+      </w:r>
+      <m:oMath>
+        <m:acc>
+          <m:accPr>
+            <m:ctrlPr>
+              <w:rPr>
+                <w:rFonts w:ascii="Cambria Math" w:hAnsi="Cambria Math"/>
+                <w:i/>
+              </w:rPr>
+            </m:ctrlPr>
+          </m:accPr>
+          <m:e>
+            <m:r>
+              <w:rPr>
+                <w:rFonts w:ascii="Cambria Math" w:hAnsi="Cambria Math"/>
+              </w:rPr>
+              <m:t>θ</m:t>
+            </m:r>
+          </m:e>
+        </m:acc>
+      </m:oMath>
+      <w:r>
+        <w:rPr>
+          <w:rFonts w:eastAsiaTheme="minorEastAsia"/>
+        </w:rPr>
+        <w:t xml:space="preserve"> </w:t>
+      </w:r>
+      <w:r>
+        <w:t xml:space="preserve">получена как выборочная статистика и используется для оценки </w:t>
+      </w:r>
+      <w:r>
+        <w:lastRenderedPageBreak/>
+        <w:t>некоторого параметра совокупности, то математическое ожидание относится к выборочному распределению выборочной статистики.</w:t>
+      </w:r>
+    </w:p>
+    <w:p>
+      <w:pPr>
+        <w:pStyle w:val="13"/>
+      </w:pPr>
+      <w:r>
+        <w:t>MSE можно записать как</w:t>
+      </w:r>
+      <w:r>
+        <w:t xml:space="preserve"> с</w:t>
+      </w:r>
+      <w:r>
+        <w:t>умму </w:t>
+      </w:r>
+      <w:hyperlink r:id="rId41" w:tooltip="Отклонение" w:history="1">
+        <w:r>
+          <w:rPr>
+            <w:rStyle w:val="af0"/>
+            <w:color w:val="auto"/>
+            <w:u w:val="none"/>
+          </w:rPr>
+          <w:t>дисперсии</w:t>
+        </w:r>
+      </w:hyperlink>
+      <w:r>
+        <w:t> оценщика и квадрата </w:t>
+      </w:r>
+      <w:hyperlink r:id="rId42" w:tooltip="Предвзятость оценщика" w:history="1">
+        <w:r>
+          <w:rPr>
+            <w:rStyle w:val="af0"/>
+            <w:color w:val="auto"/>
+            <w:u w:val="none"/>
+          </w:rPr>
+          <w:t>смещения</w:t>
+        </w:r>
+      </w:hyperlink>
+      <w:r>
+        <w:t> оценщика, предоставляя полезный способ вычисления MSE и подразумевая, что в случае несмещенных оценок MSE и дисперсия эквивалентны.</w:t>
+      </w:r>
+      <w:r>
+        <w:t xml:space="preserve"> </w:t>
+      </w:r>
+    </w:p>
+    <w:p>
+      <w:pPr>
+        <w:pStyle w:val="13"/>
+        <w:jc w:val="center"/>
+        <w:rPr>
+          <w:i/>
+        </w:rPr>
+      </w:pPr>
+      <m:oMath>
+        <m:r>
+          <w:rPr>
+            <w:rFonts w:ascii="Cambria Math" w:hAnsi="Cambria Math"/>
+          </w:rPr>
+          <m:t>MSE</m:t>
+        </m:r>
+        <m:d>
+          <m:dPr>
+            <m:ctrlPr>
+              <w:rPr>
+                <w:rFonts w:ascii="Cambria Math" w:hAnsi="Cambria Math"/>
+                <w:i/>
+              </w:rPr>
+            </m:ctrlPr>
+          </m:dPr>
+          <m:e>
+            <m:acc>
+              <m:accPr>
+                <m:ctrlPr>
+                  <w:rPr>
+                    <w:rFonts w:ascii="Cambria Math" w:hAnsi="Cambria Math"/>
+                    <w:i/>
+                  </w:rPr>
+                </m:ctrlPr>
+              </m:accPr>
+              <m:e>
+                <m:r>
+                  <w:rPr>
+                    <w:rFonts w:ascii="Cambria Math" w:hAnsi="Cambria Math"/>
+                  </w:rPr>
+                  <m:t>θ</m:t>
+                </m:r>
+              </m:e>
+            </m:acc>
+            <m:ctrlPr>
+              <w:rPr>
+                <w:rFonts w:ascii="Cambria Math" w:eastAsiaTheme="minorEastAsia" w:hAnsi="Cambria Math"/>
+                <w:i/>
+              </w:rPr>
+            </m:ctrlPr>
+          </m:e>
+        </m:d>
+        <m:r>
+          <w:rPr>
+            <w:rFonts w:ascii="Cambria Math" w:eastAsiaTheme="minorEastAsia" w:hAnsi="Cambria Math"/>
+          </w:rPr>
+          <m:t xml:space="preserve">= </m:t>
+        </m:r>
+        <m:sSub>
+          <m:sSubPr>
+            <m:ctrlPr>
+              <w:rPr>
+                <w:rFonts w:ascii="Cambria Math" w:eastAsiaTheme="minorEastAsia" w:hAnsi="Cambria Math"/>
+                <w:i/>
+              </w:rPr>
+            </m:ctrlPr>
+          </m:sSubPr>
+          <m:e>
+            <m:r>
+              <w:rPr>
+                <w:rFonts w:ascii="Cambria Math" w:eastAsiaTheme="minorEastAsia" w:hAnsi="Cambria Math"/>
+              </w:rPr>
+              <m:t>Var</m:t>
+            </m:r>
+          </m:e>
+          <m:sub>
+            <m:r>
+              <w:rPr>
+                <w:rFonts w:ascii="Cambria Math" w:eastAsiaTheme="minorEastAsia" w:hAnsi="Cambria Math"/>
+              </w:rPr>
+              <m:t>θ</m:t>
+            </m:r>
+          </m:sub>
+        </m:sSub>
+        <m:d>
+          <m:dPr>
+            <m:ctrlPr>
+              <w:rPr>
+                <w:rFonts w:ascii="Cambria Math" w:eastAsiaTheme="minorEastAsia" w:hAnsi="Cambria Math"/>
+                <w:i/>
+              </w:rPr>
+            </m:ctrlPr>
+          </m:dPr>
+          <m:e>
+            <m:acc>
+              <m:accPr>
+                <m:ctrlPr>
+                  <w:rPr>
+                    <w:rFonts w:ascii="Cambria Math" w:eastAsiaTheme="minorEastAsia" w:hAnsi="Cambria Math"/>
+                    <w:i/>
+                  </w:rPr>
+                </m:ctrlPr>
+              </m:accPr>
+              <m:e>
+                <m:r>
+                  <w:rPr>
+                    <w:rFonts w:ascii="Cambria Math" w:eastAsiaTheme="minorEastAsia" w:hAnsi="Cambria Math"/>
+                  </w:rPr>
+                  <m:t>θ</m:t>
+                </m:r>
+              </m:e>
+            </m:acc>
+          </m:e>
+        </m:d>
+        <m:r>
+          <w:rPr>
+            <w:rFonts w:ascii="Cambria Math" w:eastAsiaTheme="minorEastAsia" w:hAnsi="Cambria Math"/>
+          </w:rPr>
+          <m:t>+Bias</m:t>
+        </m:r>
+        <m:sSup>
+          <m:sSupPr>
+            <m:ctrlPr>
+              <w:rPr>
+                <w:rFonts w:ascii="Cambria Math" w:eastAsiaTheme="minorEastAsia" w:hAnsi="Cambria Math"/>
+                <w:i/>
+              </w:rPr>
+            </m:ctrlPr>
+          </m:sSupPr>
+          <m:e>
+            <m:r>
+              <w:rPr>
+                <w:rFonts w:ascii="Cambria Math" w:eastAsiaTheme="minorEastAsia" w:hAnsi="Cambria Math"/>
+              </w:rPr>
+              <m:t>(</m:t>
+            </m:r>
+            <m:acc>
+              <m:accPr>
+                <m:ctrlPr>
+                  <w:rPr>
+                    <w:rFonts w:ascii="Cambria Math" w:eastAsiaTheme="minorEastAsia" w:hAnsi="Cambria Math"/>
+                    <w:i/>
+                  </w:rPr>
+                </m:ctrlPr>
+              </m:accPr>
+              <m:e>
+                <m:r>
+                  <w:rPr>
+                    <w:rFonts w:ascii="Cambria Math" w:eastAsiaTheme="minorEastAsia" w:hAnsi="Cambria Math"/>
+                  </w:rPr>
+                  <m:t>θ</m:t>
+                </m:r>
+              </m:e>
+            </m:acc>
+            <m:r>
+              <w:rPr>
+                <w:rFonts w:ascii="Cambria Math" w:eastAsiaTheme="minorEastAsia" w:hAnsi="Cambria Math"/>
+              </w:rPr>
+              <m:t>, θ)</m:t>
+            </m:r>
+          </m:e>
+          <m:sup>
+            <m:r>
+              <w:rPr>
+                <w:rFonts w:ascii="Cambria Math" w:eastAsiaTheme="minorEastAsia" w:hAnsi="Cambria Math"/>
+              </w:rPr>
+              <m:t>2</m:t>
+            </m:r>
+          </m:sup>
+        </m:sSup>
+      </m:oMath>
+      <w:r>
+        <w:rPr>
+          <w:rFonts w:eastAsiaTheme="minorEastAsia"/>
+          <w:i/>
+        </w:rPr>
+        <w:t>.</w:t>
+      </w:r>
+    </w:p>
+    <w:p>
+      <w:pPr>
+        <w:pStyle w:val="13"/>
+      </w:pPr>
+      <w:r>
+        <w:t>Но в реальном случае моделирования MSE можно описать как сложение дисперсии модели, смещения модели и неустранимой неопределенности (см. </w:t>
+      </w:r>
+      <w:hyperlink r:id="rId43" w:tooltip="Компромисс между предвзятостью и дисперсией" w:history="1">
+        <w:r>
+          <w:rPr>
+            <w:rStyle w:val="af0"/>
+            <w:color w:val="auto"/>
+            <w:u w:val="none"/>
+          </w:rPr>
+          <w:t>Компромисс между смещением и дисперсией</w:t>
+        </w:r>
+      </w:hyperlink>
+      <w:r>
+        <w:t>). Согласно соотношению, MSE оценщиков может быть просто использован для сравнения </w:t>
+      </w:r>
+      <w:hyperlink r:id="rId44" w:tooltip="Эффективность (статистика)" w:history="1">
+        <w:r>
+          <w:rPr>
+            <w:rStyle w:val="af0"/>
+            <w:color w:val="auto"/>
+            <w:u w:val="none"/>
+          </w:rPr>
+          <w:t>эффективности</w:t>
+        </w:r>
+      </w:hyperlink>
+      <w:r>
+        <w:t>, которое включает информацию о дисперсии и смещении оценщика. Это называется критерием MSE.</w:t>
+      </w:r>
+    </w:p>
+    <w:p>
+      <w:pPr>
+        <w:pStyle w:val="13"/>
         <w:jc w:val="center"/>
       </w:pPr>
       <w:r>
@@ -12986,7 +16155,7 @@
                     <pic:cNvPicPr/>
                   </pic:nvPicPr>
                   <pic:blipFill>
-                    <a:blip r:embed="rId29"/>
+                    <a:blip r:embed="rId45"/>
                     <a:stretch>
                       <a:fillRect/>
                     </a:stretch>
@@ -13101,10 +16270,409 @@
         <w:pStyle w:val="13"/>
       </w:pPr>
       <w:r>
-        <w:t>Результат второй модели представлен на рисунке 2.22</w:t>
-      </w:r>
-      <w:r>
-        <w:t xml:space="preserve"> и 2.23</w:t>
+        <w:t>Алгоритм отбора начинает работу с модели, содержащей все переменные (такая модель называется «полной»). Затем начинает удалять наименее значимые переменные одну за другой до тех пор, пока не будет достигнуто предварительно заданное правило остановки, или пока в модели не останется ни одной переменной. Как и в случае прямого отбора требуется определить наименее значимую переменную на каждом шаге и правило остановки. Метод обратного исключения представлен на рисунке 2.22</w:t>
+      </w:r>
+      <w:r>
+        <w:t>.</w:t>
+      </w:r>
+    </w:p>
+    <w:p>
+      <w:pPr>
+        <w:pStyle w:val="13"/>
+        <w:jc w:val="center"/>
+      </w:pPr>
+      <w:r>
+        <w:rPr>
+          <w:noProof/>
+        </w:rPr>
+        <w:drawing>
+          <wp:inline distT="0" distB="0" distL="0" distR="0" wp14:anchorId="06909578" wp14:editId="04591DD0">
+            <wp:extent cx="5414039" cy="4015740"/>
+            <wp:effectExtent l="0" t="0" r="0" b="3810"/>
+            <wp:docPr id="1660717008" name="Рисунок 1"/>
+            <wp:cNvGraphicFramePr>
+              <a:graphicFrameLocks xmlns:a="http://schemas.openxmlformats.org/drawingml/2006/main" noChangeAspect="1"/>
+            </wp:cNvGraphicFramePr>
+            <a:graphic xmlns:a="http://schemas.openxmlformats.org/drawingml/2006/main">
+              <a:graphicData uri="http://schemas.openxmlformats.org/drawingml/2006/picture">
+                <pic:pic xmlns:pic="http://schemas.openxmlformats.org/drawingml/2006/picture">
+                  <pic:nvPicPr>
+                    <pic:cNvPr id="1660717008" name=""/>
+                    <pic:cNvPicPr/>
+                  </pic:nvPicPr>
+                  <pic:blipFill>
+                    <a:blip r:embed="rId46"/>
+                    <a:stretch>
+                      <a:fillRect/>
+                    </a:stretch>
+                  </pic:blipFill>
+                  <pic:spPr>
+                    <a:xfrm>
+                      <a:off x="0" y="0"/>
+                      <a:ext cx="5428622" cy="4026557"/>
+                    </a:xfrm>
+                    <a:prstGeom prst="rect">
+                      <a:avLst/>
+                    </a:prstGeom>
+                  </pic:spPr>
+                </pic:pic>
+              </a:graphicData>
+            </a:graphic>
+          </wp:inline>
+        </w:drawing>
+      </w:r>
+    </w:p>
+    <w:p>
+      <w:pPr>
+        <w:pStyle w:val="13"/>
+        <w:jc w:val="center"/>
+        <w:rPr>
+          <w:b/>
+          <w:bCs/>
+          <w:sz w:val="24"/>
+          <w:szCs w:val="24"/>
+        </w:rPr>
+      </w:pPr>
+      <w:r>
+        <w:rPr>
+          <w:b/>
+          <w:bCs/>
+          <w:sz w:val="24"/>
+          <w:szCs w:val="24"/>
+        </w:rPr>
+        <w:t>Рисунок 2.22 – Метод обратного исключения.</w:t>
+      </w:r>
+    </w:p>
+    <w:p>
+      <w:pPr>
+        <w:pStyle w:val="13"/>
+      </w:pPr>
+      <w:r>
+        <w:lastRenderedPageBreak/>
+        <w:t>Очевидно, что первыми кандидатами на исключение являются переменные, которые наименее способствуют повышению качества модели. Аналогично методу прямого включения для оценки значимости изменения качества модели может быть использован критерий Фишера: лучшим кандидатом на исключение будет та переменная, для которой значение критерия Фишера выше заданного порога.</w:t>
+      </w:r>
+    </w:p>
+    <w:p>
+      <w:pPr>
+        <w:pStyle w:val="13"/>
+      </w:pPr>
+      <w:r>
+        <w:t>Наименее значимой является переменная:</w:t>
+      </w:r>
+    </w:p>
+    <w:p>
+      <w:pPr>
+        <w:pStyle w:val="13"/>
+        <w:numPr>
+          <w:ilvl w:val="0"/>
+          <w:numId w:val="22"/>
+        </w:numPr>
+      </w:pPr>
+      <w:r>
+        <w:t>с которой связано наибольшее p-значение;</w:t>
+      </w:r>
+    </w:p>
+    <w:p>
+      <w:pPr>
+        <w:pStyle w:val="13"/>
+        <w:numPr>
+          <w:ilvl w:val="0"/>
+          <w:numId w:val="22"/>
+        </w:numPr>
+      </w:pPr>
+      <w:r>
+        <w:t>исключение которой из модели вызывает наименьшее сокращение коэффициента детерминации R-квадрат;</w:t>
+      </w:r>
+    </w:p>
+    <w:p>
+      <w:pPr>
+        <w:pStyle w:val="13"/>
+        <w:numPr>
+          <w:ilvl w:val="0"/>
+          <w:numId w:val="22"/>
+        </w:numPr>
+      </w:pPr>
+      <w:r>
+        <w:t>исключение которой из модели вызывает наименьшее увеличение RSS (суммы квадратов остатков) по сравнению с другими признаками.</w:t>
+      </w:r>
+    </w:p>
+    <w:p>
+      <w:pPr>
+        <w:pStyle w:val="13"/>
+        <w:rPr>
+          <w:b/>
+          <w:bCs/>
+        </w:rPr>
+      </w:pPr>
+      <w:r>
+        <w:rPr>
+          <w:b/>
+          <w:bCs/>
+        </w:rPr>
+        <w:t>Выбор правила остановки</w:t>
+      </w:r>
+    </w:p>
+    <w:p>
+      <w:pPr>
+        <w:pStyle w:val="13"/>
+      </w:pPr>
+      <w:r>
+        <w:t>Правило остановки выполняется, когда все оставшиеся переменные в модели имеют </w:t>
+      </w:r>
+      <w:r>
+        <w:rPr>
+          <w:rStyle w:val="mord"/>
+        </w:rPr>
+        <w:t>p</w:t>
+      </w:r>
+      <w:r>
+        <w:t>-значение меньше некоторого заранее заданного порога. Когда модель достигнет этого состояния, алгоритм обратного исключения завершится.</w:t>
+      </w:r>
+    </w:p>
+    <w:p>
+      <w:pPr>
+        <w:pStyle w:val="13"/>
+      </w:pPr>
+      <w:r>
+        <w:t>Как и в случае прямого выбора, порог может быть:</w:t>
+      </w:r>
+    </w:p>
+    <w:p>
+      <w:pPr>
+        <w:pStyle w:val="13"/>
+        <w:numPr>
+          <w:ilvl w:val="0"/>
+          <w:numId w:val="23"/>
+        </w:numPr>
+      </w:pPr>
+      <w:r>
+        <w:t>фиксированным значением (например: 0.05, 0.2 или 0.5);</w:t>
+      </w:r>
+    </w:p>
+    <w:p>
+      <w:pPr>
+        <w:pStyle w:val="13"/>
+        <w:numPr>
+          <w:ilvl w:val="0"/>
+          <w:numId w:val="23"/>
+        </w:numPr>
+      </w:pPr>
+      <w:r>
+        <w:t>определяется AIC;</w:t>
+      </w:r>
+    </w:p>
+    <w:p>
+      <w:pPr>
+        <w:pStyle w:val="13"/>
+        <w:numPr>
+          <w:ilvl w:val="0"/>
+          <w:numId w:val="23"/>
+        </w:numPr>
+      </w:pPr>
+      <w:r>
+        <w:t>определяется BIC.</w:t>
+      </w:r>
+    </w:p>
+    <w:p>
+      <w:pPr>
+        <w:pStyle w:val="13"/>
+      </w:pPr>
+      <w:r>
+        <w:t>Прямой отбор предпочтительно использовать, когда количество рассматриваемых переменных велико. Это связано с тем, что он начинается с нулевой модели и продолжает добавлять переменные по одной, и поэтому, в отличие от обратного отбора, он не рассматривает полную и близкие к ней модели.</w:t>
+      </w:r>
+    </w:p>
+    <w:p>
+      <w:pPr>
+        <w:pStyle w:val="13"/>
+      </w:pPr>
+      <w:r>
+        <w:lastRenderedPageBreak/>
+        <w:t>Обратный отбор предпочтительно использовать если нужно рассмотреть полную модель, когда одновременном учитываются все переменные. При обратном отборе кандидаты на исключение могут и не появиться и все переменные останутся в модели.</w:t>
+      </w:r>
+    </w:p>
+    <w:p>
+      <w:pPr>
+        <w:pStyle w:val="13"/>
+      </w:pPr>
+      <w:r>
+        <w:t>Преимущества пошагового отбора:</w:t>
+      </w:r>
+    </w:p>
+    <w:p>
+      <w:pPr>
+        <w:pStyle w:val="13"/>
+        <w:numPr>
+          <w:ilvl w:val="0"/>
+          <w:numId w:val="24"/>
+        </w:numPr>
+      </w:pPr>
+      <w:r>
+        <w:t>простота реализации;</w:t>
+      </w:r>
+    </w:p>
+    <w:p>
+      <w:pPr>
+        <w:pStyle w:val="13"/>
+        <w:numPr>
+          <w:ilvl w:val="0"/>
+          <w:numId w:val="24"/>
+        </w:numPr>
+      </w:pPr>
+      <w:r>
+        <w:t>улучшение интерпретируемости модели;</w:t>
+      </w:r>
+    </w:p>
+    <w:p>
+      <w:pPr>
+        <w:pStyle w:val="13"/>
+        <w:numPr>
+          <w:ilvl w:val="0"/>
+          <w:numId w:val="24"/>
+        </w:numPr>
+      </w:pPr>
+      <w:r>
+        <w:t>снижение вычислительных затрат за счёт того, что рассматриваются не все переменные;</w:t>
+      </w:r>
+    </w:p>
+    <w:p>
+      <w:pPr>
+        <w:pStyle w:val="13"/>
+        <w:numPr>
+          <w:ilvl w:val="0"/>
+          <w:numId w:val="24"/>
+        </w:numPr>
+      </w:pPr>
+      <w:r>
+        <w:t>объективность — автоматический выбор позволяет избежать субъективности экспертных оценок.</w:t>
+      </w:r>
+    </w:p>
+    <w:p>
+      <w:pPr>
+        <w:pStyle w:val="13"/>
+      </w:pPr>
+      <w:r>
+        <w:t>Особенно оказываются полезными методы пошагового отбора в случае </w:t>
+      </w:r>
+      <w:hyperlink r:id="rId47" w:tgtFrame="_blank" w:history="1">
+        <w:r>
+          <w:rPr>
+            <w:rStyle w:val="af0"/>
+            <w:color w:val="auto"/>
+            <w:u w:val="none"/>
+          </w:rPr>
+          <w:t>разведочного анализа данных</w:t>
+        </w:r>
+      </w:hyperlink>
+      <w:r>
+        <w:t>, когда априорные сведения о решаемой задаче отсутствуют.</w:t>
+      </w:r>
+    </w:p>
+    <w:p>
+      <w:pPr>
+        <w:pStyle w:val="13"/>
+      </w:pPr>
+      <w:r>
+        <w:t>Недостатки пошагового отбора:</w:t>
+      </w:r>
+    </w:p>
+    <w:p>
+      <w:pPr>
+        <w:pStyle w:val="13"/>
+        <w:numPr>
+          <w:ilvl w:val="0"/>
+          <w:numId w:val="25"/>
+        </w:numPr>
+      </w:pPr>
+      <w:r>
+        <w:t>не рассматривает все возможные комбинации переменных, поэтому не гарантирует лучшего их набора;</w:t>
+      </w:r>
+    </w:p>
+    <w:p>
+      <w:pPr>
+        <w:pStyle w:val="13"/>
+        <w:numPr>
+          <w:ilvl w:val="0"/>
+          <w:numId w:val="25"/>
+        </w:numPr>
+      </w:pPr>
+      <w:r>
+        <w:t>приводит к смещенным оценкам коэффициентов регрессии, </w:t>
+      </w:r>
+      <w:hyperlink r:id="rId48" w:tgtFrame="_blank" w:history="1">
+        <w:r>
+          <w:rPr>
+            <w:rStyle w:val="af0"/>
+            <w:color w:val="auto"/>
+            <w:u w:val="none"/>
+          </w:rPr>
+          <w:t>доверительных интервалов</w:t>
+        </w:r>
+      </w:hyperlink>
+      <w:r>
+        <w:t>, </w:t>
+      </w:r>
+      <w:r>
+        <w:rPr>
+          <w:rStyle w:val="mord"/>
+        </w:rPr>
+        <w:t>p</w:t>
+      </w:r>
+      <w:r>
+        <w:t>-значений и коэффициента </w:t>
+      </w:r>
+      <w:r>
+        <w:rPr>
+          <w:rStyle w:val="mord"/>
+        </w:rPr>
+        <w:t>R</w:t>
+      </w:r>
+      <w:r>
+        <w:t>-квадрат;</w:t>
+      </w:r>
+    </w:p>
+    <w:p>
+      <w:pPr>
+        <w:pStyle w:val="13"/>
+        <w:numPr>
+          <w:ilvl w:val="0"/>
+          <w:numId w:val="25"/>
+        </w:numPr>
+      </w:pPr>
+      <w:r>
+        <w:t xml:space="preserve">формирует нестабильный набор переменных, особенно в случае, когда число переменных сравнимо с числом наблюдений. Это возможно, когда разные наборы переменных одинаково воздействуют на выходную переменную и выражается в том, что каждый раз получается разный набор переменных. Чтобы избежать данного эффекта требуется, чтобы </w:t>
+      </w:r>
+      <w:r>
+        <w:lastRenderedPageBreak/>
+        <w:t>число наблюдений выборки на одну входную переменную было 50 и выше.</w:t>
+      </w:r>
+    </w:p>
+    <w:p>
+      <w:pPr>
+        <w:pStyle w:val="13"/>
+        <w:numPr>
+          <w:ilvl w:val="0"/>
+          <w:numId w:val="25"/>
+        </w:numPr>
+      </w:pPr>
+      <w:r>
+        <w:t>не учитывает причинно-следственные связи между переменными.</w:t>
+      </w:r>
+    </w:p>
+    <w:p>
+      <w:pPr>
+        <w:pStyle w:val="13"/>
+      </w:pPr>
+      <w:r>
+        <w:t>Результат второй модели представлен на рисунке 2.2</w:t>
+      </w:r>
+      <w:r>
+        <w:t>3</w:t>
+      </w:r>
+      <w:r>
+        <w:t xml:space="preserve"> и 2.2</w:t>
+      </w:r>
+      <w:r>
+        <w:t>4</w:t>
       </w:r>
       <w:r>
         <w:t>.</w:t>
@@ -13135,7 +16703,7 @@
                     <pic:cNvPicPr/>
                   </pic:nvPicPr>
                   <pic:blipFill>
-                    <a:blip r:embed="rId30"/>
+                    <a:blip r:embed="rId49"/>
                     <a:stretch>
                       <a:fillRect/>
                     </a:stretch>
@@ -13174,7 +16742,25 @@
           <w:sz w:val="24"/>
           <w:szCs w:val="24"/>
         </w:rPr>
-        <w:t>Рисунок 2.22 – Результат модели.</w:t>
+        <w:t>Рисунок 2.2</w:t>
+      </w:r>
+      <w:r>
+        <w:rPr>
+          <w:b/>
+          <w:bCs/>
+          <w:sz w:val="24"/>
+          <w:szCs w:val="24"/>
+        </w:rPr>
+        <w:t>3</w:t>
+      </w:r>
+      <w:r>
+        <w:rPr>
+          <w:b/>
+          <w:bCs/>
+          <w:sz w:val="24"/>
+          <w:szCs w:val="24"/>
+        </w:rPr>
+        <w:t xml:space="preserve"> – Результат модели.</w:t>
       </w:r>
     </w:p>
     <w:p>
@@ -13203,7 +16789,7 @@
                     <pic:cNvPicPr/>
                   </pic:nvPicPr>
                   <pic:blipFill>
-                    <a:blip r:embed="rId31"/>
+                    <a:blip r:embed="rId50"/>
                     <a:stretch>
                       <a:fillRect/>
                     </a:stretch>
@@ -13242,7 +16828,25 @@
           <w:sz w:val="24"/>
           <w:szCs w:val="24"/>
         </w:rPr>
-        <w:t>Рисунок 2.23 – Коэффициенты (веса) регрессии для каждой переменной.</w:t>
+        <w:t>Рисунок 2.2</w:t>
+      </w:r>
+      <w:r>
+        <w:rPr>
+          <w:b/>
+          <w:bCs/>
+          <w:sz w:val="24"/>
+          <w:szCs w:val="24"/>
+        </w:rPr>
+        <w:t>4</w:t>
+      </w:r>
+      <w:r>
+        <w:rPr>
+          <w:b/>
+          <w:bCs/>
+          <w:sz w:val="24"/>
+          <w:szCs w:val="24"/>
+        </w:rPr>
+        <w:t xml:space="preserve"> – Коэффициенты (веса) регрессии для каждой переменной.</w:t>
       </w:r>
     </w:p>
     <w:p>
@@ -13346,12 +16950,2409 @@
     <w:p>
       <w:pPr>
         <w:pStyle w:val="13"/>
-      </w:pPr>
-      <w:r>
         <w:rPr>
           <w:shd w:val="clear" w:color="auto" w:fill="FFFFFF"/>
         </w:rPr>
+      </w:pPr>
+      <w:r>
+        <w:rPr>
+          <w:shd w:val="clear" w:color="auto" w:fill="FFFFFF"/>
+        </w:rPr>
         <w:t>Это открытая программная библиотека, разработанная Яндексом и реализующая уникальный запатентованный алгоритм построения моделей машинного обучения с использованием одной из оригинальных схем повышения градиента.</w:t>
+      </w:r>
+    </w:p>
+    <w:p>
+      <w:pPr>
+        <w:pStyle w:val="13"/>
+      </w:pPr>
+      <w:r>
+        <w:t xml:space="preserve">Воспользуемся моделью градиентного бустинга - </w:t>
+      </w:r>
+      <w:r>
+        <w:t>это метод </w:t>
+      </w:r>
+      <w:hyperlink r:id="rId51" w:tooltip="Машинное обучение" w:history="1">
+        <w:r>
+          <w:rPr>
+            <w:rStyle w:val="af0"/>
+            <w:color w:val="auto"/>
+            <w:u w:val="none"/>
+          </w:rPr>
+          <w:t>машинного обучения</w:t>
+        </w:r>
+      </w:hyperlink>
+      <w:r>
+        <w:t>, используемый, среди прочего, в задачах </w:t>
+      </w:r>
+      <w:hyperlink r:id="rId52" w:tooltip="Регрессия (машинное обучение)" w:history="1">
+        <w:r>
+          <w:rPr>
+            <w:rStyle w:val="af0"/>
+            <w:color w:val="auto"/>
+            <w:u w:val="none"/>
+          </w:rPr>
+          <w:t>регрессии</w:t>
+        </w:r>
+      </w:hyperlink>
+      <w:r>
+        <w:t> и </w:t>
+      </w:r>
+      <w:hyperlink r:id="rId53" w:tooltip="Классификация (машинное обучение)" w:history="1">
+        <w:r>
+          <w:rPr>
+            <w:rStyle w:val="af0"/>
+            <w:color w:val="auto"/>
+            <w:u w:val="none"/>
+          </w:rPr>
+          <w:t>классификации</w:t>
+        </w:r>
+      </w:hyperlink>
+      <w:r>
+        <w:t>. Он дает модель прогнозирования в виде </w:t>
+      </w:r>
+      <w:hyperlink r:id="rId54" w:tooltip="Обучение в ансамбле" w:history="1">
+        <w:r>
+          <w:rPr>
+            <w:rStyle w:val="af0"/>
+            <w:color w:val="auto"/>
+            <w:u w:val="none"/>
+          </w:rPr>
+          <w:t>ансамбля</w:t>
+        </w:r>
+      </w:hyperlink>
+      <w:r>
+        <w:t> слабых моделей прогнозирования, то есть моделей, которые делают очень мало предположений относительно данных, которые обычно представляют собой простые </w:t>
+      </w:r>
+      <w:hyperlink r:id="rId55" w:tooltip="Изучение дерева решений" w:history="1">
+        <w:r>
+          <w:rPr>
+            <w:rStyle w:val="af0"/>
+            <w:color w:val="auto"/>
+            <w:u w:val="none"/>
+          </w:rPr>
+          <w:t>деревья решений</w:t>
+        </w:r>
+      </w:hyperlink>
+      <w:r>
+        <w:t>. Когда дерево решений является слабым учеником, результирующий алгоритм называется деревьями с градиентным усилением; обычно он превосходит </w:t>
+      </w:r>
+      <w:hyperlink r:id="rId56" w:tooltip="Случайный лес" w:history="1">
+        <w:r>
+          <w:rPr>
+            <w:rStyle w:val="af0"/>
+            <w:color w:val="auto"/>
+            <w:u w:val="none"/>
+          </w:rPr>
+          <w:t>случайный лес</w:t>
+        </w:r>
+      </w:hyperlink>
+      <w:r>
+        <w:t>. Модель деревьев с градиентным усилением строится поэтапно, как и в других методах </w:t>
+      </w:r>
+      <w:hyperlink r:id="rId57" w:tooltip="Бустинг (машинное обучение)" w:history="1">
+        <w:r>
+          <w:rPr>
+            <w:rStyle w:val="af0"/>
+            <w:color w:val="auto"/>
+            <w:u w:val="none"/>
+          </w:rPr>
+          <w:t>бустинга</w:t>
+        </w:r>
+      </w:hyperlink>
+      <w:r>
+        <w:t>, но она обобщает другие методы, позволяя оптимизировать произвольную </w:t>
+      </w:r>
+      <w:hyperlink r:id="rId58" w:tooltip="Дифференцируемая функция" w:history="1">
+        <w:r>
+          <w:rPr>
+            <w:rStyle w:val="af0"/>
+            <w:color w:val="auto"/>
+            <w:u w:val="none"/>
+          </w:rPr>
+          <w:t>дифференцируемую</w:t>
+        </w:r>
+      </w:hyperlink>
+      <w:r>
+        <w:t> </w:t>
+      </w:r>
+      <w:hyperlink r:id="rId59" w:tooltip="Функция потерь" w:history="1">
+        <w:r>
+          <w:rPr>
+            <w:rStyle w:val="af0"/>
+            <w:color w:val="auto"/>
+            <w:u w:val="none"/>
+          </w:rPr>
+          <w:t>функцию потерь</w:t>
+        </w:r>
+      </w:hyperlink>
+      <w:r>
+        <w:t>.</w:t>
+      </w:r>
+    </w:p>
+    <w:p>
+      <w:pPr>
+        <w:pStyle w:val="13"/>
+      </w:pPr>
+      <w:r>
+        <w:rPr>
+          <w:rStyle w:val="14"/>
+        </w:rPr>
+        <w:t>Как и другие методы бустинга, градиентный бустинг итеративным образом объединяет слабых "учеников" в одного сильного ученика. Это проще всего объяснить в режиме </w:t>
+      </w:r>
+      <w:hyperlink r:id="rId60" w:tooltip="Наименьшие квадраты" w:history="1">
+        <w:r>
+          <w:rPr>
+            <w:rStyle w:val="14"/>
+          </w:rPr>
+          <w:t>регрессии</w:t>
+        </w:r>
+      </w:hyperlink>
+      <w:r>
+        <w:rPr>
+          <w:rStyle w:val="14"/>
+        </w:rPr>
+        <w:t> </w:t>
+      </w:r>
+      <w:hyperlink r:id="rId61" w:tooltip="Регрессионный анализ" w:history="1">
+        <w:r>
+          <w:rPr>
+            <w:rStyle w:val="14"/>
+          </w:rPr>
+          <w:t>наименьших квадратов</w:t>
+        </w:r>
+      </w:hyperlink>
+      <w:r>
+        <w:rPr>
+          <w:rStyle w:val="14"/>
+        </w:rPr>
+        <w:t>, где цель состоит в том, чтобы "научить"</w:t>
+      </w:r>
+      <w:r>
+        <w:rPr>
+          <w:sz w:val="22"/>
+          <w:szCs w:val="22"/>
+        </w:rPr>
+        <w:t xml:space="preserve"> </w:t>
+      </w:r>
+      <w:r>
+        <w:t>модель </w:t>
+      </w:r>
+      <m:oMath>
+        <m:r>
+          <w:rPr>
+            <w:rFonts w:ascii="Cambria Math" w:hAnsi="Cambria Math"/>
+          </w:rPr>
+          <m:t>F</m:t>
+        </m:r>
+      </m:oMath>
+      <w:r>
+        <w:t> предсказывать значения формы</w:t>
+      </w:r>
+      <w:r>
+        <w:t xml:space="preserve"> </w:t>
+      </w:r>
+      <m:oMath>
+        <m:acc>
+          <m:accPr>
+            <m:ctrlPr>
+              <w:rPr>
+                <w:rFonts w:ascii="Cambria Math" w:hAnsi="Cambria Math"/>
+                <w:i/>
+              </w:rPr>
+            </m:ctrlPr>
+          </m:accPr>
+          <m:e>
+            <m:r>
+              <w:rPr>
+                <w:rFonts w:ascii="Cambria Math" w:hAnsi="Cambria Math"/>
+                <w:lang w:val="en-US"/>
+              </w:rPr>
+              <m:t>y</m:t>
+            </m:r>
+          </m:e>
+        </m:acc>
+        <m:r>
+          <w:rPr>
+            <w:rFonts w:ascii="Cambria Math" w:hAnsi="Cambria Math"/>
+          </w:rPr>
+          <m:t>=F</m:t>
+        </m:r>
+        <m:d>
+          <m:dPr>
+            <m:ctrlPr>
+              <w:rPr>
+                <w:rFonts w:ascii="Cambria Math" w:hAnsi="Cambria Math"/>
+                <w:i/>
+              </w:rPr>
+            </m:ctrlPr>
+          </m:dPr>
+          <m:e>
+            <m:r>
+              <w:rPr>
+                <w:rFonts w:ascii="Cambria Math" w:hAnsi="Cambria Math"/>
+              </w:rPr>
+              <m:t>x</m:t>
+            </m:r>
+          </m:e>
+        </m:d>
+      </m:oMath>
+      <w:r>
+        <w:t> путем минимизации </w:t>
+      </w:r>
+      <w:hyperlink r:id="rId62" w:tooltip="Среднеквадратичная ошибка" w:history="1">
+        <w:r>
+          <w:rPr>
+            <w:rStyle w:val="af0"/>
+            <w:color w:val="auto"/>
+            <w:u w:val="none"/>
+          </w:rPr>
+          <w:t>среднеквадратичной ошибки</w:t>
+        </w:r>
+      </w:hyperlink>
+      <w:r>
+        <w:t xml:space="preserve"> </w:t>
+      </w:r>
+      <m:oMath>
+        <m:f>
+          <m:fPr>
+            <m:ctrlPr>
+              <w:rPr>
+                <w:rFonts w:ascii="Cambria Math" w:hAnsi="Cambria Math"/>
+                <w:i/>
+              </w:rPr>
+            </m:ctrlPr>
+          </m:fPr>
+          <m:num>
+            <m:r>
+              <w:rPr>
+                <w:rFonts w:ascii="Cambria Math" w:hAnsi="Cambria Math"/>
+              </w:rPr>
+              <m:t>1</m:t>
+            </m:r>
+          </m:num>
+          <m:den>
+            <m:r>
+              <w:rPr>
+                <w:rFonts w:ascii="Cambria Math" w:hAnsi="Cambria Math"/>
+              </w:rPr>
+              <m:t>n</m:t>
+            </m:r>
+          </m:den>
+        </m:f>
+        <m:r>
+          <w:rPr>
+            <w:rFonts w:ascii="Cambria Math" w:hAnsi="Cambria Math"/>
+          </w:rPr>
+          <m:t xml:space="preserve"> </m:t>
+        </m:r>
+        <m:nary>
+          <m:naryPr>
+            <m:chr m:val="∑"/>
+            <m:limLoc m:val="undOvr"/>
+            <m:ctrlPr>
+              <w:rPr>
+                <w:rFonts w:ascii="Cambria Math" w:hAnsi="Cambria Math"/>
+                <w:i/>
+              </w:rPr>
+            </m:ctrlPr>
+          </m:naryPr>
+          <m:sub>
+            <m:r>
+              <w:rPr>
+                <w:rFonts w:ascii="Cambria Math" w:hAnsi="Cambria Math"/>
+              </w:rPr>
+              <m:t>i=1</m:t>
+            </m:r>
+          </m:sub>
+          <m:sup>
+            <m:r>
+              <w:rPr>
+                <w:rFonts w:ascii="Cambria Math" w:hAnsi="Cambria Math"/>
+              </w:rPr>
+              <m:t>n</m:t>
+            </m:r>
+          </m:sup>
+          <m:e>
+            <m:sSup>
+              <m:sSupPr>
+                <m:ctrlPr>
+                  <w:rPr>
+                    <w:rFonts w:ascii="Cambria Math" w:hAnsi="Cambria Math"/>
+                    <w:i/>
+                  </w:rPr>
+                </m:ctrlPr>
+              </m:sSupPr>
+              <m:e>
+                <m:r>
+                  <w:rPr>
+                    <w:rFonts w:ascii="Cambria Math" w:hAnsi="Cambria Math"/>
+                  </w:rPr>
+                  <m:t xml:space="preserve"> (</m:t>
+                </m:r>
+                <m:sSub>
+                  <m:sSubPr>
+                    <m:ctrlPr>
+                      <w:rPr>
+                        <w:rFonts w:ascii="Cambria Math" w:hAnsi="Cambria Math"/>
+                        <w:i/>
+                      </w:rPr>
+                    </m:ctrlPr>
+                  </m:sSubPr>
+                  <m:e>
+                    <m:r>
+                      <w:rPr>
+                        <w:rFonts w:ascii="Cambria Math" w:hAnsi="Cambria Math"/>
+                      </w:rPr>
+                      <m:t>Y</m:t>
+                    </m:r>
+                  </m:e>
+                  <m:sub>
+                    <m:r>
+                      <w:rPr>
+                        <w:rFonts w:ascii="Cambria Math" w:hAnsi="Cambria Math"/>
+                      </w:rPr>
+                      <m:t>i</m:t>
+                    </m:r>
+                  </m:sub>
+                </m:sSub>
+                <m:r>
+                  <w:rPr>
+                    <w:rFonts w:ascii="Cambria Math" w:hAnsi="Cambria Math"/>
+                  </w:rPr>
+                  <m:t xml:space="preserve">- </m:t>
+                </m:r>
+                <m:acc>
+                  <m:accPr>
+                    <m:ctrlPr>
+                      <w:rPr>
+                        <w:rFonts w:ascii="Cambria Math" w:hAnsi="Cambria Math"/>
+                        <w:i/>
+                      </w:rPr>
+                    </m:ctrlPr>
+                  </m:accPr>
+                  <m:e>
+                    <m:sSub>
+                      <m:sSubPr>
+                        <m:ctrlPr>
+                          <w:rPr>
+                            <w:rFonts w:ascii="Cambria Math" w:hAnsi="Cambria Math"/>
+                            <w:i/>
+                          </w:rPr>
+                        </m:ctrlPr>
+                      </m:sSubPr>
+                      <m:e>
+                        <m:r>
+                          <w:rPr>
+                            <w:rFonts w:ascii="Cambria Math" w:hAnsi="Cambria Math"/>
+                          </w:rPr>
+                          <m:t>Y</m:t>
+                        </m:r>
+                      </m:e>
+                      <m:sub>
+                        <m:r>
+                          <w:rPr>
+                            <w:rFonts w:ascii="Cambria Math" w:hAnsi="Cambria Math"/>
+                          </w:rPr>
+                          <m:t>i</m:t>
+                        </m:r>
+                      </m:sub>
+                    </m:sSub>
+                  </m:e>
+                </m:acc>
+                <m:r>
+                  <w:rPr>
+                    <w:rFonts w:ascii="Cambria Math" w:hAnsi="Cambria Math"/>
+                  </w:rPr>
+                  <m:t>)</m:t>
+                </m:r>
+              </m:e>
+              <m:sup>
+                <m:r>
+                  <w:rPr>
+                    <w:rFonts w:ascii="Cambria Math" w:hAnsi="Cambria Math"/>
+                  </w:rPr>
+                  <m:t>2</m:t>
+                </m:r>
+              </m:sup>
+            </m:sSup>
+          </m:e>
+        </m:nary>
+      </m:oMath>
+      <w:r>
+        <w:t> </w:t>
+      </w:r>
+      <w:r>
+        <w:t>, где </w:t>
+      </w:r>
+      <m:oMath>
+        <m:r>
+          <w:rPr>
+            <w:rFonts w:ascii="Cambria Math" w:hAnsi="Cambria Math"/>
+          </w:rPr>
+          <m:t>i</m:t>
+        </m:r>
+      </m:oMath>
+      <w:r>
+        <w:rPr>
+          <w:rFonts w:eastAsiaTheme="minorEastAsia"/>
+        </w:rPr>
+        <w:t xml:space="preserve"> </w:t>
+      </w:r>
+      <w:r>
+        <w:t>индексируются по некоторому обучающему набору величины </w:t>
+      </w:r>
+      <m:oMath>
+        <m:r>
+          <w:rPr>
+            <w:rFonts w:ascii="Cambria Math" w:hAnsi="Cambria Math"/>
+          </w:rPr>
+          <m:t>n</m:t>
+        </m:r>
+      </m:oMath>
+      <w:r>
+        <w:rPr>
+          <w:rFonts w:eastAsiaTheme="minorEastAsia"/>
+        </w:rPr>
+        <w:t xml:space="preserve"> </w:t>
+      </w:r>
+      <w:r>
+        <w:t>фактические значения выходной переменной </w:t>
+      </w:r>
+      <m:oMath>
+        <m:r>
+          <w:rPr>
+            <w:rFonts w:ascii="Cambria Math" w:hAnsi="Cambria Math"/>
+          </w:rPr>
+          <m:t>y</m:t>
+        </m:r>
+      </m:oMath>
+      <w:r>
+        <w:t>:</w:t>
+      </w:r>
+    </w:p>
+    <w:p>
+      <w:pPr>
+        <w:pStyle w:val="13"/>
+        <w:numPr>
+          <w:ilvl w:val="0"/>
+          <w:numId w:val="27"/>
+        </w:numPr>
+      </w:pPr>
+      <w:r>
+        <w:rPr>
+          <w:rStyle w:val="mwe-math-mathml-inline"/>
+        </w:rPr>
+        <w:t xml:space="preserve"> </w:t>
+      </w:r>
+      <m:oMath>
+        <m:acc>
+          <m:accPr>
+            <m:ctrlPr>
+              <w:rPr>
+                <w:rStyle w:val="mwe-math-mathml-inline"/>
+                <w:rFonts w:ascii="Cambria Math" w:hAnsi="Cambria Math"/>
+                <w:i/>
+                <w:lang w:val="en-US"/>
+              </w:rPr>
+            </m:ctrlPr>
+          </m:accPr>
+          <m:e>
+            <m:sSub>
+              <m:sSubPr>
+                <m:ctrlPr>
+                  <w:rPr>
+                    <w:rStyle w:val="mwe-math-mathml-inline"/>
+                    <w:rFonts w:ascii="Cambria Math" w:hAnsi="Cambria Math"/>
+                    <w:i/>
+                    <w:lang w:val="en-US"/>
+                  </w:rPr>
+                </m:ctrlPr>
+              </m:sSubPr>
+              <m:e>
+                <m:r>
+                  <w:rPr>
+                    <w:rStyle w:val="mwe-math-mathml-inline"/>
+                    <w:rFonts w:ascii="Cambria Math" w:hAnsi="Cambria Math"/>
+                    <w:lang w:val="en-US"/>
+                  </w:rPr>
+                  <m:t>y</m:t>
+                </m:r>
+              </m:e>
+              <m:sub>
+                <m:r>
+                  <w:rPr>
+                    <w:rStyle w:val="mwe-math-mathml-inline"/>
+                    <w:rFonts w:ascii="Cambria Math" w:hAnsi="Cambria Math"/>
+                    <w:lang w:val="en-US"/>
+                  </w:rPr>
+                  <m:t>i</m:t>
+                </m:r>
+              </m:sub>
+            </m:sSub>
+          </m:e>
+        </m:acc>
+        <m:r>
+          <w:rPr>
+            <w:rStyle w:val="mwe-math-mathml-inline"/>
+            <w:rFonts w:ascii="Cambria Math" w:eastAsiaTheme="minorEastAsia" w:hAnsi="Cambria Math"/>
+          </w:rPr>
+          <m:t>=</m:t>
+        </m:r>
+      </m:oMath>
+      <w:r>
+        <w:t> прогнозируемое значение</w:t>
+      </w:r>
+      <w:r>
+        <w:t xml:space="preserve"> </w:t>
+      </w:r>
+      <m:oMath>
+        <m:r>
+          <w:rPr>
+            <w:rFonts w:ascii="Cambria Math" w:hAnsi="Cambria Math"/>
+            <w:lang w:val="en-US"/>
+          </w:rPr>
+          <m:t>F</m:t>
+        </m:r>
+        <m:d>
+          <m:dPr>
+            <m:ctrlPr>
+              <w:rPr>
+                <w:rFonts w:ascii="Cambria Math" w:hAnsi="Cambria Math"/>
+                <w:i/>
+                <w:lang w:val="en-US"/>
+              </w:rPr>
+            </m:ctrlPr>
+          </m:dPr>
+          <m:e>
+            <m:sSub>
+              <m:sSubPr>
+                <m:ctrlPr>
+                  <w:rPr>
+                    <w:rFonts w:ascii="Cambria Math" w:hAnsi="Cambria Math"/>
+                    <w:i/>
+                    <w:lang w:val="en-US"/>
+                  </w:rPr>
+                </m:ctrlPr>
+              </m:sSubPr>
+              <m:e>
+                <m:r>
+                  <w:rPr>
+                    <w:rFonts w:ascii="Cambria Math" w:hAnsi="Cambria Math"/>
+                    <w:lang w:val="en-US"/>
+                  </w:rPr>
+                  <m:t>x</m:t>
+                </m:r>
+              </m:e>
+              <m:sub>
+                <m:r>
+                  <w:rPr>
+                    <w:rFonts w:ascii="Cambria Math" w:hAnsi="Cambria Math"/>
+                    <w:lang w:val="en-US"/>
+                  </w:rPr>
+                  <m:t>i</m:t>
+                </m:r>
+              </m:sub>
+            </m:sSub>
+          </m:e>
+        </m:d>
+        <m:r>
+          <w:rPr>
+            <w:rFonts w:ascii="Cambria Math" w:hAnsi="Cambria Math"/>
+          </w:rPr>
+          <m:t xml:space="preserve">  </m:t>
+        </m:r>
+      </m:oMath>
+    </w:p>
+    <w:p>
+      <w:pPr>
+        <w:pStyle w:val="13"/>
+        <w:numPr>
+          <w:ilvl w:val="0"/>
+          <w:numId w:val="27"/>
+        </w:numPr>
+      </w:pPr>
+      <m:oMath>
+        <m:sSub>
+          <m:sSubPr>
+            <m:ctrlPr>
+              <w:rPr>
+                <w:rFonts w:ascii="Cambria Math" w:hAnsi="Cambria Math"/>
+                <w:i/>
+              </w:rPr>
+            </m:ctrlPr>
+          </m:sSubPr>
+          <m:e>
+            <m:r>
+              <w:rPr>
+                <w:rFonts w:ascii="Cambria Math" w:hAnsi="Cambria Math"/>
+              </w:rPr>
+              <m:t>y</m:t>
+            </m:r>
+          </m:e>
+          <m:sub>
+            <m:r>
+              <w:rPr>
+                <w:rFonts w:ascii="Cambria Math" w:hAnsi="Cambria Math"/>
+              </w:rPr>
+              <m:t>i</m:t>
+            </m:r>
+          </m:sub>
+        </m:sSub>
+        <m:r>
+          <w:rPr>
+            <w:rFonts w:ascii="Cambria Math" w:hAnsi="Cambria Math"/>
+          </w:rPr>
+          <m:t xml:space="preserve">= </m:t>
+        </m:r>
+      </m:oMath>
+      <w:r>
+        <w:t> наблюдаемое значение</w:t>
+      </w:r>
+      <w:r>
+        <w:rPr>
+          <w:lang w:val="en-US"/>
+        </w:rPr>
+        <w:t xml:space="preserve"> </w:t>
+      </w:r>
+    </w:p>
+    <w:p>
+      <w:pPr>
+        <w:pStyle w:val="13"/>
+        <w:numPr>
+          <w:ilvl w:val="0"/>
+          <w:numId w:val="27"/>
+        </w:numPr>
+      </w:pPr>
+      <m:oMath>
+        <m:r>
+          <w:rPr>
+            <w:rFonts w:ascii="Cambria Math" w:hAnsi="Cambria Math"/>
+          </w:rPr>
+          <m:t xml:space="preserve">n= </m:t>
+        </m:r>
+      </m:oMath>
+      <w:r>
+        <w:t> количество выборок в</w:t>
+      </w:r>
+      <w:r>
+        <w:t xml:space="preserve"> </w:t>
+      </w:r>
+      <m:oMath>
+        <m:r>
+          <w:rPr>
+            <w:rFonts w:ascii="Cambria Math" w:hAnsi="Cambria Math"/>
+          </w:rPr>
+          <m:t>y</m:t>
+        </m:r>
+      </m:oMath>
+    </w:p>
+    <w:p>
+      <w:pPr>
+        <w:pStyle w:val="13"/>
+      </w:pPr>
+      <w:r>
+        <w:t>Т</w:t>
+      </w:r>
+      <w:r>
+        <w:t>еперь давайте рассмотрим алгоритм градиентного бустинга, состоящий из </w:t>
+      </w:r>
+      <m:oMath>
+        <m:r>
+          <w:rPr>
+            <w:rFonts w:ascii="Cambria Math" w:hAnsi="Cambria Math"/>
+          </w:rPr>
+          <m:t>M</m:t>
+        </m:r>
+      </m:oMath>
+      <w:r>
+        <w:rPr>
+          <w:rFonts w:eastAsiaTheme="minorEastAsia"/>
+        </w:rPr>
+        <w:t xml:space="preserve"> </w:t>
+      </w:r>
+      <w:r>
+        <w:t>этапов. На каждом этапе </w:t>
+      </w:r>
+      <m:oMath>
+        <m:r>
+          <w:rPr>
+            <w:rFonts w:ascii="Cambria Math" w:hAnsi="Cambria Math"/>
+          </w:rPr>
+          <m:t>m</m:t>
+        </m:r>
+        <m:r>
+          <w:rPr>
+            <w:rFonts w:ascii="Cambria Math" w:eastAsiaTheme="minorEastAsia" w:hAnsi="Cambria Math"/>
+          </w:rPr>
+          <m:t xml:space="preserve"> </m:t>
+        </m:r>
+        <m:d>
+          <m:dPr>
+            <m:ctrlPr>
+              <w:rPr>
+                <w:rFonts w:ascii="Cambria Math" w:eastAsiaTheme="minorEastAsia" w:hAnsi="Cambria Math"/>
+                <w:i/>
+              </w:rPr>
+            </m:ctrlPr>
+          </m:dPr>
+          <m:e>
+            <m:r>
+              <w:rPr>
+                <w:rFonts w:ascii="Cambria Math" w:eastAsiaTheme="minorEastAsia" w:hAnsi="Cambria Math"/>
+              </w:rPr>
+              <m:t>1 ≤m ≤M</m:t>
+            </m:r>
+          </m:e>
+        </m:d>
+        <m:r>
+          <w:rPr>
+            <w:rFonts w:ascii="Cambria Math" w:eastAsiaTheme="minorEastAsia" w:hAnsi="Cambria Math"/>
+          </w:rPr>
+          <m:t xml:space="preserve"> </m:t>
+        </m:r>
+      </m:oMath>
+      <w:r>
+        <w:t xml:space="preserve">повышения градиента предположим, что </w:t>
+      </w:r>
+      <w:r>
+        <w:lastRenderedPageBreak/>
+        <w:t>некоторая несовершенная модель </w:t>
+      </w:r>
+      <m:oMath>
+        <m:sSub>
+          <m:sSubPr>
+            <m:ctrlPr>
+              <w:rPr>
+                <w:rFonts w:ascii="Cambria Math" w:hAnsi="Cambria Math"/>
+                <w:i/>
+              </w:rPr>
+            </m:ctrlPr>
+          </m:sSubPr>
+          <m:e>
+            <m:r>
+              <w:rPr>
+                <w:rFonts w:ascii="Cambria Math" w:hAnsi="Cambria Math"/>
+              </w:rPr>
+              <m:t>F</m:t>
+            </m:r>
+          </m:e>
+          <m:sub>
+            <m:r>
+              <w:rPr>
+                <w:rFonts w:ascii="Cambria Math" w:hAnsi="Cambria Math"/>
+              </w:rPr>
+              <m:t>m</m:t>
+            </m:r>
+          </m:sub>
+        </m:sSub>
+      </m:oMath>
+      <w:r>
+        <w:t> (для низких </w:t>
+      </w:r>
+      <m:oMath>
+        <m:r>
+          <w:rPr>
+            <w:rFonts w:ascii="Cambria Math" w:hAnsi="Cambria Math"/>
+          </w:rPr>
+          <m:t>m</m:t>
+        </m:r>
+      </m:oMath>
+      <w:r>
+        <w:rPr>
+          <w:rFonts w:eastAsiaTheme="minorEastAsia"/>
+        </w:rPr>
+        <w:t xml:space="preserve"> </w:t>
+      </w:r>
+      <w:r>
+        <w:t>значений эта модель может просто возвращать</w:t>
+      </w:r>
+      <w:r>
+        <w:t xml:space="preserve"> </w:t>
+      </w:r>
+      <m:oMath>
+        <m:acc>
+          <m:accPr>
+            <m:ctrlPr>
+              <w:rPr>
+                <w:rFonts w:ascii="Cambria Math" w:hAnsi="Cambria Math"/>
+                <w:i/>
+              </w:rPr>
+            </m:ctrlPr>
+          </m:accPr>
+          <m:e>
+            <m:sSub>
+              <m:sSubPr>
+                <m:ctrlPr>
+                  <w:rPr>
+                    <w:rFonts w:ascii="Cambria Math" w:hAnsi="Cambria Math"/>
+                    <w:i/>
+                  </w:rPr>
+                </m:ctrlPr>
+              </m:sSubPr>
+              <m:e>
+                <m:r>
+                  <w:rPr>
+                    <w:rFonts w:ascii="Cambria Math" w:hAnsi="Cambria Math"/>
+                  </w:rPr>
+                  <m:t>y</m:t>
+                </m:r>
+              </m:e>
+              <m:sub>
+                <m:r>
+                  <w:rPr>
+                    <w:rFonts w:ascii="Cambria Math" w:hAnsi="Cambria Math"/>
+                  </w:rPr>
+                  <m:t>i</m:t>
+                </m:r>
+              </m:sub>
+            </m:sSub>
+          </m:e>
+        </m:acc>
+        <m:r>
+          <w:rPr>
+            <w:rFonts w:ascii="Cambria Math" w:hAnsi="Cambria Math"/>
+          </w:rPr>
+          <m:t xml:space="preserve">= </m:t>
+        </m:r>
+        <m:acc>
+          <m:accPr>
+            <m:chr m:val="̅"/>
+            <m:ctrlPr>
+              <w:rPr>
+                <w:rFonts w:ascii="Cambria Math" w:hAnsi="Cambria Math"/>
+                <w:i/>
+              </w:rPr>
+            </m:ctrlPr>
+          </m:accPr>
+          <m:e>
+            <m:r>
+              <w:rPr>
+                <w:rFonts w:ascii="Cambria Math" w:hAnsi="Cambria Math"/>
+              </w:rPr>
+              <m:t>y</m:t>
+            </m:r>
+          </m:e>
+        </m:acc>
+      </m:oMath>
+      <w:r>
+        <w:t>, где </w:t>
+      </w:r>
+      <w:hyperlink r:id="rId63" w:tooltip="Стороны уравнения" w:history="1">
+        <w:r>
+          <w:rPr>
+            <w:rStyle w:val="af0"/>
+            <w:color w:val="auto"/>
+            <w:u w:val="none"/>
+          </w:rPr>
+          <w:t>RHS</w:t>
+        </w:r>
+      </w:hyperlink>
+      <w:r>
+        <w:t> является средним значением</w:t>
+      </w:r>
+      <w:r>
+        <w:t xml:space="preserve"> </w:t>
+      </w:r>
+      <m:oMath>
+        <m:r>
+          <w:rPr>
+            <w:rFonts w:ascii="Cambria Math" w:hAnsi="Cambria Math"/>
+          </w:rPr>
+          <m:t>y</m:t>
+        </m:r>
+      </m:oMath>
+      <w:r>
+        <w:t>). Для улучшения</w:t>
+      </w:r>
+      <w:r>
+        <w:t xml:space="preserve"> </w:t>
+      </w:r>
+      <m:oMath>
+        <m:sSub>
+          <m:sSubPr>
+            <m:ctrlPr>
+              <w:rPr>
+                <w:rFonts w:ascii="Cambria Math" w:hAnsi="Cambria Math"/>
+                <w:i/>
+              </w:rPr>
+            </m:ctrlPr>
+          </m:sSubPr>
+          <m:e>
+            <m:r>
+              <w:rPr>
+                <w:rFonts w:ascii="Cambria Math" w:hAnsi="Cambria Math"/>
+              </w:rPr>
+              <m:t>F</m:t>
+            </m:r>
+          </m:e>
+          <m:sub>
+            <m:r>
+              <w:rPr>
+                <w:rFonts w:ascii="Cambria Math" w:hAnsi="Cambria Math"/>
+              </w:rPr>
+              <m:t>m</m:t>
+            </m:r>
+          </m:sub>
+        </m:sSub>
+      </m:oMath>
+      <w:r>
+        <w:t> нашего алгоритма следует добавить некоторую новую оценку</w:t>
+      </w:r>
+      <w:r>
+        <w:t xml:space="preserve"> </w:t>
+      </w:r>
+      <m:oMath>
+        <m:sSub>
+          <m:sSubPr>
+            <m:ctrlPr>
+              <w:rPr>
+                <w:rFonts w:ascii="Cambria Math" w:hAnsi="Cambria Math"/>
+                <w:i/>
+                <w:lang w:val="en-US"/>
+              </w:rPr>
+            </m:ctrlPr>
+          </m:sSubPr>
+          <m:e>
+            <m:r>
+              <w:rPr>
+                <w:rFonts w:ascii="Cambria Math" w:hAnsi="Cambria Math"/>
+              </w:rPr>
+              <m:t>h</m:t>
+            </m:r>
+          </m:e>
+          <m:sub>
+            <m:r>
+              <w:rPr>
+                <w:rFonts w:ascii="Cambria Math" w:hAnsi="Cambria Math"/>
+                <w:lang w:val="en-US"/>
+              </w:rPr>
+              <m:t>m</m:t>
+            </m:r>
+          </m:sub>
+        </m:sSub>
+        <m:d>
+          <m:dPr>
+            <m:ctrlPr>
+              <w:rPr>
+                <w:rFonts w:ascii="Cambria Math" w:hAnsi="Cambria Math"/>
+                <w:i/>
+                <w:lang w:val="en-US"/>
+              </w:rPr>
+            </m:ctrlPr>
+          </m:dPr>
+          <m:e>
+            <m:r>
+              <w:rPr>
+                <w:rFonts w:ascii="Cambria Math" w:hAnsi="Cambria Math"/>
+                <w:lang w:val="en-US"/>
+              </w:rPr>
+              <m:t>x</m:t>
+            </m:r>
+          </m:e>
+        </m:d>
+      </m:oMath>
+      <w:r>
+        <w:t>. Таким образом,</w:t>
+      </w:r>
+    </w:p>
+    <w:p>
+      <w:pPr>
+        <w:pStyle w:val="13"/>
+        <w:jc w:val="center"/>
+        <w:rPr>
+          <w:i/>
+        </w:rPr>
+      </w:pPr>
+      <m:oMath>
+        <m:sSub>
+          <m:sSubPr>
+            <m:ctrlPr>
+              <w:rPr>
+                <w:rFonts w:ascii="Cambria Math" w:hAnsi="Cambria Math"/>
+                <w:i/>
+              </w:rPr>
+            </m:ctrlPr>
+          </m:sSubPr>
+          <m:e>
+            <m:r>
+              <w:rPr>
+                <w:rFonts w:ascii="Cambria Math" w:hAnsi="Cambria Math"/>
+              </w:rPr>
+              <m:t>F</m:t>
+            </m:r>
+          </m:e>
+          <m:sub>
+            <m:r>
+              <w:rPr>
+                <w:rFonts w:ascii="Cambria Math" w:hAnsi="Cambria Math"/>
+              </w:rPr>
+              <m:t>m+1</m:t>
+            </m:r>
+          </m:sub>
+        </m:sSub>
+        <m:d>
+          <m:dPr>
+            <m:ctrlPr>
+              <w:rPr>
+                <w:rFonts w:ascii="Cambria Math" w:hAnsi="Cambria Math"/>
+                <w:i/>
+              </w:rPr>
+            </m:ctrlPr>
+          </m:dPr>
+          <m:e>
+            <m:sSub>
+              <m:sSubPr>
+                <m:ctrlPr>
+                  <w:rPr>
+                    <w:rFonts w:ascii="Cambria Math" w:hAnsi="Cambria Math"/>
+                    <w:i/>
+                  </w:rPr>
+                </m:ctrlPr>
+              </m:sSubPr>
+              <m:e>
+                <m:r>
+                  <w:rPr>
+                    <w:rFonts w:ascii="Cambria Math" w:hAnsi="Cambria Math"/>
+                  </w:rPr>
+                  <m:t>x</m:t>
+                </m:r>
+              </m:e>
+              <m:sub>
+                <m:r>
+                  <w:rPr>
+                    <w:rFonts w:ascii="Cambria Math" w:hAnsi="Cambria Math"/>
+                  </w:rPr>
+                  <m:t>i</m:t>
+                </m:r>
+              </m:sub>
+            </m:sSub>
+          </m:e>
+        </m:d>
+        <m:r>
+          <w:rPr>
+            <w:rFonts w:ascii="Cambria Math" w:hAnsi="Cambria Math"/>
+          </w:rPr>
+          <m:t xml:space="preserve">= </m:t>
+        </m:r>
+        <m:sSub>
+          <m:sSubPr>
+            <m:ctrlPr>
+              <w:rPr>
+                <w:rFonts w:ascii="Cambria Math" w:hAnsi="Cambria Math"/>
+                <w:i/>
+              </w:rPr>
+            </m:ctrlPr>
+          </m:sSubPr>
+          <m:e>
+            <m:r>
+              <w:rPr>
+                <w:rFonts w:ascii="Cambria Math" w:hAnsi="Cambria Math"/>
+              </w:rPr>
+              <m:t>F</m:t>
+            </m:r>
+          </m:e>
+          <m:sub>
+            <m:r>
+              <w:rPr>
+                <w:rFonts w:ascii="Cambria Math" w:hAnsi="Cambria Math"/>
+              </w:rPr>
+              <m:t>m</m:t>
+            </m:r>
+          </m:sub>
+        </m:sSub>
+        <m:d>
+          <m:dPr>
+            <m:ctrlPr>
+              <w:rPr>
+                <w:rFonts w:ascii="Cambria Math" w:hAnsi="Cambria Math"/>
+                <w:i/>
+              </w:rPr>
+            </m:ctrlPr>
+          </m:dPr>
+          <m:e>
+            <m:sSub>
+              <m:sSubPr>
+                <m:ctrlPr>
+                  <w:rPr>
+                    <w:rFonts w:ascii="Cambria Math" w:hAnsi="Cambria Math"/>
+                    <w:i/>
+                  </w:rPr>
+                </m:ctrlPr>
+              </m:sSubPr>
+              <m:e>
+                <m:r>
+                  <w:rPr>
+                    <w:rFonts w:ascii="Cambria Math" w:hAnsi="Cambria Math"/>
+                  </w:rPr>
+                  <m:t>x</m:t>
+                </m:r>
+              </m:e>
+              <m:sub>
+                <m:r>
+                  <w:rPr>
+                    <w:rFonts w:ascii="Cambria Math" w:hAnsi="Cambria Math"/>
+                  </w:rPr>
+                  <m:t>i</m:t>
+                </m:r>
+              </m:sub>
+            </m:sSub>
+          </m:e>
+        </m:d>
+        <m:r>
+          <w:rPr>
+            <w:rFonts w:ascii="Cambria Math" w:hAnsi="Cambria Math"/>
+          </w:rPr>
+          <m:t xml:space="preserve">+ </m:t>
+        </m:r>
+        <m:sSub>
+          <m:sSubPr>
+            <m:ctrlPr>
+              <w:rPr>
+                <w:rFonts w:ascii="Cambria Math" w:hAnsi="Cambria Math"/>
+                <w:i/>
+              </w:rPr>
+            </m:ctrlPr>
+          </m:sSubPr>
+          <m:e>
+            <m:r>
+              <w:rPr>
+                <w:rFonts w:ascii="Cambria Math" w:hAnsi="Cambria Math"/>
+              </w:rPr>
+              <m:t>h</m:t>
+            </m:r>
+          </m:e>
+          <m:sub>
+            <m:r>
+              <w:rPr>
+                <w:rFonts w:ascii="Cambria Math" w:hAnsi="Cambria Math"/>
+              </w:rPr>
+              <m:t>m</m:t>
+            </m:r>
+          </m:sub>
+        </m:sSub>
+        <m:d>
+          <m:dPr>
+            <m:ctrlPr>
+              <w:rPr>
+                <w:rFonts w:ascii="Cambria Math" w:hAnsi="Cambria Math"/>
+                <w:i/>
+              </w:rPr>
+            </m:ctrlPr>
+          </m:dPr>
+          <m:e>
+            <m:sSub>
+              <m:sSubPr>
+                <m:ctrlPr>
+                  <w:rPr>
+                    <w:rFonts w:ascii="Cambria Math" w:hAnsi="Cambria Math"/>
+                    <w:i/>
+                  </w:rPr>
+                </m:ctrlPr>
+              </m:sSubPr>
+              <m:e>
+                <m:r>
+                  <w:rPr>
+                    <w:rFonts w:ascii="Cambria Math" w:hAnsi="Cambria Math"/>
+                  </w:rPr>
+                  <m:t>x</m:t>
+                </m:r>
+              </m:e>
+              <m:sub>
+                <m:r>
+                  <w:rPr>
+                    <w:rFonts w:ascii="Cambria Math" w:hAnsi="Cambria Math"/>
+                  </w:rPr>
+                  <m:t>i</m:t>
+                </m:r>
+              </m:sub>
+            </m:sSub>
+          </m:e>
+        </m:d>
+        <m:r>
+          <w:rPr>
+            <w:rFonts w:ascii="Cambria Math" w:hAnsi="Cambria Math"/>
+          </w:rPr>
+          <m:t xml:space="preserve">= </m:t>
+        </m:r>
+        <m:sSub>
+          <m:sSubPr>
+            <m:ctrlPr>
+              <w:rPr>
+                <w:rFonts w:ascii="Cambria Math" w:hAnsi="Cambria Math"/>
+                <w:i/>
+              </w:rPr>
+            </m:ctrlPr>
+          </m:sSubPr>
+          <m:e>
+            <m:r>
+              <w:rPr>
+                <w:rFonts w:ascii="Cambria Math" w:hAnsi="Cambria Math"/>
+              </w:rPr>
+              <m:t>y</m:t>
+            </m:r>
+          </m:e>
+          <m:sub>
+            <m:r>
+              <w:rPr>
+                <w:rFonts w:ascii="Cambria Math" w:hAnsi="Cambria Math"/>
+              </w:rPr>
+              <m:t>i</m:t>
+            </m:r>
+          </m:sub>
+        </m:sSub>
+      </m:oMath>
+      <w:r>
+        <w:rPr>
+          <w:rFonts w:eastAsiaTheme="minorEastAsia"/>
+          <w:i/>
+        </w:rPr>
+        <w:t>.</w:t>
+      </w:r>
+    </w:p>
+    <w:p>
+      <w:pPr>
+        <w:pStyle w:val="13"/>
+      </w:pPr>
+      <w:r>
+        <w:t>или, что эквивалентно,</w:t>
+      </w:r>
+    </w:p>
+    <w:p>
+      <w:pPr>
+        <w:pStyle w:val="13"/>
+        <w:jc w:val="center"/>
+      </w:pPr>
+      <m:oMath>
+        <m:sSub>
+          <m:sSubPr>
+            <m:ctrlPr>
+              <w:rPr>
+                <w:rFonts w:ascii="Cambria Math" w:hAnsi="Cambria Math"/>
+                <w:i/>
+              </w:rPr>
+            </m:ctrlPr>
+          </m:sSubPr>
+          <m:e>
+            <m:r>
+              <w:rPr>
+                <w:rFonts w:ascii="Cambria Math" w:hAnsi="Cambria Math"/>
+              </w:rPr>
+              <m:t>h</m:t>
+            </m:r>
+          </m:e>
+          <m:sub>
+            <m:r>
+              <w:rPr>
+                <w:rFonts w:ascii="Cambria Math" w:hAnsi="Cambria Math"/>
+              </w:rPr>
+              <m:t>m</m:t>
+            </m:r>
+          </m:sub>
+        </m:sSub>
+        <m:d>
+          <m:dPr>
+            <m:ctrlPr>
+              <w:rPr>
+                <w:rFonts w:ascii="Cambria Math" w:hAnsi="Cambria Math"/>
+                <w:i/>
+              </w:rPr>
+            </m:ctrlPr>
+          </m:dPr>
+          <m:e>
+            <m:sSub>
+              <m:sSubPr>
+                <m:ctrlPr>
+                  <w:rPr>
+                    <w:rFonts w:ascii="Cambria Math" w:hAnsi="Cambria Math"/>
+                    <w:i/>
+                  </w:rPr>
+                </m:ctrlPr>
+              </m:sSubPr>
+              <m:e>
+                <m:r>
+                  <w:rPr>
+                    <w:rFonts w:ascii="Cambria Math" w:hAnsi="Cambria Math"/>
+                  </w:rPr>
+                  <m:t>x</m:t>
+                </m:r>
+              </m:e>
+              <m:sub>
+                <m:r>
+                  <w:rPr>
+                    <w:rFonts w:ascii="Cambria Math" w:hAnsi="Cambria Math"/>
+                  </w:rPr>
+                  <m:t>i</m:t>
+                </m:r>
+              </m:sub>
+            </m:sSub>
+          </m:e>
+        </m:d>
+        <m:r>
+          <w:rPr>
+            <w:rFonts w:ascii="Cambria Math" w:hAnsi="Cambria Math"/>
+          </w:rPr>
+          <m:t xml:space="preserve">= </m:t>
+        </m:r>
+        <m:sSub>
+          <m:sSubPr>
+            <m:ctrlPr>
+              <w:rPr>
+                <w:rFonts w:ascii="Cambria Math" w:hAnsi="Cambria Math"/>
+                <w:i/>
+              </w:rPr>
+            </m:ctrlPr>
+          </m:sSubPr>
+          <m:e>
+            <m:r>
+              <w:rPr>
+                <w:rFonts w:ascii="Cambria Math" w:hAnsi="Cambria Math"/>
+              </w:rPr>
+              <m:t>y</m:t>
+            </m:r>
+          </m:e>
+          <m:sub>
+            <m:r>
+              <w:rPr>
+                <w:rFonts w:ascii="Cambria Math" w:hAnsi="Cambria Math"/>
+              </w:rPr>
+              <m:t>i</m:t>
+            </m:r>
+          </m:sub>
+        </m:sSub>
+        <m:r>
+          <w:rPr>
+            <w:rFonts w:ascii="Cambria Math" w:hAnsi="Cambria Math"/>
+          </w:rPr>
+          <m:t xml:space="preserve">- </m:t>
+        </m:r>
+        <m:sSub>
+          <m:sSubPr>
+            <m:ctrlPr>
+              <w:rPr>
+                <w:rFonts w:ascii="Cambria Math" w:hAnsi="Cambria Math"/>
+                <w:i/>
+              </w:rPr>
+            </m:ctrlPr>
+          </m:sSubPr>
+          <m:e>
+            <m:r>
+              <w:rPr>
+                <w:rFonts w:ascii="Cambria Math" w:hAnsi="Cambria Math"/>
+              </w:rPr>
+              <m:t>F</m:t>
+            </m:r>
+          </m:e>
+          <m:sub>
+            <m:r>
+              <w:rPr>
+                <w:rFonts w:ascii="Cambria Math" w:hAnsi="Cambria Math"/>
+              </w:rPr>
+              <m:t>m</m:t>
+            </m:r>
+          </m:sub>
+        </m:sSub>
+        <m:d>
+          <m:dPr>
+            <m:ctrlPr>
+              <w:rPr>
+                <w:rFonts w:ascii="Cambria Math" w:hAnsi="Cambria Math"/>
+                <w:i/>
+              </w:rPr>
+            </m:ctrlPr>
+          </m:dPr>
+          <m:e>
+            <m:sSub>
+              <m:sSubPr>
+                <m:ctrlPr>
+                  <w:rPr>
+                    <w:rFonts w:ascii="Cambria Math" w:hAnsi="Cambria Math"/>
+                    <w:i/>
+                  </w:rPr>
+                </m:ctrlPr>
+              </m:sSubPr>
+              <m:e>
+                <m:r>
+                  <w:rPr>
+                    <w:rFonts w:ascii="Cambria Math" w:hAnsi="Cambria Math"/>
+                  </w:rPr>
+                  <m:t>x</m:t>
+                </m:r>
+              </m:e>
+              <m:sub>
+                <m:r>
+                  <w:rPr>
+                    <w:rFonts w:ascii="Cambria Math" w:hAnsi="Cambria Math"/>
+                  </w:rPr>
+                  <m:t>i</m:t>
+                </m:r>
+              </m:sub>
+            </m:sSub>
+          </m:e>
+        </m:d>
+      </m:oMath>
+      <w:r>
+        <w:t>.</w:t>
+      </w:r>
+    </w:p>
+    <w:p>
+      <w:pPr>
+        <w:pStyle w:val="13"/>
+      </w:pPr>
+      <w:r>
+        <w:t>Таким образом, градиентный бустинг будет соответствовать</w:t>
+      </w:r>
+      <w:r>
+        <w:t xml:space="preserve"> </w:t>
+      </w:r>
+      <m:oMath>
+        <m:sSub>
+          <m:sSubPr>
+            <m:ctrlPr>
+              <w:rPr>
+                <w:rFonts w:ascii="Cambria Math" w:hAnsi="Cambria Math"/>
+                <w:i/>
+              </w:rPr>
+            </m:ctrlPr>
+          </m:sSubPr>
+          <m:e>
+            <m:r>
+              <w:rPr>
+                <w:rFonts w:ascii="Cambria Math" w:hAnsi="Cambria Math"/>
+              </w:rPr>
+              <m:t>h</m:t>
+            </m:r>
+          </m:e>
+          <m:sub>
+            <m:r>
+              <w:rPr>
+                <w:rFonts w:ascii="Cambria Math" w:hAnsi="Cambria Math"/>
+              </w:rPr>
+              <m:t>m</m:t>
+            </m:r>
+          </m:sub>
+        </m:sSub>
+      </m:oMath>
+      <w:r>
+        <w:rPr>
+          <w:rFonts w:eastAsiaTheme="minorEastAsia"/>
+        </w:rPr>
+        <w:t xml:space="preserve"> </w:t>
+      </w:r>
+      <w:hyperlink r:id="rId64" w:tooltip="Ошибки и остатки" w:history="1">
+        <w:r>
+          <w:rPr>
+            <w:rStyle w:val="af0"/>
+            <w:color w:val="auto"/>
+            <w:u w:val="none"/>
+          </w:rPr>
+          <w:t>остатку</w:t>
+        </w:r>
+      </w:hyperlink>
+      <w:r>
+        <w:t xml:space="preserve"> </w:t>
+      </w:r>
+      <m:oMath>
+        <m:sSub>
+          <m:sSubPr>
+            <m:ctrlPr>
+              <w:rPr>
+                <w:rFonts w:ascii="Cambria Math" w:hAnsi="Cambria Math"/>
+                <w:i/>
+              </w:rPr>
+            </m:ctrlPr>
+          </m:sSubPr>
+          <m:e>
+            <m:r>
+              <w:rPr>
+                <w:rFonts w:ascii="Cambria Math" w:hAnsi="Cambria Math"/>
+              </w:rPr>
+              <m:t>y</m:t>
+            </m:r>
+          </m:e>
+          <m:sub>
+            <m:r>
+              <w:rPr>
+                <w:rFonts w:ascii="Cambria Math" w:hAnsi="Cambria Math"/>
+              </w:rPr>
+              <m:t>i</m:t>
+            </m:r>
+          </m:sub>
+        </m:sSub>
+        <m:r>
+          <w:rPr>
+            <w:rFonts w:ascii="Cambria Math" w:hAnsi="Cambria Math"/>
+          </w:rPr>
+          <m:t xml:space="preserve">- </m:t>
+        </m:r>
+        <m:sSub>
+          <m:sSubPr>
+            <m:ctrlPr>
+              <w:rPr>
+                <w:rFonts w:ascii="Cambria Math" w:hAnsi="Cambria Math"/>
+                <w:i/>
+              </w:rPr>
+            </m:ctrlPr>
+          </m:sSubPr>
+          <m:e>
+            <m:r>
+              <w:rPr>
+                <w:rFonts w:ascii="Cambria Math" w:hAnsi="Cambria Math"/>
+              </w:rPr>
+              <m:t>F</m:t>
+            </m:r>
+          </m:e>
+          <m:sub>
+            <m:r>
+              <w:rPr>
+                <w:rFonts w:ascii="Cambria Math" w:hAnsi="Cambria Math"/>
+              </w:rPr>
+              <m:t>m</m:t>
+            </m:r>
+          </m:sub>
+        </m:sSub>
+        <m:d>
+          <m:dPr>
+            <m:ctrlPr>
+              <w:rPr>
+                <w:rFonts w:ascii="Cambria Math" w:hAnsi="Cambria Math"/>
+                <w:i/>
+              </w:rPr>
+            </m:ctrlPr>
+          </m:dPr>
+          <m:e>
+            <m:sSub>
+              <m:sSubPr>
+                <m:ctrlPr>
+                  <w:rPr>
+                    <w:rFonts w:ascii="Cambria Math" w:hAnsi="Cambria Math"/>
+                    <w:i/>
+                  </w:rPr>
+                </m:ctrlPr>
+              </m:sSubPr>
+              <m:e>
+                <m:r>
+                  <w:rPr>
+                    <w:rFonts w:ascii="Cambria Math" w:hAnsi="Cambria Math"/>
+                  </w:rPr>
+                  <m:t>x</m:t>
+                </m:r>
+              </m:e>
+              <m:sub>
+                <m:r>
+                  <w:rPr>
+                    <w:rFonts w:ascii="Cambria Math" w:hAnsi="Cambria Math"/>
+                  </w:rPr>
+                  <m:t>i</m:t>
+                </m:r>
+              </m:sub>
+            </m:sSub>
+          </m:e>
+        </m:d>
+      </m:oMath>
+      <w:r>
+        <w:t>. Как и в других вариантах бустинга, каждый из них</w:t>
+      </w:r>
+      <w:r>
+        <w:t xml:space="preserve"> </w:t>
+      </w:r>
+      <m:oMath>
+        <m:sSub>
+          <m:sSubPr>
+            <m:ctrlPr>
+              <w:rPr>
+                <w:rFonts w:ascii="Cambria Math" w:hAnsi="Cambria Math"/>
+                <w:i/>
+              </w:rPr>
+            </m:ctrlPr>
+          </m:sSubPr>
+          <m:e>
+            <m:r>
+              <w:rPr>
+                <w:rFonts w:ascii="Cambria Math" w:hAnsi="Cambria Math"/>
+              </w:rPr>
+              <m:t>F</m:t>
+            </m:r>
+          </m:e>
+          <m:sub>
+            <m:r>
+              <w:rPr>
+                <w:rFonts w:ascii="Cambria Math" w:hAnsi="Cambria Math"/>
+              </w:rPr>
+              <m:t>m+1</m:t>
+            </m:r>
+          </m:sub>
+        </m:sSub>
+      </m:oMath>
+      <w:r>
+        <w:t> пытается исправить ошибки своего предшественника </w:t>
+      </w:r>
+      <m:oMath>
+        <m:sSub>
+          <m:sSubPr>
+            <m:ctrlPr>
+              <w:rPr>
+                <w:rFonts w:ascii="Cambria Math" w:hAnsi="Cambria Math"/>
+                <w:i/>
+              </w:rPr>
+            </m:ctrlPr>
+          </m:sSubPr>
+          <m:e>
+            <m:r>
+              <w:rPr>
+                <w:rFonts w:ascii="Cambria Math" w:hAnsi="Cambria Math"/>
+              </w:rPr>
+              <m:t>F</m:t>
+            </m:r>
+          </m:e>
+          <m:sub>
+            <m:r>
+              <w:rPr>
+                <w:rFonts w:ascii="Cambria Math" w:hAnsi="Cambria Math"/>
+              </w:rPr>
+              <m:t>m</m:t>
+            </m:r>
+          </m:sub>
+        </m:sSub>
+      </m:oMath>
+      <w:r>
+        <w:t>. Обобщение этой идеи на </w:t>
+      </w:r>
+      <w:hyperlink r:id="rId65" w:tooltip="Функция потерь" w:history="1">
+        <w:r>
+          <w:rPr>
+            <w:rStyle w:val="af0"/>
+            <w:color w:val="auto"/>
+            <w:u w:val="none"/>
+          </w:rPr>
+          <w:t>функции потерь</w:t>
+        </w:r>
+      </w:hyperlink>
+      <w:r>
+        <w:t>, отличные от квадратичной ошибки, и на проблемы </w:t>
+      </w:r>
+      <w:hyperlink r:id="rId66" w:tooltip="Учимся ранжировать" w:history="1">
+        <w:r>
+          <w:rPr>
+            <w:rStyle w:val="af0"/>
+            <w:color w:val="auto"/>
+            <w:u w:val="none"/>
+          </w:rPr>
+          <w:t>классификации и ранжирования</w:t>
+        </w:r>
+      </w:hyperlink>
+      <w:r>
+        <w:t>, следует из наблюдения, что невязки </w:t>
+      </w:r>
+      <m:oMath>
+        <m:sSub>
+          <m:sSubPr>
+            <m:ctrlPr>
+              <w:rPr>
+                <w:rFonts w:ascii="Cambria Math" w:hAnsi="Cambria Math"/>
+                <w:i/>
+              </w:rPr>
+            </m:ctrlPr>
+          </m:sSubPr>
+          <m:e>
+            <m:r>
+              <w:rPr>
+                <w:rFonts w:ascii="Cambria Math" w:hAnsi="Cambria Math"/>
+              </w:rPr>
+              <m:t>h</m:t>
+            </m:r>
+          </m:e>
+          <m:sub>
+            <m:r>
+              <w:rPr>
+                <w:rFonts w:ascii="Cambria Math" w:hAnsi="Cambria Math"/>
+              </w:rPr>
+              <m:t>m</m:t>
+            </m:r>
+          </m:sub>
+        </m:sSub>
+        <m:d>
+          <m:dPr>
+            <m:ctrlPr>
+              <w:rPr>
+                <w:rFonts w:ascii="Cambria Math" w:hAnsi="Cambria Math"/>
+                <w:i/>
+              </w:rPr>
+            </m:ctrlPr>
+          </m:dPr>
+          <m:e>
+            <m:sSub>
+              <m:sSubPr>
+                <m:ctrlPr>
+                  <w:rPr>
+                    <w:rFonts w:ascii="Cambria Math" w:hAnsi="Cambria Math"/>
+                    <w:i/>
+                  </w:rPr>
+                </m:ctrlPr>
+              </m:sSubPr>
+              <m:e>
+                <m:r>
+                  <w:rPr>
+                    <w:rFonts w:ascii="Cambria Math" w:hAnsi="Cambria Math"/>
+                  </w:rPr>
+                  <m:t>x</m:t>
+                </m:r>
+              </m:e>
+              <m:sub>
+                <m:r>
+                  <w:rPr>
+                    <w:rFonts w:ascii="Cambria Math" w:hAnsi="Cambria Math"/>
+                  </w:rPr>
+                  <m:t>i</m:t>
+                </m:r>
+              </m:sub>
+            </m:sSub>
+          </m:e>
+        </m:d>
+      </m:oMath>
+      <w:r>
+        <w:rPr>
+          <w:rFonts w:eastAsiaTheme="minorEastAsia"/>
+        </w:rPr>
+        <w:t xml:space="preserve"> </w:t>
+      </w:r>
+      <w:r>
+        <w:t>для данной модели пропорциональны отрицательным градиентам</w:t>
+      </w:r>
+      <w:hyperlink r:id="rId67" w:tooltip="Среднеквадратичная ошибка" w:history="1">
+        <w:r>
+          <w:rPr>
+            <w:rStyle w:val="af0"/>
+            <w:color w:val="auto"/>
+            <w:u w:val="none"/>
+          </w:rPr>
+          <w:t> функции потерь </w:t>
+        </w:r>
+      </w:hyperlink>
+      <w:r>
+        <w:t>среднеквадратичной ошибки (MSE) (относительно </w:t>
+      </w:r>
+      <m:oMath>
+        <m:r>
+          <w:rPr>
+            <w:rFonts w:ascii="Cambria Math" w:hAnsi="Cambria Math"/>
+          </w:rPr>
+          <m:t>F</m:t>
+        </m:r>
+        <m:d>
+          <m:dPr>
+            <m:ctrlPr>
+              <w:rPr>
+                <w:rFonts w:ascii="Cambria Math" w:hAnsi="Cambria Math"/>
+                <w:i/>
+              </w:rPr>
+            </m:ctrlPr>
+          </m:dPr>
+          <m:e>
+            <m:sSub>
+              <m:sSubPr>
+                <m:ctrlPr>
+                  <w:rPr>
+                    <w:rFonts w:ascii="Cambria Math" w:hAnsi="Cambria Math"/>
+                    <w:i/>
+                  </w:rPr>
+                </m:ctrlPr>
+              </m:sSubPr>
+              <m:e>
+                <m:r>
+                  <w:rPr>
+                    <w:rFonts w:ascii="Cambria Math" w:hAnsi="Cambria Math"/>
+                  </w:rPr>
+                  <m:t>x</m:t>
+                </m:r>
+              </m:e>
+              <m:sub>
+                <m:r>
+                  <w:rPr>
+                    <w:rFonts w:ascii="Cambria Math" w:hAnsi="Cambria Math"/>
+                  </w:rPr>
+                  <m:t>i</m:t>
+                </m:r>
+              </m:sub>
+            </m:sSub>
+          </m:e>
+        </m:d>
+      </m:oMath>
+      <w:r>
+        <w:t>):</w:t>
+      </w:r>
+    </w:p>
+    <w:p>
+      <w:pPr>
+        <w:pStyle w:val="13"/>
+      </w:pPr>
+      <m:oMathPara>
+        <m:oMath>
+          <m:sSub>
+            <m:sSubPr>
+              <m:ctrlPr>
+                <w:rPr>
+                  <w:rFonts w:ascii="Cambria Math" w:hAnsi="Cambria Math"/>
+                  <w:i/>
+                </w:rPr>
+              </m:ctrlPr>
+            </m:sSubPr>
+            <m:e>
+              <m:r>
+                <w:rPr>
+                  <w:rFonts w:ascii="Cambria Math" w:hAnsi="Cambria Math"/>
+                </w:rPr>
+                <m:t>L</m:t>
+              </m:r>
+            </m:e>
+            <m:sub>
+              <m:r>
+                <w:rPr>
+                  <w:rFonts w:ascii="Cambria Math" w:hAnsi="Cambria Math"/>
+                </w:rPr>
+                <m:t>MSE</m:t>
+              </m:r>
+            </m:sub>
+          </m:sSub>
+          <m:r>
+            <w:rPr>
+              <w:rFonts w:ascii="Cambria Math" w:hAnsi="Cambria Math"/>
+            </w:rPr>
+            <m:t>=</m:t>
+          </m:r>
+          <m:r>
+            <w:rPr>
+              <w:rFonts w:ascii="Cambria Math" w:eastAsiaTheme="minorEastAsia" w:hAnsi="Cambria Math"/>
+            </w:rPr>
+            <m:t xml:space="preserve"> </m:t>
+          </m:r>
+          <m:f>
+            <m:fPr>
+              <m:ctrlPr>
+                <w:rPr>
+                  <w:rFonts w:ascii="Cambria Math" w:eastAsiaTheme="minorEastAsia" w:hAnsi="Cambria Math"/>
+                  <w:i/>
+                </w:rPr>
+              </m:ctrlPr>
+            </m:fPr>
+            <m:num>
+              <m:r>
+                <w:rPr>
+                  <w:rFonts w:ascii="Cambria Math" w:eastAsiaTheme="minorEastAsia" w:hAnsi="Cambria Math"/>
+                </w:rPr>
+                <m:t>1</m:t>
+              </m:r>
+            </m:num>
+            <m:den>
+              <m:r>
+                <w:rPr>
+                  <w:rFonts w:ascii="Cambria Math" w:eastAsiaTheme="minorEastAsia" w:hAnsi="Cambria Math"/>
+                </w:rPr>
+                <m:t>n</m:t>
+              </m:r>
+            </m:den>
+          </m:f>
+          <m:nary>
+            <m:naryPr>
+              <m:chr m:val="∑"/>
+              <m:limLoc m:val="undOvr"/>
+              <m:ctrlPr>
+                <w:rPr>
+                  <w:rFonts w:ascii="Cambria Math" w:eastAsiaTheme="minorEastAsia" w:hAnsi="Cambria Math"/>
+                  <w:i/>
+                </w:rPr>
+              </m:ctrlPr>
+            </m:naryPr>
+            <m:sub>
+              <m:r>
+                <w:rPr>
+                  <w:rFonts w:ascii="Cambria Math" w:eastAsiaTheme="minorEastAsia" w:hAnsi="Cambria Math"/>
+                </w:rPr>
+                <m:t>i=1</m:t>
+              </m:r>
+            </m:sub>
+            <m:sup>
+              <m:r>
+                <w:rPr>
+                  <w:rFonts w:ascii="Cambria Math" w:eastAsiaTheme="minorEastAsia" w:hAnsi="Cambria Math"/>
+                </w:rPr>
+                <m:t>n</m:t>
+              </m:r>
+            </m:sup>
+            <m:e>
+              <m:sSup>
+                <m:sSupPr>
+                  <m:ctrlPr>
+                    <w:rPr>
+                      <w:rFonts w:ascii="Cambria Math" w:eastAsiaTheme="minorEastAsia" w:hAnsi="Cambria Math"/>
+                      <w:i/>
+                    </w:rPr>
+                  </m:ctrlPr>
+                </m:sSupPr>
+                <m:e>
+                  <m:r>
+                    <w:rPr>
+                      <w:rFonts w:ascii="Cambria Math" w:eastAsiaTheme="minorEastAsia" w:hAnsi="Cambria Math"/>
+                    </w:rPr>
+                    <m:t>(</m:t>
+                  </m:r>
+                  <m:sSub>
+                    <m:sSubPr>
+                      <m:ctrlPr>
+                        <w:rPr>
+                          <w:rFonts w:ascii="Cambria Math" w:eastAsiaTheme="minorEastAsia" w:hAnsi="Cambria Math"/>
+                          <w:i/>
+                        </w:rPr>
+                      </m:ctrlPr>
+                    </m:sSubPr>
+                    <m:e>
+                      <m:r>
+                        <w:rPr>
+                          <w:rFonts w:ascii="Cambria Math" w:eastAsiaTheme="minorEastAsia" w:hAnsi="Cambria Math"/>
+                        </w:rPr>
+                        <m:t>y</m:t>
+                      </m:r>
+                    </m:e>
+                    <m:sub>
+                      <m:r>
+                        <w:rPr>
+                          <w:rFonts w:ascii="Cambria Math" w:eastAsiaTheme="minorEastAsia" w:hAnsi="Cambria Math"/>
+                        </w:rPr>
+                        <m:t>i</m:t>
+                      </m:r>
+                    </m:sub>
+                  </m:sSub>
+                  <m:r>
+                    <w:rPr>
+                      <w:rFonts w:ascii="Cambria Math" w:eastAsiaTheme="minorEastAsia" w:hAnsi="Cambria Math"/>
+                    </w:rPr>
+                    <m:t>-F</m:t>
+                  </m:r>
+                  <m:d>
+                    <m:dPr>
+                      <m:ctrlPr>
+                        <w:rPr>
+                          <w:rFonts w:ascii="Cambria Math" w:eastAsiaTheme="minorEastAsia" w:hAnsi="Cambria Math"/>
+                          <w:i/>
+                        </w:rPr>
+                      </m:ctrlPr>
+                    </m:dPr>
+                    <m:e>
+                      <m:sSub>
+                        <m:sSubPr>
+                          <m:ctrlPr>
+                            <w:rPr>
+                              <w:rFonts w:ascii="Cambria Math" w:eastAsiaTheme="minorEastAsia" w:hAnsi="Cambria Math"/>
+                              <w:i/>
+                            </w:rPr>
+                          </m:ctrlPr>
+                        </m:sSubPr>
+                        <m:e>
+                          <m:r>
+                            <w:rPr>
+                              <w:rFonts w:ascii="Cambria Math" w:eastAsiaTheme="minorEastAsia" w:hAnsi="Cambria Math"/>
+                            </w:rPr>
+                            <m:t>x</m:t>
+                          </m:r>
+                        </m:e>
+                        <m:sub>
+                          <m:r>
+                            <w:rPr>
+                              <w:rFonts w:ascii="Cambria Math" w:eastAsiaTheme="minorEastAsia" w:hAnsi="Cambria Math"/>
+                            </w:rPr>
+                            <m:t>i</m:t>
+                          </m:r>
+                        </m:sub>
+                      </m:sSub>
+                    </m:e>
+                  </m:d>
+                  <m:r>
+                    <w:rPr>
+                      <w:rFonts w:ascii="Cambria Math" w:eastAsiaTheme="minorEastAsia" w:hAnsi="Cambria Math"/>
+                    </w:rPr>
+                    <m:t>)</m:t>
+                  </m:r>
+                </m:e>
+                <m:sup>
+                  <m:r>
+                    <w:rPr>
+                      <w:rFonts w:ascii="Cambria Math" w:eastAsiaTheme="minorEastAsia" w:hAnsi="Cambria Math"/>
+                    </w:rPr>
+                    <m:t>2</m:t>
+                  </m:r>
+                </m:sup>
+              </m:sSup>
+            </m:e>
+          </m:nary>
+        </m:oMath>
+      </m:oMathPara>
+    </w:p>
+    <w:p>
+      <w:pPr>
+        <w:pStyle w:val="13"/>
+        <w:jc w:val="center"/>
+        <w:rPr>
+          <w:i/>
+        </w:rPr>
+      </w:pPr>
+      <m:oMath>
+        <m:r>
+          <w:rPr>
+            <w:rFonts w:ascii="Cambria Math" w:hAnsi="Cambria Math"/>
+          </w:rPr>
+          <m:t>-</m:t>
+        </m:r>
+        <m:f>
+          <m:fPr>
+            <m:ctrlPr>
+              <w:rPr>
+                <w:rFonts w:ascii="Cambria Math" w:hAnsi="Cambria Math"/>
+                <w:i/>
+              </w:rPr>
+            </m:ctrlPr>
+          </m:fPr>
+          <m:num>
+            <m:r>
+              <w:rPr>
+                <w:rFonts w:ascii="Cambria Math" w:hAnsi="Cambria Math"/>
+              </w:rPr>
+              <m:t>∂</m:t>
+            </m:r>
+            <m:sSub>
+              <m:sSubPr>
+                <m:ctrlPr>
+                  <w:rPr>
+                    <w:rFonts w:ascii="Cambria Math" w:hAnsi="Cambria Math"/>
+                    <w:i/>
+                  </w:rPr>
+                </m:ctrlPr>
+              </m:sSubPr>
+              <m:e>
+                <m:r>
+                  <w:rPr>
+                    <w:rFonts w:ascii="Cambria Math" w:hAnsi="Cambria Math"/>
+                  </w:rPr>
+                  <m:t>L</m:t>
+                </m:r>
+              </m:e>
+              <m:sub>
+                <m:r>
+                  <w:rPr>
+                    <w:rFonts w:ascii="Cambria Math" w:hAnsi="Cambria Math"/>
+                  </w:rPr>
+                  <m:t>MSE</m:t>
+                </m:r>
+              </m:sub>
+            </m:sSub>
+          </m:num>
+          <m:den>
+            <m:r>
+              <w:rPr>
+                <w:rFonts w:ascii="Cambria Math" w:hAnsi="Cambria Math"/>
+              </w:rPr>
+              <m:t>∂F</m:t>
+            </m:r>
+            <m:d>
+              <m:dPr>
+                <m:ctrlPr>
+                  <w:rPr>
+                    <w:rFonts w:ascii="Cambria Math" w:hAnsi="Cambria Math"/>
+                    <w:i/>
+                  </w:rPr>
+                </m:ctrlPr>
+              </m:dPr>
+              <m:e>
+                <m:sSub>
+                  <m:sSubPr>
+                    <m:ctrlPr>
+                      <w:rPr>
+                        <w:rFonts w:ascii="Cambria Math" w:hAnsi="Cambria Math"/>
+                        <w:i/>
+                      </w:rPr>
+                    </m:ctrlPr>
+                  </m:sSubPr>
+                  <m:e>
+                    <m:r>
+                      <w:rPr>
+                        <w:rFonts w:ascii="Cambria Math" w:hAnsi="Cambria Math"/>
+                      </w:rPr>
+                      <m:t>x</m:t>
+                    </m:r>
+                  </m:e>
+                  <m:sub>
+                    <m:r>
+                      <w:rPr>
+                        <w:rFonts w:ascii="Cambria Math" w:hAnsi="Cambria Math"/>
+                      </w:rPr>
+                      <m:t>i</m:t>
+                    </m:r>
+                  </m:sub>
+                </m:sSub>
+              </m:e>
+            </m:d>
+          </m:den>
+        </m:f>
+        <m:r>
+          <w:rPr>
+            <w:rFonts w:ascii="Cambria Math" w:hAnsi="Cambria Math"/>
+          </w:rPr>
+          <m:t xml:space="preserve">= </m:t>
+        </m:r>
+        <m:f>
+          <m:fPr>
+            <m:ctrlPr>
+              <w:rPr>
+                <w:rFonts w:ascii="Cambria Math" w:hAnsi="Cambria Math"/>
+                <w:i/>
+              </w:rPr>
+            </m:ctrlPr>
+          </m:fPr>
+          <m:num>
+            <m:r>
+              <w:rPr>
+                <w:rFonts w:ascii="Cambria Math" w:hAnsi="Cambria Math"/>
+              </w:rPr>
+              <m:t>2</m:t>
+            </m:r>
+          </m:num>
+          <m:den>
+            <m:r>
+              <w:rPr>
+                <w:rFonts w:ascii="Cambria Math" w:hAnsi="Cambria Math"/>
+              </w:rPr>
+              <m:t>n</m:t>
+            </m:r>
+          </m:den>
+        </m:f>
+        <m:r>
+          <w:rPr>
+            <w:rFonts w:ascii="Cambria Math" w:hAnsi="Cambria Math"/>
+          </w:rPr>
+          <m:t xml:space="preserve"> </m:t>
+        </m:r>
+        <m:d>
+          <m:dPr>
+            <m:ctrlPr>
+              <w:rPr>
+                <w:rFonts w:ascii="Cambria Math" w:hAnsi="Cambria Math"/>
+                <w:i/>
+              </w:rPr>
+            </m:ctrlPr>
+          </m:dPr>
+          <m:e>
+            <m:sSub>
+              <m:sSubPr>
+                <m:ctrlPr>
+                  <w:rPr>
+                    <w:rFonts w:ascii="Cambria Math" w:hAnsi="Cambria Math"/>
+                    <w:i/>
+                  </w:rPr>
+                </m:ctrlPr>
+              </m:sSubPr>
+              <m:e>
+                <m:r>
+                  <w:rPr>
+                    <w:rFonts w:ascii="Cambria Math" w:hAnsi="Cambria Math"/>
+                  </w:rPr>
+                  <m:t>y</m:t>
+                </m:r>
+              </m:e>
+              <m:sub>
+                <m:r>
+                  <w:rPr>
+                    <w:rFonts w:ascii="Cambria Math" w:hAnsi="Cambria Math"/>
+                  </w:rPr>
+                  <m:t>i</m:t>
+                </m:r>
+              </m:sub>
+            </m:sSub>
+            <m:r>
+              <w:rPr>
+                <w:rFonts w:ascii="Cambria Math" w:hAnsi="Cambria Math"/>
+              </w:rPr>
+              <m:t>-F</m:t>
+            </m:r>
+            <m:d>
+              <m:dPr>
+                <m:ctrlPr>
+                  <w:rPr>
+                    <w:rFonts w:ascii="Cambria Math" w:hAnsi="Cambria Math"/>
+                    <w:i/>
+                  </w:rPr>
+                </m:ctrlPr>
+              </m:dPr>
+              <m:e>
+                <m:sSub>
+                  <m:sSubPr>
+                    <m:ctrlPr>
+                      <w:rPr>
+                        <w:rFonts w:ascii="Cambria Math" w:eastAsiaTheme="minorEastAsia" w:hAnsi="Cambria Math"/>
+                        <w:i/>
+                      </w:rPr>
+                    </m:ctrlPr>
+                  </m:sSubPr>
+                  <m:e>
+                    <m:r>
+                      <w:rPr>
+                        <w:rFonts w:ascii="Cambria Math" w:eastAsiaTheme="minorEastAsia" w:hAnsi="Cambria Math"/>
+                      </w:rPr>
+                      <m:t>x</m:t>
+                    </m:r>
+                  </m:e>
+                  <m:sub>
+                    <m:r>
+                      <w:rPr>
+                        <w:rFonts w:ascii="Cambria Math" w:eastAsiaTheme="minorEastAsia" w:hAnsi="Cambria Math"/>
+                      </w:rPr>
+                      <m:t>i</m:t>
+                    </m:r>
+                  </m:sub>
+                </m:sSub>
+                <m:ctrlPr>
+                  <w:rPr>
+                    <w:rFonts w:ascii="Cambria Math" w:eastAsiaTheme="minorEastAsia" w:hAnsi="Cambria Math"/>
+                    <w:i/>
+                  </w:rPr>
+                </m:ctrlPr>
+              </m:e>
+            </m:d>
+            <m:ctrlPr>
+              <w:rPr>
+                <w:rFonts w:ascii="Cambria Math" w:eastAsiaTheme="minorEastAsia" w:hAnsi="Cambria Math"/>
+                <w:i/>
+              </w:rPr>
+            </m:ctrlPr>
+          </m:e>
+        </m:d>
+        <m:r>
+          <w:rPr>
+            <w:rFonts w:ascii="Cambria Math" w:eastAsiaTheme="minorEastAsia" w:hAnsi="Cambria Math"/>
+          </w:rPr>
+          <m:t xml:space="preserve">= </m:t>
+        </m:r>
+        <m:f>
+          <m:fPr>
+            <m:ctrlPr>
+              <w:rPr>
+                <w:rFonts w:ascii="Cambria Math" w:eastAsiaTheme="minorEastAsia" w:hAnsi="Cambria Math"/>
+                <w:i/>
+              </w:rPr>
+            </m:ctrlPr>
+          </m:fPr>
+          <m:num>
+            <m:r>
+              <w:rPr>
+                <w:rFonts w:ascii="Cambria Math" w:eastAsiaTheme="minorEastAsia" w:hAnsi="Cambria Math"/>
+              </w:rPr>
+              <m:t>2</m:t>
+            </m:r>
+          </m:num>
+          <m:den>
+            <m:r>
+              <w:rPr>
+                <w:rFonts w:ascii="Cambria Math" w:eastAsiaTheme="minorEastAsia" w:hAnsi="Cambria Math"/>
+              </w:rPr>
+              <m:t>n</m:t>
+            </m:r>
+          </m:den>
+        </m:f>
+        <m:r>
+          <w:rPr>
+            <w:rFonts w:ascii="Cambria Math" w:eastAsiaTheme="minorEastAsia" w:hAnsi="Cambria Math"/>
+          </w:rPr>
+          <m:t xml:space="preserve"> </m:t>
+        </m:r>
+        <m:sSub>
+          <m:sSubPr>
+            <m:ctrlPr>
+              <w:rPr>
+                <w:rFonts w:ascii="Cambria Math" w:eastAsiaTheme="minorEastAsia" w:hAnsi="Cambria Math"/>
+                <w:i/>
+              </w:rPr>
+            </m:ctrlPr>
+          </m:sSubPr>
+          <m:e>
+            <m:r>
+              <w:rPr>
+                <w:rFonts w:ascii="Cambria Math" w:eastAsiaTheme="minorEastAsia" w:hAnsi="Cambria Math"/>
+              </w:rPr>
+              <m:t>h</m:t>
+            </m:r>
+          </m:e>
+          <m:sub>
+            <m:r>
+              <w:rPr>
+                <w:rFonts w:ascii="Cambria Math" w:eastAsiaTheme="minorEastAsia" w:hAnsi="Cambria Math"/>
+              </w:rPr>
+              <m:t>m</m:t>
+            </m:r>
+          </m:sub>
+        </m:sSub>
+        <m:d>
+          <m:dPr>
+            <m:ctrlPr>
+              <w:rPr>
+                <w:rFonts w:ascii="Cambria Math" w:eastAsiaTheme="minorEastAsia" w:hAnsi="Cambria Math"/>
+                <w:i/>
+              </w:rPr>
+            </m:ctrlPr>
+          </m:dPr>
+          <m:e>
+            <m:sSub>
+              <m:sSubPr>
+                <m:ctrlPr>
+                  <w:rPr>
+                    <w:rFonts w:ascii="Cambria Math" w:eastAsiaTheme="minorEastAsia" w:hAnsi="Cambria Math"/>
+                    <w:i/>
+                  </w:rPr>
+                </m:ctrlPr>
+              </m:sSubPr>
+              <m:e>
+                <m:r>
+                  <w:rPr>
+                    <w:rFonts w:ascii="Cambria Math" w:eastAsiaTheme="minorEastAsia" w:hAnsi="Cambria Math"/>
+                  </w:rPr>
+                  <m:t>x</m:t>
+                </m:r>
+              </m:e>
+              <m:sub>
+                <m:r>
+                  <w:rPr>
+                    <w:rFonts w:ascii="Cambria Math" w:eastAsiaTheme="minorEastAsia" w:hAnsi="Cambria Math"/>
+                  </w:rPr>
+                  <m:t>i</m:t>
+                </m:r>
+              </m:sub>
+            </m:sSub>
+          </m:e>
+        </m:d>
+      </m:oMath>
+      <w:r>
+        <w:rPr>
+          <w:rFonts w:eastAsiaTheme="minorEastAsia"/>
+          <w:i/>
+        </w:rPr>
+        <w:t>.</w:t>
+      </w:r>
+    </w:p>
+    <w:p>
+      <w:pPr>
+        <w:pStyle w:val="13"/>
+      </w:pPr>
+      <w:r>
+        <w:t>Итак, градиентный бустинг может быть специализирован на алгоритме </w:t>
+      </w:r>
+      <w:hyperlink r:id="rId68" w:tooltip="Градиентный спуск" w:history="1">
+        <w:r>
+          <w:rPr>
+            <w:rStyle w:val="af0"/>
+            <w:color w:val="auto"/>
+            <w:u w:val="none"/>
+          </w:rPr>
+          <w:t>градиентного спуска</w:t>
+        </w:r>
+      </w:hyperlink>
+      <w:r>
+        <w:t>, и его обобщение влечет за собой "подключение" другой потери и ее градиента.</w:t>
       </w:r>
     </w:p>
     <w:p>
@@ -13386,24 +19387,16 @@
       <w:r>
         <w:fldChar w:fldCharType="separate"/>
       </w:r>
-      <w:proofErr w:type="spellStart"/>
       <w:r>
         <w:rPr>
           <w:rStyle w:val="organictitlecontentspan"/>
         </w:rPr>
-        <w:t>Colaboratory</w:t>
-      </w:r>
-      <w:proofErr w:type="spellEnd"/>
+        <w:t xml:space="preserve">Colaboratory </w:t>
+      </w:r>
       <w:r>
         <w:rPr>
           <w:rStyle w:val="organictitlecontentspan"/>
         </w:rPr>
-        <w:t xml:space="preserve"> </w:t>
-      </w:r>
-      <w:r>
-        <w:rPr>
-          <w:rStyle w:val="organictitlecontentspan"/>
-        </w:rPr>
         <w:t>для использования облачных вычислений с помощью видеокарты удалось выполнить более десяти тысяч итераций и сократить среднеквадратичное отклонение менее 0,2.</w:t>
       </w:r>
     </w:p>
@@ -13430,7 +19423,13 @@
         <w:t xml:space="preserve"> первых тысячи итераций представлен на рисунке</w:t>
       </w:r>
       <w:r>
-        <w:t xml:space="preserve"> 2.24. </w:t>
+        <w:t xml:space="preserve"> 2.2</w:t>
+      </w:r>
+      <w:r>
+        <w:t>5</w:t>
+      </w:r>
+      <w:r>
+        <w:t xml:space="preserve">. </w:t>
       </w:r>
     </w:p>
     <w:p>
@@ -13442,6 +19441,7 @@
         <w:rPr>
           <w:noProof/>
         </w:rPr>
+        <w:lastRenderedPageBreak/>
         <w:drawing>
           <wp:inline distT="0" distB="0" distL="0" distR="0" wp14:anchorId="47AC0D50" wp14:editId="2A281D1C">
             <wp:extent cx="5830209" cy="2741583"/>
@@ -13458,7 +19458,7 @@
                     <pic:cNvPicPr/>
                   </pic:nvPicPr>
                   <pic:blipFill>
-                    <a:blip r:embed="rId32"/>
+                    <a:blip r:embed="rId69"/>
                     <a:stretch>
                       <a:fillRect/>
                     </a:stretch>
@@ -13497,7 +19497,25 @@
           <w:sz w:val="24"/>
           <w:szCs w:val="24"/>
         </w:rPr>
-        <w:t>Рисунок 2.24 – График зависимости среднеквадратичного отклонения от числа итераций.</w:t>
+        <w:t>Рисунок 2.2</w:t>
+      </w:r>
+      <w:r>
+        <w:rPr>
+          <w:b/>
+          <w:bCs/>
+          <w:sz w:val="24"/>
+          <w:szCs w:val="24"/>
+        </w:rPr>
+        <w:t>5</w:t>
+      </w:r>
+      <w:r>
+        <w:rPr>
+          <w:b/>
+          <w:bCs/>
+          <w:sz w:val="24"/>
+          <w:szCs w:val="24"/>
+        </w:rPr>
+        <w:t xml:space="preserve"> – График зависимости среднеквадратичного отклонения от числа итераций.</w:t>
       </w:r>
     </w:p>
     <w:p>
@@ -13513,22 +19531,107 @@
         <w:pStyle w:val="13"/>
       </w:pPr>
       <w:r>
-        <w:t xml:space="preserve">Применяя функцию </w:t>
-      </w:r>
-      <w:proofErr w:type="spellStart"/>
-      <w:r>
-        <w:t>сигмоида</w:t>
-      </w:r>
-      <w:proofErr w:type="spellEnd"/>
-      <w:r>
-        <w:t xml:space="preserve"> – это г</w:t>
+        <w:t>Применяя функцию сигмоида – это г</w:t>
       </w:r>
       <w:r>
         <w:t>ладкая монотонная возрастающая нелинейная функция, имеющая форму буквы «S», которая часто применяется для «сглаживания» значений некоторой величины</w:t>
       </w:r>
       <w:r>
-        <w:t>, получаем вероятности риска возникновения сердечного приступа у пациента по его признакам, результаты предсказаний представлены значениями от нуля до одного, на рисунке 2.25.</w:t>
-      </w:r>
+        <w:t xml:space="preserve">, получаем вероятности риска возникновения сердечного приступа у пациента по его признакам, </w:t>
+      </w:r>
+      <w:r>
+        <w:t>формула сигмоиды и ее график представлены на рисунке 2.26.</w:t>
+      </w:r>
+    </w:p>
+    <w:p>
+      <w:pPr>
+        <w:pStyle w:val="13"/>
+        <w:jc w:val="center"/>
+      </w:pPr>
+      <w:r>
+        <w:rPr>
+          <w:noProof/>
+        </w:rPr>
+        <w:lastRenderedPageBreak/>
+        <w:drawing>
+          <wp:inline distT="0" distB="0" distL="0" distR="0" wp14:anchorId="4C8996CA" wp14:editId="75AD9863">
+            <wp:extent cx="4446261" cy="4150668"/>
+            <wp:effectExtent l="0" t="0" r="0" b="2540"/>
+            <wp:docPr id="1661263308" name="Рисунок 1"/>
+            <wp:cNvGraphicFramePr>
+              <a:graphicFrameLocks xmlns:a="http://schemas.openxmlformats.org/drawingml/2006/main" noChangeAspect="1"/>
+            </wp:cNvGraphicFramePr>
+            <a:graphic xmlns:a="http://schemas.openxmlformats.org/drawingml/2006/main">
+              <a:graphicData uri="http://schemas.openxmlformats.org/drawingml/2006/picture">
+                <pic:pic xmlns:pic="http://schemas.openxmlformats.org/drawingml/2006/picture">
+                  <pic:nvPicPr>
+                    <pic:cNvPr id="1661263308" name=""/>
+                    <pic:cNvPicPr/>
+                  </pic:nvPicPr>
+                  <pic:blipFill>
+                    <a:blip r:embed="rId70"/>
+                    <a:stretch>
+                      <a:fillRect/>
+                    </a:stretch>
+                  </pic:blipFill>
+                  <pic:spPr>
+                    <a:xfrm>
+                      <a:off x="0" y="0"/>
+                      <a:ext cx="4458691" cy="4162271"/>
+                    </a:xfrm>
+                    <a:prstGeom prst="rect">
+                      <a:avLst/>
+                    </a:prstGeom>
+                  </pic:spPr>
+                </pic:pic>
+              </a:graphicData>
+            </a:graphic>
+          </wp:inline>
+        </w:drawing>
+      </w:r>
+    </w:p>
+    <w:p>
+      <w:pPr>
+        <w:pStyle w:val="13"/>
+        <w:jc w:val="center"/>
+        <w:rPr>
+          <w:b/>
+          <w:bCs/>
+          <w:sz w:val="24"/>
+          <w:szCs w:val="24"/>
+        </w:rPr>
+      </w:pPr>
+      <w:r>
+        <w:rPr>
+          <w:b/>
+          <w:bCs/>
+          <w:sz w:val="24"/>
+          <w:szCs w:val="24"/>
+        </w:rPr>
+        <w:t>Рисунок 2.26 – Формула и график сигмоиды.</w:t>
+      </w:r>
+    </w:p>
+    <w:p>
+      <w:pPr>
+        <w:pStyle w:val="13"/>
+      </w:pPr>
+      <w:r>
+        <w:t>Р</w:t>
+      </w:r>
+      <w:r>
+        <w:t>езультаты предсказаний представлены значениями от нуля до одного, на рисунке 2.2</w:t>
+      </w:r>
+      <w:r>
+        <w:t>7</w:t>
+      </w:r>
+      <w:r>
+        <w:t>.</w:t>
+      </w:r>
+    </w:p>
+    <w:p>
+      <w:pPr>
+        <w:pStyle w:val="13"/>
+      </w:pPr>
     </w:p>
     <w:p>
       <w:pPr>
@@ -13556,7 +19659,7 @@
                     <pic:cNvPicPr/>
                   </pic:nvPicPr>
                   <pic:blipFill>
-                    <a:blip r:embed="rId33"/>
+                    <a:blip r:embed="rId71"/>
                     <a:stretch>
                       <a:fillRect/>
                     </a:stretch>
@@ -13595,7 +19698,7 @@
           <w:sz w:val="24"/>
           <w:szCs w:val="24"/>
         </w:rPr>
-        <w:t>Рисунок 2.25 – Предсказания</w:t>
+        <w:t>Рисунок 2.2</w:t>
       </w:r>
       <w:r>
         <w:rPr>
@@ -13604,6 +19707,24 @@
           <w:sz w:val="24"/>
           <w:szCs w:val="24"/>
         </w:rPr>
+        <w:t>7</w:t>
+      </w:r>
+      <w:r>
+        <w:rPr>
+          <w:b/>
+          <w:bCs/>
+          <w:sz w:val="24"/>
+          <w:szCs w:val="24"/>
+        </w:rPr>
+        <w:t xml:space="preserve"> – Предсказания</w:t>
+      </w:r>
+      <w:r>
+        <w:rPr>
+          <w:b/>
+          <w:bCs/>
+          <w:sz w:val="24"/>
+          <w:szCs w:val="24"/>
+        </w:rPr>
         <w:t>.</w:t>
       </w:r>
     </w:p>
@@ -13947,7 +20068,7 @@
         </w:rPr>
         <w:t xml:space="preserve"> </w:t>
       </w:r>
-      <w:hyperlink r:id="rId34" w:history="1">
+      <w:hyperlink r:id="rId72" w:history="1">
         <w:r>
           <w:rPr>
             <w:rStyle w:val="af0"/>
@@ -14022,7 +20143,7 @@
         </w:rPr>
         <w:t xml:space="preserve">. </w:t>
       </w:r>
-      <w:hyperlink r:id="rId35" w:history="1">
+      <w:hyperlink r:id="rId73" w:history="1">
         <w:r>
           <w:rPr>
             <w:rStyle w:val="af0"/>
@@ -14097,7 +20218,7 @@
         </w:rPr>
         <w:t xml:space="preserve">. </w:t>
       </w:r>
-      <w:hyperlink r:id="rId36" w:history="1">
+      <w:hyperlink r:id="rId74" w:history="1">
         <w:r>
           <w:rPr>
             <w:rStyle w:val="af0"/>
@@ -14170,7 +20291,7 @@
         </w:rPr>
         <w:t xml:space="preserve">. </w:t>
       </w:r>
-      <w:hyperlink r:id="rId37" w:history="1">
+      <w:hyperlink r:id="rId75" w:history="1">
         <w:r>
           <w:rPr>
             <w:rStyle w:val="af0"/>
@@ -14258,7 +20379,7 @@
         </w:rPr>
         <w:t xml:space="preserve"> </w:t>
       </w:r>
-      <w:hyperlink r:id="rId38" w:history="1">
+      <w:hyperlink r:id="rId76" w:history="1">
         <w:r>
           <w:rPr>
             <w:rStyle w:val="af0"/>
@@ -14491,7 +20612,7 @@
       <w:pPr>
         <w:pStyle w:val="13"/>
       </w:pPr>
-      <w:hyperlink r:id="rId39" w:history="1">
+      <w:hyperlink r:id="rId77" w:history="1">
         <w:r>
           <w:rPr>
             <w:rStyle w:val="af0"/>
@@ -14591,8 +20712,8 @@
       </w:pPr>
     </w:p>
     <w:sectPr>
-      <w:footerReference w:type="default" r:id="rId40"/>
-      <w:footerReference w:type="first" r:id="rId41"/>
+      <w:footerReference w:type="default" r:id="rId78"/>
+      <w:footerReference w:type="first" r:id="rId79"/>
       <w:pgSz w:w="11906" w:h="16838"/>
       <w:pgMar w:top="1134" w:right="567" w:bottom="1134" w:left="1276" w:header="709" w:footer="709" w:gutter="0"/>
       <w:cols w:space="708"/>
@@ -15229,9 +21350,9 @@
     </w:lvl>
   </w:abstractNum>
   <w:abstractNum w:abstractNumId="4" w15:restartNumberingAfterBreak="0">
-    <w:nsid w:val="23286708"/>
+    <w:nsid w:val="0F5603A7"/>
     <w:multiLevelType w:val="multilevel"/>
-    <w:tmpl w:val="F0AE068C"/>
+    <w:tmpl w:val="8C7856B4"/>
     <w:lvl w:ilvl="0">
       <w:start w:val="1"/>
       <w:numFmt w:val="bullet"/>
@@ -15378,6 +21499,390 @@
     </w:lvl>
   </w:abstractNum>
   <w:abstractNum w:abstractNumId="5" w15:restartNumberingAfterBreak="0">
+    <w:nsid w:val="1EC344E9"/>
+    <w:multiLevelType w:val="multilevel"/>
+    <w:tmpl w:val="CB0E6CC6"/>
+    <w:lvl w:ilvl="0">
+      <w:start w:val="1"/>
+      <w:numFmt w:val="bullet"/>
+      <w:lvlText w:val=""/>
+      <w:lvlJc w:val="left"/>
+      <w:pPr>
+        <w:tabs>
+          <w:tab w:val="num" w:pos="720"/>
+        </w:tabs>
+        <w:ind w:left="720" w:hanging="360"/>
+      </w:pPr>
+      <w:rPr>
+        <w:rFonts w:ascii="Symbol" w:hAnsi="Symbol" w:hint="default"/>
+        <w:sz w:val="20"/>
+      </w:rPr>
+    </w:lvl>
+    <w:lvl w:ilvl="1" w:tentative="1">
+      <w:start w:val="1"/>
+      <w:numFmt w:val="bullet"/>
+      <w:lvlText w:val="o"/>
+      <w:lvlJc w:val="left"/>
+      <w:pPr>
+        <w:tabs>
+          <w:tab w:val="num" w:pos="1440"/>
+        </w:tabs>
+        <w:ind w:left="1440" w:hanging="360"/>
+      </w:pPr>
+      <w:rPr>
+        <w:rFonts w:ascii="Courier New" w:hAnsi="Courier New" w:hint="default"/>
+        <w:sz w:val="20"/>
+      </w:rPr>
+    </w:lvl>
+    <w:lvl w:ilvl="2" w:tentative="1">
+      <w:start w:val="1"/>
+      <w:numFmt w:val="bullet"/>
+      <w:lvlText w:val=""/>
+      <w:lvlJc w:val="left"/>
+      <w:pPr>
+        <w:tabs>
+          <w:tab w:val="num" w:pos="2160"/>
+        </w:tabs>
+        <w:ind w:left="2160" w:hanging="360"/>
+      </w:pPr>
+      <w:rPr>
+        <w:rFonts w:ascii="Wingdings" w:hAnsi="Wingdings" w:hint="default"/>
+        <w:sz w:val="20"/>
+      </w:rPr>
+    </w:lvl>
+    <w:lvl w:ilvl="3" w:tentative="1">
+      <w:start w:val="1"/>
+      <w:numFmt w:val="bullet"/>
+      <w:lvlText w:val=""/>
+      <w:lvlJc w:val="left"/>
+      <w:pPr>
+        <w:tabs>
+          <w:tab w:val="num" w:pos="2880"/>
+        </w:tabs>
+        <w:ind w:left="2880" w:hanging="360"/>
+      </w:pPr>
+      <w:rPr>
+        <w:rFonts w:ascii="Wingdings" w:hAnsi="Wingdings" w:hint="default"/>
+        <w:sz w:val="20"/>
+      </w:rPr>
+    </w:lvl>
+    <w:lvl w:ilvl="4" w:tentative="1">
+      <w:start w:val="1"/>
+      <w:numFmt w:val="bullet"/>
+      <w:lvlText w:val=""/>
+      <w:lvlJc w:val="left"/>
+      <w:pPr>
+        <w:tabs>
+          <w:tab w:val="num" w:pos="3600"/>
+        </w:tabs>
+        <w:ind w:left="3600" w:hanging="360"/>
+      </w:pPr>
+      <w:rPr>
+        <w:rFonts w:ascii="Wingdings" w:hAnsi="Wingdings" w:hint="default"/>
+        <w:sz w:val="20"/>
+      </w:rPr>
+    </w:lvl>
+    <w:lvl w:ilvl="5" w:tentative="1">
+      <w:start w:val="1"/>
+      <w:numFmt w:val="bullet"/>
+      <w:lvlText w:val=""/>
+      <w:lvlJc w:val="left"/>
+      <w:pPr>
+        <w:tabs>
+          <w:tab w:val="num" w:pos="4320"/>
+        </w:tabs>
+        <w:ind w:left="4320" w:hanging="360"/>
+      </w:pPr>
+      <w:rPr>
+        <w:rFonts w:ascii="Wingdings" w:hAnsi="Wingdings" w:hint="default"/>
+        <w:sz w:val="20"/>
+      </w:rPr>
+    </w:lvl>
+    <w:lvl w:ilvl="6" w:tentative="1">
+      <w:start w:val="1"/>
+      <w:numFmt w:val="bullet"/>
+      <w:lvlText w:val=""/>
+      <w:lvlJc w:val="left"/>
+      <w:pPr>
+        <w:tabs>
+          <w:tab w:val="num" w:pos="5040"/>
+        </w:tabs>
+        <w:ind w:left="5040" w:hanging="360"/>
+      </w:pPr>
+      <w:rPr>
+        <w:rFonts w:ascii="Wingdings" w:hAnsi="Wingdings" w:hint="default"/>
+        <w:sz w:val="20"/>
+      </w:rPr>
+    </w:lvl>
+    <w:lvl w:ilvl="7" w:tentative="1">
+      <w:start w:val="1"/>
+      <w:numFmt w:val="bullet"/>
+      <w:lvlText w:val=""/>
+      <w:lvlJc w:val="left"/>
+      <w:pPr>
+        <w:tabs>
+          <w:tab w:val="num" w:pos="5760"/>
+        </w:tabs>
+        <w:ind w:left="5760" w:hanging="360"/>
+      </w:pPr>
+      <w:rPr>
+        <w:rFonts w:ascii="Wingdings" w:hAnsi="Wingdings" w:hint="default"/>
+        <w:sz w:val="20"/>
+      </w:rPr>
+    </w:lvl>
+    <w:lvl w:ilvl="8" w:tentative="1">
+      <w:start w:val="1"/>
+      <w:numFmt w:val="bullet"/>
+      <w:lvlText w:val=""/>
+      <w:lvlJc w:val="left"/>
+      <w:pPr>
+        <w:tabs>
+          <w:tab w:val="num" w:pos="6480"/>
+        </w:tabs>
+        <w:ind w:left="6480" w:hanging="360"/>
+      </w:pPr>
+      <w:rPr>
+        <w:rFonts w:ascii="Wingdings" w:hAnsi="Wingdings" w:hint="default"/>
+        <w:sz w:val="20"/>
+      </w:rPr>
+    </w:lvl>
+  </w:abstractNum>
+  <w:abstractNum w:abstractNumId="6" w15:restartNumberingAfterBreak="0">
+    <w:nsid w:val="23286708"/>
+    <w:multiLevelType w:val="multilevel"/>
+    <w:tmpl w:val="F0AE068C"/>
+    <w:lvl w:ilvl="0">
+      <w:start w:val="1"/>
+      <w:numFmt w:val="bullet"/>
+      <w:lvlText w:val=""/>
+      <w:lvlJc w:val="left"/>
+      <w:pPr>
+        <w:tabs>
+          <w:tab w:val="num" w:pos="720"/>
+        </w:tabs>
+        <w:ind w:left="720" w:hanging="360"/>
+      </w:pPr>
+      <w:rPr>
+        <w:rFonts w:ascii="Symbol" w:hAnsi="Symbol" w:hint="default"/>
+        <w:sz w:val="20"/>
+      </w:rPr>
+    </w:lvl>
+    <w:lvl w:ilvl="1" w:tentative="1">
+      <w:start w:val="1"/>
+      <w:numFmt w:val="bullet"/>
+      <w:lvlText w:val="o"/>
+      <w:lvlJc w:val="left"/>
+      <w:pPr>
+        <w:tabs>
+          <w:tab w:val="num" w:pos="1440"/>
+        </w:tabs>
+        <w:ind w:left="1440" w:hanging="360"/>
+      </w:pPr>
+      <w:rPr>
+        <w:rFonts w:ascii="Courier New" w:hAnsi="Courier New" w:hint="default"/>
+        <w:sz w:val="20"/>
+      </w:rPr>
+    </w:lvl>
+    <w:lvl w:ilvl="2" w:tentative="1">
+      <w:start w:val="1"/>
+      <w:numFmt w:val="bullet"/>
+      <w:lvlText w:val=""/>
+      <w:lvlJc w:val="left"/>
+      <w:pPr>
+        <w:tabs>
+          <w:tab w:val="num" w:pos="2160"/>
+        </w:tabs>
+        <w:ind w:left="2160" w:hanging="360"/>
+      </w:pPr>
+      <w:rPr>
+        <w:rFonts w:ascii="Wingdings" w:hAnsi="Wingdings" w:hint="default"/>
+        <w:sz w:val="20"/>
+      </w:rPr>
+    </w:lvl>
+    <w:lvl w:ilvl="3" w:tentative="1">
+      <w:start w:val="1"/>
+      <w:numFmt w:val="bullet"/>
+      <w:lvlText w:val=""/>
+      <w:lvlJc w:val="left"/>
+      <w:pPr>
+        <w:tabs>
+          <w:tab w:val="num" w:pos="2880"/>
+        </w:tabs>
+        <w:ind w:left="2880" w:hanging="360"/>
+      </w:pPr>
+      <w:rPr>
+        <w:rFonts w:ascii="Wingdings" w:hAnsi="Wingdings" w:hint="default"/>
+        <w:sz w:val="20"/>
+      </w:rPr>
+    </w:lvl>
+    <w:lvl w:ilvl="4" w:tentative="1">
+      <w:start w:val="1"/>
+      <w:numFmt w:val="bullet"/>
+      <w:lvlText w:val=""/>
+      <w:lvlJc w:val="left"/>
+      <w:pPr>
+        <w:tabs>
+          <w:tab w:val="num" w:pos="3600"/>
+        </w:tabs>
+        <w:ind w:left="3600" w:hanging="360"/>
+      </w:pPr>
+      <w:rPr>
+        <w:rFonts w:ascii="Wingdings" w:hAnsi="Wingdings" w:hint="default"/>
+        <w:sz w:val="20"/>
+      </w:rPr>
+    </w:lvl>
+    <w:lvl w:ilvl="5" w:tentative="1">
+      <w:start w:val="1"/>
+      <w:numFmt w:val="bullet"/>
+      <w:lvlText w:val=""/>
+      <w:lvlJc w:val="left"/>
+      <w:pPr>
+        <w:tabs>
+          <w:tab w:val="num" w:pos="4320"/>
+        </w:tabs>
+        <w:ind w:left="4320" w:hanging="360"/>
+      </w:pPr>
+      <w:rPr>
+        <w:rFonts w:ascii="Wingdings" w:hAnsi="Wingdings" w:hint="default"/>
+        <w:sz w:val="20"/>
+      </w:rPr>
+    </w:lvl>
+    <w:lvl w:ilvl="6" w:tentative="1">
+      <w:start w:val="1"/>
+      <w:numFmt w:val="bullet"/>
+      <w:lvlText w:val=""/>
+      <w:lvlJc w:val="left"/>
+      <w:pPr>
+        <w:tabs>
+          <w:tab w:val="num" w:pos="5040"/>
+        </w:tabs>
+        <w:ind w:left="5040" w:hanging="360"/>
+      </w:pPr>
+      <w:rPr>
+        <w:rFonts w:ascii="Wingdings" w:hAnsi="Wingdings" w:hint="default"/>
+        <w:sz w:val="20"/>
+      </w:rPr>
+    </w:lvl>
+    <w:lvl w:ilvl="7" w:tentative="1">
+      <w:start w:val="1"/>
+      <w:numFmt w:val="bullet"/>
+      <w:lvlText w:val=""/>
+      <w:lvlJc w:val="left"/>
+      <w:pPr>
+        <w:tabs>
+          <w:tab w:val="num" w:pos="5760"/>
+        </w:tabs>
+        <w:ind w:left="5760" w:hanging="360"/>
+      </w:pPr>
+      <w:rPr>
+        <w:rFonts w:ascii="Wingdings" w:hAnsi="Wingdings" w:hint="default"/>
+        <w:sz w:val="20"/>
+      </w:rPr>
+    </w:lvl>
+    <w:lvl w:ilvl="8" w:tentative="1">
+      <w:start w:val="1"/>
+      <w:numFmt w:val="bullet"/>
+      <w:lvlText w:val=""/>
+      <w:lvlJc w:val="left"/>
+      <w:pPr>
+        <w:tabs>
+          <w:tab w:val="num" w:pos="6480"/>
+        </w:tabs>
+        <w:ind w:left="6480" w:hanging="360"/>
+      </w:pPr>
+      <w:rPr>
+        <w:rFonts w:ascii="Wingdings" w:hAnsi="Wingdings" w:hint="default"/>
+        <w:sz w:val="20"/>
+      </w:rPr>
+    </w:lvl>
+  </w:abstractNum>
+  <w:abstractNum w:abstractNumId="7" w15:restartNumberingAfterBreak="0">
+    <w:nsid w:val="250B5A2A"/>
+    <w:multiLevelType w:val="hybridMultilevel"/>
+    <w:tmpl w:val="6F4AEB3E"/>
+    <w:lvl w:ilvl="0" w:tplc="0419000F">
+      <w:start w:val="1"/>
+      <w:numFmt w:val="decimal"/>
+      <w:lvlText w:val="%1."/>
+      <w:lvlJc w:val="left"/>
+      <w:pPr>
+        <w:ind w:left="1287" w:hanging="360"/>
+      </w:pPr>
+    </w:lvl>
+    <w:lvl w:ilvl="1" w:tplc="04190019" w:tentative="1">
+      <w:start w:val="1"/>
+      <w:numFmt w:val="lowerLetter"/>
+      <w:lvlText w:val="%2."/>
+      <w:lvlJc w:val="left"/>
+      <w:pPr>
+        <w:ind w:left="2007" w:hanging="360"/>
+      </w:pPr>
+    </w:lvl>
+    <w:lvl w:ilvl="2" w:tplc="0419001B" w:tentative="1">
+      <w:start w:val="1"/>
+      <w:numFmt w:val="lowerRoman"/>
+      <w:lvlText w:val="%3."/>
+      <w:lvlJc w:val="right"/>
+      <w:pPr>
+        <w:ind w:left="2727" w:hanging="180"/>
+      </w:pPr>
+    </w:lvl>
+    <w:lvl w:ilvl="3" w:tplc="0419000F" w:tentative="1">
+      <w:start w:val="1"/>
+      <w:numFmt w:val="decimal"/>
+      <w:lvlText w:val="%4."/>
+      <w:lvlJc w:val="left"/>
+      <w:pPr>
+        <w:ind w:left="3447" w:hanging="360"/>
+      </w:pPr>
+    </w:lvl>
+    <w:lvl w:ilvl="4" w:tplc="04190019" w:tentative="1">
+      <w:start w:val="1"/>
+      <w:numFmt w:val="lowerLetter"/>
+      <w:lvlText w:val="%5."/>
+      <w:lvlJc w:val="left"/>
+      <w:pPr>
+        <w:ind w:left="4167" w:hanging="360"/>
+      </w:pPr>
+    </w:lvl>
+    <w:lvl w:ilvl="5" w:tplc="0419001B" w:tentative="1">
+      <w:start w:val="1"/>
+      <w:numFmt w:val="lowerRoman"/>
+      <w:lvlText w:val="%6."/>
+      <w:lvlJc w:val="right"/>
+      <w:pPr>
+        <w:ind w:left="4887" w:hanging="180"/>
+      </w:pPr>
+    </w:lvl>
+    <w:lvl w:ilvl="6" w:tplc="0419000F" w:tentative="1">
+      <w:start w:val="1"/>
+      <w:numFmt w:val="decimal"/>
+      <w:lvlText w:val="%7."/>
+      <w:lvlJc w:val="left"/>
+      <w:pPr>
+        <w:ind w:left="5607" w:hanging="360"/>
+      </w:pPr>
+    </w:lvl>
+    <w:lvl w:ilvl="7" w:tplc="04190019" w:tentative="1">
+      <w:start w:val="1"/>
+      <w:numFmt w:val="lowerLetter"/>
+      <w:lvlText w:val="%8."/>
+      <w:lvlJc w:val="left"/>
+      <w:pPr>
+        <w:ind w:left="6327" w:hanging="360"/>
+      </w:pPr>
+    </w:lvl>
+    <w:lvl w:ilvl="8" w:tplc="0419001B" w:tentative="1">
+      <w:start w:val="1"/>
+      <w:numFmt w:val="lowerRoman"/>
+      <w:lvlText w:val="%9."/>
+      <w:lvlJc w:val="right"/>
+      <w:pPr>
+        <w:ind w:left="7047" w:hanging="180"/>
+      </w:pPr>
+    </w:lvl>
+  </w:abstractNum>
+  <w:abstractNum w:abstractNumId="8" w15:restartNumberingAfterBreak="0">
     <w:nsid w:val="28950F2D"/>
     <w:multiLevelType w:val="hybridMultilevel"/>
     <w:tmpl w:val="A6AE0B40"/>
@@ -15466,7 +21971,7 @@
       </w:pPr>
     </w:lvl>
   </w:abstractNum>
-  <w:abstractNum w:abstractNumId="6" w15:restartNumberingAfterBreak="0">
+  <w:abstractNum w:abstractNumId="9" w15:restartNumberingAfterBreak="0">
     <w:nsid w:val="2B4B22E6"/>
     <w:multiLevelType w:val="hybridMultilevel"/>
     <w:tmpl w:val="825469FE"/>
@@ -15555,7 +22060,7 @@
       </w:pPr>
     </w:lvl>
   </w:abstractNum>
-  <w:abstractNum w:abstractNumId="7" w15:restartNumberingAfterBreak="0">
+  <w:abstractNum w:abstractNumId="10" w15:restartNumberingAfterBreak="0">
     <w:nsid w:val="2BB74194"/>
     <w:multiLevelType w:val="multilevel"/>
     <w:tmpl w:val="84AE7914"/>
@@ -15677,7 +22182,7 @@
       </w:rPr>
     </w:lvl>
   </w:abstractNum>
-  <w:abstractNum w:abstractNumId="8" w15:restartNumberingAfterBreak="0">
+  <w:abstractNum w:abstractNumId="11" w15:restartNumberingAfterBreak="0">
     <w:nsid w:val="2C712C1B"/>
     <w:multiLevelType w:val="multilevel"/>
     <w:tmpl w:val="28EC38AC"/>
@@ -15766,7 +22271,179 @@
       </w:pPr>
     </w:lvl>
   </w:abstractNum>
-  <w:abstractNum w:abstractNumId="9" w15:restartNumberingAfterBreak="0">
+  <w:abstractNum w:abstractNumId="12" w15:restartNumberingAfterBreak="0">
+    <w:nsid w:val="2D5B3F40"/>
+    <w:multiLevelType w:val="hybridMultilevel"/>
+    <w:tmpl w:val="84B4673C"/>
+    <w:lvl w:ilvl="0" w:tplc="0419000F">
+      <w:start w:val="1"/>
+      <w:numFmt w:val="decimal"/>
+      <w:lvlText w:val="%1."/>
+      <w:lvlJc w:val="left"/>
+      <w:pPr>
+        <w:ind w:left="1287" w:hanging="360"/>
+      </w:pPr>
+    </w:lvl>
+    <w:lvl w:ilvl="1" w:tplc="04190019" w:tentative="1">
+      <w:start w:val="1"/>
+      <w:numFmt w:val="lowerLetter"/>
+      <w:lvlText w:val="%2."/>
+      <w:lvlJc w:val="left"/>
+      <w:pPr>
+        <w:ind w:left="2007" w:hanging="360"/>
+      </w:pPr>
+    </w:lvl>
+    <w:lvl w:ilvl="2" w:tplc="0419001B" w:tentative="1">
+      <w:start w:val="1"/>
+      <w:numFmt w:val="lowerRoman"/>
+      <w:lvlText w:val="%3."/>
+      <w:lvlJc w:val="right"/>
+      <w:pPr>
+        <w:ind w:left="2727" w:hanging="180"/>
+      </w:pPr>
+    </w:lvl>
+    <w:lvl w:ilvl="3" w:tplc="0419000F" w:tentative="1">
+      <w:start w:val="1"/>
+      <w:numFmt w:val="decimal"/>
+      <w:lvlText w:val="%4."/>
+      <w:lvlJc w:val="left"/>
+      <w:pPr>
+        <w:ind w:left="3447" w:hanging="360"/>
+      </w:pPr>
+    </w:lvl>
+    <w:lvl w:ilvl="4" w:tplc="04190019" w:tentative="1">
+      <w:start w:val="1"/>
+      <w:numFmt w:val="lowerLetter"/>
+      <w:lvlText w:val="%5."/>
+      <w:lvlJc w:val="left"/>
+      <w:pPr>
+        <w:ind w:left="4167" w:hanging="360"/>
+      </w:pPr>
+    </w:lvl>
+    <w:lvl w:ilvl="5" w:tplc="0419001B" w:tentative="1">
+      <w:start w:val="1"/>
+      <w:numFmt w:val="lowerRoman"/>
+      <w:lvlText w:val="%6."/>
+      <w:lvlJc w:val="right"/>
+      <w:pPr>
+        <w:ind w:left="4887" w:hanging="180"/>
+      </w:pPr>
+    </w:lvl>
+    <w:lvl w:ilvl="6" w:tplc="0419000F" w:tentative="1">
+      <w:start w:val="1"/>
+      <w:numFmt w:val="decimal"/>
+      <w:lvlText w:val="%7."/>
+      <w:lvlJc w:val="left"/>
+      <w:pPr>
+        <w:ind w:left="5607" w:hanging="360"/>
+      </w:pPr>
+    </w:lvl>
+    <w:lvl w:ilvl="7" w:tplc="04190019" w:tentative="1">
+      <w:start w:val="1"/>
+      <w:numFmt w:val="lowerLetter"/>
+      <w:lvlText w:val="%8."/>
+      <w:lvlJc w:val="left"/>
+      <w:pPr>
+        <w:ind w:left="6327" w:hanging="360"/>
+      </w:pPr>
+    </w:lvl>
+    <w:lvl w:ilvl="8" w:tplc="0419001B" w:tentative="1">
+      <w:start w:val="1"/>
+      <w:numFmt w:val="lowerRoman"/>
+      <w:lvlText w:val="%9."/>
+      <w:lvlJc w:val="right"/>
+      <w:pPr>
+        <w:ind w:left="7047" w:hanging="180"/>
+      </w:pPr>
+    </w:lvl>
+  </w:abstractNum>
+  <w:abstractNum w:abstractNumId="13" w15:restartNumberingAfterBreak="0">
+    <w:nsid w:val="312D55C5"/>
+    <w:multiLevelType w:val="hybridMultilevel"/>
+    <w:tmpl w:val="529EFE92"/>
+    <w:lvl w:ilvl="0" w:tplc="0419000F">
+      <w:start w:val="1"/>
+      <w:numFmt w:val="decimal"/>
+      <w:lvlText w:val="%1."/>
+      <w:lvlJc w:val="left"/>
+      <w:pPr>
+        <w:ind w:left="1287" w:hanging="360"/>
+      </w:pPr>
+    </w:lvl>
+    <w:lvl w:ilvl="1" w:tplc="04190019" w:tentative="1">
+      <w:start w:val="1"/>
+      <w:numFmt w:val="lowerLetter"/>
+      <w:lvlText w:val="%2."/>
+      <w:lvlJc w:val="left"/>
+      <w:pPr>
+        <w:ind w:left="2007" w:hanging="360"/>
+      </w:pPr>
+    </w:lvl>
+    <w:lvl w:ilvl="2" w:tplc="0419001B" w:tentative="1">
+      <w:start w:val="1"/>
+      <w:numFmt w:val="lowerRoman"/>
+      <w:lvlText w:val="%3."/>
+      <w:lvlJc w:val="right"/>
+      <w:pPr>
+        <w:ind w:left="2727" w:hanging="180"/>
+      </w:pPr>
+    </w:lvl>
+    <w:lvl w:ilvl="3" w:tplc="0419000F" w:tentative="1">
+      <w:start w:val="1"/>
+      <w:numFmt w:val="decimal"/>
+      <w:lvlText w:val="%4."/>
+      <w:lvlJc w:val="left"/>
+      <w:pPr>
+        <w:ind w:left="3447" w:hanging="360"/>
+      </w:pPr>
+    </w:lvl>
+    <w:lvl w:ilvl="4" w:tplc="04190019" w:tentative="1">
+      <w:start w:val="1"/>
+      <w:numFmt w:val="lowerLetter"/>
+      <w:lvlText w:val="%5."/>
+      <w:lvlJc w:val="left"/>
+      <w:pPr>
+        <w:ind w:left="4167" w:hanging="360"/>
+      </w:pPr>
+    </w:lvl>
+    <w:lvl w:ilvl="5" w:tplc="0419001B" w:tentative="1">
+      <w:start w:val="1"/>
+      <w:numFmt w:val="lowerRoman"/>
+      <w:lvlText w:val="%6."/>
+      <w:lvlJc w:val="right"/>
+      <w:pPr>
+        <w:ind w:left="4887" w:hanging="180"/>
+      </w:pPr>
+    </w:lvl>
+    <w:lvl w:ilvl="6" w:tplc="0419000F" w:tentative="1">
+      <w:start w:val="1"/>
+      <w:numFmt w:val="decimal"/>
+      <w:lvlText w:val="%7."/>
+      <w:lvlJc w:val="left"/>
+      <w:pPr>
+        <w:ind w:left="5607" w:hanging="360"/>
+      </w:pPr>
+    </w:lvl>
+    <w:lvl w:ilvl="7" w:tplc="04190019" w:tentative="1">
+      <w:start w:val="1"/>
+      <w:numFmt w:val="lowerLetter"/>
+      <w:lvlText w:val="%8."/>
+      <w:lvlJc w:val="left"/>
+      <w:pPr>
+        <w:ind w:left="6327" w:hanging="360"/>
+      </w:pPr>
+    </w:lvl>
+    <w:lvl w:ilvl="8" w:tplc="0419001B" w:tentative="1">
+      <w:start w:val="1"/>
+      <w:numFmt w:val="lowerRoman"/>
+      <w:lvlText w:val="%9."/>
+      <w:lvlJc w:val="right"/>
+      <w:pPr>
+        <w:ind w:left="7047" w:hanging="180"/>
+      </w:pPr>
+    </w:lvl>
+  </w:abstractNum>
+  <w:abstractNum w:abstractNumId="14" w15:restartNumberingAfterBreak="0">
     <w:nsid w:val="353914AB"/>
     <w:multiLevelType w:val="multilevel"/>
     <w:tmpl w:val="30AE04B0"/>
@@ -15915,7 +22592,156 @@
       </w:rPr>
     </w:lvl>
   </w:abstractNum>
-  <w:abstractNum w:abstractNumId="10" w15:restartNumberingAfterBreak="0">
+  <w:abstractNum w:abstractNumId="15" w15:restartNumberingAfterBreak="0">
+    <w:nsid w:val="373B06CB"/>
+    <w:multiLevelType w:val="multilevel"/>
+    <w:tmpl w:val="B0C62B3E"/>
+    <w:lvl w:ilvl="0">
+      <w:start w:val="1"/>
+      <w:numFmt w:val="bullet"/>
+      <w:lvlText w:val=""/>
+      <w:lvlJc w:val="left"/>
+      <w:pPr>
+        <w:tabs>
+          <w:tab w:val="num" w:pos="720"/>
+        </w:tabs>
+        <w:ind w:left="720" w:hanging="360"/>
+      </w:pPr>
+      <w:rPr>
+        <w:rFonts w:ascii="Symbol" w:hAnsi="Symbol" w:hint="default"/>
+        <w:sz w:val="20"/>
+      </w:rPr>
+    </w:lvl>
+    <w:lvl w:ilvl="1" w:tentative="1">
+      <w:start w:val="1"/>
+      <w:numFmt w:val="bullet"/>
+      <w:lvlText w:val="o"/>
+      <w:lvlJc w:val="left"/>
+      <w:pPr>
+        <w:tabs>
+          <w:tab w:val="num" w:pos="1440"/>
+        </w:tabs>
+        <w:ind w:left="1440" w:hanging="360"/>
+      </w:pPr>
+      <w:rPr>
+        <w:rFonts w:ascii="Courier New" w:hAnsi="Courier New" w:hint="default"/>
+        <w:sz w:val="20"/>
+      </w:rPr>
+    </w:lvl>
+    <w:lvl w:ilvl="2" w:tentative="1">
+      <w:start w:val="1"/>
+      <w:numFmt w:val="bullet"/>
+      <w:lvlText w:val=""/>
+      <w:lvlJc w:val="left"/>
+      <w:pPr>
+        <w:tabs>
+          <w:tab w:val="num" w:pos="2160"/>
+        </w:tabs>
+        <w:ind w:left="2160" w:hanging="360"/>
+      </w:pPr>
+      <w:rPr>
+        <w:rFonts w:ascii="Wingdings" w:hAnsi="Wingdings" w:hint="default"/>
+        <w:sz w:val="20"/>
+      </w:rPr>
+    </w:lvl>
+    <w:lvl w:ilvl="3" w:tentative="1">
+      <w:start w:val="1"/>
+      <w:numFmt w:val="bullet"/>
+      <w:lvlText w:val=""/>
+      <w:lvlJc w:val="left"/>
+      <w:pPr>
+        <w:tabs>
+          <w:tab w:val="num" w:pos="2880"/>
+        </w:tabs>
+        <w:ind w:left="2880" w:hanging="360"/>
+      </w:pPr>
+      <w:rPr>
+        <w:rFonts w:ascii="Wingdings" w:hAnsi="Wingdings" w:hint="default"/>
+        <w:sz w:val="20"/>
+      </w:rPr>
+    </w:lvl>
+    <w:lvl w:ilvl="4" w:tentative="1">
+      <w:start w:val="1"/>
+      <w:numFmt w:val="bullet"/>
+      <w:lvlText w:val=""/>
+      <w:lvlJc w:val="left"/>
+      <w:pPr>
+        <w:tabs>
+          <w:tab w:val="num" w:pos="3600"/>
+        </w:tabs>
+        <w:ind w:left="3600" w:hanging="360"/>
+      </w:pPr>
+      <w:rPr>
+        <w:rFonts w:ascii="Wingdings" w:hAnsi="Wingdings" w:hint="default"/>
+        <w:sz w:val="20"/>
+      </w:rPr>
+    </w:lvl>
+    <w:lvl w:ilvl="5" w:tentative="1">
+      <w:start w:val="1"/>
+      <w:numFmt w:val="bullet"/>
+      <w:lvlText w:val=""/>
+      <w:lvlJc w:val="left"/>
+      <w:pPr>
+        <w:tabs>
+          <w:tab w:val="num" w:pos="4320"/>
+        </w:tabs>
+        <w:ind w:left="4320" w:hanging="360"/>
+      </w:pPr>
+      <w:rPr>
+        <w:rFonts w:ascii="Wingdings" w:hAnsi="Wingdings" w:hint="default"/>
+        <w:sz w:val="20"/>
+      </w:rPr>
+    </w:lvl>
+    <w:lvl w:ilvl="6" w:tentative="1">
+      <w:start w:val="1"/>
+      <w:numFmt w:val="bullet"/>
+      <w:lvlText w:val=""/>
+      <w:lvlJc w:val="left"/>
+      <w:pPr>
+        <w:tabs>
+          <w:tab w:val="num" w:pos="5040"/>
+        </w:tabs>
+        <w:ind w:left="5040" w:hanging="360"/>
+      </w:pPr>
+      <w:rPr>
+        <w:rFonts w:ascii="Wingdings" w:hAnsi="Wingdings" w:hint="default"/>
+        <w:sz w:val="20"/>
+      </w:rPr>
+    </w:lvl>
+    <w:lvl w:ilvl="7" w:tentative="1">
+      <w:start w:val="1"/>
+      <w:numFmt w:val="bullet"/>
+      <w:lvlText w:val=""/>
+      <w:lvlJc w:val="left"/>
+      <w:pPr>
+        <w:tabs>
+          <w:tab w:val="num" w:pos="5760"/>
+        </w:tabs>
+        <w:ind w:left="5760" w:hanging="360"/>
+      </w:pPr>
+      <w:rPr>
+        <w:rFonts w:ascii="Wingdings" w:hAnsi="Wingdings" w:hint="default"/>
+        <w:sz w:val="20"/>
+      </w:rPr>
+    </w:lvl>
+    <w:lvl w:ilvl="8" w:tentative="1">
+      <w:start w:val="1"/>
+      <w:numFmt w:val="bullet"/>
+      <w:lvlText w:val=""/>
+      <w:lvlJc w:val="left"/>
+      <w:pPr>
+        <w:tabs>
+          <w:tab w:val="num" w:pos="6480"/>
+        </w:tabs>
+        <w:ind w:left="6480" w:hanging="360"/>
+      </w:pPr>
+      <w:rPr>
+        <w:rFonts w:ascii="Wingdings" w:hAnsi="Wingdings" w:hint="default"/>
+        <w:sz w:val="20"/>
+      </w:rPr>
+    </w:lvl>
+  </w:abstractNum>
+  <w:abstractNum w:abstractNumId="16" w15:restartNumberingAfterBreak="0">
     <w:nsid w:val="3A4056A6"/>
     <w:multiLevelType w:val="hybridMultilevel"/>
     <w:tmpl w:val="E58AA178"/>
@@ -16004,7 +22830,7 @@
       </w:pPr>
     </w:lvl>
   </w:abstractNum>
-  <w:abstractNum w:abstractNumId="11" w15:restartNumberingAfterBreak="0">
+  <w:abstractNum w:abstractNumId="17" w15:restartNumberingAfterBreak="0">
     <w:nsid w:val="4CDA103F"/>
     <w:multiLevelType w:val="hybridMultilevel"/>
     <w:tmpl w:val="E6305FD8"/>
@@ -16093,7 +22919,7 @@
       </w:pPr>
     </w:lvl>
   </w:abstractNum>
-  <w:abstractNum w:abstractNumId="12" w15:restartNumberingAfterBreak="0">
+  <w:abstractNum w:abstractNumId="18" w15:restartNumberingAfterBreak="0">
     <w:nsid w:val="504447E4"/>
     <w:multiLevelType w:val="hybridMultilevel"/>
     <w:tmpl w:val="FFFFFFFF"/>
@@ -16206,7 +23032,156 @@
       </w:rPr>
     </w:lvl>
   </w:abstractNum>
-  <w:abstractNum w:abstractNumId="13" w15:restartNumberingAfterBreak="0">
+  <w:abstractNum w:abstractNumId="19" w15:restartNumberingAfterBreak="0">
+    <w:nsid w:val="5F5E6448"/>
+    <w:multiLevelType w:val="multilevel"/>
+    <w:tmpl w:val="C02CF4AA"/>
+    <w:lvl w:ilvl="0">
+      <w:start w:val="1"/>
+      <w:numFmt w:val="bullet"/>
+      <w:lvlText w:val=""/>
+      <w:lvlJc w:val="left"/>
+      <w:pPr>
+        <w:tabs>
+          <w:tab w:val="num" w:pos="720"/>
+        </w:tabs>
+        <w:ind w:left="720" w:hanging="360"/>
+      </w:pPr>
+      <w:rPr>
+        <w:rFonts w:ascii="Symbol" w:hAnsi="Symbol" w:hint="default"/>
+        <w:sz w:val="20"/>
+      </w:rPr>
+    </w:lvl>
+    <w:lvl w:ilvl="1" w:tentative="1">
+      <w:start w:val="1"/>
+      <w:numFmt w:val="bullet"/>
+      <w:lvlText w:val="o"/>
+      <w:lvlJc w:val="left"/>
+      <w:pPr>
+        <w:tabs>
+          <w:tab w:val="num" w:pos="1440"/>
+        </w:tabs>
+        <w:ind w:left="1440" w:hanging="360"/>
+      </w:pPr>
+      <w:rPr>
+        <w:rFonts w:ascii="Courier New" w:hAnsi="Courier New" w:hint="default"/>
+        <w:sz w:val="20"/>
+      </w:rPr>
+    </w:lvl>
+    <w:lvl w:ilvl="2" w:tentative="1">
+      <w:start w:val="1"/>
+      <w:numFmt w:val="bullet"/>
+      <w:lvlText w:val=""/>
+      <w:lvlJc w:val="left"/>
+      <w:pPr>
+        <w:tabs>
+          <w:tab w:val="num" w:pos="2160"/>
+        </w:tabs>
+        <w:ind w:left="2160" w:hanging="360"/>
+      </w:pPr>
+      <w:rPr>
+        <w:rFonts w:ascii="Wingdings" w:hAnsi="Wingdings" w:hint="default"/>
+        <w:sz w:val="20"/>
+      </w:rPr>
+    </w:lvl>
+    <w:lvl w:ilvl="3" w:tentative="1">
+      <w:start w:val="1"/>
+      <w:numFmt w:val="bullet"/>
+      <w:lvlText w:val=""/>
+      <w:lvlJc w:val="left"/>
+      <w:pPr>
+        <w:tabs>
+          <w:tab w:val="num" w:pos="2880"/>
+        </w:tabs>
+        <w:ind w:left="2880" w:hanging="360"/>
+      </w:pPr>
+      <w:rPr>
+        <w:rFonts w:ascii="Wingdings" w:hAnsi="Wingdings" w:hint="default"/>
+        <w:sz w:val="20"/>
+      </w:rPr>
+    </w:lvl>
+    <w:lvl w:ilvl="4" w:tentative="1">
+      <w:start w:val="1"/>
+      <w:numFmt w:val="bullet"/>
+      <w:lvlText w:val=""/>
+      <w:lvlJc w:val="left"/>
+      <w:pPr>
+        <w:tabs>
+          <w:tab w:val="num" w:pos="3600"/>
+        </w:tabs>
+        <w:ind w:left="3600" w:hanging="360"/>
+      </w:pPr>
+      <w:rPr>
+        <w:rFonts w:ascii="Wingdings" w:hAnsi="Wingdings" w:hint="default"/>
+        <w:sz w:val="20"/>
+      </w:rPr>
+    </w:lvl>
+    <w:lvl w:ilvl="5" w:tentative="1">
+      <w:start w:val="1"/>
+      <w:numFmt w:val="bullet"/>
+      <w:lvlText w:val=""/>
+      <w:lvlJc w:val="left"/>
+      <w:pPr>
+        <w:tabs>
+          <w:tab w:val="num" w:pos="4320"/>
+        </w:tabs>
+        <w:ind w:left="4320" w:hanging="360"/>
+      </w:pPr>
+      <w:rPr>
+        <w:rFonts w:ascii="Wingdings" w:hAnsi="Wingdings" w:hint="default"/>
+        <w:sz w:val="20"/>
+      </w:rPr>
+    </w:lvl>
+    <w:lvl w:ilvl="6" w:tentative="1">
+      <w:start w:val="1"/>
+      <w:numFmt w:val="bullet"/>
+      <w:lvlText w:val=""/>
+      <w:lvlJc w:val="left"/>
+      <w:pPr>
+        <w:tabs>
+          <w:tab w:val="num" w:pos="5040"/>
+        </w:tabs>
+        <w:ind w:left="5040" w:hanging="360"/>
+      </w:pPr>
+      <w:rPr>
+        <w:rFonts w:ascii="Wingdings" w:hAnsi="Wingdings" w:hint="default"/>
+        <w:sz w:val="20"/>
+      </w:rPr>
+    </w:lvl>
+    <w:lvl w:ilvl="7" w:tentative="1">
+      <w:start w:val="1"/>
+      <w:numFmt w:val="bullet"/>
+      <w:lvlText w:val=""/>
+      <w:lvlJc w:val="left"/>
+      <w:pPr>
+        <w:tabs>
+          <w:tab w:val="num" w:pos="5760"/>
+        </w:tabs>
+        <w:ind w:left="5760" w:hanging="360"/>
+      </w:pPr>
+      <w:rPr>
+        <w:rFonts w:ascii="Wingdings" w:hAnsi="Wingdings" w:hint="default"/>
+        <w:sz w:val="20"/>
+      </w:rPr>
+    </w:lvl>
+    <w:lvl w:ilvl="8" w:tentative="1">
+      <w:start w:val="1"/>
+      <w:numFmt w:val="bullet"/>
+      <w:lvlText w:val=""/>
+      <w:lvlJc w:val="left"/>
+      <w:pPr>
+        <w:tabs>
+          <w:tab w:val="num" w:pos="6480"/>
+        </w:tabs>
+        <w:ind w:left="6480" w:hanging="360"/>
+      </w:pPr>
+      <w:rPr>
+        <w:rFonts w:ascii="Wingdings" w:hAnsi="Wingdings" w:hint="default"/>
+        <w:sz w:val="20"/>
+      </w:rPr>
+    </w:lvl>
+  </w:abstractNum>
+  <w:abstractNum w:abstractNumId="20" w15:restartNumberingAfterBreak="0">
     <w:nsid w:val="64C765F0"/>
     <w:multiLevelType w:val="hybridMultilevel"/>
     <w:tmpl w:val="3C921AC8"/>
@@ -16295,7 +23270,7 @@
       </w:pPr>
     </w:lvl>
   </w:abstractNum>
-  <w:abstractNum w:abstractNumId="14" w15:restartNumberingAfterBreak="0">
+  <w:abstractNum w:abstractNumId="21" w15:restartNumberingAfterBreak="0">
     <w:nsid w:val="650F3EA2"/>
     <w:multiLevelType w:val="hybridMultilevel"/>
     <w:tmpl w:val="CC44CF0E"/>
@@ -16384,7 +23359,7 @@
       </w:pPr>
     </w:lvl>
   </w:abstractNum>
-  <w:abstractNum w:abstractNumId="15" w15:restartNumberingAfterBreak="0">
+  <w:abstractNum w:abstractNumId="22" w15:restartNumberingAfterBreak="0">
     <w:nsid w:val="65831AC9"/>
     <w:multiLevelType w:val="hybridMultilevel"/>
     <w:tmpl w:val="B448CAD6"/>
@@ -16473,7 +23448,328 @@
       </w:pPr>
     </w:lvl>
   </w:abstractNum>
-  <w:abstractNum w:abstractNumId="16" w15:restartNumberingAfterBreak="0">
+  <w:abstractNum w:abstractNumId="23" w15:restartNumberingAfterBreak="0">
+    <w:nsid w:val="664B1E7B"/>
+    <w:multiLevelType w:val="hybridMultilevel"/>
+    <w:tmpl w:val="38E88AC8"/>
+    <w:lvl w:ilvl="0" w:tplc="0419000F">
+      <w:start w:val="1"/>
+      <w:numFmt w:val="decimal"/>
+      <w:lvlText w:val="%1."/>
+      <w:lvlJc w:val="left"/>
+      <w:pPr>
+        <w:ind w:left="1287" w:hanging="360"/>
+      </w:pPr>
+    </w:lvl>
+    <w:lvl w:ilvl="1" w:tplc="04190019" w:tentative="1">
+      <w:start w:val="1"/>
+      <w:numFmt w:val="lowerLetter"/>
+      <w:lvlText w:val="%2."/>
+      <w:lvlJc w:val="left"/>
+      <w:pPr>
+        <w:ind w:left="2007" w:hanging="360"/>
+      </w:pPr>
+    </w:lvl>
+    <w:lvl w:ilvl="2" w:tplc="0419001B" w:tentative="1">
+      <w:start w:val="1"/>
+      <w:numFmt w:val="lowerRoman"/>
+      <w:lvlText w:val="%3."/>
+      <w:lvlJc w:val="right"/>
+      <w:pPr>
+        <w:ind w:left="2727" w:hanging="180"/>
+      </w:pPr>
+    </w:lvl>
+    <w:lvl w:ilvl="3" w:tplc="0419000F" w:tentative="1">
+      <w:start w:val="1"/>
+      <w:numFmt w:val="decimal"/>
+      <w:lvlText w:val="%4."/>
+      <w:lvlJc w:val="left"/>
+      <w:pPr>
+        <w:ind w:left="3447" w:hanging="360"/>
+      </w:pPr>
+    </w:lvl>
+    <w:lvl w:ilvl="4" w:tplc="04190019" w:tentative="1">
+      <w:start w:val="1"/>
+      <w:numFmt w:val="lowerLetter"/>
+      <w:lvlText w:val="%5."/>
+      <w:lvlJc w:val="left"/>
+      <w:pPr>
+        <w:ind w:left="4167" w:hanging="360"/>
+      </w:pPr>
+    </w:lvl>
+    <w:lvl w:ilvl="5" w:tplc="0419001B" w:tentative="1">
+      <w:start w:val="1"/>
+      <w:numFmt w:val="lowerRoman"/>
+      <w:lvlText w:val="%6."/>
+      <w:lvlJc w:val="right"/>
+      <w:pPr>
+        <w:ind w:left="4887" w:hanging="180"/>
+      </w:pPr>
+    </w:lvl>
+    <w:lvl w:ilvl="6" w:tplc="0419000F" w:tentative="1">
+      <w:start w:val="1"/>
+      <w:numFmt w:val="decimal"/>
+      <w:lvlText w:val="%7."/>
+      <w:lvlJc w:val="left"/>
+      <w:pPr>
+        <w:ind w:left="5607" w:hanging="360"/>
+      </w:pPr>
+    </w:lvl>
+    <w:lvl w:ilvl="7" w:tplc="04190019" w:tentative="1">
+      <w:start w:val="1"/>
+      <w:numFmt w:val="lowerLetter"/>
+      <w:lvlText w:val="%8."/>
+      <w:lvlJc w:val="left"/>
+      <w:pPr>
+        <w:ind w:left="6327" w:hanging="360"/>
+      </w:pPr>
+    </w:lvl>
+    <w:lvl w:ilvl="8" w:tplc="0419001B" w:tentative="1">
+      <w:start w:val="1"/>
+      <w:numFmt w:val="lowerRoman"/>
+      <w:lvlText w:val="%9."/>
+      <w:lvlJc w:val="right"/>
+      <w:pPr>
+        <w:ind w:left="7047" w:hanging="180"/>
+      </w:pPr>
+    </w:lvl>
+  </w:abstractNum>
+  <w:abstractNum w:abstractNumId="24" w15:restartNumberingAfterBreak="0">
+    <w:nsid w:val="66563CB7"/>
+    <w:multiLevelType w:val="multilevel"/>
+    <w:tmpl w:val="FFC6F2AC"/>
+    <w:lvl w:ilvl="0">
+      <w:start w:val="1"/>
+      <w:numFmt w:val="bullet"/>
+      <w:lvlText w:val=""/>
+      <w:lvlJc w:val="left"/>
+      <w:pPr>
+        <w:tabs>
+          <w:tab w:val="num" w:pos="720"/>
+        </w:tabs>
+        <w:ind w:left="720" w:hanging="360"/>
+      </w:pPr>
+      <w:rPr>
+        <w:rFonts w:ascii="Symbol" w:hAnsi="Symbol" w:hint="default"/>
+        <w:sz w:val="20"/>
+      </w:rPr>
+    </w:lvl>
+    <w:lvl w:ilvl="1" w:tentative="1">
+      <w:start w:val="1"/>
+      <w:numFmt w:val="bullet"/>
+      <w:lvlText w:val="o"/>
+      <w:lvlJc w:val="left"/>
+      <w:pPr>
+        <w:tabs>
+          <w:tab w:val="num" w:pos="1440"/>
+        </w:tabs>
+        <w:ind w:left="1440" w:hanging="360"/>
+      </w:pPr>
+      <w:rPr>
+        <w:rFonts w:ascii="Courier New" w:hAnsi="Courier New" w:hint="default"/>
+        <w:sz w:val="20"/>
+      </w:rPr>
+    </w:lvl>
+    <w:lvl w:ilvl="2" w:tentative="1">
+      <w:start w:val="1"/>
+      <w:numFmt w:val="bullet"/>
+      <w:lvlText w:val=""/>
+      <w:lvlJc w:val="left"/>
+      <w:pPr>
+        <w:tabs>
+          <w:tab w:val="num" w:pos="2160"/>
+        </w:tabs>
+        <w:ind w:left="2160" w:hanging="360"/>
+      </w:pPr>
+      <w:rPr>
+        <w:rFonts w:ascii="Wingdings" w:hAnsi="Wingdings" w:hint="default"/>
+        <w:sz w:val="20"/>
+      </w:rPr>
+    </w:lvl>
+    <w:lvl w:ilvl="3" w:tentative="1">
+      <w:start w:val="1"/>
+      <w:numFmt w:val="bullet"/>
+      <w:lvlText w:val=""/>
+      <w:lvlJc w:val="left"/>
+      <w:pPr>
+        <w:tabs>
+          <w:tab w:val="num" w:pos="2880"/>
+        </w:tabs>
+        <w:ind w:left="2880" w:hanging="360"/>
+      </w:pPr>
+      <w:rPr>
+        <w:rFonts w:ascii="Wingdings" w:hAnsi="Wingdings" w:hint="default"/>
+        <w:sz w:val="20"/>
+      </w:rPr>
+    </w:lvl>
+    <w:lvl w:ilvl="4" w:tentative="1">
+      <w:start w:val="1"/>
+      <w:numFmt w:val="bullet"/>
+      <w:lvlText w:val=""/>
+      <w:lvlJc w:val="left"/>
+      <w:pPr>
+        <w:tabs>
+          <w:tab w:val="num" w:pos="3600"/>
+        </w:tabs>
+        <w:ind w:left="3600" w:hanging="360"/>
+      </w:pPr>
+      <w:rPr>
+        <w:rFonts w:ascii="Wingdings" w:hAnsi="Wingdings" w:hint="default"/>
+        <w:sz w:val="20"/>
+      </w:rPr>
+    </w:lvl>
+    <w:lvl w:ilvl="5" w:tentative="1">
+      <w:start w:val="1"/>
+      <w:numFmt w:val="bullet"/>
+      <w:lvlText w:val=""/>
+      <w:lvlJc w:val="left"/>
+      <w:pPr>
+        <w:tabs>
+          <w:tab w:val="num" w:pos="4320"/>
+        </w:tabs>
+        <w:ind w:left="4320" w:hanging="360"/>
+      </w:pPr>
+      <w:rPr>
+        <w:rFonts w:ascii="Wingdings" w:hAnsi="Wingdings" w:hint="default"/>
+        <w:sz w:val="20"/>
+      </w:rPr>
+    </w:lvl>
+    <w:lvl w:ilvl="6" w:tentative="1">
+      <w:start w:val="1"/>
+      <w:numFmt w:val="bullet"/>
+      <w:lvlText w:val=""/>
+      <w:lvlJc w:val="left"/>
+      <w:pPr>
+        <w:tabs>
+          <w:tab w:val="num" w:pos="5040"/>
+        </w:tabs>
+        <w:ind w:left="5040" w:hanging="360"/>
+      </w:pPr>
+      <w:rPr>
+        <w:rFonts w:ascii="Wingdings" w:hAnsi="Wingdings" w:hint="default"/>
+        <w:sz w:val="20"/>
+      </w:rPr>
+    </w:lvl>
+    <w:lvl w:ilvl="7" w:tentative="1">
+      <w:start w:val="1"/>
+      <w:numFmt w:val="bullet"/>
+      <w:lvlText w:val=""/>
+      <w:lvlJc w:val="left"/>
+      <w:pPr>
+        <w:tabs>
+          <w:tab w:val="num" w:pos="5760"/>
+        </w:tabs>
+        <w:ind w:left="5760" w:hanging="360"/>
+      </w:pPr>
+      <w:rPr>
+        <w:rFonts w:ascii="Wingdings" w:hAnsi="Wingdings" w:hint="default"/>
+        <w:sz w:val="20"/>
+      </w:rPr>
+    </w:lvl>
+    <w:lvl w:ilvl="8" w:tentative="1">
+      <w:start w:val="1"/>
+      <w:numFmt w:val="bullet"/>
+      <w:lvlText w:val=""/>
+      <w:lvlJc w:val="left"/>
+      <w:pPr>
+        <w:tabs>
+          <w:tab w:val="num" w:pos="6480"/>
+        </w:tabs>
+        <w:ind w:left="6480" w:hanging="360"/>
+      </w:pPr>
+      <w:rPr>
+        <w:rFonts w:ascii="Wingdings" w:hAnsi="Wingdings" w:hint="default"/>
+        <w:sz w:val="20"/>
+      </w:rPr>
+    </w:lvl>
+  </w:abstractNum>
+  <w:abstractNum w:abstractNumId="25" w15:restartNumberingAfterBreak="0">
+    <w:nsid w:val="73392BAA"/>
+    <w:multiLevelType w:val="hybridMultilevel"/>
+    <w:tmpl w:val="A6B4E82C"/>
+    <w:lvl w:ilvl="0" w:tplc="0419000F">
+      <w:start w:val="1"/>
+      <w:numFmt w:val="decimal"/>
+      <w:lvlText w:val="%1."/>
+      <w:lvlJc w:val="left"/>
+      <w:pPr>
+        <w:ind w:left="1287" w:hanging="360"/>
+      </w:pPr>
+    </w:lvl>
+    <w:lvl w:ilvl="1" w:tplc="04190019" w:tentative="1">
+      <w:start w:val="1"/>
+      <w:numFmt w:val="lowerLetter"/>
+      <w:lvlText w:val="%2."/>
+      <w:lvlJc w:val="left"/>
+      <w:pPr>
+        <w:ind w:left="2007" w:hanging="360"/>
+      </w:pPr>
+    </w:lvl>
+    <w:lvl w:ilvl="2" w:tplc="0419001B" w:tentative="1">
+      <w:start w:val="1"/>
+      <w:numFmt w:val="lowerRoman"/>
+      <w:lvlText w:val="%3."/>
+      <w:lvlJc w:val="right"/>
+      <w:pPr>
+        <w:ind w:left="2727" w:hanging="180"/>
+      </w:pPr>
+    </w:lvl>
+    <w:lvl w:ilvl="3" w:tplc="0419000F" w:tentative="1">
+      <w:start w:val="1"/>
+      <w:numFmt w:val="decimal"/>
+      <w:lvlText w:val="%4."/>
+      <w:lvlJc w:val="left"/>
+      <w:pPr>
+        <w:ind w:left="3447" w:hanging="360"/>
+      </w:pPr>
+    </w:lvl>
+    <w:lvl w:ilvl="4" w:tplc="04190019" w:tentative="1">
+      <w:start w:val="1"/>
+      <w:numFmt w:val="lowerLetter"/>
+      <w:lvlText w:val="%5."/>
+      <w:lvlJc w:val="left"/>
+      <w:pPr>
+        <w:ind w:left="4167" w:hanging="360"/>
+      </w:pPr>
+    </w:lvl>
+    <w:lvl w:ilvl="5" w:tplc="0419001B" w:tentative="1">
+      <w:start w:val="1"/>
+      <w:numFmt w:val="lowerRoman"/>
+      <w:lvlText w:val="%6."/>
+      <w:lvlJc w:val="right"/>
+      <w:pPr>
+        <w:ind w:left="4887" w:hanging="180"/>
+      </w:pPr>
+    </w:lvl>
+    <w:lvl w:ilvl="6" w:tplc="0419000F" w:tentative="1">
+      <w:start w:val="1"/>
+      <w:numFmt w:val="decimal"/>
+      <w:lvlText w:val="%7."/>
+      <w:lvlJc w:val="left"/>
+      <w:pPr>
+        <w:ind w:left="5607" w:hanging="360"/>
+      </w:pPr>
+    </w:lvl>
+    <w:lvl w:ilvl="7" w:tplc="04190019" w:tentative="1">
+      <w:start w:val="1"/>
+      <w:numFmt w:val="lowerLetter"/>
+      <w:lvlText w:val="%8."/>
+      <w:lvlJc w:val="left"/>
+      <w:pPr>
+        <w:ind w:left="6327" w:hanging="360"/>
+      </w:pPr>
+    </w:lvl>
+    <w:lvl w:ilvl="8" w:tplc="0419001B" w:tentative="1">
+      <w:start w:val="1"/>
+      <w:numFmt w:val="lowerRoman"/>
+      <w:lvlText w:val="%9."/>
+      <w:lvlJc w:val="right"/>
+      <w:pPr>
+        <w:ind w:left="7047" w:hanging="180"/>
+      </w:pPr>
+    </w:lvl>
+  </w:abstractNum>
+  <w:abstractNum w:abstractNumId="26" w15:restartNumberingAfterBreak="0">
     <w:nsid w:val="7E9C000A"/>
     <w:multiLevelType w:val="hybridMultilevel"/>
     <w:tmpl w:val="0F28CA1E"/>
@@ -16563,13 +23859,13 @@
     </w:lvl>
   </w:abstractNum>
   <w:num w:numId="1" w16cid:durableId="1096055579">
-    <w:abstractNumId w:val="10"/>
+    <w:abstractNumId w:val="16"/>
   </w:num>
   <w:num w:numId="2" w16cid:durableId="1635409164">
-    <w:abstractNumId w:val="16"/>
+    <w:abstractNumId w:val="26"/>
   </w:num>
   <w:num w:numId="3" w16cid:durableId="1398674643">
-    <w:abstractNumId w:val="4"/>
+    <w:abstractNumId w:val="6"/>
   </w:num>
   <w:num w:numId="4" w16cid:durableId="499200743">
     <w:abstractNumId w:val="1"/>
@@ -16578,25 +23874,25 @@
     <w:abstractNumId w:val="2"/>
   </w:num>
   <w:num w:numId="6" w16cid:durableId="457072178">
-    <w:abstractNumId w:val="9"/>
+    <w:abstractNumId w:val="14"/>
   </w:num>
   <w:num w:numId="7" w16cid:durableId="1897616920">
     <w:abstractNumId w:val="3"/>
   </w:num>
   <w:num w:numId="8" w16cid:durableId="1131247648">
-    <w:abstractNumId w:val="5"/>
+    <w:abstractNumId w:val="8"/>
   </w:num>
   <w:num w:numId="9" w16cid:durableId="2141874872">
-    <w:abstractNumId w:val="12"/>
+    <w:abstractNumId w:val="18"/>
   </w:num>
   <w:num w:numId="10" w16cid:durableId="2070877571">
-    <w:abstractNumId w:val="15"/>
+    <w:abstractNumId w:val="22"/>
   </w:num>
   <w:num w:numId="11" w16cid:durableId="873347119">
-    <w:abstractNumId w:val="13"/>
+    <w:abstractNumId w:val="20"/>
   </w:num>
   <w:num w:numId="12" w16cid:durableId="305668079">
-    <w:abstractNumId w:val="8"/>
+    <w:abstractNumId w:val="11"/>
     <w:lvlOverride w:ilvl="0">
       <w:startOverride w:val="1"/>
     </w:lvlOverride>
@@ -16629,16 +23925,46 @@
     <w:abstractNumId w:val="0"/>
   </w:num>
   <w:num w:numId="14" w16cid:durableId="2039427289">
-    <w:abstractNumId w:val="7"/>
+    <w:abstractNumId w:val="10"/>
   </w:num>
   <w:num w:numId="15" w16cid:durableId="1314142238">
-    <w:abstractNumId w:val="11"/>
+    <w:abstractNumId w:val="17"/>
   </w:num>
   <w:num w:numId="16" w16cid:durableId="27145457">
-    <w:abstractNumId w:val="6"/>
+    <w:abstractNumId w:val="9"/>
   </w:num>
   <w:num w:numId="17" w16cid:durableId="751196558">
-    <w:abstractNumId w:val="14"/>
+    <w:abstractNumId w:val="21"/>
+  </w:num>
+  <w:num w:numId="18" w16cid:durableId="793523346">
+    <w:abstractNumId w:val="5"/>
+  </w:num>
+  <w:num w:numId="19" w16cid:durableId="652101522">
+    <w:abstractNumId w:val="24"/>
+  </w:num>
+  <w:num w:numId="20" w16cid:durableId="1893230345">
+    <w:abstractNumId w:val="19"/>
+  </w:num>
+  <w:num w:numId="21" w16cid:durableId="1740051317">
+    <w:abstractNumId w:val="4"/>
+  </w:num>
+  <w:num w:numId="22" w16cid:durableId="899948523">
+    <w:abstractNumId w:val="13"/>
+  </w:num>
+  <w:num w:numId="23" w16cid:durableId="227544163">
+    <w:abstractNumId w:val="25"/>
+  </w:num>
+  <w:num w:numId="24" w16cid:durableId="730346470">
+    <w:abstractNumId w:val="12"/>
+  </w:num>
+  <w:num w:numId="25" w16cid:durableId="1887522856">
+    <w:abstractNumId w:val="23"/>
+  </w:num>
+  <w:num w:numId="26" w16cid:durableId="949093519">
+    <w:abstractNumId w:val="15"/>
+  </w:num>
+  <w:num w:numId="27" w16cid:durableId="243759759">
+    <w:abstractNumId w:val="7"/>
   </w:num>
 </w:numbering>
 </file>
@@ -17564,6 +24890,31 @@
       <w:shd w:val="clear" w:color="auto" w:fill="E1DFDD"/>
     </w:rPr>
   </w:style>
+  <w:style w:type="character" w:customStyle="1" w:styleId="mwe-math-mathml-inline">
+    <w:name w:val="mwe-math-mathml-inline"/>
+    <w:basedOn w:val="a0"/>
+    <w:rsid w:val="00EC5916"/>
+  </w:style>
+  <w:style w:type="character" w:styleId="af3">
+    <w:name w:val="Placeholder Text"/>
+    <w:basedOn w:val="a0"/>
+    <w:uiPriority w:val="99"/>
+    <w:semiHidden/>
+    <w:rsid w:val="00EC5916"/>
+    <w:rPr>
+      <w:color w:val="808080"/>
+    </w:rPr>
+  </w:style>
+  <w:style w:type="character" w:customStyle="1" w:styleId="katex-mathml">
+    <w:name w:val="katex-mathml"/>
+    <w:basedOn w:val="a0"/>
+    <w:rsid w:val="00144BC9"/>
+  </w:style>
+  <w:style w:type="character" w:customStyle="1" w:styleId="mord">
+    <w:name w:val="mord"/>
+    <w:basedOn w:val="a0"/>
+    <w:rsid w:val="00144BC9"/>
+  </w:style>
 </w:styles>
 </file>
 
